--- a/Doc/FIRMWARE_GUIDE.docx
+++ b/Doc/FIRMWARE_GUIDE.docx
@@ -16,6 +16,7 @@
           <w:kern w:val="0"/>
           <w:sz w:val="36"/>
           <w:szCs w:val="32"/>
+          <w:highlight w:val="yellow"/>
           <w14:ligatures w14:val="none"/>
         </w:rPr>
       </w:pPr>
@@ -33,7 +34,109 @@
           <w:highlight w:val="yellow"/>
           <w14:ligatures w14:val="none"/>
         </w:rPr>
-        <w:t>Kết nối phần cứng:</w:t>
+        <w:t>Github Link</w:t>
+      </w:r>
+    </w:p>
+    <w:p>
+      <w:pPr>
+        <w:pStyle w:val="ListBullet"/>
+        <w:numPr>
+          <w:ilvl w:val="0"/>
+          <w:numId w:val="0"/>
+        </w:numPr>
+        <w:rPr>
+          <w:rFonts w:ascii="Arial" w:hAnsi="Arial" w:cs="Arial"/>
+          <w:sz w:val="28"/>
+          <w:szCs w:val="28"/>
+        </w:rPr>
+      </w:pPr>
+      <w:r>
+        <w:rPr>
+          <w:rFonts w:ascii="Arial" w:hAnsi="Arial" w:cs="Arial"/>
+          <w:sz w:val="28"/>
+          <w:szCs w:val="28"/>
+        </w:rPr>
+        <w:t xml:space="preserve">Controller: </w:t>
+      </w:r>
+      <w:hyperlink r:id="rId5" w:history="1">
+        <w:r>
+          <w:rPr>
+            <w:rStyle w:val="Hyperlink"/>
+            <w:rFonts w:ascii="Arial" w:hAnsi="Arial" w:cs="Arial"/>
+            <w:sz w:val="28"/>
+            <w:szCs w:val="28"/>
+          </w:rPr>
+          <w:t>GP_Controller.bin</w:t>
+        </w:r>
+      </w:hyperlink>
+    </w:p>
+    <w:p>
+      <w:pPr>
+        <w:pStyle w:val="ListBullet"/>
+        <w:numPr>
+          <w:ilvl w:val="0"/>
+          <w:numId w:val="0"/>
+        </w:numPr>
+        <w:rPr>
+          <w:rFonts w:ascii="Arial" w:hAnsi="Arial" w:cs="Arial"/>
+          <w:sz w:val="28"/>
+          <w:szCs w:val="28"/>
+        </w:rPr>
+      </w:pPr>
+      <w:r>
+        <w:rPr>
+          <w:rFonts w:ascii="Arial" w:hAnsi="Arial" w:cs="Arial"/>
+          <w:sz w:val="28"/>
+          <w:szCs w:val="28"/>
+        </w:rPr>
+        <w:t xml:space="preserve">Switch: </w:t>
+      </w:r>
+      <w:hyperlink r:id="rId6" w:history="1">
+        <w:r>
+          <w:rPr>
+            <w:rStyle w:val="Hyperlink"/>
+            <w:rFonts w:ascii="Arial" w:hAnsi="Arial" w:cs="Arial"/>
+            <w:sz w:val="28"/>
+            <w:szCs w:val="28"/>
+          </w:rPr>
+          <w:t>GP_Switch</w:t>
+        </w:r>
+      </w:hyperlink>
+      <w:bookmarkStart w:id="0" w:name="_GoBack"/>
+      <w:bookmarkEnd w:id="0"/>
+    </w:p>
+    <w:p>
+      <w:pPr>
+        <w:spacing w:after="0" w:line="240" w:lineRule="auto"/>
+        <w:jc w:val="center"/>
+        <w:rPr>
+          <w:rFonts w:ascii="Arial" w:eastAsia="Times New Roman" w:hAnsi="Arial" w:cs="Arial"/>
+          <w:b/>
+          <w:bCs/>
+          <w:i/>
+          <w:iCs/>
+          <w:color w:val="000000"/>
+          <w:kern w:val="0"/>
+          <w:sz w:val="36"/>
+          <w:szCs w:val="32"/>
+          <w14:ligatures w14:val="none"/>
+        </w:rPr>
+      </w:pPr>
+      <w:r>
+        <w:rPr>
+          <w:rFonts w:ascii="Arial" w:eastAsia="Times New Roman" w:hAnsi="Arial" w:cs="Arial"/>
+          <w:b/>
+          <w:bCs/>
+          <w:i/>
+          <w:iCs/>
+          <w:color w:val="000000"/>
+          <w:kern w:val="0"/>
+          <w:sz w:val="36"/>
+          <w:szCs w:val="32"/>
+          <w:highlight w:val="yellow"/>
+          <w14:ligatures w14:val="none"/>
+        </w:rPr>
+        <w:t>Kết nối phần cứng</w:t>
       </w:r>
     </w:p>
     <w:p>
@@ -1404,6 +1507,7 @@
           <w:szCs w:val="26"/>
           <w14:ligatures w14:val="none"/>
         </w:rPr>
+        <w:lastRenderedPageBreak/>
         <w:t>EXAMPLE</w:t>
       </w:r>
       <w:r>
@@ -1563,7 +1667,6 @@
           <w:szCs w:val="26"/>
           <w14:ligatures w14:val="none"/>
         </w:rPr>
-        <w:lastRenderedPageBreak/>
         <w:t>EXAMPLE</w:t>
       </w:r>
       <w:r>
@@ -2970,6 +3073,7 @@
           <w:szCs w:val="26"/>
           <w14:ligatures w14:val="none"/>
         </w:rPr>
+        <w:lastRenderedPageBreak/>
         <w:t xml:space="preserve">N: </w:t>
       </w:r>
       <w:r>
@@ -3176,7 +3280,6 @@
           <w:szCs w:val="26"/>
           <w14:ligatures w14:val="none"/>
         </w:rPr>
-        <w:lastRenderedPageBreak/>
         <w:t>EXAMPLE</w:t>
       </w:r>
       <w:r>
@@ -4557,6 +4660,7 @@
           <w:szCs w:val="26"/>
           <w14:ligatures w14:val="none"/>
         </w:rPr>
+        <w:lastRenderedPageBreak/>
         <w:t>SET_PULSE_HV</w:t>
       </w:r>
       <w:r>
@@ -4754,171 +4858,1744 @@
           <w:szCs w:val="26"/>
           <w14:ligatures w14:val="none"/>
         </w:rPr>
+        <w:t>RANGE:</w:t>
+      </w:r>
+    </w:p>
+    <w:p>
+      <w:pPr>
+        <w:spacing w:after="0" w:line="240" w:lineRule="auto"/>
+        <w:rPr>
+          <w:rFonts w:ascii="Times New Roman" w:eastAsia="Times New Roman" w:hAnsi="Times New Roman" w:cs="Times New Roman"/>
+          <w:kern w:val="0"/>
+          <w:sz w:val="24"/>
+          <w:szCs w:val="24"/>
+          <w14:ligatures w14:val="none"/>
+        </w:rPr>
+      </w:pPr>
+      <w:r>
+        <w:rPr>
+          <w:rFonts w:ascii="Arial" w:eastAsia="Times New Roman" w:hAnsi="Arial" w:cs="Arial"/>
+          <w:color w:val="000000"/>
+          <w:kern w:val="0"/>
+          <w:sz w:val="26"/>
+          <w:szCs w:val="26"/>
+          <w14:ligatures w14:val="none"/>
+        </w:rPr>
+        <w:t>5</w:t>
+      </w:r>
+      <w:r>
+        <w:rPr>
+          <w:rFonts w:ascii="Arial" w:eastAsia="Times New Roman" w:hAnsi="Arial" w:cs="Arial"/>
+          <w:color w:val="000000"/>
+          <w:kern w:val="0"/>
+          <w:sz w:val="26"/>
+          <w:szCs w:val="26"/>
+          <w14:ligatures w14:val="none"/>
+        </w:rPr>
+        <w:t xml:space="preserve"> &lt;= N &lt;= 20</w:t>
+      </w:r>
+    </w:p>
+    <w:p>
+      <w:pPr>
+        <w:spacing w:after="0" w:line="240" w:lineRule="auto"/>
+        <w:rPr>
+          <w:rFonts w:ascii="Times New Roman" w:eastAsia="Times New Roman" w:hAnsi="Times New Roman" w:cs="Times New Roman"/>
+          <w:kern w:val="0"/>
+          <w:sz w:val="24"/>
+          <w:szCs w:val="24"/>
+          <w14:ligatures w14:val="none"/>
+        </w:rPr>
+      </w:pPr>
+      <w:r>
+        <w:rPr>
+          <w:rFonts w:ascii="Arial" w:eastAsia="Times New Roman" w:hAnsi="Arial" w:cs="Arial"/>
+          <w:color w:val="000000"/>
+          <w:kern w:val="0"/>
+          <w:sz w:val="26"/>
+          <w:szCs w:val="26"/>
+          <w14:ligatures w14:val="none"/>
+        </w:rPr>
+        <w:t>5</w:t>
+      </w:r>
+      <w:r>
+        <w:rPr>
+          <w:rFonts w:ascii="Arial" w:eastAsia="Times New Roman" w:hAnsi="Arial" w:cs="Arial"/>
+          <w:color w:val="000000"/>
+          <w:kern w:val="0"/>
+          <w:sz w:val="26"/>
+          <w:szCs w:val="26"/>
+          <w14:ligatures w14:val="none"/>
+        </w:rPr>
+        <w:t xml:space="preserve"> &lt;= S &lt;= 20</w:t>
+      </w:r>
+    </w:p>
+    <w:p>
+      <w:pPr>
+        <w:spacing w:after="0" w:line="240" w:lineRule="auto"/>
+        <w:rPr>
+          <w:rFonts w:ascii="Times New Roman" w:eastAsia="Times New Roman" w:hAnsi="Times New Roman" w:cs="Times New Roman"/>
+          <w:kern w:val="0"/>
+          <w:sz w:val="24"/>
+          <w:szCs w:val="24"/>
+          <w14:ligatures w14:val="none"/>
+        </w:rPr>
+      </w:pPr>
+      <w:r>
+        <w:rPr>
+          <w:rFonts w:ascii="Arial" w:eastAsia="Times New Roman" w:hAnsi="Arial" w:cs="Arial"/>
+          <w:b/>
+          <w:bCs/>
+          <w:color w:val="000000"/>
+          <w:kern w:val="0"/>
+          <w:sz w:val="26"/>
+          <w:szCs w:val="26"/>
+          <w14:ligatures w14:val="none"/>
+        </w:rPr>
+        <w:t>EXAMPLE</w:t>
+      </w:r>
+      <w:r>
+        <w:rPr>
+          <w:rFonts w:ascii="Arial" w:eastAsia="Times New Roman" w:hAnsi="Arial" w:cs="Arial"/>
+          <w:color w:val="000000"/>
+          <w:kern w:val="0"/>
+          <w:sz w:val="26"/>
+          <w:szCs w:val="26"/>
+          <w14:ligatures w14:val="none"/>
+        </w:rPr>
+        <w:t>:</w:t>
+      </w:r>
+      <w:r>
+        <w:rPr>
+          <w:rFonts w:ascii="Arial" w:eastAsia="Times New Roman" w:hAnsi="Arial" w:cs="Arial"/>
+          <w:color w:val="000000"/>
+          <w:kern w:val="0"/>
+          <w:sz w:val="26"/>
+          <w:szCs w:val="26"/>
+          <w14:ligatures w14:val="none"/>
+        </w:rPr>
+        <w:tab/>
+      </w:r>
+      <w:r>
+        <w:rPr>
+          <w:rFonts w:ascii="Arial" w:eastAsia="Times New Roman" w:hAnsi="Arial" w:cs="Arial"/>
+          <w:i/>
+          <w:iCs/>
+          <w:color w:val="000000"/>
+          <w:kern w:val="0"/>
+          <w:sz w:val="26"/>
+          <w:szCs w:val="26"/>
+          <w14:ligatures w14:val="none"/>
+        </w:rPr>
+        <w:t>SET_PULSE_HV</w:t>
+      </w:r>
+      <w:r>
+        <w:rPr>
+          <w:rFonts w:ascii="Arial" w:eastAsia="Times New Roman" w:hAnsi="Arial" w:cs="Arial"/>
+          <w:color w:val="000000"/>
+          <w:kern w:val="0"/>
+          <w:sz w:val="26"/>
+          <w:szCs w:val="26"/>
+          <w14:ligatures w14:val="none"/>
+        </w:rPr>
+        <w:t xml:space="preserve"> 10 10</w:t>
+      </w:r>
+    </w:p>
+    <w:p>
+      <w:pPr>
+        <w:spacing w:after="0" w:line="240" w:lineRule="auto"/>
+        <w:rPr>
+          <w:rFonts w:ascii="Times New Roman" w:eastAsia="Times New Roman" w:hAnsi="Times New Roman" w:cs="Times New Roman"/>
+          <w:kern w:val="0"/>
+          <w:sz w:val="24"/>
+          <w:szCs w:val="24"/>
+          <w14:ligatures w14:val="none"/>
+        </w:rPr>
+      </w:pPr>
+      <w:r>
+        <w:rPr>
+          <w:rFonts w:ascii="Arial" w:eastAsia="Times New Roman" w:hAnsi="Arial" w:cs="Arial"/>
+          <w:b/>
+          <w:bCs/>
+          <w:color w:val="000000"/>
+          <w:kern w:val="0"/>
+          <w:sz w:val="26"/>
+          <w:szCs w:val="26"/>
+          <w14:ligatures w14:val="none"/>
+        </w:rPr>
+        <w:t>CHỨC NĂNG:</w:t>
+      </w:r>
+      <w:r>
+        <w:rPr>
+          <w:rFonts w:ascii="Arial" w:eastAsia="Times New Roman" w:hAnsi="Arial" w:cs="Arial"/>
+          <w:color w:val="000000"/>
+          <w:kern w:val="0"/>
+          <w:sz w:val="26"/>
+          <w:szCs w:val="26"/>
+          <w14:ligatures w14:val="none"/>
+        </w:rPr>
+        <w:t xml:space="preserve"> Set số on time và off time cho 1 xung</w:t>
+      </w:r>
+      <w:r>
+        <w:rPr>
+          <w:rFonts w:ascii="Arial" w:eastAsia="Times New Roman" w:hAnsi="Arial" w:cs="Arial"/>
+          <w:color w:val="000000"/>
+          <w:kern w:val="0"/>
+          <w:sz w:val="26"/>
+          <w:szCs w:val="26"/>
+          <w14:ligatures w14:val="none"/>
+        </w:rPr>
+        <w:t xml:space="preserve"> âm</w:t>
+      </w:r>
+      <w:r>
+        <w:rPr>
+          <w:rFonts w:ascii="Arial" w:eastAsia="Times New Roman" w:hAnsi="Arial" w:cs="Arial"/>
+          <w:color w:val="000000"/>
+          <w:kern w:val="0"/>
+          <w:sz w:val="26"/>
+          <w:szCs w:val="26"/>
+          <w14:ligatures w14:val="none"/>
+        </w:rPr>
+        <w:t xml:space="preserve"> kênh hv. Đơn vị: ms.</w:t>
+      </w:r>
+    </w:p>
+    <w:p>
+      <w:pPr>
+        <w:spacing w:after="0" w:line="240" w:lineRule="auto"/>
+        <w:rPr>
+          <w:rFonts w:ascii="Times New Roman" w:eastAsia="Times New Roman" w:hAnsi="Times New Roman" w:cs="Times New Roman"/>
+          <w:kern w:val="0"/>
+          <w:sz w:val="24"/>
+          <w:szCs w:val="24"/>
+          <w14:ligatures w14:val="none"/>
+        </w:rPr>
+      </w:pPr>
+    </w:p>
+    <w:p>
+      <w:pPr>
+        <w:spacing w:after="0" w:line="240" w:lineRule="auto"/>
+        <w:rPr>
+          <w:rFonts w:ascii="Times New Roman" w:eastAsia="Times New Roman" w:hAnsi="Times New Roman" w:cs="Times New Roman"/>
+          <w:b/>
+          <w:bCs/>
+          <w:i/>
+          <w:iCs/>
+          <w:color w:val="FF0000"/>
+          <w:kern w:val="0"/>
+          <w:sz w:val="24"/>
+          <w:szCs w:val="24"/>
+          <w14:ligatures w14:val="none"/>
+        </w:rPr>
+      </w:pPr>
+      <w:r>
+        <w:rPr>
+          <w:rFonts w:ascii="Arial" w:eastAsia="Times New Roman" w:hAnsi="Arial" w:cs="Arial"/>
+          <w:b/>
+          <w:bCs/>
+          <w:i/>
+          <w:iCs/>
+          <w:color w:val="FF0000"/>
+          <w:kern w:val="0"/>
+          <w:sz w:val="26"/>
+          <w:szCs w:val="26"/>
+          <w14:ligatures w14:val="none"/>
+        </w:rPr>
+        <w:t>SET_PULSE_LV</w:t>
+      </w:r>
+      <w:r>
+        <w:rPr>
+          <w:rFonts w:ascii="Arial" w:eastAsia="Times New Roman" w:hAnsi="Arial" w:cs="Arial"/>
+          <w:b/>
+          <w:bCs/>
+          <w:i/>
+          <w:iCs/>
+          <w:color w:val="FF0000"/>
+          <w:kern w:val="0"/>
+          <w:sz w:val="26"/>
+          <w:szCs w:val="26"/>
+          <w14:ligatures w14:val="none"/>
+        </w:rPr>
+        <w:t>_POS</w:t>
+      </w:r>
+      <w:r>
+        <w:rPr>
+          <w:rFonts w:ascii="Arial" w:eastAsia="Times New Roman" w:hAnsi="Arial" w:cs="Arial"/>
+          <w:b/>
+          <w:bCs/>
+          <w:i/>
+          <w:iCs/>
+          <w:color w:val="FF0000"/>
+          <w:kern w:val="0"/>
+          <w:sz w:val="26"/>
+          <w:szCs w:val="26"/>
+          <w14:ligatures w14:val="none"/>
+        </w:rPr>
+        <w:t xml:space="preserve"> N S</w:t>
+      </w:r>
+      <w:r>
+        <w:rPr>
+          <w:rFonts w:ascii="Arial" w:eastAsia="Times New Roman" w:hAnsi="Arial" w:cs="Arial"/>
+          <w:b/>
+          <w:bCs/>
+          <w:i/>
+          <w:iCs/>
+          <w:color w:val="FF0000"/>
+          <w:kern w:val="0"/>
+          <w:sz w:val="26"/>
+          <w:szCs w:val="26"/>
+          <w14:ligatures w14:val="none"/>
+        </w:rPr>
+        <w:t xml:space="preserve"> </w:t>
+      </w:r>
+      <w:r>
+        <w:rPr>
+          <w:rFonts w:ascii="Arial" w:eastAsia="Times New Roman" w:hAnsi="Arial" w:cs="Arial"/>
+          <w:b/>
+          <w:bCs/>
+          <w:i/>
+          <w:iCs/>
+          <w:color w:val="FF0000"/>
+          <w:kern w:val="0"/>
+          <w:sz w:val="26"/>
+          <w:szCs w:val="26"/>
+          <w14:ligatures w14:val="none"/>
+        </w:rPr>
+        <w:t>: Set ls</w:t>
+      </w:r>
+      <w:r>
+        <w:rPr>
+          <w:rFonts w:ascii="Arial" w:eastAsia="Times New Roman" w:hAnsi="Arial" w:cs="Arial"/>
+          <w:b/>
+          <w:bCs/>
+          <w:i/>
+          <w:iCs/>
+          <w:color w:val="FF0000"/>
+          <w:kern w:val="0"/>
+          <w:sz w:val="26"/>
+          <w:szCs w:val="26"/>
+          <w14:ligatures w14:val="none"/>
+        </w:rPr>
+        <w:t xml:space="preserve"> pos</w:t>
+      </w:r>
+      <w:r>
+        <w:rPr>
+          <w:rFonts w:ascii="Arial" w:eastAsia="Times New Roman" w:hAnsi="Arial" w:cs="Arial"/>
+          <w:b/>
+          <w:bCs/>
+          <w:i/>
+          <w:iCs/>
+          <w:color w:val="FF0000"/>
+          <w:kern w:val="0"/>
+          <w:sz w:val="26"/>
+          <w:szCs w:val="26"/>
+          <w14:ligatures w14:val="none"/>
+        </w:rPr>
+        <w:t xml:space="preserve"> pulse on time and off time</w:t>
+      </w:r>
+    </w:p>
+    <w:p>
+      <w:pPr>
+        <w:spacing w:after="0" w:line="240" w:lineRule="auto"/>
+        <w:rPr>
+          <w:rFonts w:ascii="Times New Roman" w:eastAsia="Times New Roman" w:hAnsi="Times New Roman" w:cs="Times New Roman"/>
+          <w:kern w:val="0"/>
+          <w:sz w:val="24"/>
+          <w:szCs w:val="24"/>
+          <w14:ligatures w14:val="none"/>
+        </w:rPr>
+      </w:pPr>
+      <w:r>
+        <w:rPr>
+          <w:rFonts w:ascii="Arial" w:eastAsia="Times New Roman" w:hAnsi="Arial" w:cs="Arial"/>
+          <w:b/>
+          <w:bCs/>
+          <w:color w:val="000000"/>
+          <w:kern w:val="0"/>
+          <w:sz w:val="26"/>
+          <w:szCs w:val="26"/>
+          <w14:ligatures w14:val="none"/>
+        </w:rPr>
+        <w:t>NOTE</w:t>
+      </w:r>
+      <w:r>
+        <w:rPr>
+          <w:rFonts w:ascii="Arial" w:eastAsia="Times New Roman" w:hAnsi="Arial" w:cs="Arial"/>
+          <w:color w:val="000000"/>
+          <w:kern w:val="0"/>
+          <w:sz w:val="26"/>
+          <w:szCs w:val="26"/>
+          <w14:ligatures w14:val="none"/>
+        </w:rPr>
+        <w:t>:</w:t>
+      </w:r>
+    </w:p>
+    <w:p>
+      <w:pPr>
+        <w:spacing w:after="0" w:line="240" w:lineRule="auto"/>
+        <w:rPr>
+          <w:rFonts w:ascii="Times New Roman" w:eastAsia="Times New Roman" w:hAnsi="Times New Roman" w:cs="Times New Roman"/>
+          <w:kern w:val="0"/>
+          <w:sz w:val="24"/>
+          <w:szCs w:val="24"/>
+          <w14:ligatures w14:val="none"/>
+        </w:rPr>
+      </w:pPr>
+      <w:r>
+        <w:rPr>
+          <w:rFonts w:ascii="Arial" w:eastAsia="Times New Roman" w:hAnsi="Arial" w:cs="Arial"/>
+          <w:color w:val="000000"/>
+          <w:kern w:val="0"/>
+          <w:sz w:val="26"/>
+          <w:szCs w:val="26"/>
+          <w14:ligatures w14:val="none"/>
+        </w:rPr>
+        <w:t>N: Set thời gian on time cho 1 xung kênh lv. Đơn vị: ms.</w:t>
+      </w:r>
+    </w:p>
+    <w:p>
+      <w:pPr>
+        <w:spacing w:after="0" w:line="240" w:lineRule="auto"/>
+        <w:rPr>
+          <w:rFonts w:ascii="Times New Roman" w:eastAsia="Times New Roman" w:hAnsi="Times New Roman" w:cs="Times New Roman"/>
+          <w:kern w:val="0"/>
+          <w:sz w:val="24"/>
+          <w:szCs w:val="24"/>
+          <w14:ligatures w14:val="none"/>
+        </w:rPr>
+      </w:pPr>
+      <w:r>
+        <w:rPr>
+          <w:rFonts w:ascii="Arial" w:eastAsia="Times New Roman" w:hAnsi="Arial" w:cs="Arial"/>
+          <w:color w:val="000000"/>
+          <w:kern w:val="0"/>
+          <w:sz w:val="26"/>
+          <w:szCs w:val="26"/>
+          <w14:ligatures w14:val="none"/>
+        </w:rPr>
+        <w:t>S: Set thời gian off time cho 1 xung kênh lv. Đơn vị: ms.</w:t>
+      </w:r>
+    </w:p>
+    <w:p>
+      <w:pPr>
+        <w:spacing w:after="0" w:line="240" w:lineRule="auto"/>
+        <w:rPr>
+          <w:rFonts w:ascii="Times New Roman" w:eastAsia="Times New Roman" w:hAnsi="Times New Roman" w:cs="Times New Roman"/>
+          <w:kern w:val="0"/>
+          <w:sz w:val="24"/>
+          <w:szCs w:val="24"/>
+          <w14:ligatures w14:val="none"/>
+        </w:rPr>
+      </w:pPr>
+      <w:r>
+        <w:rPr>
+          <w:rFonts w:ascii="Arial" w:eastAsia="Times New Roman" w:hAnsi="Arial" w:cs="Arial"/>
+          <w:b/>
+          <w:bCs/>
+          <w:color w:val="000000"/>
+          <w:kern w:val="0"/>
+          <w:sz w:val="26"/>
+          <w:szCs w:val="26"/>
+          <w14:ligatures w14:val="none"/>
+        </w:rPr>
+        <w:t>RANGE:</w:t>
+      </w:r>
+    </w:p>
+    <w:p>
+      <w:pPr>
+        <w:spacing w:after="0" w:line="240" w:lineRule="auto"/>
+        <w:rPr>
+          <w:rFonts w:ascii="Times New Roman" w:eastAsia="Times New Roman" w:hAnsi="Times New Roman" w:cs="Times New Roman"/>
+          <w:kern w:val="0"/>
+          <w:sz w:val="24"/>
+          <w:szCs w:val="24"/>
+          <w14:ligatures w14:val="none"/>
+        </w:rPr>
+      </w:pPr>
+      <w:r>
+        <w:rPr>
+          <w:rFonts w:ascii="Arial" w:eastAsia="Times New Roman" w:hAnsi="Arial" w:cs="Arial"/>
+          <w:color w:val="000000"/>
+          <w:kern w:val="0"/>
+          <w:sz w:val="26"/>
+          <w:szCs w:val="26"/>
+          <w14:ligatures w14:val="none"/>
+        </w:rPr>
+        <w:t xml:space="preserve">1 &lt;= N &lt;= </w:t>
+      </w:r>
+      <w:r>
+        <w:rPr>
+          <w:rFonts w:ascii="Arial" w:eastAsia="Times New Roman" w:hAnsi="Arial" w:cs="Arial"/>
+          <w:color w:val="000000"/>
+          <w:kern w:val="0"/>
+          <w:sz w:val="26"/>
+          <w:szCs w:val="26"/>
+          <w14:ligatures w14:val="none"/>
+        </w:rPr>
+        <w:t>90</w:t>
+      </w:r>
+    </w:p>
+    <w:p>
+      <w:pPr>
+        <w:spacing w:after="0" w:line="240" w:lineRule="auto"/>
+        <w:rPr>
+          <w:rFonts w:ascii="Times New Roman" w:eastAsia="Times New Roman" w:hAnsi="Times New Roman" w:cs="Times New Roman"/>
+          <w:kern w:val="0"/>
+          <w:sz w:val="24"/>
+          <w:szCs w:val="24"/>
+          <w14:ligatures w14:val="none"/>
+        </w:rPr>
+      </w:pPr>
+      <w:r>
+        <w:rPr>
+          <w:rFonts w:ascii="Arial" w:eastAsia="Times New Roman" w:hAnsi="Arial" w:cs="Arial"/>
+          <w:color w:val="000000"/>
+          <w:kern w:val="0"/>
+          <w:sz w:val="26"/>
+          <w:szCs w:val="26"/>
+          <w14:ligatures w14:val="none"/>
+        </w:rPr>
+        <w:t xml:space="preserve">1 &lt;= S &lt;= </w:t>
+      </w:r>
+      <w:r>
+        <w:rPr>
+          <w:rFonts w:ascii="Arial" w:eastAsia="Times New Roman" w:hAnsi="Arial" w:cs="Arial"/>
+          <w:color w:val="000000"/>
+          <w:kern w:val="0"/>
+          <w:sz w:val="26"/>
+          <w:szCs w:val="26"/>
+          <w14:ligatures w14:val="none"/>
+        </w:rPr>
+        <w:t>90</w:t>
+      </w:r>
+    </w:p>
+    <w:p>
+      <w:pPr>
+        <w:spacing w:after="0" w:line="240" w:lineRule="auto"/>
+        <w:rPr>
+          <w:rFonts w:ascii="Times New Roman" w:eastAsia="Times New Roman" w:hAnsi="Times New Roman" w:cs="Times New Roman"/>
+          <w:kern w:val="0"/>
+          <w:sz w:val="24"/>
+          <w:szCs w:val="24"/>
+          <w14:ligatures w14:val="none"/>
+        </w:rPr>
+      </w:pPr>
+      <w:r>
+        <w:rPr>
+          <w:rFonts w:ascii="Arial" w:eastAsia="Times New Roman" w:hAnsi="Arial" w:cs="Arial"/>
+          <w:b/>
+          <w:bCs/>
+          <w:color w:val="000000"/>
+          <w:kern w:val="0"/>
+          <w:sz w:val="26"/>
+          <w:szCs w:val="26"/>
+          <w14:ligatures w14:val="none"/>
+        </w:rPr>
+        <w:t>EXAMPLE</w:t>
+      </w:r>
+      <w:r>
+        <w:rPr>
+          <w:rFonts w:ascii="Arial" w:eastAsia="Times New Roman" w:hAnsi="Arial" w:cs="Arial"/>
+          <w:color w:val="000000"/>
+          <w:kern w:val="0"/>
+          <w:sz w:val="26"/>
+          <w:szCs w:val="26"/>
+          <w14:ligatures w14:val="none"/>
+        </w:rPr>
+        <w:t>:</w:t>
+      </w:r>
+      <w:r>
+        <w:rPr>
+          <w:rFonts w:ascii="Arial" w:eastAsia="Times New Roman" w:hAnsi="Arial" w:cs="Arial"/>
+          <w:color w:val="000000"/>
+          <w:kern w:val="0"/>
+          <w:sz w:val="26"/>
+          <w:szCs w:val="26"/>
+          <w14:ligatures w14:val="none"/>
+        </w:rPr>
+        <w:tab/>
+      </w:r>
+      <w:r>
+        <w:rPr>
+          <w:rFonts w:ascii="Arial" w:eastAsia="Times New Roman" w:hAnsi="Arial" w:cs="Arial"/>
+          <w:i/>
+          <w:iCs/>
+          <w:color w:val="000000"/>
+          <w:kern w:val="0"/>
+          <w:sz w:val="26"/>
+          <w:szCs w:val="26"/>
+          <w14:ligatures w14:val="none"/>
+        </w:rPr>
+        <w:t>SET_PULSE_LV</w:t>
+      </w:r>
+      <w:r>
+        <w:rPr>
+          <w:rFonts w:ascii="Arial" w:eastAsia="Times New Roman" w:hAnsi="Arial" w:cs="Arial"/>
+          <w:color w:val="000000"/>
+          <w:kern w:val="0"/>
+          <w:sz w:val="26"/>
+          <w:szCs w:val="26"/>
+          <w14:ligatures w14:val="none"/>
+        </w:rPr>
+        <w:t xml:space="preserve"> 10 10</w:t>
+      </w:r>
+    </w:p>
+    <w:p>
+      <w:pPr>
+        <w:spacing w:after="0" w:line="240" w:lineRule="auto"/>
+        <w:rPr>
+          <w:rFonts w:ascii="Arial" w:eastAsia="Times New Roman" w:hAnsi="Arial" w:cs="Arial"/>
+          <w:color w:val="000000"/>
+          <w:kern w:val="0"/>
+          <w:sz w:val="26"/>
+          <w:szCs w:val="26"/>
+          <w14:ligatures w14:val="none"/>
+        </w:rPr>
+      </w:pPr>
+      <w:r>
+        <w:rPr>
+          <w:rFonts w:ascii="Arial" w:eastAsia="Times New Roman" w:hAnsi="Arial" w:cs="Arial"/>
+          <w:b/>
+          <w:bCs/>
+          <w:color w:val="000000"/>
+          <w:kern w:val="0"/>
+          <w:sz w:val="26"/>
+          <w:szCs w:val="26"/>
+          <w14:ligatures w14:val="none"/>
+        </w:rPr>
+        <w:t>CHỨC NĂNG:</w:t>
+      </w:r>
+      <w:r>
+        <w:rPr>
+          <w:rFonts w:ascii="Arial" w:eastAsia="Times New Roman" w:hAnsi="Arial" w:cs="Arial"/>
+          <w:color w:val="000000"/>
+          <w:kern w:val="0"/>
+          <w:sz w:val="26"/>
+          <w:szCs w:val="26"/>
+          <w14:ligatures w14:val="none"/>
+        </w:rPr>
+        <w:t xml:space="preserve"> Set số on time và off time cho 1 xung</w:t>
+      </w:r>
+      <w:r>
+        <w:rPr>
+          <w:rFonts w:ascii="Arial" w:eastAsia="Times New Roman" w:hAnsi="Arial" w:cs="Arial"/>
+          <w:color w:val="000000"/>
+          <w:kern w:val="0"/>
+          <w:sz w:val="26"/>
+          <w:szCs w:val="26"/>
+          <w14:ligatures w14:val="none"/>
+        </w:rPr>
+        <w:t xml:space="preserve"> dương</w:t>
+      </w:r>
+      <w:r>
+        <w:rPr>
+          <w:rFonts w:ascii="Arial" w:eastAsia="Times New Roman" w:hAnsi="Arial" w:cs="Arial"/>
+          <w:color w:val="000000"/>
+          <w:kern w:val="0"/>
+          <w:sz w:val="26"/>
+          <w:szCs w:val="26"/>
+          <w14:ligatures w14:val="none"/>
+        </w:rPr>
+        <w:t xml:space="preserve"> kênh lv. Đơn vị: ms.</w:t>
+      </w:r>
+    </w:p>
+    <w:p>
+      <w:pPr>
+        <w:spacing w:after="0" w:line="240" w:lineRule="auto"/>
+        <w:rPr>
+          <w:rFonts w:ascii="Arial" w:eastAsia="Times New Roman" w:hAnsi="Arial" w:cs="Arial"/>
+          <w:color w:val="000000"/>
+          <w:kern w:val="0"/>
+          <w:sz w:val="26"/>
+          <w:szCs w:val="26"/>
+          <w14:ligatures w14:val="none"/>
+        </w:rPr>
+      </w:pPr>
+    </w:p>
+    <w:p>
+      <w:pPr>
+        <w:spacing w:after="0" w:line="240" w:lineRule="auto"/>
+        <w:rPr>
+          <w:rFonts w:ascii="Times New Roman" w:eastAsia="Times New Roman" w:hAnsi="Times New Roman" w:cs="Times New Roman"/>
+          <w:b/>
+          <w:bCs/>
+          <w:i/>
+          <w:iCs/>
+          <w:color w:val="FF0000"/>
+          <w:kern w:val="0"/>
+          <w:sz w:val="24"/>
+          <w:szCs w:val="24"/>
+          <w14:ligatures w14:val="none"/>
+        </w:rPr>
+      </w:pPr>
+      <w:r>
+        <w:rPr>
+          <w:rFonts w:ascii="Arial" w:eastAsia="Times New Roman" w:hAnsi="Arial" w:cs="Arial"/>
+          <w:b/>
+          <w:bCs/>
+          <w:i/>
+          <w:iCs/>
+          <w:color w:val="FF0000"/>
+          <w:kern w:val="0"/>
+          <w:sz w:val="26"/>
+          <w:szCs w:val="26"/>
+          <w14:ligatures w14:val="none"/>
+        </w:rPr>
+        <w:t>SET_PULSE_LV</w:t>
+      </w:r>
+      <w:r>
+        <w:rPr>
+          <w:rFonts w:ascii="Arial" w:eastAsia="Times New Roman" w:hAnsi="Arial" w:cs="Arial"/>
+          <w:b/>
+          <w:bCs/>
+          <w:i/>
+          <w:iCs/>
+          <w:color w:val="FF0000"/>
+          <w:kern w:val="0"/>
+          <w:sz w:val="26"/>
+          <w:szCs w:val="26"/>
+          <w14:ligatures w14:val="none"/>
+        </w:rPr>
+        <w:t>_NEG</w:t>
+      </w:r>
+      <w:r>
+        <w:rPr>
+          <w:rFonts w:ascii="Arial" w:eastAsia="Times New Roman" w:hAnsi="Arial" w:cs="Arial"/>
+          <w:b/>
+          <w:bCs/>
+          <w:i/>
+          <w:iCs/>
+          <w:color w:val="FF0000"/>
+          <w:kern w:val="0"/>
+          <w:sz w:val="26"/>
+          <w:szCs w:val="26"/>
+          <w14:ligatures w14:val="none"/>
+        </w:rPr>
+        <w:t xml:space="preserve"> N S</w:t>
+      </w:r>
+      <w:r>
+        <w:rPr>
+          <w:rFonts w:ascii="Arial" w:eastAsia="Times New Roman" w:hAnsi="Arial" w:cs="Arial"/>
+          <w:b/>
+          <w:bCs/>
+          <w:i/>
+          <w:iCs/>
+          <w:color w:val="FF0000"/>
+          <w:kern w:val="0"/>
+          <w:sz w:val="26"/>
+          <w:szCs w:val="26"/>
+          <w14:ligatures w14:val="none"/>
+        </w:rPr>
+        <w:t xml:space="preserve"> </w:t>
+      </w:r>
+      <w:r>
+        <w:rPr>
+          <w:rFonts w:ascii="Arial" w:eastAsia="Times New Roman" w:hAnsi="Arial" w:cs="Arial"/>
+          <w:b/>
+          <w:bCs/>
+          <w:i/>
+          <w:iCs/>
+          <w:color w:val="FF0000"/>
+          <w:kern w:val="0"/>
+          <w:sz w:val="26"/>
+          <w:szCs w:val="26"/>
+          <w14:ligatures w14:val="none"/>
+        </w:rPr>
+        <w:t>: Set ls</w:t>
+      </w:r>
+      <w:r>
+        <w:rPr>
+          <w:rFonts w:ascii="Arial" w:eastAsia="Times New Roman" w:hAnsi="Arial" w:cs="Arial"/>
+          <w:b/>
+          <w:bCs/>
+          <w:i/>
+          <w:iCs/>
+          <w:color w:val="FF0000"/>
+          <w:kern w:val="0"/>
+          <w:sz w:val="26"/>
+          <w:szCs w:val="26"/>
+          <w14:ligatures w14:val="none"/>
+        </w:rPr>
+        <w:t xml:space="preserve"> neg</w:t>
+      </w:r>
+      <w:r>
+        <w:rPr>
+          <w:rFonts w:ascii="Arial" w:eastAsia="Times New Roman" w:hAnsi="Arial" w:cs="Arial"/>
+          <w:b/>
+          <w:bCs/>
+          <w:i/>
+          <w:iCs/>
+          <w:color w:val="FF0000"/>
+          <w:kern w:val="0"/>
+          <w:sz w:val="26"/>
+          <w:szCs w:val="26"/>
+          <w14:ligatures w14:val="none"/>
+        </w:rPr>
+        <w:t xml:space="preserve"> pulse on time and off time</w:t>
+      </w:r>
+    </w:p>
+    <w:p>
+      <w:pPr>
+        <w:spacing w:after="0" w:line="240" w:lineRule="auto"/>
+        <w:rPr>
+          <w:rFonts w:ascii="Times New Roman" w:eastAsia="Times New Roman" w:hAnsi="Times New Roman" w:cs="Times New Roman"/>
+          <w:kern w:val="0"/>
+          <w:sz w:val="24"/>
+          <w:szCs w:val="24"/>
+          <w14:ligatures w14:val="none"/>
+        </w:rPr>
+      </w:pPr>
+      <w:r>
+        <w:rPr>
+          <w:rFonts w:ascii="Arial" w:eastAsia="Times New Roman" w:hAnsi="Arial" w:cs="Arial"/>
+          <w:b/>
+          <w:bCs/>
+          <w:color w:val="000000"/>
+          <w:kern w:val="0"/>
+          <w:sz w:val="26"/>
+          <w:szCs w:val="26"/>
+          <w14:ligatures w14:val="none"/>
+        </w:rPr>
+        <w:t>NOTE</w:t>
+      </w:r>
+      <w:r>
+        <w:rPr>
+          <w:rFonts w:ascii="Arial" w:eastAsia="Times New Roman" w:hAnsi="Arial" w:cs="Arial"/>
+          <w:color w:val="000000"/>
+          <w:kern w:val="0"/>
+          <w:sz w:val="26"/>
+          <w:szCs w:val="26"/>
+          <w14:ligatures w14:val="none"/>
+        </w:rPr>
+        <w:t>:</w:t>
+      </w:r>
+    </w:p>
+    <w:p>
+      <w:pPr>
+        <w:spacing w:after="0" w:line="240" w:lineRule="auto"/>
+        <w:rPr>
+          <w:rFonts w:ascii="Times New Roman" w:eastAsia="Times New Roman" w:hAnsi="Times New Roman" w:cs="Times New Roman"/>
+          <w:kern w:val="0"/>
+          <w:sz w:val="24"/>
+          <w:szCs w:val="24"/>
+          <w14:ligatures w14:val="none"/>
+        </w:rPr>
+      </w:pPr>
+      <w:r>
+        <w:rPr>
+          <w:rFonts w:ascii="Arial" w:eastAsia="Times New Roman" w:hAnsi="Arial" w:cs="Arial"/>
+          <w:color w:val="000000"/>
+          <w:kern w:val="0"/>
+          <w:sz w:val="26"/>
+          <w:szCs w:val="26"/>
+          <w14:ligatures w14:val="none"/>
+        </w:rPr>
+        <w:t>N: Set thời gian on time cho 1 xung kênh lv. Đơn vị: ms.</w:t>
+      </w:r>
+    </w:p>
+    <w:p>
+      <w:pPr>
+        <w:spacing w:after="0" w:line="240" w:lineRule="auto"/>
+        <w:rPr>
+          <w:rFonts w:ascii="Times New Roman" w:eastAsia="Times New Roman" w:hAnsi="Times New Roman" w:cs="Times New Roman"/>
+          <w:kern w:val="0"/>
+          <w:sz w:val="24"/>
+          <w:szCs w:val="24"/>
+          <w14:ligatures w14:val="none"/>
+        </w:rPr>
+      </w:pPr>
+      <w:r>
+        <w:rPr>
+          <w:rFonts w:ascii="Arial" w:eastAsia="Times New Roman" w:hAnsi="Arial" w:cs="Arial"/>
+          <w:color w:val="000000"/>
+          <w:kern w:val="0"/>
+          <w:sz w:val="26"/>
+          <w:szCs w:val="26"/>
+          <w14:ligatures w14:val="none"/>
+        </w:rPr>
+        <w:t>S: Set thời gian off time cho 1 xung kênh lv. Đơn vị: ms.</w:t>
+      </w:r>
+    </w:p>
+    <w:p>
+      <w:pPr>
+        <w:spacing w:after="0" w:line="240" w:lineRule="auto"/>
+        <w:rPr>
+          <w:rFonts w:ascii="Times New Roman" w:eastAsia="Times New Roman" w:hAnsi="Times New Roman" w:cs="Times New Roman"/>
+          <w:kern w:val="0"/>
+          <w:sz w:val="24"/>
+          <w:szCs w:val="24"/>
+          <w14:ligatures w14:val="none"/>
+        </w:rPr>
+      </w:pPr>
+      <w:r>
+        <w:rPr>
+          <w:rFonts w:ascii="Arial" w:eastAsia="Times New Roman" w:hAnsi="Arial" w:cs="Arial"/>
+          <w:b/>
+          <w:bCs/>
+          <w:color w:val="000000"/>
+          <w:kern w:val="0"/>
+          <w:sz w:val="26"/>
+          <w:szCs w:val="26"/>
+          <w14:ligatures w14:val="none"/>
+        </w:rPr>
+        <w:t>RANGE:</w:t>
+      </w:r>
+    </w:p>
+    <w:p>
+      <w:pPr>
+        <w:spacing w:after="0" w:line="240" w:lineRule="auto"/>
+        <w:rPr>
+          <w:rFonts w:ascii="Times New Roman" w:eastAsia="Times New Roman" w:hAnsi="Times New Roman" w:cs="Times New Roman"/>
+          <w:kern w:val="0"/>
+          <w:sz w:val="24"/>
+          <w:szCs w:val="24"/>
+          <w14:ligatures w14:val="none"/>
+        </w:rPr>
+      </w:pPr>
+      <w:r>
+        <w:rPr>
+          <w:rFonts w:ascii="Arial" w:eastAsia="Times New Roman" w:hAnsi="Arial" w:cs="Arial"/>
+          <w:color w:val="000000"/>
+          <w:kern w:val="0"/>
+          <w:sz w:val="26"/>
+          <w:szCs w:val="26"/>
+          <w14:ligatures w14:val="none"/>
+        </w:rPr>
+        <w:t xml:space="preserve">1 &lt;= N &lt;= </w:t>
+      </w:r>
+      <w:r>
+        <w:rPr>
+          <w:rFonts w:ascii="Arial" w:eastAsia="Times New Roman" w:hAnsi="Arial" w:cs="Arial"/>
+          <w:color w:val="000000"/>
+          <w:kern w:val="0"/>
+          <w:sz w:val="26"/>
+          <w:szCs w:val="26"/>
+          <w14:ligatures w14:val="none"/>
+        </w:rPr>
+        <w:t>90</w:t>
+      </w:r>
+    </w:p>
+    <w:p>
+      <w:pPr>
+        <w:spacing w:after="0" w:line="240" w:lineRule="auto"/>
+        <w:rPr>
+          <w:rFonts w:ascii="Times New Roman" w:eastAsia="Times New Roman" w:hAnsi="Times New Roman" w:cs="Times New Roman"/>
+          <w:kern w:val="0"/>
+          <w:sz w:val="24"/>
+          <w:szCs w:val="24"/>
+          <w14:ligatures w14:val="none"/>
+        </w:rPr>
+      </w:pPr>
+      <w:r>
+        <w:rPr>
+          <w:rFonts w:ascii="Arial" w:eastAsia="Times New Roman" w:hAnsi="Arial" w:cs="Arial"/>
+          <w:color w:val="000000"/>
+          <w:kern w:val="0"/>
+          <w:sz w:val="26"/>
+          <w:szCs w:val="26"/>
+          <w14:ligatures w14:val="none"/>
+        </w:rPr>
+        <w:t xml:space="preserve">1 &lt;= S &lt;= </w:t>
+      </w:r>
+      <w:r>
+        <w:rPr>
+          <w:rFonts w:ascii="Arial" w:eastAsia="Times New Roman" w:hAnsi="Arial" w:cs="Arial"/>
+          <w:color w:val="000000"/>
+          <w:kern w:val="0"/>
+          <w:sz w:val="26"/>
+          <w:szCs w:val="26"/>
+          <w14:ligatures w14:val="none"/>
+        </w:rPr>
+        <w:t>90</w:t>
+      </w:r>
+    </w:p>
+    <w:p>
+      <w:pPr>
+        <w:spacing w:after="0" w:line="240" w:lineRule="auto"/>
+        <w:rPr>
+          <w:rFonts w:ascii="Times New Roman" w:eastAsia="Times New Roman" w:hAnsi="Times New Roman" w:cs="Times New Roman"/>
+          <w:kern w:val="0"/>
+          <w:sz w:val="24"/>
+          <w:szCs w:val="24"/>
+          <w14:ligatures w14:val="none"/>
+        </w:rPr>
+      </w:pPr>
+      <w:r>
+        <w:rPr>
+          <w:rFonts w:ascii="Arial" w:eastAsia="Times New Roman" w:hAnsi="Arial" w:cs="Arial"/>
+          <w:b/>
+          <w:bCs/>
+          <w:color w:val="000000"/>
+          <w:kern w:val="0"/>
+          <w:sz w:val="26"/>
+          <w:szCs w:val="26"/>
+          <w14:ligatures w14:val="none"/>
+        </w:rPr>
+        <w:t>EXAMPLE</w:t>
+      </w:r>
+      <w:r>
+        <w:rPr>
+          <w:rFonts w:ascii="Arial" w:eastAsia="Times New Roman" w:hAnsi="Arial" w:cs="Arial"/>
+          <w:color w:val="000000"/>
+          <w:kern w:val="0"/>
+          <w:sz w:val="26"/>
+          <w:szCs w:val="26"/>
+          <w14:ligatures w14:val="none"/>
+        </w:rPr>
+        <w:t>:</w:t>
+      </w:r>
+      <w:r>
+        <w:rPr>
+          <w:rFonts w:ascii="Arial" w:eastAsia="Times New Roman" w:hAnsi="Arial" w:cs="Arial"/>
+          <w:color w:val="000000"/>
+          <w:kern w:val="0"/>
+          <w:sz w:val="26"/>
+          <w:szCs w:val="26"/>
+          <w14:ligatures w14:val="none"/>
+        </w:rPr>
+        <w:tab/>
+      </w:r>
+      <w:r>
+        <w:rPr>
+          <w:rFonts w:ascii="Arial" w:eastAsia="Times New Roman" w:hAnsi="Arial" w:cs="Arial"/>
+          <w:i/>
+          <w:iCs/>
+          <w:color w:val="000000"/>
+          <w:kern w:val="0"/>
+          <w:sz w:val="26"/>
+          <w:szCs w:val="26"/>
+          <w14:ligatures w14:val="none"/>
+        </w:rPr>
+        <w:t>SET_PULSE_LV</w:t>
+      </w:r>
+      <w:r>
+        <w:rPr>
+          <w:rFonts w:ascii="Arial" w:eastAsia="Times New Roman" w:hAnsi="Arial" w:cs="Arial"/>
+          <w:color w:val="000000"/>
+          <w:kern w:val="0"/>
+          <w:sz w:val="26"/>
+          <w:szCs w:val="26"/>
+          <w14:ligatures w14:val="none"/>
+        </w:rPr>
+        <w:t xml:space="preserve"> 10 10</w:t>
+      </w:r>
+    </w:p>
+    <w:p>
+      <w:pPr>
+        <w:spacing w:after="0" w:line="240" w:lineRule="auto"/>
+        <w:rPr>
+          <w:rFonts w:ascii="Times New Roman" w:eastAsia="Times New Roman" w:hAnsi="Times New Roman" w:cs="Times New Roman"/>
+          <w:kern w:val="0"/>
+          <w:sz w:val="24"/>
+          <w:szCs w:val="24"/>
+          <w14:ligatures w14:val="none"/>
+        </w:rPr>
+      </w:pPr>
+      <w:r>
+        <w:rPr>
+          <w:rFonts w:ascii="Arial" w:eastAsia="Times New Roman" w:hAnsi="Arial" w:cs="Arial"/>
+          <w:b/>
+          <w:bCs/>
+          <w:color w:val="000000"/>
+          <w:kern w:val="0"/>
+          <w:sz w:val="26"/>
+          <w:szCs w:val="26"/>
+          <w14:ligatures w14:val="none"/>
+        </w:rPr>
+        <w:t>CHỨC NĂNG:</w:t>
+      </w:r>
+      <w:r>
+        <w:rPr>
+          <w:rFonts w:ascii="Arial" w:eastAsia="Times New Roman" w:hAnsi="Arial" w:cs="Arial"/>
+          <w:color w:val="000000"/>
+          <w:kern w:val="0"/>
+          <w:sz w:val="26"/>
+          <w:szCs w:val="26"/>
+          <w14:ligatures w14:val="none"/>
+        </w:rPr>
+        <w:t xml:space="preserve"> Set số on time và off time cho 1 xung</w:t>
+      </w:r>
+      <w:r>
+        <w:rPr>
+          <w:rFonts w:ascii="Arial" w:eastAsia="Times New Roman" w:hAnsi="Arial" w:cs="Arial"/>
+          <w:color w:val="000000"/>
+          <w:kern w:val="0"/>
+          <w:sz w:val="26"/>
+          <w:szCs w:val="26"/>
+          <w14:ligatures w14:val="none"/>
+        </w:rPr>
+        <w:t xml:space="preserve"> âm</w:t>
+      </w:r>
+      <w:r>
+        <w:rPr>
+          <w:rFonts w:ascii="Arial" w:eastAsia="Times New Roman" w:hAnsi="Arial" w:cs="Arial"/>
+          <w:color w:val="000000"/>
+          <w:kern w:val="0"/>
+          <w:sz w:val="26"/>
+          <w:szCs w:val="26"/>
+          <w14:ligatures w14:val="none"/>
+        </w:rPr>
+        <w:t xml:space="preserve"> kênh lv. Đơn vị: ms.</w:t>
+      </w:r>
+    </w:p>
+    <w:p>
+      <w:pPr>
+        <w:spacing w:after="0" w:line="240" w:lineRule="auto"/>
+        <w:rPr>
+          <w:rFonts w:ascii="Arial" w:eastAsia="Times New Roman" w:hAnsi="Arial" w:cs="Arial"/>
+          <w:color w:val="000000"/>
+          <w:kern w:val="0"/>
+          <w:sz w:val="26"/>
+          <w:szCs w:val="26"/>
+          <w14:ligatures w14:val="none"/>
+        </w:rPr>
+      </w:pPr>
+    </w:p>
+    <w:p>
+      <w:pPr>
+        <w:spacing w:after="0" w:line="240" w:lineRule="auto"/>
+        <w:jc w:val="center"/>
+        <w:rPr>
+          <w:rFonts w:ascii="Arial" w:eastAsia="Times New Roman" w:hAnsi="Arial" w:cs="Arial"/>
+          <w:b/>
+          <w:i/>
+          <w:color w:val="000000"/>
+          <w:kern w:val="0"/>
+          <w:sz w:val="32"/>
+          <w:szCs w:val="26"/>
+          <w14:ligatures w14:val="none"/>
+        </w:rPr>
+      </w:pPr>
+      <w:r>
+        <w:rPr>
+          <w:rFonts w:ascii="Arial" w:eastAsia="Times New Roman" w:hAnsi="Arial" w:cs="Arial"/>
+          <w:b/>
+          <w:i/>
+          <w:color w:val="000000"/>
+          <w:kern w:val="0"/>
+          <w:sz w:val="32"/>
+          <w:szCs w:val="26"/>
+          <w14:ligatures w14:val="none"/>
+        </w:rPr>
+        <w:t>Các lệnh bắt đầu quá trình băm xung</w:t>
+      </w:r>
+    </w:p>
+    <w:p>
+      <w:pPr>
+        <w:spacing w:after="0" w:line="240" w:lineRule="auto"/>
+        <w:rPr>
+          <w:rFonts w:ascii="Times New Roman" w:eastAsia="Times New Roman" w:hAnsi="Times New Roman" w:cs="Times New Roman"/>
+          <w:b/>
+          <w:bCs/>
+          <w:i/>
+          <w:iCs/>
+          <w:color w:val="FF0000"/>
+          <w:kern w:val="0"/>
+          <w:sz w:val="24"/>
+          <w:szCs w:val="24"/>
+          <w14:ligatures w14:val="none"/>
+        </w:rPr>
+      </w:pPr>
+      <w:r>
+        <w:rPr>
+          <w:rFonts w:ascii="Arial" w:eastAsia="Times New Roman" w:hAnsi="Arial" w:cs="Arial"/>
+          <w:b/>
+          <w:bCs/>
+          <w:i/>
+          <w:iCs/>
+          <w:color w:val="FF0000"/>
+          <w:kern w:val="0"/>
+          <w:sz w:val="26"/>
+          <w:szCs w:val="26"/>
+          <w14:ligatures w14:val="none"/>
+        </w:rPr>
+        <w:t>SET_PULSE_CONTROL N</w:t>
+      </w:r>
+      <w:r>
+        <w:rPr>
+          <w:rFonts w:ascii="Arial" w:eastAsia="Times New Roman" w:hAnsi="Arial" w:cs="Arial"/>
+          <w:b/>
+          <w:bCs/>
+          <w:i/>
+          <w:iCs/>
+          <w:color w:val="FF0000"/>
+          <w:kern w:val="0"/>
+          <w:sz w:val="26"/>
+          <w:szCs w:val="26"/>
+          <w14:ligatures w14:val="none"/>
+        </w:rPr>
+        <w:t xml:space="preserve"> </w:t>
+      </w:r>
+      <w:r>
+        <w:rPr>
+          <w:rFonts w:ascii="Arial" w:eastAsia="Times New Roman" w:hAnsi="Arial" w:cs="Arial"/>
+          <w:b/>
+          <w:bCs/>
+          <w:i/>
+          <w:iCs/>
+          <w:color w:val="FF0000"/>
+          <w:kern w:val="0"/>
+          <w:sz w:val="26"/>
+          <w:szCs w:val="26"/>
+          <w14:ligatures w14:val="none"/>
+        </w:rPr>
+        <w:t>: Start pulsing</w:t>
+      </w:r>
+    </w:p>
+    <w:p>
+      <w:pPr>
+        <w:spacing w:after="0" w:line="240" w:lineRule="auto"/>
+        <w:rPr>
+          <w:rFonts w:ascii="Times New Roman" w:eastAsia="Times New Roman" w:hAnsi="Times New Roman" w:cs="Times New Roman"/>
+          <w:kern w:val="0"/>
+          <w:sz w:val="24"/>
+          <w:szCs w:val="24"/>
+          <w14:ligatures w14:val="none"/>
+        </w:rPr>
+      </w:pPr>
+      <w:r>
+        <w:rPr>
+          <w:rFonts w:ascii="Arial" w:eastAsia="Times New Roman" w:hAnsi="Arial" w:cs="Arial"/>
+          <w:b/>
+          <w:bCs/>
+          <w:color w:val="000000"/>
+          <w:kern w:val="0"/>
+          <w:sz w:val="26"/>
+          <w:szCs w:val="26"/>
+          <w14:ligatures w14:val="none"/>
+        </w:rPr>
+        <w:t>NOTE</w:t>
+      </w:r>
+      <w:r>
+        <w:rPr>
+          <w:rFonts w:ascii="Arial" w:eastAsia="Times New Roman" w:hAnsi="Arial" w:cs="Arial"/>
+          <w:color w:val="000000"/>
+          <w:kern w:val="0"/>
+          <w:sz w:val="26"/>
+          <w:szCs w:val="26"/>
+          <w14:ligatures w14:val="none"/>
+        </w:rPr>
+        <w:t>:</w:t>
+      </w:r>
+    </w:p>
+    <w:p>
+      <w:pPr>
+        <w:spacing w:after="0" w:line="240" w:lineRule="auto"/>
+        <w:rPr>
+          <w:rFonts w:ascii="Times New Roman" w:eastAsia="Times New Roman" w:hAnsi="Times New Roman" w:cs="Times New Roman"/>
+          <w:kern w:val="0"/>
+          <w:sz w:val="24"/>
+          <w:szCs w:val="24"/>
+          <w14:ligatures w14:val="none"/>
+        </w:rPr>
+      </w:pPr>
+      <w:r>
+        <w:rPr>
+          <w:rFonts w:ascii="Arial" w:eastAsia="Times New Roman" w:hAnsi="Arial" w:cs="Arial"/>
+          <w:color w:val="000000"/>
+          <w:kern w:val="0"/>
+          <w:sz w:val="26"/>
+          <w:szCs w:val="26"/>
+          <w14:ligatures w14:val="none"/>
+        </w:rPr>
+        <w:t>N = 0: Tắt phát xung cầu H</w:t>
+      </w:r>
+    </w:p>
+    <w:p>
+      <w:pPr>
+        <w:spacing w:after="0" w:line="240" w:lineRule="auto"/>
+        <w:rPr>
+          <w:rFonts w:ascii="Times New Roman" w:eastAsia="Times New Roman" w:hAnsi="Times New Roman" w:cs="Times New Roman"/>
+          <w:kern w:val="0"/>
+          <w:sz w:val="24"/>
+          <w:szCs w:val="24"/>
+          <w14:ligatures w14:val="none"/>
+        </w:rPr>
+      </w:pPr>
+      <w:r>
+        <w:rPr>
+          <w:rFonts w:ascii="Arial" w:eastAsia="Times New Roman" w:hAnsi="Arial" w:cs="Arial"/>
+          <w:color w:val="000000"/>
+          <w:kern w:val="0"/>
+          <w:sz w:val="26"/>
+          <w:szCs w:val="26"/>
+          <w14:ligatures w14:val="none"/>
+        </w:rPr>
+        <w:t>N = 1: Bật phát xung cầu H</w:t>
+      </w:r>
+    </w:p>
+    <w:p>
+      <w:pPr>
+        <w:spacing w:after="0" w:line="240" w:lineRule="auto"/>
+        <w:rPr>
+          <w:rFonts w:ascii="Times New Roman" w:eastAsia="Times New Roman" w:hAnsi="Times New Roman" w:cs="Times New Roman"/>
+          <w:kern w:val="0"/>
+          <w:sz w:val="24"/>
+          <w:szCs w:val="24"/>
+          <w14:ligatures w14:val="none"/>
+        </w:rPr>
+      </w:pPr>
+      <w:r>
+        <w:rPr>
+          <w:rFonts w:ascii="Arial" w:eastAsia="Times New Roman" w:hAnsi="Arial" w:cs="Arial"/>
+          <w:b/>
+          <w:bCs/>
+          <w:color w:val="000000"/>
+          <w:kern w:val="0"/>
+          <w:sz w:val="26"/>
+          <w:szCs w:val="26"/>
+          <w14:ligatures w14:val="none"/>
+        </w:rPr>
+        <w:t>EXAMPLE</w:t>
+      </w:r>
+      <w:r>
+        <w:rPr>
+          <w:rFonts w:ascii="Arial" w:eastAsia="Times New Roman" w:hAnsi="Arial" w:cs="Arial"/>
+          <w:color w:val="000000"/>
+          <w:kern w:val="0"/>
+          <w:sz w:val="26"/>
+          <w:szCs w:val="26"/>
+          <w14:ligatures w14:val="none"/>
+        </w:rPr>
+        <w:t xml:space="preserve">: </w:t>
+      </w:r>
+      <w:r>
+        <w:rPr>
+          <w:rFonts w:ascii="Arial" w:eastAsia="Times New Roman" w:hAnsi="Arial" w:cs="Arial"/>
+          <w:i/>
+          <w:iCs/>
+          <w:color w:val="000000"/>
+          <w:kern w:val="0"/>
+          <w:sz w:val="26"/>
+          <w:szCs w:val="26"/>
+          <w14:ligatures w14:val="none"/>
+        </w:rPr>
+        <w:t>SET_PULSE_CONTROL</w:t>
+      </w:r>
+      <w:r>
+        <w:rPr>
+          <w:rFonts w:ascii="Arial" w:eastAsia="Times New Roman" w:hAnsi="Arial" w:cs="Arial"/>
+          <w:color w:val="000000"/>
+          <w:kern w:val="0"/>
+          <w:sz w:val="26"/>
+          <w:szCs w:val="26"/>
+          <w14:ligatures w14:val="none"/>
+        </w:rPr>
+        <w:t xml:space="preserve"> 1</w:t>
+      </w:r>
+    </w:p>
+    <w:p>
+      <w:pPr>
+        <w:spacing w:after="0" w:line="240" w:lineRule="auto"/>
+        <w:rPr>
+          <w:rFonts w:ascii="Arial" w:eastAsia="Times New Roman" w:hAnsi="Arial" w:cs="Arial"/>
+          <w:color w:val="000000"/>
+          <w:kern w:val="0"/>
+          <w:sz w:val="26"/>
+          <w:szCs w:val="26"/>
+          <w14:ligatures w14:val="none"/>
+        </w:rPr>
+      </w:pPr>
+      <w:r>
+        <w:rPr>
+          <w:rFonts w:ascii="Arial" w:eastAsia="Times New Roman" w:hAnsi="Arial" w:cs="Arial"/>
+          <w:b/>
+          <w:bCs/>
+          <w:color w:val="000000"/>
+          <w:kern w:val="0"/>
+          <w:sz w:val="26"/>
+          <w:szCs w:val="26"/>
+          <w14:ligatures w14:val="none"/>
+        </w:rPr>
+        <w:t>CHỨC NĂNG:</w:t>
+      </w:r>
+      <w:r>
+        <w:rPr>
+          <w:rFonts w:ascii="Arial" w:eastAsia="Times New Roman" w:hAnsi="Arial" w:cs="Arial"/>
+          <w:color w:val="000000"/>
+          <w:kern w:val="0"/>
+          <w:sz w:val="26"/>
+          <w:szCs w:val="26"/>
+          <w14:ligatures w14:val="none"/>
+        </w:rPr>
+        <w:t xml:space="preserve"> Bật tắt phát xung cầu H, đây là chế độ bình thường, sau khi nhập lệnh xong thì bo sẽ chạy ngay lập tức.</w:t>
+      </w:r>
+    </w:p>
+    <w:p>
+      <w:pPr>
+        <w:spacing w:after="0" w:line="240" w:lineRule="auto"/>
+        <w:rPr>
+          <w:rFonts w:ascii="Times New Roman" w:eastAsia="Times New Roman" w:hAnsi="Times New Roman" w:cs="Times New Roman"/>
+          <w:kern w:val="0"/>
+          <w:sz w:val="24"/>
+          <w:szCs w:val="24"/>
+          <w14:ligatures w14:val="none"/>
+        </w:rPr>
+      </w:pPr>
+    </w:p>
+    <w:p>
+      <w:pPr>
+        <w:spacing w:after="0" w:line="240" w:lineRule="auto"/>
+        <w:rPr>
+          <w:rFonts w:ascii="Times New Roman" w:eastAsia="Times New Roman" w:hAnsi="Times New Roman" w:cs="Times New Roman"/>
+          <w:b/>
+          <w:bCs/>
+          <w:i/>
+          <w:iCs/>
+          <w:color w:val="FF0000"/>
+          <w:kern w:val="0"/>
+          <w:sz w:val="24"/>
+          <w:szCs w:val="24"/>
+          <w14:ligatures w14:val="none"/>
+        </w:rPr>
+      </w:pPr>
+      <w:r>
+        <w:rPr>
+          <w:rFonts w:ascii="Arial" w:eastAsia="Times New Roman" w:hAnsi="Arial" w:cs="Arial"/>
+          <w:b/>
+          <w:bCs/>
+          <w:i/>
+          <w:iCs/>
+          <w:color w:val="FF0000"/>
+          <w:kern w:val="0"/>
+          <w:sz w:val="26"/>
+          <w:szCs w:val="26"/>
+          <w14:ligatures w14:val="none"/>
+        </w:rPr>
+        <w:t>SET_</w:t>
+      </w:r>
+      <w:r>
+        <w:rPr>
+          <w:rFonts w:ascii="Arial" w:eastAsia="Times New Roman" w:hAnsi="Arial" w:cs="Arial"/>
+          <w:b/>
+          <w:bCs/>
+          <w:i/>
+          <w:iCs/>
+          <w:color w:val="FF0000"/>
+          <w:kern w:val="0"/>
+          <w:sz w:val="26"/>
+          <w:szCs w:val="26"/>
+          <w14:ligatures w14:val="none"/>
+        </w:rPr>
+        <w:t xml:space="preserve">THRESHOLD_ACCEL </w:t>
+      </w:r>
+      <w:r>
+        <w:rPr>
+          <w:rFonts w:ascii="Arial" w:eastAsia="Times New Roman" w:hAnsi="Arial" w:cs="Arial"/>
+          <w:b/>
+          <w:bCs/>
+          <w:i/>
+          <w:iCs/>
+          <w:color w:val="FF0000"/>
+          <w:kern w:val="0"/>
+          <w:sz w:val="26"/>
+          <w:szCs w:val="26"/>
+          <w14:ligatures w14:val="none"/>
+        </w:rPr>
+        <w:t>Z</w:t>
+      </w:r>
+      <w:r>
+        <w:rPr>
+          <w:rFonts w:ascii="Arial" w:eastAsia="Times New Roman" w:hAnsi="Arial" w:cs="Arial"/>
+          <w:b/>
+          <w:bCs/>
+          <w:i/>
+          <w:iCs/>
+          <w:color w:val="FF0000"/>
+          <w:kern w:val="0"/>
+          <w:sz w:val="26"/>
+          <w:szCs w:val="26"/>
+          <w14:ligatures w14:val="none"/>
+        </w:rPr>
+        <w:t xml:space="preserve"> </w:t>
+      </w:r>
+      <w:r>
+        <w:rPr>
+          <w:rFonts w:ascii="Arial" w:eastAsia="Times New Roman" w:hAnsi="Arial" w:cs="Arial"/>
+          <w:b/>
+          <w:bCs/>
+          <w:i/>
+          <w:iCs/>
+          <w:color w:val="FF0000"/>
+          <w:kern w:val="0"/>
+          <w:sz w:val="26"/>
+          <w:szCs w:val="26"/>
+          <w14:ligatures w14:val="none"/>
+        </w:rPr>
+        <w:t>:</w:t>
+      </w:r>
+    </w:p>
+    <w:p>
+      <w:pPr>
+        <w:spacing w:after="0" w:line="240" w:lineRule="auto"/>
+        <w:rPr>
+          <w:rFonts w:ascii="Times New Roman" w:eastAsia="Times New Roman" w:hAnsi="Times New Roman" w:cs="Times New Roman"/>
+          <w:kern w:val="0"/>
+          <w:sz w:val="24"/>
+          <w:szCs w:val="24"/>
+          <w14:ligatures w14:val="none"/>
+        </w:rPr>
+      </w:pPr>
+      <w:r>
+        <w:rPr>
+          <w:rFonts w:ascii="Arial" w:eastAsia="Times New Roman" w:hAnsi="Arial" w:cs="Arial"/>
+          <w:b/>
+          <w:bCs/>
+          <w:color w:val="000000"/>
+          <w:kern w:val="0"/>
+          <w:sz w:val="26"/>
+          <w:szCs w:val="26"/>
+          <w14:ligatures w14:val="none"/>
+        </w:rPr>
+        <w:t>NOTE</w:t>
+      </w:r>
+      <w:r>
+        <w:rPr>
+          <w:rFonts w:ascii="Arial" w:eastAsia="Times New Roman" w:hAnsi="Arial" w:cs="Arial"/>
+          <w:color w:val="000000"/>
+          <w:kern w:val="0"/>
+          <w:sz w:val="26"/>
+          <w:szCs w:val="26"/>
+          <w14:ligatures w14:val="none"/>
+        </w:rPr>
+        <w:t>:</w:t>
+      </w:r>
+    </w:p>
+    <w:p>
+      <w:pPr>
+        <w:spacing w:after="0" w:line="240" w:lineRule="auto"/>
+        <w:rPr>
+          <w:rFonts w:ascii="Arial" w:eastAsia="Times New Roman" w:hAnsi="Arial" w:cs="Arial"/>
+          <w:color w:val="000000"/>
+          <w:kern w:val="0"/>
+          <w:sz w:val="26"/>
+          <w:szCs w:val="26"/>
+          <w14:ligatures w14:val="none"/>
+        </w:rPr>
+      </w:pPr>
+      <w:r>
+        <w:rPr>
+          <w:rFonts w:ascii="Arial" w:eastAsia="Times New Roman" w:hAnsi="Arial" w:cs="Arial"/>
+          <w:color w:val="000000"/>
+          <w:kern w:val="0"/>
+          <w:sz w:val="26"/>
+          <w:szCs w:val="26"/>
+          <w14:ligatures w14:val="none"/>
+        </w:rPr>
+        <w:t>Z:</w:t>
+      </w:r>
+      <w:r>
+        <w:rPr>
+          <w:rFonts w:ascii="Arial" w:eastAsia="Times New Roman" w:hAnsi="Arial" w:cs="Arial"/>
+          <w:color w:val="000000"/>
+          <w:kern w:val="0"/>
+          <w:sz w:val="26"/>
+          <w:szCs w:val="26"/>
+          <w14:ligatures w14:val="none"/>
+        </w:rPr>
+        <w:t xml:space="preserve"> </w:t>
+      </w:r>
+      <w:r>
+        <w:rPr>
+          <w:rFonts w:ascii="Arial" w:eastAsia="Times New Roman" w:hAnsi="Arial" w:cs="Arial"/>
+          <w:color w:val="000000"/>
+          <w:kern w:val="0"/>
+          <w:sz w:val="26"/>
+          <w:szCs w:val="26"/>
+          <w14:ligatures w14:val="none"/>
+        </w:rPr>
+        <w:t>Giới hạn gia tốc trục Z</w:t>
+      </w:r>
+    </w:p>
+    <w:p>
+      <w:pPr>
+        <w:spacing w:after="0" w:line="240" w:lineRule="auto"/>
+        <w:rPr>
+          <w:rFonts w:ascii="Times New Roman" w:eastAsia="Times New Roman" w:hAnsi="Times New Roman" w:cs="Times New Roman"/>
+          <w:kern w:val="0"/>
+          <w:sz w:val="24"/>
+          <w:szCs w:val="24"/>
+          <w14:ligatures w14:val="none"/>
+        </w:rPr>
+      </w:pPr>
+      <w:r>
+        <w:rPr>
+          <w:rFonts w:ascii="Arial" w:eastAsia="Times New Roman" w:hAnsi="Arial" w:cs="Arial"/>
+          <w:b/>
+          <w:bCs/>
+          <w:color w:val="000000"/>
+          <w:kern w:val="0"/>
+          <w:sz w:val="26"/>
+          <w:szCs w:val="26"/>
+          <w14:ligatures w14:val="none"/>
+        </w:rPr>
+        <w:t>RANGE:</w:t>
+      </w:r>
+    </w:p>
+    <w:p>
+      <w:pPr>
+        <w:spacing w:after="0" w:line="240" w:lineRule="auto"/>
+        <w:rPr>
+          <w:rFonts w:ascii="Times New Roman" w:eastAsia="Times New Roman" w:hAnsi="Times New Roman" w:cs="Times New Roman"/>
+          <w:kern w:val="0"/>
+          <w:sz w:val="24"/>
+          <w:szCs w:val="24"/>
+          <w14:ligatures w14:val="none"/>
+        </w:rPr>
+      </w:pPr>
+      <w:r>
+        <w:rPr>
+          <w:rFonts w:ascii="Arial" w:eastAsia="Times New Roman" w:hAnsi="Arial" w:cs="Arial"/>
+          <w:color w:val="000000"/>
+          <w:kern w:val="0"/>
+          <w:sz w:val="26"/>
+          <w:szCs w:val="26"/>
+          <w14:ligatures w14:val="none"/>
+        </w:rPr>
+        <w:t xml:space="preserve">1 &lt;= </w:t>
+      </w:r>
+      <w:r>
+        <w:rPr>
+          <w:rFonts w:ascii="Arial" w:eastAsia="Times New Roman" w:hAnsi="Arial" w:cs="Arial"/>
+          <w:color w:val="000000"/>
+          <w:kern w:val="0"/>
+          <w:sz w:val="26"/>
+          <w:szCs w:val="26"/>
+          <w14:ligatures w14:val="none"/>
+        </w:rPr>
+        <w:t>Z</w:t>
+      </w:r>
+      <w:r>
+        <w:rPr>
+          <w:rFonts w:ascii="Arial" w:eastAsia="Times New Roman" w:hAnsi="Arial" w:cs="Arial"/>
+          <w:color w:val="000000"/>
+          <w:kern w:val="0"/>
+          <w:sz w:val="26"/>
+          <w:szCs w:val="26"/>
+          <w14:ligatures w14:val="none"/>
+        </w:rPr>
+        <w:t xml:space="preserve"> &lt;= 2</w:t>
+      </w:r>
+      <w:r>
+        <w:rPr>
+          <w:rFonts w:ascii="Arial" w:eastAsia="Times New Roman" w:hAnsi="Arial" w:cs="Arial"/>
+          <w:color w:val="000000"/>
+          <w:kern w:val="0"/>
+          <w:sz w:val="26"/>
+          <w:szCs w:val="26"/>
+          <w14:ligatures w14:val="none"/>
+        </w:rPr>
+        <w:t>000</w:t>
+      </w:r>
+      <w:r>
+        <w:rPr>
+          <w:rFonts w:ascii="Arial" w:eastAsia="Times New Roman" w:hAnsi="Arial" w:cs="Arial"/>
+          <w:color w:val="000000"/>
+          <w:kern w:val="0"/>
+          <w:sz w:val="26"/>
+          <w:szCs w:val="26"/>
+          <w14:ligatures w14:val="none"/>
+        </w:rPr>
+        <w:t xml:space="preserve"> mg</w:t>
+      </w:r>
+    </w:p>
+    <w:p>
+      <w:pPr>
+        <w:spacing w:after="0" w:line="240" w:lineRule="auto"/>
+        <w:rPr>
+          <w:rFonts w:ascii="Times New Roman" w:eastAsia="Times New Roman" w:hAnsi="Times New Roman" w:cs="Times New Roman"/>
+          <w:kern w:val="0"/>
+          <w:sz w:val="24"/>
+          <w:szCs w:val="24"/>
+          <w14:ligatures w14:val="none"/>
+        </w:rPr>
+      </w:pPr>
+      <w:r>
+        <w:rPr>
+          <w:rFonts w:ascii="Arial" w:eastAsia="Times New Roman" w:hAnsi="Arial" w:cs="Arial"/>
+          <w:b/>
+          <w:bCs/>
+          <w:color w:val="000000"/>
+          <w:kern w:val="0"/>
+          <w:sz w:val="26"/>
+          <w:szCs w:val="26"/>
+          <w14:ligatures w14:val="none"/>
+        </w:rPr>
+        <w:t>EXAMPLE</w:t>
+      </w:r>
+      <w:r>
+        <w:rPr>
+          <w:rFonts w:ascii="Arial" w:eastAsia="Times New Roman" w:hAnsi="Arial" w:cs="Arial"/>
+          <w:color w:val="000000"/>
+          <w:kern w:val="0"/>
+          <w:sz w:val="26"/>
+          <w:szCs w:val="26"/>
+          <w14:ligatures w14:val="none"/>
+        </w:rPr>
+        <w:t xml:space="preserve">: </w:t>
+      </w:r>
+      <w:r>
+        <w:rPr>
+          <w:rFonts w:ascii="Arial" w:eastAsia="Times New Roman" w:hAnsi="Arial" w:cs="Arial"/>
+          <w:i/>
+          <w:iCs/>
+          <w:color w:val="000000"/>
+          <w:kern w:val="0"/>
+          <w:sz w:val="26"/>
+          <w:szCs w:val="26"/>
+          <w14:ligatures w14:val="none"/>
+        </w:rPr>
+        <w:t>SET_THRE</w:t>
+      </w:r>
+      <w:r>
+        <w:rPr>
+          <w:rFonts w:ascii="Arial" w:eastAsia="Times New Roman" w:hAnsi="Arial" w:cs="Arial"/>
+          <w:i/>
+          <w:iCs/>
+          <w:color w:val="000000"/>
+          <w:kern w:val="0"/>
+          <w:sz w:val="26"/>
+          <w:szCs w:val="26"/>
+          <w14:ligatures w14:val="none"/>
+        </w:rPr>
+        <w:t xml:space="preserve">SHOLD_ACCEL </w:t>
+      </w:r>
+      <w:r>
+        <w:rPr>
+          <w:rFonts w:ascii="Arial" w:eastAsia="Times New Roman" w:hAnsi="Arial" w:cs="Arial"/>
+          <w:i/>
+          <w:iCs/>
+          <w:color w:val="000000"/>
+          <w:kern w:val="0"/>
+          <w:sz w:val="26"/>
+          <w:szCs w:val="26"/>
+          <w14:ligatures w14:val="none"/>
+        </w:rPr>
+        <w:t>2000</w:t>
+      </w:r>
+    </w:p>
+    <w:p>
+      <w:pPr>
+        <w:spacing w:after="0" w:line="240" w:lineRule="auto"/>
+        <w:rPr>
+          <w:rFonts w:ascii="Arial" w:eastAsia="Times New Roman" w:hAnsi="Arial" w:cs="Arial"/>
+          <w:color w:val="000000"/>
+          <w:kern w:val="0"/>
+          <w:sz w:val="26"/>
+          <w:szCs w:val="26"/>
+          <w14:ligatures w14:val="none"/>
+        </w:rPr>
+      </w:pPr>
+      <w:r>
+        <w:rPr>
+          <w:rFonts w:ascii="Arial" w:eastAsia="Times New Roman" w:hAnsi="Arial" w:cs="Arial"/>
+          <w:b/>
+          <w:bCs/>
+          <w:color w:val="000000"/>
+          <w:kern w:val="0"/>
+          <w:sz w:val="26"/>
+          <w:szCs w:val="26"/>
+          <w14:ligatures w14:val="none"/>
+        </w:rPr>
         <w:lastRenderedPageBreak/>
-        <w:t>RANGE:</w:t>
-      </w:r>
-    </w:p>
-    <w:p>
-      <w:pPr>
-        <w:spacing w:after="0" w:line="240" w:lineRule="auto"/>
-        <w:rPr>
-          <w:rFonts w:ascii="Times New Roman" w:eastAsia="Times New Roman" w:hAnsi="Times New Roman" w:cs="Times New Roman"/>
-          <w:kern w:val="0"/>
-          <w:sz w:val="24"/>
-          <w:szCs w:val="24"/>
-          <w14:ligatures w14:val="none"/>
-        </w:rPr>
-      </w:pPr>
-      <w:r>
-        <w:rPr>
-          <w:rFonts w:ascii="Arial" w:eastAsia="Times New Roman" w:hAnsi="Arial" w:cs="Arial"/>
-          <w:color w:val="000000"/>
-          <w:kern w:val="0"/>
-          <w:sz w:val="26"/>
-          <w:szCs w:val="26"/>
-          <w14:ligatures w14:val="none"/>
-        </w:rPr>
-        <w:t>5</w:t>
-      </w:r>
-      <w:r>
-        <w:rPr>
-          <w:rFonts w:ascii="Arial" w:eastAsia="Times New Roman" w:hAnsi="Arial" w:cs="Arial"/>
-          <w:color w:val="000000"/>
-          <w:kern w:val="0"/>
-          <w:sz w:val="26"/>
-          <w:szCs w:val="26"/>
-          <w14:ligatures w14:val="none"/>
-        </w:rPr>
-        <w:t xml:space="preserve"> &lt;= N &lt;= 20</w:t>
-      </w:r>
-    </w:p>
-    <w:p>
-      <w:pPr>
-        <w:spacing w:after="0" w:line="240" w:lineRule="auto"/>
-        <w:rPr>
-          <w:rFonts w:ascii="Times New Roman" w:eastAsia="Times New Roman" w:hAnsi="Times New Roman" w:cs="Times New Roman"/>
-          <w:kern w:val="0"/>
-          <w:sz w:val="24"/>
-          <w:szCs w:val="24"/>
-          <w14:ligatures w14:val="none"/>
-        </w:rPr>
-      </w:pPr>
-      <w:r>
-        <w:rPr>
-          <w:rFonts w:ascii="Arial" w:eastAsia="Times New Roman" w:hAnsi="Arial" w:cs="Arial"/>
-          <w:color w:val="000000"/>
-          <w:kern w:val="0"/>
-          <w:sz w:val="26"/>
-          <w:szCs w:val="26"/>
-          <w14:ligatures w14:val="none"/>
-        </w:rPr>
-        <w:t>5</w:t>
-      </w:r>
-      <w:r>
-        <w:rPr>
-          <w:rFonts w:ascii="Arial" w:eastAsia="Times New Roman" w:hAnsi="Arial" w:cs="Arial"/>
-          <w:color w:val="000000"/>
-          <w:kern w:val="0"/>
-          <w:sz w:val="26"/>
-          <w:szCs w:val="26"/>
-          <w14:ligatures w14:val="none"/>
-        </w:rPr>
-        <w:t xml:space="preserve"> &lt;= S &lt;= 20</w:t>
-      </w:r>
-    </w:p>
-    <w:p>
-      <w:pPr>
-        <w:spacing w:after="0" w:line="240" w:lineRule="auto"/>
-        <w:rPr>
-          <w:rFonts w:ascii="Times New Roman" w:eastAsia="Times New Roman" w:hAnsi="Times New Roman" w:cs="Times New Roman"/>
-          <w:kern w:val="0"/>
-          <w:sz w:val="24"/>
-          <w:szCs w:val="24"/>
-          <w14:ligatures w14:val="none"/>
-        </w:rPr>
-      </w:pPr>
-      <w:r>
-        <w:rPr>
-          <w:rFonts w:ascii="Arial" w:eastAsia="Times New Roman" w:hAnsi="Arial" w:cs="Arial"/>
-          <w:b/>
-          <w:bCs/>
-          <w:color w:val="000000"/>
-          <w:kern w:val="0"/>
-          <w:sz w:val="26"/>
-          <w:szCs w:val="26"/>
-          <w14:ligatures w14:val="none"/>
-        </w:rPr>
-        <w:t>EXAMPLE</w:t>
-      </w:r>
-      <w:r>
-        <w:rPr>
-          <w:rFonts w:ascii="Arial" w:eastAsia="Times New Roman" w:hAnsi="Arial" w:cs="Arial"/>
-          <w:color w:val="000000"/>
-          <w:kern w:val="0"/>
-          <w:sz w:val="26"/>
-          <w:szCs w:val="26"/>
-          <w14:ligatures w14:val="none"/>
-        </w:rPr>
-        <w:t>:</w:t>
-      </w:r>
-      <w:r>
-        <w:rPr>
-          <w:rFonts w:ascii="Arial" w:eastAsia="Times New Roman" w:hAnsi="Arial" w:cs="Arial"/>
-          <w:color w:val="000000"/>
-          <w:kern w:val="0"/>
-          <w:sz w:val="26"/>
-          <w:szCs w:val="26"/>
-          <w14:ligatures w14:val="none"/>
-        </w:rPr>
-        <w:tab/>
-      </w:r>
-      <w:r>
-        <w:rPr>
-          <w:rFonts w:ascii="Arial" w:eastAsia="Times New Roman" w:hAnsi="Arial" w:cs="Arial"/>
-          <w:i/>
-          <w:iCs/>
-          <w:color w:val="000000"/>
-          <w:kern w:val="0"/>
-          <w:sz w:val="26"/>
-          <w:szCs w:val="26"/>
-          <w14:ligatures w14:val="none"/>
-        </w:rPr>
-        <w:t>SET_PULSE_HV</w:t>
-      </w:r>
-      <w:r>
-        <w:rPr>
-          <w:rFonts w:ascii="Arial" w:eastAsia="Times New Roman" w:hAnsi="Arial" w:cs="Arial"/>
-          <w:color w:val="000000"/>
-          <w:kern w:val="0"/>
-          <w:sz w:val="26"/>
-          <w:szCs w:val="26"/>
-          <w14:ligatures w14:val="none"/>
-        </w:rPr>
-        <w:t xml:space="preserve"> 10 10</w:t>
-      </w:r>
-    </w:p>
-    <w:p>
-      <w:pPr>
-        <w:spacing w:after="0" w:line="240" w:lineRule="auto"/>
-        <w:rPr>
-          <w:rFonts w:ascii="Times New Roman" w:eastAsia="Times New Roman" w:hAnsi="Times New Roman" w:cs="Times New Roman"/>
-          <w:kern w:val="0"/>
-          <w:sz w:val="24"/>
-          <w:szCs w:val="24"/>
-          <w14:ligatures w14:val="none"/>
-        </w:rPr>
-      </w:pPr>
-      <w:r>
-        <w:rPr>
-          <w:rFonts w:ascii="Arial" w:eastAsia="Times New Roman" w:hAnsi="Arial" w:cs="Arial"/>
-          <w:b/>
-          <w:bCs/>
-          <w:color w:val="000000"/>
-          <w:kern w:val="0"/>
-          <w:sz w:val="26"/>
-          <w:szCs w:val="26"/>
-          <w14:ligatures w14:val="none"/>
-        </w:rPr>
         <w:t>CHỨC NĂNG:</w:t>
       </w:r>
       <w:r>
@@ -4930,1190 +6607,29 @@
           <w:szCs w:val="26"/>
           <w14:ligatures w14:val="none"/>
         </w:rPr>
-        <w:t xml:space="preserve"> Set số on time và off time cho 1 xung</w:t>
-      </w:r>
-      <w:r>
-        <w:rPr>
-          <w:rFonts w:ascii="Arial" w:eastAsia="Times New Roman" w:hAnsi="Arial" w:cs="Arial"/>
-          <w:color w:val="000000"/>
-          <w:kern w:val="0"/>
-          <w:sz w:val="26"/>
-          <w:szCs w:val="26"/>
-          <w14:ligatures w14:val="none"/>
-        </w:rPr>
-        <w:t xml:space="preserve"> âm</w:t>
-      </w:r>
-      <w:r>
-        <w:rPr>
-          <w:rFonts w:ascii="Arial" w:eastAsia="Times New Roman" w:hAnsi="Arial" w:cs="Arial"/>
-          <w:color w:val="000000"/>
-          <w:kern w:val="0"/>
-          <w:sz w:val="26"/>
-          <w:szCs w:val="26"/>
-          <w14:ligatures w14:val="none"/>
-        </w:rPr>
-        <w:t xml:space="preserve"> kênh hv. Đơn vị: ms.</w:t>
-      </w:r>
-    </w:p>
-    <w:p>
-      <w:pPr>
-        <w:spacing w:after="0" w:line="240" w:lineRule="auto"/>
-        <w:rPr>
-          <w:rFonts w:ascii="Times New Roman" w:eastAsia="Times New Roman" w:hAnsi="Times New Roman" w:cs="Times New Roman"/>
-          <w:kern w:val="0"/>
-          <w:sz w:val="24"/>
-          <w:szCs w:val="24"/>
-          <w14:ligatures w14:val="none"/>
-        </w:rPr>
-      </w:pPr>
-    </w:p>
-    <w:p>
-      <w:pPr>
-        <w:spacing w:after="0" w:line="240" w:lineRule="auto"/>
-        <w:rPr>
-          <w:rFonts w:ascii="Times New Roman" w:eastAsia="Times New Roman" w:hAnsi="Times New Roman" w:cs="Times New Roman"/>
-          <w:b/>
-          <w:bCs/>
-          <w:i/>
-          <w:iCs/>
-          <w:color w:val="FF0000"/>
-          <w:kern w:val="0"/>
-          <w:sz w:val="24"/>
-          <w:szCs w:val="24"/>
-          <w14:ligatures w14:val="none"/>
-        </w:rPr>
-      </w:pPr>
-      <w:r>
-        <w:rPr>
-          <w:rFonts w:ascii="Arial" w:eastAsia="Times New Roman" w:hAnsi="Arial" w:cs="Arial"/>
-          <w:b/>
-          <w:bCs/>
-          <w:i/>
-          <w:iCs/>
-          <w:color w:val="FF0000"/>
-          <w:kern w:val="0"/>
-          <w:sz w:val="26"/>
-          <w:szCs w:val="26"/>
-          <w14:ligatures w14:val="none"/>
-        </w:rPr>
-        <w:t>SET_PULSE_LV</w:t>
-      </w:r>
-      <w:r>
-        <w:rPr>
-          <w:rFonts w:ascii="Arial" w:eastAsia="Times New Roman" w:hAnsi="Arial" w:cs="Arial"/>
-          <w:b/>
-          <w:bCs/>
-          <w:i/>
-          <w:iCs/>
-          <w:color w:val="FF0000"/>
-          <w:kern w:val="0"/>
-          <w:sz w:val="26"/>
-          <w:szCs w:val="26"/>
-          <w14:ligatures w14:val="none"/>
-        </w:rPr>
-        <w:t>_POS</w:t>
-      </w:r>
-      <w:r>
-        <w:rPr>
-          <w:rFonts w:ascii="Arial" w:eastAsia="Times New Roman" w:hAnsi="Arial" w:cs="Arial"/>
-          <w:b/>
-          <w:bCs/>
-          <w:i/>
-          <w:iCs/>
-          <w:color w:val="FF0000"/>
-          <w:kern w:val="0"/>
-          <w:sz w:val="26"/>
-          <w:szCs w:val="26"/>
-          <w14:ligatures w14:val="none"/>
-        </w:rPr>
-        <w:t xml:space="preserve"> N S</w:t>
-      </w:r>
-      <w:r>
-        <w:rPr>
-          <w:rFonts w:ascii="Arial" w:eastAsia="Times New Roman" w:hAnsi="Arial" w:cs="Arial"/>
-          <w:b/>
-          <w:bCs/>
-          <w:i/>
-          <w:iCs/>
-          <w:color w:val="FF0000"/>
-          <w:kern w:val="0"/>
-          <w:sz w:val="26"/>
-          <w:szCs w:val="26"/>
-          <w14:ligatures w14:val="none"/>
-        </w:rPr>
-        <w:t xml:space="preserve"> </w:t>
-      </w:r>
-      <w:r>
-        <w:rPr>
-          <w:rFonts w:ascii="Arial" w:eastAsia="Times New Roman" w:hAnsi="Arial" w:cs="Arial"/>
-          <w:b/>
-          <w:bCs/>
-          <w:i/>
-          <w:iCs/>
-          <w:color w:val="FF0000"/>
-          <w:kern w:val="0"/>
-          <w:sz w:val="26"/>
-          <w:szCs w:val="26"/>
-          <w14:ligatures w14:val="none"/>
-        </w:rPr>
-        <w:t>: Set ls</w:t>
-      </w:r>
-      <w:r>
-        <w:rPr>
-          <w:rFonts w:ascii="Arial" w:eastAsia="Times New Roman" w:hAnsi="Arial" w:cs="Arial"/>
-          <w:b/>
-          <w:bCs/>
-          <w:i/>
-          <w:iCs/>
-          <w:color w:val="FF0000"/>
-          <w:kern w:val="0"/>
-          <w:sz w:val="26"/>
-          <w:szCs w:val="26"/>
-          <w14:ligatures w14:val="none"/>
-        </w:rPr>
-        <w:t xml:space="preserve"> pos</w:t>
-      </w:r>
-      <w:r>
-        <w:rPr>
-          <w:rFonts w:ascii="Arial" w:eastAsia="Times New Roman" w:hAnsi="Arial" w:cs="Arial"/>
-          <w:b/>
-          <w:bCs/>
-          <w:i/>
-          <w:iCs/>
-          <w:color w:val="FF0000"/>
-          <w:kern w:val="0"/>
-          <w:sz w:val="26"/>
-          <w:szCs w:val="26"/>
-          <w14:ligatures w14:val="none"/>
-        </w:rPr>
-        <w:t xml:space="preserve"> pulse on time and off time</w:t>
-      </w:r>
-    </w:p>
-    <w:p>
-      <w:pPr>
-        <w:spacing w:after="0" w:line="240" w:lineRule="auto"/>
-        <w:rPr>
-          <w:rFonts w:ascii="Times New Roman" w:eastAsia="Times New Roman" w:hAnsi="Times New Roman" w:cs="Times New Roman"/>
-          <w:kern w:val="0"/>
-          <w:sz w:val="24"/>
-          <w:szCs w:val="24"/>
-          <w14:ligatures w14:val="none"/>
-        </w:rPr>
-      </w:pPr>
-      <w:r>
-        <w:rPr>
-          <w:rFonts w:ascii="Arial" w:eastAsia="Times New Roman" w:hAnsi="Arial" w:cs="Arial"/>
-          <w:b/>
-          <w:bCs/>
-          <w:color w:val="000000"/>
-          <w:kern w:val="0"/>
-          <w:sz w:val="26"/>
-          <w:szCs w:val="26"/>
-          <w14:ligatures w14:val="none"/>
-        </w:rPr>
-        <w:t>NOTE</w:t>
-      </w:r>
-      <w:r>
-        <w:rPr>
-          <w:rFonts w:ascii="Arial" w:eastAsia="Times New Roman" w:hAnsi="Arial" w:cs="Arial"/>
-          <w:color w:val="000000"/>
-          <w:kern w:val="0"/>
-          <w:sz w:val="26"/>
-          <w:szCs w:val="26"/>
-          <w14:ligatures w14:val="none"/>
-        </w:rPr>
-        <w:t>:</w:t>
-      </w:r>
-    </w:p>
-    <w:p>
-      <w:pPr>
-        <w:spacing w:after="0" w:line="240" w:lineRule="auto"/>
-        <w:rPr>
-          <w:rFonts w:ascii="Times New Roman" w:eastAsia="Times New Roman" w:hAnsi="Times New Roman" w:cs="Times New Roman"/>
-          <w:kern w:val="0"/>
-          <w:sz w:val="24"/>
-          <w:szCs w:val="24"/>
-          <w14:ligatures w14:val="none"/>
-        </w:rPr>
-      </w:pPr>
-      <w:r>
-        <w:rPr>
-          <w:rFonts w:ascii="Arial" w:eastAsia="Times New Roman" w:hAnsi="Arial" w:cs="Arial"/>
-          <w:color w:val="000000"/>
-          <w:kern w:val="0"/>
-          <w:sz w:val="26"/>
-          <w:szCs w:val="26"/>
-          <w14:ligatures w14:val="none"/>
-        </w:rPr>
-        <w:t>N: Set thời gian on time cho 1 xung kênh lv. Đơn vị: ms.</w:t>
-      </w:r>
-    </w:p>
-    <w:p>
-      <w:pPr>
-        <w:spacing w:after="0" w:line="240" w:lineRule="auto"/>
-        <w:rPr>
-          <w:rFonts w:ascii="Times New Roman" w:eastAsia="Times New Roman" w:hAnsi="Times New Roman" w:cs="Times New Roman"/>
-          <w:kern w:val="0"/>
-          <w:sz w:val="24"/>
-          <w:szCs w:val="24"/>
-          <w14:ligatures w14:val="none"/>
-        </w:rPr>
-      </w:pPr>
-      <w:r>
-        <w:rPr>
-          <w:rFonts w:ascii="Arial" w:eastAsia="Times New Roman" w:hAnsi="Arial" w:cs="Arial"/>
-          <w:color w:val="000000"/>
-          <w:kern w:val="0"/>
-          <w:sz w:val="26"/>
-          <w:szCs w:val="26"/>
-          <w14:ligatures w14:val="none"/>
-        </w:rPr>
-        <w:t>S: Set thời gian off time cho 1 xung kênh lv. Đơn vị: ms.</w:t>
-      </w:r>
-    </w:p>
-    <w:p>
-      <w:pPr>
-        <w:spacing w:after="0" w:line="240" w:lineRule="auto"/>
-        <w:rPr>
-          <w:rFonts w:ascii="Times New Roman" w:eastAsia="Times New Roman" w:hAnsi="Times New Roman" w:cs="Times New Roman"/>
-          <w:kern w:val="0"/>
-          <w:sz w:val="24"/>
-          <w:szCs w:val="24"/>
-          <w14:ligatures w14:val="none"/>
-        </w:rPr>
-      </w:pPr>
-      <w:r>
-        <w:rPr>
-          <w:rFonts w:ascii="Arial" w:eastAsia="Times New Roman" w:hAnsi="Arial" w:cs="Arial"/>
-          <w:b/>
-          <w:bCs/>
-          <w:color w:val="000000"/>
-          <w:kern w:val="0"/>
-          <w:sz w:val="26"/>
-          <w:szCs w:val="26"/>
-          <w14:ligatures w14:val="none"/>
-        </w:rPr>
-        <w:t>RANGE:</w:t>
-      </w:r>
-    </w:p>
-    <w:p>
-      <w:pPr>
-        <w:spacing w:after="0" w:line="240" w:lineRule="auto"/>
-        <w:rPr>
-          <w:rFonts w:ascii="Times New Roman" w:eastAsia="Times New Roman" w:hAnsi="Times New Roman" w:cs="Times New Roman"/>
-          <w:kern w:val="0"/>
-          <w:sz w:val="24"/>
-          <w:szCs w:val="24"/>
-          <w14:ligatures w14:val="none"/>
-        </w:rPr>
-      </w:pPr>
-      <w:r>
-        <w:rPr>
-          <w:rFonts w:ascii="Arial" w:eastAsia="Times New Roman" w:hAnsi="Arial" w:cs="Arial"/>
-          <w:color w:val="000000"/>
-          <w:kern w:val="0"/>
-          <w:sz w:val="26"/>
-          <w:szCs w:val="26"/>
-          <w14:ligatures w14:val="none"/>
-        </w:rPr>
-        <w:t xml:space="preserve">1 &lt;= N &lt;= </w:t>
-      </w:r>
-      <w:r>
-        <w:rPr>
-          <w:rFonts w:ascii="Arial" w:eastAsia="Times New Roman" w:hAnsi="Arial" w:cs="Arial"/>
-          <w:color w:val="000000"/>
-          <w:kern w:val="0"/>
-          <w:sz w:val="26"/>
-          <w:szCs w:val="26"/>
-          <w14:ligatures w14:val="none"/>
-        </w:rPr>
-        <w:t>90</w:t>
-      </w:r>
-    </w:p>
-    <w:p>
-      <w:pPr>
-        <w:spacing w:after="0" w:line="240" w:lineRule="auto"/>
-        <w:rPr>
-          <w:rFonts w:ascii="Times New Roman" w:eastAsia="Times New Roman" w:hAnsi="Times New Roman" w:cs="Times New Roman"/>
-          <w:kern w:val="0"/>
-          <w:sz w:val="24"/>
-          <w:szCs w:val="24"/>
-          <w14:ligatures w14:val="none"/>
-        </w:rPr>
-      </w:pPr>
-      <w:r>
-        <w:rPr>
-          <w:rFonts w:ascii="Arial" w:eastAsia="Times New Roman" w:hAnsi="Arial" w:cs="Arial"/>
-          <w:color w:val="000000"/>
-          <w:kern w:val="0"/>
-          <w:sz w:val="26"/>
-          <w:szCs w:val="26"/>
-          <w14:ligatures w14:val="none"/>
-        </w:rPr>
-        <w:t xml:space="preserve">1 &lt;= S &lt;= </w:t>
-      </w:r>
-      <w:r>
-        <w:rPr>
-          <w:rFonts w:ascii="Arial" w:eastAsia="Times New Roman" w:hAnsi="Arial" w:cs="Arial"/>
-          <w:color w:val="000000"/>
-          <w:kern w:val="0"/>
-          <w:sz w:val="26"/>
-          <w:szCs w:val="26"/>
-          <w14:ligatures w14:val="none"/>
-        </w:rPr>
-        <w:t>90</w:t>
-      </w:r>
-    </w:p>
-    <w:p>
-      <w:pPr>
-        <w:spacing w:after="0" w:line="240" w:lineRule="auto"/>
-        <w:rPr>
-          <w:rFonts w:ascii="Times New Roman" w:eastAsia="Times New Roman" w:hAnsi="Times New Roman" w:cs="Times New Roman"/>
-          <w:kern w:val="0"/>
-          <w:sz w:val="24"/>
-          <w:szCs w:val="24"/>
-          <w14:ligatures w14:val="none"/>
-        </w:rPr>
-      </w:pPr>
-      <w:r>
-        <w:rPr>
-          <w:rFonts w:ascii="Arial" w:eastAsia="Times New Roman" w:hAnsi="Arial" w:cs="Arial"/>
-          <w:b/>
-          <w:bCs/>
-          <w:color w:val="000000"/>
-          <w:kern w:val="0"/>
-          <w:sz w:val="26"/>
-          <w:szCs w:val="26"/>
-          <w14:ligatures w14:val="none"/>
-        </w:rPr>
-        <w:t>EXAMPLE</w:t>
-      </w:r>
-      <w:r>
-        <w:rPr>
-          <w:rFonts w:ascii="Arial" w:eastAsia="Times New Roman" w:hAnsi="Arial" w:cs="Arial"/>
-          <w:color w:val="000000"/>
-          <w:kern w:val="0"/>
-          <w:sz w:val="26"/>
-          <w:szCs w:val="26"/>
-          <w14:ligatures w14:val="none"/>
-        </w:rPr>
-        <w:t>:</w:t>
-      </w:r>
-      <w:r>
-        <w:rPr>
-          <w:rFonts w:ascii="Arial" w:eastAsia="Times New Roman" w:hAnsi="Arial" w:cs="Arial"/>
-          <w:color w:val="000000"/>
-          <w:kern w:val="0"/>
-          <w:sz w:val="26"/>
-          <w:szCs w:val="26"/>
-          <w14:ligatures w14:val="none"/>
-        </w:rPr>
-        <w:tab/>
-      </w:r>
-      <w:r>
-        <w:rPr>
-          <w:rFonts w:ascii="Arial" w:eastAsia="Times New Roman" w:hAnsi="Arial" w:cs="Arial"/>
-          <w:i/>
-          <w:iCs/>
-          <w:color w:val="000000"/>
-          <w:kern w:val="0"/>
-          <w:sz w:val="26"/>
-          <w:szCs w:val="26"/>
-          <w14:ligatures w14:val="none"/>
-        </w:rPr>
-        <w:t>SET_PULSE_LV</w:t>
-      </w:r>
-      <w:r>
-        <w:rPr>
-          <w:rFonts w:ascii="Arial" w:eastAsia="Times New Roman" w:hAnsi="Arial" w:cs="Arial"/>
-          <w:color w:val="000000"/>
-          <w:kern w:val="0"/>
-          <w:sz w:val="26"/>
-          <w:szCs w:val="26"/>
-          <w14:ligatures w14:val="none"/>
-        </w:rPr>
-        <w:t xml:space="preserve"> 10 10</w:t>
-      </w:r>
-    </w:p>
-    <w:p>
-      <w:pPr>
-        <w:spacing w:after="0" w:line="240" w:lineRule="auto"/>
-        <w:rPr>
-          <w:rFonts w:ascii="Arial" w:eastAsia="Times New Roman" w:hAnsi="Arial" w:cs="Arial"/>
-          <w:color w:val="000000"/>
-          <w:kern w:val="0"/>
-          <w:sz w:val="26"/>
-          <w:szCs w:val="26"/>
-          <w14:ligatures w14:val="none"/>
-        </w:rPr>
-      </w:pPr>
-      <w:r>
-        <w:rPr>
-          <w:rFonts w:ascii="Arial" w:eastAsia="Times New Roman" w:hAnsi="Arial" w:cs="Arial"/>
-          <w:b/>
-          <w:bCs/>
-          <w:color w:val="000000"/>
-          <w:kern w:val="0"/>
-          <w:sz w:val="26"/>
-          <w:szCs w:val="26"/>
-          <w14:ligatures w14:val="none"/>
-        </w:rPr>
-        <w:t>CHỨC NĂNG:</w:t>
-      </w:r>
-      <w:r>
-        <w:rPr>
-          <w:rFonts w:ascii="Arial" w:eastAsia="Times New Roman" w:hAnsi="Arial" w:cs="Arial"/>
-          <w:color w:val="000000"/>
-          <w:kern w:val="0"/>
-          <w:sz w:val="26"/>
-          <w:szCs w:val="26"/>
-          <w14:ligatures w14:val="none"/>
-        </w:rPr>
-        <w:t xml:space="preserve"> Set số on time và off time cho 1 xung</w:t>
-      </w:r>
-      <w:r>
-        <w:rPr>
-          <w:rFonts w:ascii="Arial" w:eastAsia="Times New Roman" w:hAnsi="Arial" w:cs="Arial"/>
-          <w:color w:val="000000"/>
-          <w:kern w:val="0"/>
-          <w:sz w:val="26"/>
-          <w:szCs w:val="26"/>
-          <w14:ligatures w14:val="none"/>
-        </w:rPr>
-        <w:t xml:space="preserve"> dương</w:t>
-      </w:r>
-      <w:r>
-        <w:rPr>
-          <w:rFonts w:ascii="Arial" w:eastAsia="Times New Roman" w:hAnsi="Arial" w:cs="Arial"/>
-          <w:color w:val="000000"/>
-          <w:kern w:val="0"/>
-          <w:sz w:val="26"/>
-          <w:szCs w:val="26"/>
-          <w14:ligatures w14:val="none"/>
-        </w:rPr>
-        <w:t xml:space="preserve"> kênh lv. Đơn vị: ms.</w:t>
-      </w:r>
-    </w:p>
-    <w:p>
-      <w:pPr>
-        <w:spacing w:after="0" w:line="240" w:lineRule="auto"/>
-        <w:rPr>
-          <w:rFonts w:ascii="Arial" w:eastAsia="Times New Roman" w:hAnsi="Arial" w:cs="Arial"/>
-          <w:color w:val="000000"/>
-          <w:kern w:val="0"/>
-          <w:sz w:val="26"/>
-          <w:szCs w:val="26"/>
-          <w14:ligatures w14:val="none"/>
-        </w:rPr>
-      </w:pPr>
-    </w:p>
-    <w:p>
-      <w:pPr>
-        <w:spacing w:after="0" w:line="240" w:lineRule="auto"/>
-        <w:rPr>
-          <w:rFonts w:ascii="Times New Roman" w:eastAsia="Times New Roman" w:hAnsi="Times New Roman" w:cs="Times New Roman"/>
-          <w:b/>
-          <w:bCs/>
-          <w:i/>
-          <w:iCs/>
-          <w:color w:val="FF0000"/>
-          <w:kern w:val="0"/>
-          <w:sz w:val="24"/>
-          <w:szCs w:val="24"/>
-          <w14:ligatures w14:val="none"/>
-        </w:rPr>
-      </w:pPr>
-      <w:r>
-        <w:rPr>
-          <w:rFonts w:ascii="Arial" w:eastAsia="Times New Roman" w:hAnsi="Arial" w:cs="Arial"/>
-          <w:b/>
-          <w:bCs/>
-          <w:i/>
-          <w:iCs/>
-          <w:color w:val="FF0000"/>
-          <w:kern w:val="0"/>
-          <w:sz w:val="26"/>
-          <w:szCs w:val="26"/>
-          <w14:ligatures w14:val="none"/>
-        </w:rPr>
-        <w:t>SET_PULSE_LV</w:t>
-      </w:r>
-      <w:r>
-        <w:rPr>
-          <w:rFonts w:ascii="Arial" w:eastAsia="Times New Roman" w:hAnsi="Arial" w:cs="Arial"/>
-          <w:b/>
-          <w:bCs/>
-          <w:i/>
-          <w:iCs/>
-          <w:color w:val="FF0000"/>
-          <w:kern w:val="0"/>
-          <w:sz w:val="26"/>
-          <w:szCs w:val="26"/>
-          <w14:ligatures w14:val="none"/>
-        </w:rPr>
-        <w:t>_NEG</w:t>
-      </w:r>
-      <w:r>
-        <w:rPr>
-          <w:rFonts w:ascii="Arial" w:eastAsia="Times New Roman" w:hAnsi="Arial" w:cs="Arial"/>
-          <w:b/>
-          <w:bCs/>
-          <w:i/>
-          <w:iCs/>
-          <w:color w:val="FF0000"/>
-          <w:kern w:val="0"/>
-          <w:sz w:val="26"/>
-          <w:szCs w:val="26"/>
-          <w14:ligatures w14:val="none"/>
-        </w:rPr>
-        <w:t xml:space="preserve"> N S</w:t>
-      </w:r>
-      <w:r>
-        <w:rPr>
-          <w:rFonts w:ascii="Arial" w:eastAsia="Times New Roman" w:hAnsi="Arial" w:cs="Arial"/>
-          <w:b/>
-          <w:bCs/>
-          <w:i/>
-          <w:iCs/>
-          <w:color w:val="FF0000"/>
-          <w:kern w:val="0"/>
-          <w:sz w:val="26"/>
-          <w:szCs w:val="26"/>
-          <w14:ligatures w14:val="none"/>
-        </w:rPr>
-        <w:t xml:space="preserve"> </w:t>
-      </w:r>
-      <w:r>
-        <w:rPr>
-          <w:rFonts w:ascii="Arial" w:eastAsia="Times New Roman" w:hAnsi="Arial" w:cs="Arial"/>
-          <w:b/>
-          <w:bCs/>
-          <w:i/>
-          <w:iCs/>
-          <w:color w:val="FF0000"/>
-          <w:kern w:val="0"/>
-          <w:sz w:val="26"/>
-          <w:szCs w:val="26"/>
-          <w14:ligatures w14:val="none"/>
-        </w:rPr>
-        <w:t>: Set ls</w:t>
-      </w:r>
-      <w:r>
-        <w:rPr>
-          <w:rFonts w:ascii="Arial" w:eastAsia="Times New Roman" w:hAnsi="Arial" w:cs="Arial"/>
-          <w:b/>
-          <w:bCs/>
-          <w:i/>
-          <w:iCs/>
-          <w:color w:val="FF0000"/>
-          <w:kern w:val="0"/>
-          <w:sz w:val="26"/>
-          <w:szCs w:val="26"/>
-          <w14:ligatures w14:val="none"/>
-        </w:rPr>
-        <w:t xml:space="preserve"> neg</w:t>
-      </w:r>
-      <w:r>
-        <w:rPr>
-          <w:rFonts w:ascii="Arial" w:eastAsia="Times New Roman" w:hAnsi="Arial" w:cs="Arial"/>
-          <w:b/>
-          <w:bCs/>
-          <w:i/>
-          <w:iCs/>
-          <w:color w:val="FF0000"/>
-          <w:kern w:val="0"/>
-          <w:sz w:val="26"/>
-          <w:szCs w:val="26"/>
-          <w14:ligatures w14:val="none"/>
-        </w:rPr>
-        <w:t xml:space="preserve"> pulse on time and off time</w:t>
-      </w:r>
-    </w:p>
-    <w:p>
-      <w:pPr>
-        <w:spacing w:after="0" w:line="240" w:lineRule="auto"/>
-        <w:rPr>
-          <w:rFonts w:ascii="Times New Roman" w:eastAsia="Times New Roman" w:hAnsi="Times New Roman" w:cs="Times New Roman"/>
-          <w:kern w:val="0"/>
-          <w:sz w:val="24"/>
-          <w:szCs w:val="24"/>
-          <w14:ligatures w14:val="none"/>
-        </w:rPr>
-      </w:pPr>
-      <w:r>
-        <w:rPr>
-          <w:rFonts w:ascii="Arial" w:eastAsia="Times New Roman" w:hAnsi="Arial" w:cs="Arial"/>
-          <w:b/>
-          <w:bCs/>
-          <w:color w:val="000000"/>
-          <w:kern w:val="0"/>
-          <w:sz w:val="26"/>
-          <w:szCs w:val="26"/>
-          <w14:ligatures w14:val="none"/>
-        </w:rPr>
-        <w:t>NOTE</w:t>
-      </w:r>
-      <w:r>
-        <w:rPr>
-          <w:rFonts w:ascii="Arial" w:eastAsia="Times New Roman" w:hAnsi="Arial" w:cs="Arial"/>
-          <w:color w:val="000000"/>
-          <w:kern w:val="0"/>
-          <w:sz w:val="26"/>
-          <w:szCs w:val="26"/>
-          <w14:ligatures w14:val="none"/>
-        </w:rPr>
-        <w:t>:</w:t>
-      </w:r>
-    </w:p>
-    <w:p>
-      <w:pPr>
-        <w:spacing w:after="0" w:line="240" w:lineRule="auto"/>
-        <w:rPr>
-          <w:rFonts w:ascii="Times New Roman" w:eastAsia="Times New Roman" w:hAnsi="Times New Roman" w:cs="Times New Roman"/>
-          <w:kern w:val="0"/>
-          <w:sz w:val="24"/>
-          <w:szCs w:val="24"/>
-          <w14:ligatures w14:val="none"/>
-        </w:rPr>
-      </w:pPr>
-      <w:r>
-        <w:rPr>
-          <w:rFonts w:ascii="Arial" w:eastAsia="Times New Roman" w:hAnsi="Arial" w:cs="Arial"/>
-          <w:color w:val="000000"/>
-          <w:kern w:val="0"/>
-          <w:sz w:val="26"/>
-          <w:szCs w:val="26"/>
-          <w14:ligatures w14:val="none"/>
-        </w:rPr>
-        <w:t>N: Set thời gian on time cho 1 xung kênh lv. Đơn vị: ms.</w:t>
-      </w:r>
-    </w:p>
-    <w:p>
-      <w:pPr>
-        <w:spacing w:after="0" w:line="240" w:lineRule="auto"/>
-        <w:rPr>
-          <w:rFonts w:ascii="Times New Roman" w:eastAsia="Times New Roman" w:hAnsi="Times New Roman" w:cs="Times New Roman"/>
-          <w:kern w:val="0"/>
-          <w:sz w:val="24"/>
-          <w:szCs w:val="24"/>
-          <w14:ligatures w14:val="none"/>
-        </w:rPr>
-      </w:pPr>
-      <w:r>
-        <w:rPr>
-          <w:rFonts w:ascii="Arial" w:eastAsia="Times New Roman" w:hAnsi="Arial" w:cs="Arial"/>
-          <w:color w:val="000000"/>
-          <w:kern w:val="0"/>
-          <w:sz w:val="26"/>
-          <w:szCs w:val="26"/>
-          <w14:ligatures w14:val="none"/>
-        </w:rPr>
-        <w:t>S: Set thời gian off time cho 1 xung kênh lv. Đơn vị: ms.</w:t>
-      </w:r>
-    </w:p>
-    <w:p>
-      <w:pPr>
-        <w:spacing w:after="0" w:line="240" w:lineRule="auto"/>
-        <w:rPr>
-          <w:rFonts w:ascii="Times New Roman" w:eastAsia="Times New Roman" w:hAnsi="Times New Roman" w:cs="Times New Roman"/>
-          <w:kern w:val="0"/>
-          <w:sz w:val="24"/>
-          <w:szCs w:val="24"/>
-          <w14:ligatures w14:val="none"/>
-        </w:rPr>
-      </w:pPr>
-      <w:r>
-        <w:rPr>
-          <w:rFonts w:ascii="Arial" w:eastAsia="Times New Roman" w:hAnsi="Arial" w:cs="Arial"/>
-          <w:b/>
-          <w:bCs/>
-          <w:color w:val="000000"/>
-          <w:kern w:val="0"/>
-          <w:sz w:val="26"/>
-          <w:szCs w:val="26"/>
-          <w14:ligatures w14:val="none"/>
-        </w:rPr>
-        <w:t>RANGE:</w:t>
-      </w:r>
-    </w:p>
-    <w:p>
-      <w:pPr>
-        <w:spacing w:after="0" w:line="240" w:lineRule="auto"/>
-        <w:rPr>
-          <w:rFonts w:ascii="Times New Roman" w:eastAsia="Times New Roman" w:hAnsi="Times New Roman" w:cs="Times New Roman"/>
-          <w:kern w:val="0"/>
-          <w:sz w:val="24"/>
-          <w:szCs w:val="24"/>
-          <w14:ligatures w14:val="none"/>
-        </w:rPr>
-      </w:pPr>
-      <w:r>
-        <w:rPr>
-          <w:rFonts w:ascii="Arial" w:eastAsia="Times New Roman" w:hAnsi="Arial" w:cs="Arial"/>
-          <w:color w:val="000000"/>
-          <w:kern w:val="0"/>
-          <w:sz w:val="26"/>
-          <w:szCs w:val="26"/>
-          <w14:ligatures w14:val="none"/>
-        </w:rPr>
-        <w:t xml:space="preserve">1 &lt;= N &lt;= </w:t>
-      </w:r>
-      <w:r>
-        <w:rPr>
-          <w:rFonts w:ascii="Arial" w:eastAsia="Times New Roman" w:hAnsi="Arial" w:cs="Arial"/>
-          <w:color w:val="000000"/>
-          <w:kern w:val="0"/>
-          <w:sz w:val="26"/>
-          <w:szCs w:val="26"/>
-          <w14:ligatures w14:val="none"/>
-        </w:rPr>
-        <w:t>90</w:t>
-      </w:r>
-    </w:p>
-    <w:p>
-      <w:pPr>
-        <w:spacing w:after="0" w:line="240" w:lineRule="auto"/>
-        <w:rPr>
-          <w:rFonts w:ascii="Times New Roman" w:eastAsia="Times New Roman" w:hAnsi="Times New Roman" w:cs="Times New Roman"/>
-          <w:kern w:val="0"/>
-          <w:sz w:val="24"/>
-          <w:szCs w:val="24"/>
-          <w14:ligatures w14:val="none"/>
-        </w:rPr>
-      </w:pPr>
-      <w:r>
-        <w:rPr>
-          <w:rFonts w:ascii="Arial" w:eastAsia="Times New Roman" w:hAnsi="Arial" w:cs="Arial"/>
-          <w:color w:val="000000"/>
-          <w:kern w:val="0"/>
-          <w:sz w:val="26"/>
-          <w:szCs w:val="26"/>
-          <w14:ligatures w14:val="none"/>
-        </w:rPr>
-        <w:t xml:space="preserve">1 &lt;= S &lt;= </w:t>
-      </w:r>
-      <w:r>
-        <w:rPr>
-          <w:rFonts w:ascii="Arial" w:eastAsia="Times New Roman" w:hAnsi="Arial" w:cs="Arial"/>
-          <w:color w:val="000000"/>
-          <w:kern w:val="0"/>
-          <w:sz w:val="26"/>
-          <w:szCs w:val="26"/>
-          <w14:ligatures w14:val="none"/>
-        </w:rPr>
-        <w:t>90</w:t>
-      </w:r>
-    </w:p>
-    <w:p>
-      <w:pPr>
-        <w:spacing w:after="0" w:line="240" w:lineRule="auto"/>
-        <w:rPr>
-          <w:rFonts w:ascii="Times New Roman" w:eastAsia="Times New Roman" w:hAnsi="Times New Roman" w:cs="Times New Roman"/>
-          <w:kern w:val="0"/>
-          <w:sz w:val="24"/>
-          <w:szCs w:val="24"/>
-          <w14:ligatures w14:val="none"/>
-        </w:rPr>
-      </w:pPr>
-      <w:r>
-        <w:rPr>
-          <w:rFonts w:ascii="Arial" w:eastAsia="Times New Roman" w:hAnsi="Arial" w:cs="Arial"/>
-          <w:b/>
-          <w:bCs/>
-          <w:color w:val="000000"/>
-          <w:kern w:val="0"/>
-          <w:sz w:val="26"/>
-          <w:szCs w:val="26"/>
-          <w14:ligatures w14:val="none"/>
-        </w:rPr>
-        <w:t>EXAMPLE</w:t>
-      </w:r>
-      <w:r>
-        <w:rPr>
-          <w:rFonts w:ascii="Arial" w:eastAsia="Times New Roman" w:hAnsi="Arial" w:cs="Arial"/>
-          <w:color w:val="000000"/>
-          <w:kern w:val="0"/>
-          <w:sz w:val="26"/>
-          <w:szCs w:val="26"/>
-          <w14:ligatures w14:val="none"/>
-        </w:rPr>
-        <w:t>:</w:t>
-      </w:r>
-      <w:r>
-        <w:rPr>
-          <w:rFonts w:ascii="Arial" w:eastAsia="Times New Roman" w:hAnsi="Arial" w:cs="Arial"/>
-          <w:color w:val="000000"/>
-          <w:kern w:val="0"/>
-          <w:sz w:val="26"/>
-          <w:szCs w:val="26"/>
-          <w14:ligatures w14:val="none"/>
-        </w:rPr>
-        <w:tab/>
-      </w:r>
-      <w:r>
-        <w:rPr>
-          <w:rFonts w:ascii="Arial" w:eastAsia="Times New Roman" w:hAnsi="Arial" w:cs="Arial"/>
-          <w:i/>
-          <w:iCs/>
-          <w:color w:val="000000"/>
-          <w:kern w:val="0"/>
-          <w:sz w:val="26"/>
-          <w:szCs w:val="26"/>
-          <w14:ligatures w14:val="none"/>
-        </w:rPr>
-        <w:t>SET_PULSE_LV</w:t>
-      </w:r>
-      <w:r>
-        <w:rPr>
-          <w:rFonts w:ascii="Arial" w:eastAsia="Times New Roman" w:hAnsi="Arial" w:cs="Arial"/>
-          <w:color w:val="000000"/>
-          <w:kern w:val="0"/>
-          <w:sz w:val="26"/>
-          <w:szCs w:val="26"/>
-          <w14:ligatures w14:val="none"/>
-        </w:rPr>
-        <w:t xml:space="preserve"> 10 10</w:t>
-      </w:r>
-    </w:p>
-    <w:p>
-      <w:pPr>
-        <w:spacing w:after="0" w:line="240" w:lineRule="auto"/>
-        <w:rPr>
-          <w:rFonts w:ascii="Times New Roman" w:eastAsia="Times New Roman" w:hAnsi="Times New Roman" w:cs="Times New Roman"/>
-          <w:kern w:val="0"/>
-          <w:sz w:val="24"/>
-          <w:szCs w:val="24"/>
-          <w14:ligatures w14:val="none"/>
-        </w:rPr>
-      </w:pPr>
-      <w:r>
-        <w:rPr>
-          <w:rFonts w:ascii="Arial" w:eastAsia="Times New Roman" w:hAnsi="Arial" w:cs="Arial"/>
-          <w:b/>
-          <w:bCs/>
-          <w:color w:val="000000"/>
-          <w:kern w:val="0"/>
-          <w:sz w:val="26"/>
-          <w:szCs w:val="26"/>
-          <w14:ligatures w14:val="none"/>
-        </w:rPr>
-        <w:t>CHỨC NĂNG:</w:t>
-      </w:r>
-      <w:r>
-        <w:rPr>
-          <w:rFonts w:ascii="Arial" w:eastAsia="Times New Roman" w:hAnsi="Arial" w:cs="Arial"/>
-          <w:color w:val="000000"/>
-          <w:kern w:val="0"/>
-          <w:sz w:val="26"/>
-          <w:szCs w:val="26"/>
-          <w14:ligatures w14:val="none"/>
-        </w:rPr>
-        <w:t xml:space="preserve"> Set số on time và off time cho 1 xung</w:t>
-      </w:r>
-      <w:r>
-        <w:rPr>
-          <w:rFonts w:ascii="Arial" w:eastAsia="Times New Roman" w:hAnsi="Arial" w:cs="Arial"/>
-          <w:color w:val="000000"/>
-          <w:kern w:val="0"/>
-          <w:sz w:val="26"/>
-          <w:szCs w:val="26"/>
-          <w14:ligatures w14:val="none"/>
-        </w:rPr>
-        <w:t xml:space="preserve"> âm</w:t>
-      </w:r>
-      <w:r>
-        <w:rPr>
-          <w:rFonts w:ascii="Arial" w:eastAsia="Times New Roman" w:hAnsi="Arial" w:cs="Arial"/>
-          <w:color w:val="000000"/>
-          <w:kern w:val="0"/>
-          <w:sz w:val="26"/>
-          <w:szCs w:val="26"/>
-          <w14:ligatures w14:val="none"/>
-        </w:rPr>
-        <w:t xml:space="preserve"> kênh lv. Đơn vị: ms.</w:t>
-      </w:r>
-    </w:p>
-    <w:p>
-      <w:pPr>
-        <w:spacing w:after="0" w:line="240" w:lineRule="auto"/>
-        <w:rPr>
-          <w:rFonts w:ascii="Arial" w:eastAsia="Times New Roman" w:hAnsi="Arial" w:cs="Arial"/>
-          <w:color w:val="000000"/>
-          <w:kern w:val="0"/>
-          <w:sz w:val="26"/>
-          <w:szCs w:val="26"/>
-          <w14:ligatures w14:val="none"/>
-        </w:rPr>
-      </w:pPr>
-    </w:p>
-    <w:p>
-      <w:pPr>
-        <w:spacing w:after="0" w:line="240" w:lineRule="auto"/>
-        <w:jc w:val="center"/>
-        <w:rPr>
-          <w:rFonts w:ascii="Arial" w:eastAsia="Times New Roman" w:hAnsi="Arial" w:cs="Arial"/>
-          <w:b/>
-          <w:i/>
-          <w:color w:val="000000"/>
-          <w:kern w:val="0"/>
-          <w:sz w:val="32"/>
-          <w:szCs w:val="26"/>
-          <w14:ligatures w14:val="none"/>
-        </w:rPr>
-      </w:pPr>
-      <w:r>
-        <w:rPr>
-          <w:rFonts w:ascii="Arial" w:eastAsia="Times New Roman" w:hAnsi="Arial" w:cs="Arial"/>
-          <w:b/>
-          <w:i/>
-          <w:color w:val="000000"/>
-          <w:kern w:val="0"/>
-          <w:sz w:val="32"/>
-          <w:szCs w:val="26"/>
-          <w14:ligatures w14:val="none"/>
-        </w:rPr>
-        <w:t>Các lệnh bắt đầu quá trình băm xung</w:t>
-      </w:r>
-    </w:p>
-    <w:p>
-      <w:pPr>
-        <w:spacing w:after="0" w:line="240" w:lineRule="auto"/>
-        <w:rPr>
-          <w:rFonts w:ascii="Times New Roman" w:eastAsia="Times New Roman" w:hAnsi="Times New Roman" w:cs="Times New Roman"/>
-          <w:b/>
-          <w:bCs/>
-          <w:i/>
-          <w:iCs/>
-          <w:color w:val="FF0000"/>
-          <w:kern w:val="0"/>
-          <w:sz w:val="24"/>
-          <w:szCs w:val="24"/>
-          <w14:ligatures w14:val="none"/>
-        </w:rPr>
-      </w:pPr>
-      <w:r>
-        <w:rPr>
-          <w:rFonts w:ascii="Arial" w:eastAsia="Times New Roman" w:hAnsi="Arial" w:cs="Arial"/>
-          <w:b/>
-          <w:bCs/>
-          <w:i/>
-          <w:iCs/>
-          <w:color w:val="FF0000"/>
-          <w:kern w:val="0"/>
-          <w:sz w:val="26"/>
-          <w:szCs w:val="26"/>
-          <w14:ligatures w14:val="none"/>
-        </w:rPr>
-        <w:t>SET_PULSE_CONTROL N</w:t>
-      </w:r>
-      <w:r>
-        <w:rPr>
-          <w:rFonts w:ascii="Arial" w:eastAsia="Times New Roman" w:hAnsi="Arial" w:cs="Arial"/>
-          <w:b/>
-          <w:bCs/>
-          <w:i/>
-          <w:iCs/>
-          <w:color w:val="FF0000"/>
-          <w:kern w:val="0"/>
-          <w:sz w:val="26"/>
-          <w:szCs w:val="26"/>
-          <w14:ligatures w14:val="none"/>
-        </w:rPr>
-        <w:t xml:space="preserve"> </w:t>
-      </w:r>
-      <w:r>
-        <w:rPr>
-          <w:rFonts w:ascii="Arial" w:eastAsia="Times New Roman" w:hAnsi="Arial" w:cs="Arial"/>
-          <w:b/>
-          <w:bCs/>
-          <w:i/>
-          <w:iCs/>
-          <w:color w:val="FF0000"/>
-          <w:kern w:val="0"/>
-          <w:sz w:val="26"/>
-          <w:szCs w:val="26"/>
-          <w14:ligatures w14:val="none"/>
-        </w:rPr>
-        <w:t>: Start pulsing</w:t>
-      </w:r>
-    </w:p>
-    <w:p>
-      <w:pPr>
-        <w:spacing w:after="0" w:line="240" w:lineRule="auto"/>
-        <w:rPr>
-          <w:rFonts w:ascii="Times New Roman" w:eastAsia="Times New Roman" w:hAnsi="Times New Roman" w:cs="Times New Roman"/>
-          <w:kern w:val="0"/>
-          <w:sz w:val="24"/>
-          <w:szCs w:val="24"/>
-          <w14:ligatures w14:val="none"/>
-        </w:rPr>
-      </w:pPr>
-      <w:r>
-        <w:rPr>
-          <w:rFonts w:ascii="Arial" w:eastAsia="Times New Roman" w:hAnsi="Arial" w:cs="Arial"/>
-          <w:b/>
-          <w:bCs/>
-          <w:color w:val="000000"/>
-          <w:kern w:val="0"/>
-          <w:sz w:val="26"/>
-          <w:szCs w:val="26"/>
-          <w14:ligatures w14:val="none"/>
-        </w:rPr>
-        <w:t>NOTE</w:t>
-      </w:r>
-      <w:r>
-        <w:rPr>
-          <w:rFonts w:ascii="Arial" w:eastAsia="Times New Roman" w:hAnsi="Arial" w:cs="Arial"/>
-          <w:color w:val="000000"/>
-          <w:kern w:val="0"/>
-          <w:sz w:val="26"/>
-          <w:szCs w:val="26"/>
-          <w14:ligatures w14:val="none"/>
-        </w:rPr>
-        <w:t>:</w:t>
-      </w:r>
-    </w:p>
-    <w:p>
-      <w:pPr>
-        <w:spacing w:after="0" w:line="240" w:lineRule="auto"/>
-        <w:rPr>
-          <w:rFonts w:ascii="Times New Roman" w:eastAsia="Times New Roman" w:hAnsi="Times New Roman" w:cs="Times New Roman"/>
-          <w:kern w:val="0"/>
-          <w:sz w:val="24"/>
-          <w:szCs w:val="24"/>
-          <w14:ligatures w14:val="none"/>
-        </w:rPr>
-      </w:pPr>
-      <w:r>
-        <w:rPr>
-          <w:rFonts w:ascii="Arial" w:eastAsia="Times New Roman" w:hAnsi="Arial" w:cs="Arial"/>
-          <w:color w:val="000000"/>
-          <w:kern w:val="0"/>
-          <w:sz w:val="26"/>
-          <w:szCs w:val="26"/>
-          <w14:ligatures w14:val="none"/>
-        </w:rPr>
-        <w:t>N = 0: Tắt phát xung cầu H</w:t>
-      </w:r>
-    </w:p>
-    <w:p>
-      <w:pPr>
-        <w:spacing w:after="0" w:line="240" w:lineRule="auto"/>
-        <w:rPr>
-          <w:rFonts w:ascii="Times New Roman" w:eastAsia="Times New Roman" w:hAnsi="Times New Roman" w:cs="Times New Roman"/>
-          <w:kern w:val="0"/>
-          <w:sz w:val="24"/>
-          <w:szCs w:val="24"/>
-          <w14:ligatures w14:val="none"/>
-        </w:rPr>
-      </w:pPr>
-      <w:r>
-        <w:rPr>
-          <w:rFonts w:ascii="Arial" w:eastAsia="Times New Roman" w:hAnsi="Arial" w:cs="Arial"/>
-          <w:color w:val="000000"/>
-          <w:kern w:val="0"/>
-          <w:sz w:val="26"/>
-          <w:szCs w:val="26"/>
-          <w14:ligatures w14:val="none"/>
-        </w:rPr>
-        <w:t>N = 1: Bật phát xung cầu H</w:t>
-      </w:r>
-    </w:p>
-    <w:p>
-      <w:pPr>
-        <w:spacing w:after="0" w:line="240" w:lineRule="auto"/>
-        <w:rPr>
-          <w:rFonts w:ascii="Times New Roman" w:eastAsia="Times New Roman" w:hAnsi="Times New Roman" w:cs="Times New Roman"/>
-          <w:kern w:val="0"/>
-          <w:sz w:val="24"/>
-          <w:szCs w:val="24"/>
-          <w14:ligatures w14:val="none"/>
-        </w:rPr>
-      </w:pPr>
-      <w:r>
-        <w:rPr>
-          <w:rFonts w:ascii="Arial" w:eastAsia="Times New Roman" w:hAnsi="Arial" w:cs="Arial"/>
-          <w:b/>
-          <w:bCs/>
-          <w:color w:val="000000"/>
-          <w:kern w:val="0"/>
-          <w:sz w:val="26"/>
-          <w:szCs w:val="26"/>
-          <w14:ligatures w14:val="none"/>
-        </w:rPr>
-        <w:t>EXAMPLE</w:t>
-      </w:r>
-      <w:r>
-        <w:rPr>
-          <w:rFonts w:ascii="Arial" w:eastAsia="Times New Roman" w:hAnsi="Arial" w:cs="Arial"/>
-          <w:color w:val="000000"/>
-          <w:kern w:val="0"/>
-          <w:sz w:val="26"/>
-          <w:szCs w:val="26"/>
-          <w14:ligatures w14:val="none"/>
-        </w:rPr>
-        <w:t xml:space="preserve">: </w:t>
-      </w:r>
-      <w:r>
-        <w:rPr>
-          <w:rFonts w:ascii="Arial" w:eastAsia="Times New Roman" w:hAnsi="Arial" w:cs="Arial"/>
-          <w:i/>
-          <w:iCs/>
-          <w:color w:val="000000"/>
-          <w:kern w:val="0"/>
-          <w:sz w:val="26"/>
-          <w:szCs w:val="26"/>
-          <w14:ligatures w14:val="none"/>
-        </w:rPr>
-        <w:t>SET_PULSE_CONTROL</w:t>
-      </w:r>
-      <w:r>
-        <w:rPr>
-          <w:rFonts w:ascii="Arial" w:eastAsia="Times New Roman" w:hAnsi="Arial" w:cs="Arial"/>
-          <w:color w:val="000000"/>
-          <w:kern w:val="0"/>
-          <w:sz w:val="26"/>
-          <w:szCs w:val="26"/>
-          <w14:ligatures w14:val="none"/>
-        </w:rPr>
-        <w:t xml:space="preserve"> 1</w:t>
-      </w:r>
-    </w:p>
-    <w:p>
-      <w:pPr>
-        <w:spacing w:after="0" w:line="240" w:lineRule="auto"/>
-        <w:rPr>
-          <w:rFonts w:ascii="Arial" w:eastAsia="Times New Roman" w:hAnsi="Arial" w:cs="Arial"/>
-          <w:color w:val="000000"/>
-          <w:kern w:val="0"/>
-          <w:sz w:val="26"/>
-          <w:szCs w:val="26"/>
-          <w14:ligatures w14:val="none"/>
-        </w:rPr>
-      </w:pPr>
-      <w:r>
-        <w:rPr>
-          <w:rFonts w:ascii="Arial" w:eastAsia="Times New Roman" w:hAnsi="Arial" w:cs="Arial"/>
-          <w:b/>
-          <w:bCs/>
-          <w:color w:val="000000"/>
-          <w:kern w:val="0"/>
-          <w:sz w:val="26"/>
-          <w:szCs w:val="26"/>
-          <w14:ligatures w14:val="none"/>
-        </w:rPr>
-        <w:t>CHỨC NĂNG:</w:t>
-      </w:r>
-      <w:r>
-        <w:rPr>
-          <w:rFonts w:ascii="Arial" w:eastAsia="Times New Roman" w:hAnsi="Arial" w:cs="Arial"/>
-          <w:color w:val="000000"/>
-          <w:kern w:val="0"/>
-          <w:sz w:val="26"/>
-          <w:szCs w:val="26"/>
-          <w14:ligatures w14:val="none"/>
-        </w:rPr>
-        <w:t xml:space="preserve"> Bật tắt phát xung cầu H, đây là chế độ bình thường, sau khi nhập lệnh xong thì bo sẽ chạy ngay lập tức.</w:t>
+        <w:t xml:space="preserve"> Cài đặt giới hạn gia tốc cho chế độ băm xung theo giới hạn gia tốc, firmware ver này chỉ xét theo trục Z</w:t>
+      </w:r>
+      <w:r>
+        <w:rPr>
+          <w:rFonts w:ascii="Arial" w:eastAsia="Times New Roman" w:hAnsi="Arial" w:cs="Arial"/>
+          <w:color w:val="000000"/>
+          <w:kern w:val="0"/>
+          <w:sz w:val="26"/>
+          <w:szCs w:val="26"/>
+          <w14:ligatures w14:val="none"/>
+        </w:rPr>
+        <w:t>.</w:t>
+      </w:r>
+      <w:r>
+        <w:rPr>
+          <w:rFonts w:ascii="Arial" w:eastAsia="Times New Roman" w:hAnsi="Arial" w:cs="Arial"/>
+          <w:color w:val="000000"/>
+          <w:kern w:val="0"/>
+          <w:sz w:val="26"/>
+          <w:szCs w:val="26"/>
+          <w14:ligatures w14:val="none"/>
+        </w:rPr>
+        <w:t xml:space="preserve"> Đơn vị g là đơn vị của trọng trường Trái Đất.</w:t>
       </w:r>
     </w:p>
     <w:p>
@@ -6172,418 +6688,6 @@
           <w:szCs w:val="26"/>
           <w14:ligatures w14:val="none"/>
         </w:rPr>
-        <w:t xml:space="preserve">THRESHOLD_ACCEL </w:t>
-      </w:r>
-      <w:r>
-        <w:rPr>
-          <w:rFonts w:ascii="Arial" w:eastAsia="Times New Roman" w:hAnsi="Arial" w:cs="Arial"/>
-          <w:b/>
-          <w:bCs/>
-          <w:i/>
-          <w:iCs/>
-          <w:color w:val="FF0000"/>
-          <w:kern w:val="0"/>
-          <w:sz w:val="26"/>
-          <w:szCs w:val="26"/>
-          <w14:ligatures w14:val="none"/>
-        </w:rPr>
-        <w:t>Z</w:t>
-      </w:r>
-      <w:r>
-        <w:rPr>
-          <w:rFonts w:ascii="Arial" w:eastAsia="Times New Roman" w:hAnsi="Arial" w:cs="Arial"/>
-          <w:b/>
-          <w:bCs/>
-          <w:i/>
-          <w:iCs/>
-          <w:color w:val="FF0000"/>
-          <w:kern w:val="0"/>
-          <w:sz w:val="26"/>
-          <w:szCs w:val="26"/>
-          <w14:ligatures w14:val="none"/>
-        </w:rPr>
-        <w:t xml:space="preserve"> </w:t>
-      </w:r>
-      <w:r>
-        <w:rPr>
-          <w:rFonts w:ascii="Arial" w:eastAsia="Times New Roman" w:hAnsi="Arial" w:cs="Arial"/>
-          <w:b/>
-          <w:bCs/>
-          <w:i/>
-          <w:iCs/>
-          <w:color w:val="FF0000"/>
-          <w:kern w:val="0"/>
-          <w:sz w:val="26"/>
-          <w:szCs w:val="26"/>
-          <w14:ligatures w14:val="none"/>
-        </w:rPr>
-        <w:t>:</w:t>
-      </w:r>
-    </w:p>
-    <w:p>
-      <w:pPr>
-        <w:spacing w:after="0" w:line="240" w:lineRule="auto"/>
-        <w:rPr>
-          <w:rFonts w:ascii="Times New Roman" w:eastAsia="Times New Roman" w:hAnsi="Times New Roman" w:cs="Times New Roman"/>
-          <w:kern w:val="0"/>
-          <w:sz w:val="24"/>
-          <w:szCs w:val="24"/>
-          <w14:ligatures w14:val="none"/>
-        </w:rPr>
-      </w:pPr>
-      <w:r>
-        <w:rPr>
-          <w:rFonts w:ascii="Arial" w:eastAsia="Times New Roman" w:hAnsi="Arial" w:cs="Arial"/>
-          <w:b/>
-          <w:bCs/>
-          <w:color w:val="000000"/>
-          <w:kern w:val="0"/>
-          <w:sz w:val="26"/>
-          <w:szCs w:val="26"/>
-          <w14:ligatures w14:val="none"/>
-        </w:rPr>
-        <w:t>NOTE</w:t>
-      </w:r>
-      <w:r>
-        <w:rPr>
-          <w:rFonts w:ascii="Arial" w:eastAsia="Times New Roman" w:hAnsi="Arial" w:cs="Arial"/>
-          <w:color w:val="000000"/>
-          <w:kern w:val="0"/>
-          <w:sz w:val="26"/>
-          <w:szCs w:val="26"/>
-          <w14:ligatures w14:val="none"/>
-        </w:rPr>
-        <w:t>:</w:t>
-      </w:r>
-    </w:p>
-    <w:p>
-      <w:pPr>
-        <w:spacing w:after="0" w:line="240" w:lineRule="auto"/>
-        <w:rPr>
-          <w:rFonts w:ascii="Arial" w:eastAsia="Times New Roman" w:hAnsi="Arial" w:cs="Arial"/>
-          <w:color w:val="000000"/>
-          <w:kern w:val="0"/>
-          <w:sz w:val="26"/>
-          <w:szCs w:val="26"/>
-          <w14:ligatures w14:val="none"/>
-        </w:rPr>
-      </w:pPr>
-      <w:r>
-        <w:rPr>
-          <w:rFonts w:ascii="Arial" w:eastAsia="Times New Roman" w:hAnsi="Arial" w:cs="Arial"/>
-          <w:color w:val="000000"/>
-          <w:kern w:val="0"/>
-          <w:sz w:val="26"/>
-          <w:szCs w:val="26"/>
-          <w14:ligatures w14:val="none"/>
-        </w:rPr>
-        <w:t>Z:</w:t>
-      </w:r>
-      <w:r>
-        <w:rPr>
-          <w:rFonts w:ascii="Arial" w:eastAsia="Times New Roman" w:hAnsi="Arial" w:cs="Arial"/>
-          <w:color w:val="000000"/>
-          <w:kern w:val="0"/>
-          <w:sz w:val="26"/>
-          <w:szCs w:val="26"/>
-          <w14:ligatures w14:val="none"/>
-        </w:rPr>
-        <w:t xml:space="preserve"> </w:t>
-      </w:r>
-      <w:r>
-        <w:rPr>
-          <w:rFonts w:ascii="Arial" w:eastAsia="Times New Roman" w:hAnsi="Arial" w:cs="Arial"/>
-          <w:color w:val="000000"/>
-          <w:kern w:val="0"/>
-          <w:sz w:val="26"/>
-          <w:szCs w:val="26"/>
-          <w14:ligatures w14:val="none"/>
-        </w:rPr>
-        <w:t>Giới hạn gia tốc trục Z</w:t>
-      </w:r>
-    </w:p>
-    <w:p>
-      <w:pPr>
-        <w:spacing w:after="0" w:line="240" w:lineRule="auto"/>
-        <w:rPr>
-          <w:rFonts w:ascii="Times New Roman" w:eastAsia="Times New Roman" w:hAnsi="Times New Roman" w:cs="Times New Roman"/>
-          <w:kern w:val="0"/>
-          <w:sz w:val="24"/>
-          <w:szCs w:val="24"/>
-          <w14:ligatures w14:val="none"/>
-        </w:rPr>
-      </w:pPr>
-      <w:r>
-        <w:rPr>
-          <w:rFonts w:ascii="Arial" w:eastAsia="Times New Roman" w:hAnsi="Arial" w:cs="Arial"/>
-          <w:b/>
-          <w:bCs/>
-          <w:color w:val="000000"/>
-          <w:kern w:val="0"/>
-          <w:sz w:val="26"/>
-          <w:szCs w:val="26"/>
-          <w14:ligatures w14:val="none"/>
-        </w:rPr>
-        <w:t>RANGE:</w:t>
-      </w:r>
-    </w:p>
-    <w:p>
-      <w:pPr>
-        <w:spacing w:after="0" w:line="240" w:lineRule="auto"/>
-        <w:rPr>
-          <w:rFonts w:ascii="Times New Roman" w:eastAsia="Times New Roman" w:hAnsi="Times New Roman" w:cs="Times New Roman"/>
-          <w:kern w:val="0"/>
-          <w:sz w:val="24"/>
-          <w:szCs w:val="24"/>
-          <w14:ligatures w14:val="none"/>
-        </w:rPr>
-      </w:pPr>
-      <w:r>
-        <w:rPr>
-          <w:rFonts w:ascii="Arial" w:eastAsia="Times New Roman" w:hAnsi="Arial" w:cs="Arial"/>
-          <w:color w:val="000000"/>
-          <w:kern w:val="0"/>
-          <w:sz w:val="26"/>
-          <w:szCs w:val="26"/>
-          <w14:ligatures w14:val="none"/>
-        </w:rPr>
-        <w:t xml:space="preserve">1 &lt;= </w:t>
-      </w:r>
-      <w:r>
-        <w:rPr>
-          <w:rFonts w:ascii="Arial" w:eastAsia="Times New Roman" w:hAnsi="Arial" w:cs="Arial"/>
-          <w:color w:val="000000"/>
-          <w:kern w:val="0"/>
-          <w:sz w:val="26"/>
-          <w:szCs w:val="26"/>
-          <w14:ligatures w14:val="none"/>
-        </w:rPr>
-        <w:t>Z</w:t>
-      </w:r>
-      <w:r>
-        <w:rPr>
-          <w:rFonts w:ascii="Arial" w:eastAsia="Times New Roman" w:hAnsi="Arial" w:cs="Arial"/>
-          <w:color w:val="000000"/>
-          <w:kern w:val="0"/>
-          <w:sz w:val="26"/>
-          <w:szCs w:val="26"/>
-          <w14:ligatures w14:val="none"/>
-        </w:rPr>
-        <w:t xml:space="preserve"> &lt;= 2</w:t>
-      </w:r>
-      <w:r>
-        <w:rPr>
-          <w:rFonts w:ascii="Arial" w:eastAsia="Times New Roman" w:hAnsi="Arial" w:cs="Arial"/>
-          <w:color w:val="000000"/>
-          <w:kern w:val="0"/>
-          <w:sz w:val="26"/>
-          <w:szCs w:val="26"/>
-          <w14:ligatures w14:val="none"/>
-        </w:rPr>
-        <w:t>000</w:t>
-      </w:r>
-      <w:r>
-        <w:rPr>
-          <w:rFonts w:ascii="Arial" w:eastAsia="Times New Roman" w:hAnsi="Arial" w:cs="Arial"/>
-          <w:color w:val="000000"/>
-          <w:kern w:val="0"/>
-          <w:sz w:val="26"/>
-          <w:szCs w:val="26"/>
-          <w14:ligatures w14:val="none"/>
-        </w:rPr>
-        <w:t xml:space="preserve"> mg</w:t>
-      </w:r>
-    </w:p>
-    <w:p>
-      <w:pPr>
-        <w:spacing w:after="0" w:line="240" w:lineRule="auto"/>
-        <w:rPr>
-          <w:rFonts w:ascii="Times New Roman" w:eastAsia="Times New Roman" w:hAnsi="Times New Roman" w:cs="Times New Roman"/>
-          <w:kern w:val="0"/>
-          <w:sz w:val="24"/>
-          <w:szCs w:val="24"/>
-          <w14:ligatures w14:val="none"/>
-        </w:rPr>
-      </w:pPr>
-      <w:r>
-        <w:rPr>
-          <w:rFonts w:ascii="Arial" w:eastAsia="Times New Roman" w:hAnsi="Arial" w:cs="Arial"/>
-          <w:b/>
-          <w:bCs/>
-          <w:color w:val="000000"/>
-          <w:kern w:val="0"/>
-          <w:sz w:val="26"/>
-          <w:szCs w:val="26"/>
-          <w14:ligatures w14:val="none"/>
-        </w:rPr>
-        <w:t>EXAMPLE</w:t>
-      </w:r>
-      <w:r>
-        <w:rPr>
-          <w:rFonts w:ascii="Arial" w:eastAsia="Times New Roman" w:hAnsi="Arial" w:cs="Arial"/>
-          <w:color w:val="000000"/>
-          <w:kern w:val="0"/>
-          <w:sz w:val="26"/>
-          <w:szCs w:val="26"/>
-          <w14:ligatures w14:val="none"/>
-        </w:rPr>
-        <w:t xml:space="preserve">: </w:t>
-      </w:r>
-      <w:r>
-        <w:rPr>
-          <w:rFonts w:ascii="Arial" w:eastAsia="Times New Roman" w:hAnsi="Arial" w:cs="Arial"/>
-          <w:i/>
-          <w:iCs/>
-          <w:color w:val="000000"/>
-          <w:kern w:val="0"/>
-          <w:sz w:val="26"/>
-          <w:szCs w:val="26"/>
-          <w14:ligatures w14:val="none"/>
-        </w:rPr>
-        <w:t>SET_THRE</w:t>
-      </w:r>
-      <w:r>
-        <w:rPr>
-          <w:rFonts w:ascii="Arial" w:eastAsia="Times New Roman" w:hAnsi="Arial" w:cs="Arial"/>
-          <w:i/>
-          <w:iCs/>
-          <w:color w:val="000000"/>
-          <w:kern w:val="0"/>
-          <w:sz w:val="26"/>
-          <w:szCs w:val="26"/>
-          <w14:ligatures w14:val="none"/>
-        </w:rPr>
-        <w:t xml:space="preserve">SHOLD_ACCEL </w:t>
-      </w:r>
-      <w:r>
-        <w:rPr>
-          <w:rFonts w:ascii="Arial" w:eastAsia="Times New Roman" w:hAnsi="Arial" w:cs="Arial"/>
-          <w:i/>
-          <w:iCs/>
-          <w:color w:val="000000"/>
-          <w:kern w:val="0"/>
-          <w:sz w:val="26"/>
-          <w:szCs w:val="26"/>
-          <w14:ligatures w14:val="none"/>
-        </w:rPr>
-        <w:t>2000</w:t>
-      </w:r>
-    </w:p>
-    <w:p>
-      <w:pPr>
-        <w:spacing w:after="0" w:line="240" w:lineRule="auto"/>
-        <w:rPr>
-          <w:rFonts w:ascii="Arial" w:eastAsia="Times New Roman" w:hAnsi="Arial" w:cs="Arial"/>
-          <w:color w:val="000000"/>
-          <w:kern w:val="0"/>
-          <w:sz w:val="26"/>
-          <w:szCs w:val="26"/>
-          <w14:ligatures w14:val="none"/>
-        </w:rPr>
-      </w:pPr>
-      <w:r>
-        <w:rPr>
-          <w:rFonts w:ascii="Arial" w:eastAsia="Times New Roman" w:hAnsi="Arial" w:cs="Arial"/>
-          <w:b/>
-          <w:bCs/>
-          <w:color w:val="000000"/>
-          <w:kern w:val="0"/>
-          <w:sz w:val="26"/>
-          <w:szCs w:val="26"/>
-          <w14:ligatures w14:val="none"/>
-        </w:rPr>
-        <w:t>CHỨC NĂNG:</w:t>
-      </w:r>
-      <w:r>
-        <w:rPr>
-          <w:rFonts w:ascii="Arial" w:eastAsia="Times New Roman" w:hAnsi="Arial" w:cs="Arial"/>
-          <w:color w:val="000000"/>
-          <w:kern w:val="0"/>
-          <w:sz w:val="26"/>
-          <w:szCs w:val="26"/>
-          <w14:ligatures w14:val="none"/>
-        </w:rPr>
-        <w:t xml:space="preserve"> Cài đặt giới hạn gia tốc cho chế độ băm xung theo giới hạn gia tốc, firmware ver này chỉ xét theo trục Z</w:t>
-      </w:r>
-      <w:r>
-        <w:rPr>
-          <w:rFonts w:ascii="Arial" w:eastAsia="Times New Roman" w:hAnsi="Arial" w:cs="Arial"/>
-          <w:color w:val="000000"/>
-          <w:kern w:val="0"/>
-          <w:sz w:val="26"/>
-          <w:szCs w:val="26"/>
-          <w14:ligatures w14:val="none"/>
-        </w:rPr>
-        <w:t>.</w:t>
-      </w:r>
-      <w:r>
-        <w:rPr>
-          <w:rFonts w:ascii="Arial" w:eastAsia="Times New Roman" w:hAnsi="Arial" w:cs="Arial"/>
-          <w:color w:val="000000"/>
-          <w:kern w:val="0"/>
-          <w:sz w:val="26"/>
-          <w:szCs w:val="26"/>
-          <w14:ligatures w14:val="none"/>
-        </w:rPr>
-        <w:t xml:space="preserve"> Đơn vị g là đơn vị của trọng trường Trái Đất.</w:t>
-      </w:r>
-    </w:p>
-    <w:p>
-      <w:pPr>
-        <w:spacing w:after="0" w:line="240" w:lineRule="auto"/>
-        <w:rPr>
-          <w:rFonts w:ascii="Times New Roman" w:eastAsia="Times New Roman" w:hAnsi="Times New Roman" w:cs="Times New Roman"/>
-          <w:kern w:val="0"/>
-          <w:sz w:val="24"/>
-          <w:szCs w:val="24"/>
-          <w14:ligatures w14:val="none"/>
-        </w:rPr>
-      </w:pPr>
-    </w:p>
-    <w:p>
-      <w:pPr>
-        <w:spacing w:after="0" w:line="240" w:lineRule="auto"/>
-        <w:rPr>
-          <w:rFonts w:ascii="Times New Roman" w:eastAsia="Times New Roman" w:hAnsi="Times New Roman" w:cs="Times New Roman"/>
-          <w:b/>
-          <w:bCs/>
-          <w:i/>
-          <w:iCs/>
-          <w:color w:val="FF0000"/>
-          <w:kern w:val="0"/>
-          <w:sz w:val="24"/>
-          <w:szCs w:val="24"/>
-          <w14:ligatures w14:val="none"/>
-        </w:rPr>
-      </w:pPr>
-      <w:r>
-        <w:rPr>
-          <w:rFonts w:ascii="Arial" w:eastAsia="Times New Roman" w:hAnsi="Arial" w:cs="Arial"/>
-          <w:b/>
-          <w:bCs/>
-          <w:i/>
-          <w:iCs/>
-          <w:color w:val="FF0000"/>
-          <w:kern w:val="0"/>
-          <w:sz w:val="26"/>
-          <w:szCs w:val="26"/>
-          <w14:ligatures w14:val="none"/>
-        </w:rPr>
-        <w:t>SET_</w:t>
-      </w:r>
-      <w:r>
-        <w:rPr>
-          <w:rFonts w:ascii="Arial" w:eastAsia="Times New Roman" w:hAnsi="Arial" w:cs="Arial"/>
-          <w:b/>
-          <w:bCs/>
-          <w:i/>
-          <w:iCs/>
-          <w:color w:val="FF0000"/>
-          <w:kern w:val="0"/>
-          <w:sz w:val="26"/>
-          <w:szCs w:val="26"/>
-          <w14:ligatures w14:val="none"/>
-        </w:rPr>
         <w:t xml:space="preserve">AUTO_ACCEL N: </w:t>
       </w:r>
     </w:p>
@@ -6609,7 +6713,6 @@
           <w:szCs w:val="26"/>
           <w14:ligatures w14:val="none"/>
         </w:rPr>
-        <w:lastRenderedPageBreak/>
         <w:t>NOTE</w:t>
       </w:r>
       <w:r>
@@ -11187,8 +11290,6 @@
         </w:rPr>
         <w:t>lái</w:t>
       </w:r>
-      <w:bookmarkStart w:id="0" w:name="_GoBack"/>
-      <w:bookmarkEnd w:id="0"/>
       <w:r>
         <w:rPr>
           <w:rFonts w:ascii="Arial" w:eastAsia="Times New Roman" w:hAnsi="Arial" w:cs="Arial"/>
@@ -12604,6 +12705,27 @@
 <file path=word/numbering.xml><?xml version="1.0" encoding="utf-8"?>
 <w:numbering xmlns:wpc="http://schemas.microsoft.com/office/word/2010/wordprocessingCanvas" xmlns:mc="http://schemas.openxmlformats.org/markup-compatibility/2006" xmlns:o="urn:schemas-microsoft-com:office:office" xmlns:r="http://schemas.openxmlformats.org/officeDocument/2006/relationships" xmlns:m="http://schemas.openxmlformats.org/officeDocument/2006/math" xmlns:v="urn:schemas-microsoft-com:vml" xmlns:wp14="http://schemas.microsoft.com/office/word/2010/wordprocessingDrawing" xmlns:wp="http://schemas.openxmlformats.org/drawingml/2006/wordprocessingDrawing" xmlns:w10="urn:schemas-microsoft-com:office:word" xmlns:w="http://schemas.openxmlformats.org/wordprocessingml/2006/main" xmlns:w14="http://schemas.microsoft.com/office/word/2010/wordml" xmlns:w15="http://schemas.microsoft.com/office/word/2012/wordml" xmlns:wpg="http://schemas.microsoft.com/office/word/2010/wordprocessingGroup" xmlns:wpi="http://schemas.microsoft.com/office/word/2010/wordprocessingInk" xmlns:wne="http://schemas.microsoft.com/office/word/2006/wordml" xmlns:wps="http://schemas.microsoft.com/office/word/2010/wordprocessingShape" mc:Ignorable="w14 w15 wp14">
   <w:abstractNum w:abstractNumId="0" w15:restartNumberingAfterBreak="0">
+    <w:nsid w:val="FFFFFF89"/>
+    <w:multiLevelType w:val="singleLevel"/>
+    <w:tmpl w:val="ABB856C6"/>
+    <w:lvl w:ilvl="0">
+      <w:start w:val="1"/>
+      <w:numFmt w:val="bullet"/>
+      <w:pStyle w:val="ListBullet"/>
+      <w:lvlText w:val=""/>
+      <w:lvlJc w:val="left"/>
+      <w:pPr>
+        <w:tabs>
+          <w:tab w:val="num" w:pos="360"/>
+        </w:tabs>
+        <w:ind w:left="360" w:hanging="360"/>
+      </w:pPr>
+      <w:rPr>
+        <w:rFonts w:ascii="Symbol" w:hAnsi="Symbol" w:hint="default"/>
+      </w:rPr>
+    </w:lvl>
+  </w:abstractNum>
+  <w:abstractNum w:abstractNumId="1" w15:restartNumberingAfterBreak="0">
     <w:nsid w:val="0CFC57DA"/>
     <w:multiLevelType w:val="hybridMultilevel"/>
     <w:tmpl w:val="38A69C80"/>
@@ -12716,7 +12838,7 @@
       </w:rPr>
     </w:lvl>
   </w:abstractNum>
-  <w:abstractNum w:abstractNumId="1" w15:restartNumberingAfterBreak="0">
+  <w:abstractNum w:abstractNumId="2" w15:restartNumberingAfterBreak="0">
     <w:nsid w:val="20104A79"/>
     <w:multiLevelType w:val="hybridMultilevel"/>
     <w:tmpl w:val="24E258AA"/>
@@ -12829,7 +12951,7 @@
       </w:rPr>
     </w:lvl>
   </w:abstractNum>
-  <w:abstractNum w:abstractNumId="2" w15:restartNumberingAfterBreak="0">
+  <w:abstractNum w:abstractNumId="3" w15:restartNumberingAfterBreak="0">
     <w:nsid w:val="489C58C0"/>
     <w:multiLevelType w:val="hybridMultilevel"/>
     <w:tmpl w:val="FD567728"/>
@@ -12942,7 +13064,7 @@
       </w:rPr>
     </w:lvl>
   </w:abstractNum>
-  <w:abstractNum w:abstractNumId="3" w15:restartNumberingAfterBreak="0">
+  <w:abstractNum w:abstractNumId="4" w15:restartNumberingAfterBreak="0">
     <w:nsid w:val="50174E40"/>
     <w:multiLevelType w:val="hybridMultilevel"/>
     <w:tmpl w:val="521A18DE"/>
@@ -13055,7 +13177,7 @@
       </w:rPr>
     </w:lvl>
   </w:abstractNum>
-  <w:abstractNum w:abstractNumId="4" w15:restartNumberingAfterBreak="0">
+  <w:abstractNum w:abstractNumId="5" w15:restartNumberingAfterBreak="0">
     <w:nsid w:val="72933F60"/>
     <w:multiLevelType w:val="hybridMultilevel"/>
     <w:tmpl w:val="40DA617A"/>
@@ -13169,19 +13291,22 @@
     </w:lvl>
   </w:abstractNum>
   <w:num w:numId="1">
+    <w:abstractNumId w:val="5"/>
+  </w:num>
+  <w:num w:numId="2">
+    <w:abstractNumId w:val="3"/>
+  </w:num>
+  <w:num w:numId="3">
     <w:abstractNumId w:val="4"/>
   </w:num>
-  <w:num w:numId="2">
+  <w:num w:numId="4">
+    <w:abstractNumId w:val="1"/>
+  </w:num>
+  <w:num w:numId="5">
     <w:abstractNumId w:val="2"/>
   </w:num>
-  <w:num w:numId="3">
-    <w:abstractNumId w:val="3"/>
-  </w:num>
-  <w:num w:numId="4">
+  <w:num w:numId="6">
     <w:abstractNumId w:val="0"/>
-  </w:num>
-  <w:num w:numId="5">
-    <w:abstractNumId w:val="1"/>
   </w:num>
 </w:numbering>
 </file>
@@ -13644,6 +13769,30 @@
       <w:contextualSpacing/>
     </w:pPr>
   </w:style>
+  <w:style w:type="paragraph" w:styleId="ListBullet">
+    <w:name w:val="List Bullet"/>
+    <w:basedOn w:val="Normal"/>
+    <w:uiPriority w:val="99"/>
+    <w:unhideWhenUsed/>
+    <w:rsid w:val="007F6192"/>
+    <w:pPr>
+      <w:numPr>
+        <w:numId w:val="6"/>
+      </w:numPr>
+      <w:contextualSpacing/>
+    </w:pPr>
+  </w:style>
+  <w:style w:type="character" w:styleId="Hyperlink">
+    <w:name w:val="Hyperlink"/>
+    <w:basedOn w:val="DefaultParagraphFont"/>
+    <w:uiPriority w:val="99"/>
+    <w:unhideWhenUsed/>
+    <w:rsid w:val="007F6192"/>
+    <w:rPr>
+      <w:color w:val="0563C1" w:themeColor="hyperlink"/>
+      <w:u w:val="single"/>
+    </w:rPr>
+  </w:style>
 </w:styles>
 </file>
 

--- a/Doc/FIRMWARE_GUIDE.docx
+++ b/Doc/FIRMWARE_GUIDE.docx
@@ -102,8 +102,278 @@
           <w:t>GP_Switch</w:t>
         </w:r>
       </w:hyperlink>
+    </w:p>
+    <w:p>
+      <w:pPr>
+        <w:spacing w:after="0" w:line="240" w:lineRule="auto"/>
+        <w:jc w:val="center"/>
+        <w:rPr>
+          <w:rFonts w:ascii="Arial" w:eastAsia="Times New Roman" w:hAnsi="Arial" w:cs="Arial"/>
+          <w:b/>
+          <w:bCs/>
+          <w:i/>
+          <w:iCs/>
+          <w:color w:val="000000"/>
+          <w:kern w:val="0"/>
+          <w:sz w:val="36"/>
+          <w:szCs w:val="32"/>
+          <w:highlight w:val="yellow"/>
+          <w14:ligatures w14:val="none"/>
+        </w:rPr>
+      </w:pPr>
+      <w:r>
+        <w:rPr>
+          <w:rFonts w:ascii="Arial" w:eastAsia="Times New Roman" w:hAnsi="Arial" w:cs="Arial"/>
+          <w:b/>
+          <w:bCs/>
+          <w:i/>
+          <w:iCs/>
+          <w:color w:val="000000"/>
+          <w:kern w:val="0"/>
+          <w:sz w:val="36"/>
+          <w:szCs w:val="32"/>
+          <w:highlight w:val="yellow"/>
+          <w14:ligatures w14:val="none"/>
+        </w:rPr>
+        <w:t>Kết nối STLINK</w:t>
+      </w:r>
+    </w:p>
+    <w:p>
+      <w:pPr>
+        <w:pStyle w:val="ListBullet"/>
+        <w:numPr>
+          <w:ilvl w:val="0"/>
+          <w:numId w:val="0"/>
+        </w:numPr>
+        <w:rPr>
+          <w:rFonts w:ascii="Arial" w:hAnsi="Arial" w:cs="Arial"/>
+          <w:sz w:val="28"/>
+          <w:szCs w:val="28"/>
+        </w:rPr>
+      </w:pPr>
+      <w:r>
+        <w:rPr>
+          <w:rFonts w:ascii="Arial" w:hAnsi="Arial" w:cs="Arial"/>
+          <w:sz w:val="28"/>
+          <w:szCs w:val="28"/>
+        </w:rPr>
+        <w:t>Controller:</w:t>
+      </w:r>
+    </w:p>
+    <w:p>
+      <w:pPr>
+        <w:pStyle w:val="ListBullet"/>
+        <w:numPr>
+          <w:ilvl w:val="0"/>
+          <w:numId w:val="0"/>
+        </w:numPr>
+        <w:jc w:val="center"/>
+        <w:rPr>
+          <w:rFonts w:ascii="Arial" w:hAnsi="Arial" w:cs="Arial"/>
+          <w:sz w:val="28"/>
+          <w:szCs w:val="28"/>
+        </w:rPr>
+      </w:pPr>
+      <w:r>
+        <w:rPr>
+          <w:rFonts w:ascii="Arial" w:hAnsi="Arial" w:cs="Arial"/>
+          <w:sz w:val="28"/>
+          <w:szCs w:val="28"/>
+        </w:rPr>
+        <w:drawing>
+          <wp:inline distT="0" distB="0" distL="0" distR="0" wp14:anchorId="72F572FC" wp14:editId="59ACEB8C">
+            <wp:extent cx="4198288" cy="1629410"/>
+            <wp:effectExtent l="0" t="0" r="0" b="8890"/>
+            <wp:docPr id="4" name="Picture 4" descr="C:\Users\duong\Downloads\GP_CONTROLLER_V2_Hot_Fix (1).png"/>
+            <wp:cNvGraphicFramePr>
+              <a:graphicFrameLocks xmlns:a="http://schemas.openxmlformats.org/drawingml/2006/main" noChangeAspect="1"/>
+            </wp:cNvGraphicFramePr>
+            <a:graphic xmlns:a="http://schemas.openxmlformats.org/drawingml/2006/main">
+              <a:graphicData uri="http://schemas.openxmlformats.org/drawingml/2006/picture">
+                <pic:pic xmlns:pic="http://schemas.openxmlformats.org/drawingml/2006/picture">
+                  <pic:nvPicPr>
+                    <pic:cNvPr id="0" name="Picture 13" descr="C:\Users\duong\Downloads\GP_CONTROLLER_V2_Hot_Fix (1).png"/>
+                    <pic:cNvPicPr>
+                      <a:picLocks noChangeAspect="1" noChangeArrowheads="1"/>
+                    </pic:cNvPicPr>
+                  </pic:nvPicPr>
+                  <pic:blipFill rotWithShape="1">
+                    <a:blip r:embed="rId7">
+                      <a:extLst>
+                        <a:ext uri="{28A0092B-C50C-407E-A947-70E740481C1C}">
+                          <a14:useLocalDpi xmlns:a14="http://schemas.microsoft.com/office/drawing/2010/main" val="0"/>
+                        </a:ext>
+                      </a:extLst>
+                    </a:blip>
+                    <a:srcRect l="13499" t="1764" r="16596" b="62062"/>
+                    <a:stretch/>
+                  </pic:blipFill>
+                  <pic:spPr bwMode="auto">
+                    <a:xfrm>
+                      <a:off x="0" y="0"/>
+                      <a:ext cx="4210199" cy="1634033"/>
+                    </a:xfrm>
+                    <a:prstGeom prst="rect">
+                      <a:avLst/>
+                    </a:prstGeom>
+                    <a:noFill/>
+                    <a:ln>
+                      <a:noFill/>
+                    </a:ln>
+                    <a:extLst>
+                      <a:ext uri="{53640926-AAD7-44D8-BBD7-CCE9431645EC}">
+                        <a14:shadowObscured xmlns:a14="http://schemas.microsoft.com/office/drawing/2010/main"/>
+                      </a:ext>
+                    </a:extLst>
+                  </pic:spPr>
+                </pic:pic>
+              </a:graphicData>
+            </a:graphic>
+          </wp:inline>
+        </w:drawing>
+      </w:r>
       <w:bookmarkStart w:id="0" w:name="_GoBack"/>
       <w:bookmarkEnd w:id="0"/>
+    </w:p>
+    <w:p>
+      <w:pPr>
+        <w:pStyle w:val="ListBullet"/>
+        <w:numPr>
+          <w:ilvl w:val="0"/>
+          <w:numId w:val="0"/>
+        </w:numPr>
+        <w:rPr>
+          <w:rFonts w:ascii="Arial" w:hAnsi="Arial" w:cs="Arial"/>
+          <w:sz w:val="28"/>
+          <w:szCs w:val="28"/>
+        </w:rPr>
+      </w:pPr>
+    </w:p>
+    <w:p>
+      <w:pPr>
+        <w:pStyle w:val="ListBullet"/>
+        <w:numPr>
+          <w:ilvl w:val="0"/>
+          <w:numId w:val="0"/>
+        </w:numPr>
+        <w:rPr>
+          <w:rFonts w:ascii="Arial" w:hAnsi="Arial" w:cs="Arial"/>
+          <w:sz w:val="28"/>
+          <w:szCs w:val="28"/>
+        </w:rPr>
+      </w:pPr>
+    </w:p>
+    <w:p>
+      <w:pPr>
+        <w:pStyle w:val="ListBullet"/>
+        <w:numPr>
+          <w:ilvl w:val="0"/>
+          <w:numId w:val="0"/>
+        </w:numPr>
+        <w:rPr>
+          <w:rFonts w:ascii="Arial" w:hAnsi="Arial" w:cs="Arial"/>
+          <w:sz w:val="28"/>
+          <w:szCs w:val="28"/>
+        </w:rPr>
+      </w:pPr>
+      <w:r>
+        <w:rPr>
+          <w:rFonts w:ascii="Arial" w:hAnsi="Arial" w:cs="Arial"/>
+          <w:sz w:val="28"/>
+          <w:szCs w:val="28"/>
+        </w:rPr>
+        <w:t>Switch:</w:t>
+      </w:r>
+    </w:p>
+    <w:p>
+      <w:pPr>
+        <w:pStyle w:val="ListBullet"/>
+        <w:numPr>
+          <w:ilvl w:val="0"/>
+          <w:numId w:val="0"/>
+        </w:numPr>
+        <w:jc w:val="center"/>
+        <w:rPr>
+          <w:rFonts w:ascii="Arial" w:hAnsi="Arial" w:cs="Arial"/>
+          <w:b/>
+          <w:sz w:val="28"/>
+          <w:szCs w:val="28"/>
+        </w:rPr>
+      </w:pPr>
+      <w:r>
+        <w:rPr>
+          <w:rFonts w:ascii="Arial" w:hAnsi="Arial" w:cs="Arial"/>
+          <w:b/>
+          <w:sz w:val="28"/>
+          <w:szCs w:val="28"/>
+        </w:rPr>
+        <w:drawing>
+          <wp:inline distT="0" distB="0" distL="0" distR="0" wp14:anchorId="307B1689" wp14:editId="5D3BE57F">
+            <wp:extent cx="4134678" cy="1652905"/>
+            <wp:effectExtent l="0" t="0" r="0" b="4445"/>
+            <wp:docPr id="2" name="Picture 2" descr="C:\Users\duong\Downloads\GP_CONTROLLER_V2_Hot_Fix.png"/>
+            <wp:cNvGraphicFramePr>
+              <a:graphicFrameLocks xmlns:a="http://schemas.openxmlformats.org/drawingml/2006/main" noChangeAspect="1"/>
+            </wp:cNvGraphicFramePr>
+            <a:graphic xmlns:a="http://schemas.openxmlformats.org/drawingml/2006/main">
+              <a:graphicData uri="http://schemas.openxmlformats.org/drawingml/2006/picture">
+                <pic:pic xmlns:pic="http://schemas.openxmlformats.org/drawingml/2006/picture">
+                  <pic:nvPicPr>
+                    <pic:cNvPr id="0" name="Picture 6" descr="C:\Users\duong\Downloads\GP_CONTROLLER_V2_Hot_Fix.png"/>
+                    <pic:cNvPicPr>
+                      <a:picLocks noChangeAspect="1" noChangeArrowheads="1"/>
+                    </pic:cNvPicPr>
+                  </pic:nvPicPr>
+                  <pic:blipFill rotWithShape="1">
+                    <a:blip r:embed="rId8">
+                      <a:extLst>
+                        <a:ext uri="{28A0092B-C50C-407E-A947-70E740481C1C}">
+                          <a14:useLocalDpi xmlns:a14="http://schemas.microsoft.com/office/drawing/2010/main" val="0"/>
+                        </a:ext>
+                      </a:extLst>
+                    </a:blip>
+                    <a:srcRect l="13062" t="3029" r="13096" b="57611"/>
+                    <a:stretch/>
+                  </pic:blipFill>
+                  <pic:spPr bwMode="auto">
+                    <a:xfrm>
+                      <a:off x="0" y="0"/>
+                      <a:ext cx="4142738" cy="1656127"/>
+                    </a:xfrm>
+                    <a:prstGeom prst="rect">
+                      <a:avLst/>
+                    </a:prstGeom>
+                    <a:noFill/>
+                    <a:ln>
+                      <a:noFill/>
+                    </a:ln>
+                    <a:extLst>
+                      <a:ext uri="{53640926-AAD7-44D8-BBD7-CCE9431645EC}">
+                        <a14:shadowObscured xmlns:a14="http://schemas.microsoft.com/office/drawing/2010/main"/>
+                      </a:ext>
+                    </a:extLst>
+                  </pic:spPr>
+                </pic:pic>
+              </a:graphicData>
+            </a:graphic>
+          </wp:inline>
+        </w:drawing>
+      </w:r>
+    </w:p>
+    <w:p>
+      <w:pPr>
+        <w:pStyle w:val="ListBullet"/>
+        <w:numPr>
+          <w:ilvl w:val="0"/>
+          <w:numId w:val="0"/>
+        </w:numPr>
+        <w:rPr>
+          <w:rFonts w:ascii="Arial" w:hAnsi="Arial" w:cs="Arial"/>
+          <w:b/>
+          <w:sz w:val="28"/>
+          <w:szCs w:val="28"/>
+        </w:rPr>
+      </w:pPr>
     </w:p>
     <w:p>
       <w:pPr>
@@ -555,6 +825,7 @@
           <w:szCs w:val="26"/>
           <w14:ligatures w14:val="none"/>
         </w:rPr>
+        <w:lastRenderedPageBreak/>
         <w:t>EXAMPLE</w:t>
       </w:r>
       <w:r>
@@ -1507,7 +1778,6 @@
           <w:szCs w:val="26"/>
           <w14:ligatures w14:val="none"/>
         </w:rPr>
-        <w:lastRenderedPageBreak/>
         <w:t>EXAMPLE</w:t>
       </w:r>
       <w:r>
@@ -2156,6 +2426,7 @@
           <w:szCs w:val="26"/>
           <w14:ligatures w14:val="none"/>
         </w:rPr>
+        <w:lastRenderedPageBreak/>
         <w:t>SET_SEQUENCE_DELETE</w:t>
       </w:r>
       <w:r>
@@ -3073,7 +3344,6 @@
           <w:szCs w:val="26"/>
           <w14:ligatures w14:val="none"/>
         </w:rPr>
-        <w:lastRenderedPageBreak/>
         <w:t xml:space="preserve">N: </w:t>
       </w:r>
       <w:r>
@@ -3808,2793 +4078,6 @@
           <w:szCs w:val="26"/>
           <w14:ligatures w14:val="none"/>
         </w:rPr>
-        <w:t>CHỨC NĂNG:</w:t>
-      </w:r>
-      <w:r>
-        <w:rPr>
-          <w:rFonts w:ascii="Arial" w:eastAsia="Times New Roman" w:hAnsi="Arial" w:cs="Arial"/>
-          <w:color w:val="000000"/>
-          <w:kern w:val="0"/>
-          <w:sz w:val="26"/>
-          <w:szCs w:val="26"/>
-          <w14:ligatures w14:val="none"/>
-        </w:rPr>
-        <w:t xml:space="preserve"> Set số xung dương và xung âm cho kênh điện áp tụ 300V và tụ 50V. Nếu set N = 10, thì sẽ phát ra 10 xung dương và 10 xung âm, tổng cộng có 20 xung.</w:t>
-      </w:r>
-    </w:p>
-    <w:p>
-      <w:pPr>
-        <w:spacing w:after="0" w:line="240" w:lineRule="auto"/>
-        <w:rPr>
-          <w:rFonts w:ascii="Times New Roman" w:eastAsia="Times New Roman" w:hAnsi="Times New Roman" w:cs="Times New Roman"/>
-          <w:kern w:val="0"/>
-          <w:sz w:val="24"/>
-          <w:szCs w:val="24"/>
-          <w14:ligatures w14:val="none"/>
-        </w:rPr>
-      </w:pPr>
-    </w:p>
-    <w:p>
-      <w:pPr>
-        <w:spacing w:after="0" w:line="240" w:lineRule="auto"/>
-        <w:rPr>
-          <w:rFonts w:ascii="Times New Roman" w:eastAsia="Times New Roman" w:hAnsi="Times New Roman" w:cs="Times New Roman"/>
-          <w:b/>
-          <w:bCs/>
-          <w:i/>
-          <w:iCs/>
-          <w:color w:val="FF0000"/>
-          <w:kern w:val="0"/>
-          <w:sz w:val="24"/>
-          <w:szCs w:val="24"/>
-          <w14:ligatures w14:val="none"/>
-        </w:rPr>
-      </w:pPr>
-      <w:r>
-        <w:rPr>
-          <w:rFonts w:ascii="Arial" w:eastAsia="Times New Roman" w:hAnsi="Arial" w:cs="Arial"/>
-          <w:b/>
-          <w:bCs/>
-          <w:i/>
-          <w:iCs/>
-          <w:color w:val="FF0000"/>
-          <w:kern w:val="0"/>
-          <w:sz w:val="26"/>
-          <w:szCs w:val="26"/>
-          <w14:ligatures w14:val="none"/>
-        </w:rPr>
-        <w:t>SET_PULSE_DELAY X Y N</w:t>
-      </w:r>
-      <w:r>
-        <w:rPr>
-          <w:rFonts w:ascii="Arial" w:eastAsia="Times New Roman" w:hAnsi="Arial" w:cs="Arial"/>
-          <w:b/>
-          <w:bCs/>
-          <w:i/>
-          <w:iCs/>
-          <w:color w:val="FF0000"/>
-          <w:kern w:val="0"/>
-          <w:sz w:val="26"/>
-          <w:szCs w:val="26"/>
-          <w14:ligatures w14:val="none"/>
-        </w:rPr>
-        <w:t xml:space="preserve"> </w:t>
-      </w:r>
-      <w:r>
-        <w:rPr>
-          <w:rFonts w:ascii="Arial" w:eastAsia="Times New Roman" w:hAnsi="Arial" w:cs="Arial"/>
-          <w:b/>
-          <w:bCs/>
-          <w:i/>
-          <w:iCs/>
-          <w:color w:val="FF0000"/>
-          <w:kern w:val="0"/>
-          <w:sz w:val="26"/>
-          <w:szCs w:val="26"/>
-          <w14:ligatures w14:val="none"/>
-        </w:rPr>
-        <w:t>: Set delay between pulse hv and lv</w:t>
-      </w:r>
-    </w:p>
-    <w:p>
-      <w:pPr>
-        <w:spacing w:after="0" w:line="240" w:lineRule="auto"/>
-        <w:rPr>
-          <w:rFonts w:ascii="Times New Roman" w:eastAsia="Times New Roman" w:hAnsi="Times New Roman" w:cs="Times New Roman"/>
-          <w:kern w:val="0"/>
-          <w:sz w:val="24"/>
-          <w:szCs w:val="24"/>
-          <w14:ligatures w14:val="none"/>
-        </w:rPr>
-      </w:pPr>
-      <w:r>
-        <w:rPr>
-          <w:rFonts w:ascii="Arial" w:eastAsia="Times New Roman" w:hAnsi="Arial" w:cs="Arial"/>
-          <w:b/>
-          <w:bCs/>
-          <w:color w:val="000000"/>
-          <w:kern w:val="0"/>
-          <w:sz w:val="26"/>
-          <w:szCs w:val="26"/>
-          <w14:ligatures w14:val="none"/>
-        </w:rPr>
-        <w:t>NOTE</w:t>
-      </w:r>
-      <w:r>
-        <w:rPr>
-          <w:rFonts w:ascii="Arial" w:eastAsia="Times New Roman" w:hAnsi="Arial" w:cs="Arial"/>
-          <w:color w:val="000000"/>
-          <w:kern w:val="0"/>
-          <w:sz w:val="26"/>
-          <w:szCs w:val="26"/>
-          <w14:ligatures w14:val="none"/>
-        </w:rPr>
-        <w:t>:</w:t>
-      </w:r>
-    </w:p>
-    <w:p>
-      <w:pPr>
-        <w:spacing w:after="0" w:line="240" w:lineRule="auto"/>
-        <w:rPr>
-          <w:rFonts w:ascii="Times New Roman" w:eastAsia="Times New Roman" w:hAnsi="Times New Roman" w:cs="Times New Roman"/>
-          <w:kern w:val="0"/>
-          <w:sz w:val="24"/>
-          <w:szCs w:val="24"/>
-          <w14:ligatures w14:val="none"/>
-        </w:rPr>
-      </w:pPr>
-      <w:r>
-        <w:rPr>
-          <w:rFonts w:ascii="Arial" w:eastAsia="Times New Roman" w:hAnsi="Arial" w:cs="Arial"/>
-          <w:color w:val="000000"/>
-          <w:kern w:val="0"/>
-          <w:sz w:val="26"/>
-          <w:szCs w:val="26"/>
-          <w14:ligatures w14:val="none"/>
-        </w:rPr>
-        <w:t>X: Set khoảng thời gian delay giữa xung dương và âm của kênh HV</w:t>
-      </w:r>
-    </w:p>
-    <w:p>
-      <w:pPr>
-        <w:spacing w:after="0" w:line="240" w:lineRule="auto"/>
-        <w:rPr>
-          <w:rFonts w:ascii="Times New Roman" w:eastAsia="Times New Roman" w:hAnsi="Times New Roman" w:cs="Times New Roman"/>
-          <w:kern w:val="0"/>
-          <w:sz w:val="24"/>
-          <w:szCs w:val="24"/>
-          <w14:ligatures w14:val="none"/>
-        </w:rPr>
-      </w:pPr>
-      <w:r>
-        <w:rPr>
-          <w:rFonts w:ascii="Arial" w:eastAsia="Times New Roman" w:hAnsi="Arial" w:cs="Arial"/>
-          <w:color w:val="000000"/>
-          <w:kern w:val="0"/>
-          <w:sz w:val="26"/>
-          <w:szCs w:val="26"/>
-          <w14:ligatures w14:val="none"/>
-        </w:rPr>
-        <w:t>Y: Set khoảng thời gian delay giữa xung dương và âm của kênh LV.</w:t>
-      </w:r>
-    </w:p>
-    <w:p>
-      <w:pPr>
-        <w:spacing w:after="0" w:line="240" w:lineRule="auto"/>
-        <w:rPr>
-          <w:rFonts w:ascii="Times New Roman" w:eastAsia="Times New Roman" w:hAnsi="Times New Roman" w:cs="Times New Roman"/>
-          <w:kern w:val="0"/>
-          <w:sz w:val="24"/>
-          <w:szCs w:val="24"/>
-          <w14:ligatures w14:val="none"/>
-        </w:rPr>
-      </w:pPr>
-      <w:r>
-        <w:rPr>
-          <w:rFonts w:ascii="Arial" w:eastAsia="Times New Roman" w:hAnsi="Arial" w:cs="Arial"/>
-          <w:color w:val="000000"/>
-          <w:kern w:val="0"/>
-          <w:sz w:val="26"/>
-          <w:szCs w:val="26"/>
-          <w14:ligatures w14:val="none"/>
-        </w:rPr>
-        <w:t>N: Set khoảng thời gian delay giữa xung HV và xung LV, đơn vị là ms.</w:t>
-      </w:r>
-    </w:p>
-    <w:p>
-      <w:pPr>
-        <w:spacing w:after="0" w:line="240" w:lineRule="auto"/>
-        <w:rPr>
-          <w:rFonts w:ascii="Times New Roman" w:eastAsia="Times New Roman" w:hAnsi="Times New Roman" w:cs="Times New Roman"/>
-          <w:kern w:val="0"/>
-          <w:sz w:val="24"/>
-          <w:szCs w:val="24"/>
-          <w14:ligatures w14:val="none"/>
-        </w:rPr>
-      </w:pPr>
-      <w:r>
-        <w:rPr>
-          <w:rFonts w:ascii="Arial" w:eastAsia="Times New Roman" w:hAnsi="Arial" w:cs="Arial"/>
-          <w:b/>
-          <w:bCs/>
-          <w:color w:val="000000"/>
-          <w:kern w:val="0"/>
-          <w:sz w:val="26"/>
-          <w:szCs w:val="26"/>
-          <w14:ligatures w14:val="none"/>
-        </w:rPr>
-        <w:t>RANGE:</w:t>
-      </w:r>
-    </w:p>
-    <w:p>
-      <w:pPr>
-        <w:spacing w:after="0" w:line="240" w:lineRule="auto"/>
-        <w:rPr>
-          <w:rFonts w:ascii="Times New Roman" w:eastAsia="Times New Roman" w:hAnsi="Times New Roman" w:cs="Times New Roman"/>
-          <w:kern w:val="0"/>
-          <w:sz w:val="24"/>
-          <w:szCs w:val="24"/>
-          <w14:ligatures w14:val="none"/>
-        </w:rPr>
-      </w:pPr>
-      <w:r>
-        <w:rPr>
-          <w:rFonts w:ascii="Arial" w:eastAsia="Times New Roman" w:hAnsi="Arial" w:cs="Arial"/>
-          <w:color w:val="000000"/>
-          <w:kern w:val="0"/>
-          <w:sz w:val="26"/>
-          <w:szCs w:val="26"/>
-          <w14:ligatures w14:val="none"/>
-        </w:rPr>
-        <w:t>0 &lt;= X, Y &lt;= 100</w:t>
-      </w:r>
-    </w:p>
-    <w:p>
-      <w:pPr>
-        <w:spacing w:after="0" w:line="240" w:lineRule="auto"/>
-        <w:rPr>
-          <w:rFonts w:ascii="Times New Roman" w:eastAsia="Times New Roman" w:hAnsi="Times New Roman" w:cs="Times New Roman"/>
-          <w:kern w:val="0"/>
-          <w:sz w:val="24"/>
-          <w:szCs w:val="24"/>
-          <w14:ligatures w14:val="none"/>
-        </w:rPr>
-      </w:pPr>
-      <w:r>
-        <w:rPr>
-          <w:rFonts w:ascii="Arial" w:eastAsia="Times New Roman" w:hAnsi="Arial" w:cs="Arial"/>
-          <w:color w:val="000000"/>
-          <w:kern w:val="0"/>
-          <w:sz w:val="26"/>
-          <w:szCs w:val="26"/>
-          <w14:ligatures w14:val="none"/>
-        </w:rPr>
-        <w:t>0 &lt;= N &lt;= 1000</w:t>
-      </w:r>
-    </w:p>
-    <w:p>
-      <w:pPr>
-        <w:spacing w:after="0" w:line="240" w:lineRule="auto"/>
-        <w:rPr>
-          <w:rFonts w:ascii="Times New Roman" w:eastAsia="Times New Roman" w:hAnsi="Times New Roman" w:cs="Times New Roman"/>
-          <w:kern w:val="0"/>
-          <w:sz w:val="24"/>
-          <w:szCs w:val="24"/>
-          <w14:ligatures w14:val="none"/>
-        </w:rPr>
-      </w:pPr>
-      <w:r>
-        <w:rPr>
-          <w:rFonts w:ascii="Arial" w:eastAsia="Times New Roman" w:hAnsi="Arial" w:cs="Arial"/>
-          <w:b/>
-          <w:bCs/>
-          <w:color w:val="000000"/>
-          <w:kern w:val="0"/>
-          <w:sz w:val="26"/>
-          <w:szCs w:val="26"/>
-          <w14:ligatures w14:val="none"/>
-        </w:rPr>
-        <w:t>EXAMPLE</w:t>
-      </w:r>
-      <w:r>
-        <w:rPr>
-          <w:rFonts w:ascii="Arial" w:eastAsia="Times New Roman" w:hAnsi="Arial" w:cs="Arial"/>
-          <w:color w:val="000000"/>
-          <w:kern w:val="0"/>
-          <w:sz w:val="26"/>
-          <w:szCs w:val="26"/>
-          <w14:ligatures w14:val="none"/>
-        </w:rPr>
-        <w:t>:</w:t>
-      </w:r>
-      <w:r>
-        <w:rPr>
-          <w:rFonts w:ascii="Arial" w:eastAsia="Times New Roman" w:hAnsi="Arial" w:cs="Arial"/>
-          <w:color w:val="000000"/>
-          <w:kern w:val="0"/>
-          <w:sz w:val="26"/>
-          <w:szCs w:val="26"/>
-          <w14:ligatures w14:val="none"/>
-        </w:rPr>
-        <w:tab/>
-      </w:r>
-      <w:r>
-        <w:rPr>
-          <w:rFonts w:ascii="Arial" w:eastAsia="Times New Roman" w:hAnsi="Arial" w:cs="Arial"/>
-          <w:i/>
-          <w:iCs/>
-          <w:color w:val="000000"/>
-          <w:kern w:val="0"/>
-          <w:sz w:val="26"/>
-          <w:szCs w:val="26"/>
-          <w14:ligatures w14:val="none"/>
-        </w:rPr>
-        <w:t>SET_PULSE_DELAY</w:t>
-      </w:r>
-      <w:r>
-        <w:rPr>
-          <w:rFonts w:ascii="Arial" w:eastAsia="Times New Roman" w:hAnsi="Arial" w:cs="Arial"/>
-          <w:color w:val="000000"/>
-          <w:kern w:val="0"/>
-          <w:sz w:val="26"/>
-          <w:szCs w:val="26"/>
-          <w14:ligatures w14:val="none"/>
-        </w:rPr>
-        <w:t xml:space="preserve"> 100 50 1000</w:t>
-      </w:r>
-    </w:p>
-    <w:p>
-      <w:pPr>
-        <w:spacing w:after="0" w:line="240" w:lineRule="auto"/>
-        <w:rPr>
-          <w:rFonts w:ascii="Times New Roman" w:eastAsia="Times New Roman" w:hAnsi="Times New Roman" w:cs="Times New Roman"/>
-          <w:kern w:val="0"/>
-          <w:sz w:val="24"/>
-          <w:szCs w:val="24"/>
-          <w14:ligatures w14:val="none"/>
-        </w:rPr>
-      </w:pPr>
-      <w:r>
-        <w:rPr>
-          <w:rFonts w:ascii="Arial" w:eastAsia="Times New Roman" w:hAnsi="Arial" w:cs="Arial"/>
-          <w:b/>
-          <w:bCs/>
-          <w:color w:val="000000"/>
-          <w:kern w:val="0"/>
-          <w:sz w:val="26"/>
-          <w:szCs w:val="26"/>
-          <w14:ligatures w14:val="none"/>
-        </w:rPr>
-        <w:t>CHỨC NĂNG:</w:t>
-      </w:r>
-      <w:r>
-        <w:rPr>
-          <w:rFonts w:ascii="Arial" w:eastAsia="Times New Roman" w:hAnsi="Arial" w:cs="Arial"/>
-          <w:color w:val="000000"/>
-          <w:kern w:val="0"/>
-          <w:sz w:val="26"/>
-          <w:szCs w:val="26"/>
-          <w14:ligatures w14:val="none"/>
-        </w:rPr>
-        <w:t xml:space="preserve"> Set khoảng thời gian delay giữa xung HV và xung LV, delay giữa xung dương và âm của HV và của LV, trong khoảng thời gian chờ đó, áp tại cầu H = 0V. Đơn vị: ms. Khoảng thời gian chờ sẽ cộng nối tiếp với thời gian off time của xung tương ứng.</w:t>
-      </w:r>
-    </w:p>
-    <w:p>
-      <w:pPr>
-        <w:spacing w:after="0" w:line="240" w:lineRule="auto"/>
-        <w:rPr>
-          <w:rFonts w:ascii="Times New Roman" w:eastAsia="Times New Roman" w:hAnsi="Times New Roman" w:cs="Times New Roman"/>
-          <w:kern w:val="0"/>
-          <w:sz w:val="24"/>
-          <w:szCs w:val="24"/>
-          <w14:ligatures w14:val="none"/>
-        </w:rPr>
-      </w:pPr>
-    </w:p>
-    <w:p>
-      <w:pPr>
-        <w:spacing w:after="0" w:line="240" w:lineRule="auto"/>
-        <w:rPr>
-          <w:rFonts w:ascii="Times New Roman" w:eastAsia="Times New Roman" w:hAnsi="Times New Roman" w:cs="Times New Roman"/>
-          <w:b/>
-          <w:bCs/>
-          <w:i/>
-          <w:iCs/>
-          <w:color w:val="FF0000"/>
-          <w:kern w:val="0"/>
-          <w:sz w:val="24"/>
-          <w:szCs w:val="24"/>
-          <w14:ligatures w14:val="none"/>
-        </w:rPr>
-      </w:pPr>
-      <w:r>
-        <w:rPr>
-          <w:rFonts w:ascii="Arial" w:eastAsia="Times New Roman" w:hAnsi="Arial" w:cs="Arial"/>
-          <w:b/>
-          <w:bCs/>
-          <w:i/>
-          <w:iCs/>
-          <w:color w:val="FF0000"/>
-          <w:kern w:val="0"/>
-          <w:sz w:val="26"/>
-          <w:szCs w:val="26"/>
-          <w14:ligatures w14:val="none"/>
-        </w:rPr>
-        <w:t>SET_PULSE_HV</w:t>
-      </w:r>
-      <w:r>
-        <w:rPr>
-          <w:rFonts w:ascii="Arial" w:eastAsia="Times New Roman" w:hAnsi="Arial" w:cs="Arial"/>
-          <w:b/>
-          <w:bCs/>
-          <w:i/>
-          <w:iCs/>
-          <w:color w:val="FF0000"/>
-          <w:kern w:val="0"/>
-          <w:sz w:val="26"/>
-          <w:szCs w:val="26"/>
-          <w14:ligatures w14:val="none"/>
-        </w:rPr>
-        <w:t>_POS</w:t>
-      </w:r>
-      <w:r>
-        <w:rPr>
-          <w:rFonts w:ascii="Arial" w:eastAsia="Times New Roman" w:hAnsi="Arial" w:cs="Arial"/>
-          <w:b/>
-          <w:bCs/>
-          <w:i/>
-          <w:iCs/>
-          <w:color w:val="FF0000"/>
-          <w:kern w:val="0"/>
-          <w:sz w:val="26"/>
-          <w:szCs w:val="26"/>
-          <w14:ligatures w14:val="none"/>
-        </w:rPr>
-        <w:t xml:space="preserve"> N S</w:t>
-      </w:r>
-      <w:r>
-        <w:rPr>
-          <w:rFonts w:ascii="Arial" w:eastAsia="Times New Roman" w:hAnsi="Arial" w:cs="Arial"/>
-          <w:b/>
-          <w:bCs/>
-          <w:i/>
-          <w:iCs/>
-          <w:color w:val="FF0000"/>
-          <w:kern w:val="0"/>
-          <w:sz w:val="26"/>
-          <w:szCs w:val="26"/>
-          <w14:ligatures w14:val="none"/>
-        </w:rPr>
-        <w:t xml:space="preserve"> </w:t>
-      </w:r>
-      <w:r>
-        <w:rPr>
-          <w:rFonts w:ascii="Arial" w:eastAsia="Times New Roman" w:hAnsi="Arial" w:cs="Arial"/>
-          <w:b/>
-          <w:bCs/>
-          <w:i/>
-          <w:iCs/>
-          <w:color w:val="FF0000"/>
-          <w:kern w:val="0"/>
-          <w:sz w:val="26"/>
-          <w:szCs w:val="26"/>
-          <w14:ligatures w14:val="none"/>
-        </w:rPr>
-        <w:t>: Set hs</w:t>
-      </w:r>
-      <w:r>
-        <w:rPr>
-          <w:rFonts w:ascii="Arial" w:eastAsia="Times New Roman" w:hAnsi="Arial" w:cs="Arial"/>
-          <w:b/>
-          <w:bCs/>
-          <w:i/>
-          <w:iCs/>
-          <w:color w:val="FF0000"/>
-          <w:kern w:val="0"/>
-          <w:sz w:val="26"/>
-          <w:szCs w:val="26"/>
-          <w14:ligatures w14:val="none"/>
-        </w:rPr>
-        <w:t xml:space="preserve"> pos</w:t>
-      </w:r>
-      <w:r>
-        <w:rPr>
-          <w:rFonts w:ascii="Arial" w:eastAsia="Times New Roman" w:hAnsi="Arial" w:cs="Arial"/>
-          <w:b/>
-          <w:bCs/>
-          <w:i/>
-          <w:iCs/>
-          <w:color w:val="FF0000"/>
-          <w:kern w:val="0"/>
-          <w:sz w:val="26"/>
-          <w:szCs w:val="26"/>
-          <w14:ligatures w14:val="none"/>
-        </w:rPr>
-        <w:t xml:space="preserve"> pulse on time and off time</w:t>
-      </w:r>
-    </w:p>
-    <w:p>
-      <w:pPr>
-        <w:spacing w:after="0" w:line="240" w:lineRule="auto"/>
-        <w:rPr>
-          <w:rFonts w:ascii="Times New Roman" w:eastAsia="Times New Roman" w:hAnsi="Times New Roman" w:cs="Times New Roman"/>
-          <w:kern w:val="0"/>
-          <w:sz w:val="24"/>
-          <w:szCs w:val="24"/>
-          <w14:ligatures w14:val="none"/>
-        </w:rPr>
-      </w:pPr>
-      <w:r>
-        <w:rPr>
-          <w:rFonts w:ascii="Arial" w:eastAsia="Times New Roman" w:hAnsi="Arial" w:cs="Arial"/>
-          <w:b/>
-          <w:bCs/>
-          <w:color w:val="000000"/>
-          <w:kern w:val="0"/>
-          <w:sz w:val="26"/>
-          <w:szCs w:val="26"/>
-          <w14:ligatures w14:val="none"/>
-        </w:rPr>
-        <w:t>NOTE</w:t>
-      </w:r>
-      <w:r>
-        <w:rPr>
-          <w:rFonts w:ascii="Arial" w:eastAsia="Times New Roman" w:hAnsi="Arial" w:cs="Arial"/>
-          <w:color w:val="000000"/>
-          <w:kern w:val="0"/>
-          <w:sz w:val="26"/>
-          <w:szCs w:val="26"/>
-          <w14:ligatures w14:val="none"/>
-        </w:rPr>
-        <w:t>:</w:t>
-      </w:r>
-    </w:p>
-    <w:p>
-      <w:pPr>
-        <w:spacing w:after="0" w:line="240" w:lineRule="auto"/>
-        <w:rPr>
-          <w:rFonts w:ascii="Times New Roman" w:eastAsia="Times New Roman" w:hAnsi="Times New Roman" w:cs="Times New Roman"/>
-          <w:kern w:val="0"/>
-          <w:sz w:val="24"/>
-          <w:szCs w:val="24"/>
-          <w14:ligatures w14:val="none"/>
-        </w:rPr>
-      </w:pPr>
-      <w:r>
-        <w:rPr>
-          <w:rFonts w:ascii="Arial" w:eastAsia="Times New Roman" w:hAnsi="Arial" w:cs="Arial"/>
-          <w:color w:val="000000"/>
-          <w:kern w:val="0"/>
-          <w:sz w:val="26"/>
-          <w:szCs w:val="26"/>
-          <w14:ligatures w14:val="none"/>
-        </w:rPr>
-        <w:t>N: Set thời gian on time cho 1 xung kênh hv. Đơn vị: ms.</w:t>
-      </w:r>
-    </w:p>
-    <w:p>
-      <w:pPr>
-        <w:spacing w:after="0" w:line="240" w:lineRule="auto"/>
-        <w:rPr>
-          <w:rFonts w:ascii="Times New Roman" w:eastAsia="Times New Roman" w:hAnsi="Times New Roman" w:cs="Times New Roman"/>
-          <w:kern w:val="0"/>
-          <w:sz w:val="24"/>
-          <w:szCs w:val="24"/>
-          <w14:ligatures w14:val="none"/>
-        </w:rPr>
-      </w:pPr>
-      <w:r>
-        <w:rPr>
-          <w:rFonts w:ascii="Arial" w:eastAsia="Times New Roman" w:hAnsi="Arial" w:cs="Arial"/>
-          <w:color w:val="000000"/>
-          <w:kern w:val="0"/>
-          <w:sz w:val="26"/>
-          <w:szCs w:val="26"/>
-          <w14:ligatures w14:val="none"/>
-        </w:rPr>
-        <w:t>S: Set thời gian off time cho 1 xung kênh hv. Đơn vị: ms.</w:t>
-      </w:r>
-    </w:p>
-    <w:p>
-      <w:pPr>
-        <w:spacing w:after="0" w:line="240" w:lineRule="auto"/>
-        <w:rPr>
-          <w:rFonts w:ascii="Times New Roman" w:eastAsia="Times New Roman" w:hAnsi="Times New Roman" w:cs="Times New Roman"/>
-          <w:kern w:val="0"/>
-          <w:sz w:val="24"/>
-          <w:szCs w:val="24"/>
-          <w14:ligatures w14:val="none"/>
-        </w:rPr>
-      </w:pPr>
-      <w:r>
-        <w:rPr>
-          <w:rFonts w:ascii="Arial" w:eastAsia="Times New Roman" w:hAnsi="Arial" w:cs="Arial"/>
-          <w:b/>
-          <w:bCs/>
-          <w:color w:val="000000"/>
-          <w:kern w:val="0"/>
-          <w:sz w:val="26"/>
-          <w:szCs w:val="26"/>
-          <w14:ligatures w14:val="none"/>
-        </w:rPr>
-        <w:t>RANGE:</w:t>
-      </w:r>
-    </w:p>
-    <w:p>
-      <w:pPr>
-        <w:spacing w:after="0" w:line="240" w:lineRule="auto"/>
-        <w:rPr>
-          <w:rFonts w:ascii="Times New Roman" w:eastAsia="Times New Roman" w:hAnsi="Times New Roman" w:cs="Times New Roman"/>
-          <w:kern w:val="0"/>
-          <w:sz w:val="24"/>
-          <w:szCs w:val="24"/>
-          <w14:ligatures w14:val="none"/>
-        </w:rPr>
-      </w:pPr>
-      <w:r>
-        <w:rPr>
-          <w:rFonts w:ascii="Arial" w:eastAsia="Times New Roman" w:hAnsi="Arial" w:cs="Arial"/>
-          <w:color w:val="000000"/>
-          <w:kern w:val="0"/>
-          <w:sz w:val="26"/>
-          <w:szCs w:val="26"/>
-          <w14:ligatures w14:val="none"/>
-        </w:rPr>
-        <w:t>5</w:t>
-      </w:r>
-      <w:r>
-        <w:rPr>
-          <w:rFonts w:ascii="Arial" w:eastAsia="Times New Roman" w:hAnsi="Arial" w:cs="Arial"/>
-          <w:color w:val="000000"/>
-          <w:kern w:val="0"/>
-          <w:sz w:val="26"/>
-          <w:szCs w:val="26"/>
-          <w14:ligatures w14:val="none"/>
-        </w:rPr>
-        <w:t xml:space="preserve"> &lt;= N &lt;= 20</w:t>
-      </w:r>
-    </w:p>
-    <w:p>
-      <w:pPr>
-        <w:spacing w:after="0" w:line="240" w:lineRule="auto"/>
-        <w:rPr>
-          <w:rFonts w:ascii="Times New Roman" w:eastAsia="Times New Roman" w:hAnsi="Times New Roman" w:cs="Times New Roman"/>
-          <w:kern w:val="0"/>
-          <w:sz w:val="24"/>
-          <w:szCs w:val="24"/>
-          <w14:ligatures w14:val="none"/>
-        </w:rPr>
-      </w:pPr>
-      <w:r>
-        <w:rPr>
-          <w:rFonts w:ascii="Arial" w:eastAsia="Times New Roman" w:hAnsi="Arial" w:cs="Arial"/>
-          <w:color w:val="000000"/>
-          <w:kern w:val="0"/>
-          <w:sz w:val="26"/>
-          <w:szCs w:val="26"/>
-          <w14:ligatures w14:val="none"/>
-        </w:rPr>
-        <w:t>5</w:t>
-      </w:r>
-      <w:r>
-        <w:rPr>
-          <w:rFonts w:ascii="Arial" w:eastAsia="Times New Roman" w:hAnsi="Arial" w:cs="Arial"/>
-          <w:color w:val="000000"/>
-          <w:kern w:val="0"/>
-          <w:sz w:val="26"/>
-          <w:szCs w:val="26"/>
-          <w14:ligatures w14:val="none"/>
-        </w:rPr>
-        <w:t xml:space="preserve"> &lt;= S &lt;= 20</w:t>
-      </w:r>
-    </w:p>
-    <w:p>
-      <w:pPr>
-        <w:spacing w:after="0" w:line="240" w:lineRule="auto"/>
-        <w:rPr>
-          <w:rFonts w:ascii="Times New Roman" w:eastAsia="Times New Roman" w:hAnsi="Times New Roman" w:cs="Times New Roman"/>
-          <w:kern w:val="0"/>
-          <w:sz w:val="24"/>
-          <w:szCs w:val="24"/>
-          <w14:ligatures w14:val="none"/>
-        </w:rPr>
-      </w:pPr>
-      <w:r>
-        <w:rPr>
-          <w:rFonts w:ascii="Arial" w:eastAsia="Times New Roman" w:hAnsi="Arial" w:cs="Arial"/>
-          <w:b/>
-          <w:bCs/>
-          <w:color w:val="000000"/>
-          <w:kern w:val="0"/>
-          <w:sz w:val="26"/>
-          <w:szCs w:val="26"/>
-          <w14:ligatures w14:val="none"/>
-        </w:rPr>
-        <w:t>EXAMPLE</w:t>
-      </w:r>
-      <w:r>
-        <w:rPr>
-          <w:rFonts w:ascii="Arial" w:eastAsia="Times New Roman" w:hAnsi="Arial" w:cs="Arial"/>
-          <w:color w:val="000000"/>
-          <w:kern w:val="0"/>
-          <w:sz w:val="26"/>
-          <w:szCs w:val="26"/>
-          <w14:ligatures w14:val="none"/>
-        </w:rPr>
-        <w:t>:</w:t>
-      </w:r>
-      <w:r>
-        <w:rPr>
-          <w:rFonts w:ascii="Arial" w:eastAsia="Times New Roman" w:hAnsi="Arial" w:cs="Arial"/>
-          <w:color w:val="000000"/>
-          <w:kern w:val="0"/>
-          <w:sz w:val="26"/>
-          <w:szCs w:val="26"/>
-          <w14:ligatures w14:val="none"/>
-        </w:rPr>
-        <w:tab/>
-      </w:r>
-      <w:r>
-        <w:rPr>
-          <w:rFonts w:ascii="Arial" w:eastAsia="Times New Roman" w:hAnsi="Arial" w:cs="Arial"/>
-          <w:i/>
-          <w:iCs/>
-          <w:color w:val="000000"/>
-          <w:kern w:val="0"/>
-          <w:sz w:val="26"/>
-          <w:szCs w:val="26"/>
-          <w14:ligatures w14:val="none"/>
-        </w:rPr>
-        <w:t>SET_PULSE_HV</w:t>
-      </w:r>
-      <w:r>
-        <w:rPr>
-          <w:rFonts w:ascii="Arial" w:eastAsia="Times New Roman" w:hAnsi="Arial" w:cs="Arial"/>
-          <w:color w:val="000000"/>
-          <w:kern w:val="0"/>
-          <w:sz w:val="26"/>
-          <w:szCs w:val="26"/>
-          <w14:ligatures w14:val="none"/>
-        </w:rPr>
-        <w:t xml:space="preserve"> 10 10</w:t>
-      </w:r>
-    </w:p>
-    <w:p>
-      <w:pPr>
-        <w:spacing w:after="0" w:line="240" w:lineRule="auto"/>
-        <w:rPr>
-          <w:rFonts w:ascii="Arial" w:eastAsia="Times New Roman" w:hAnsi="Arial" w:cs="Arial"/>
-          <w:color w:val="000000"/>
-          <w:kern w:val="0"/>
-          <w:sz w:val="26"/>
-          <w:szCs w:val="26"/>
-          <w14:ligatures w14:val="none"/>
-        </w:rPr>
-      </w:pPr>
-      <w:r>
-        <w:rPr>
-          <w:rFonts w:ascii="Arial" w:eastAsia="Times New Roman" w:hAnsi="Arial" w:cs="Arial"/>
-          <w:b/>
-          <w:bCs/>
-          <w:color w:val="000000"/>
-          <w:kern w:val="0"/>
-          <w:sz w:val="26"/>
-          <w:szCs w:val="26"/>
-          <w14:ligatures w14:val="none"/>
-        </w:rPr>
-        <w:t>CHỨC NĂNG:</w:t>
-      </w:r>
-      <w:r>
-        <w:rPr>
-          <w:rFonts w:ascii="Arial" w:eastAsia="Times New Roman" w:hAnsi="Arial" w:cs="Arial"/>
-          <w:color w:val="000000"/>
-          <w:kern w:val="0"/>
-          <w:sz w:val="26"/>
-          <w:szCs w:val="26"/>
-          <w14:ligatures w14:val="none"/>
-        </w:rPr>
-        <w:t xml:space="preserve"> Set số on time và off time cho 1 xung</w:t>
-      </w:r>
-      <w:r>
-        <w:rPr>
-          <w:rFonts w:ascii="Arial" w:eastAsia="Times New Roman" w:hAnsi="Arial" w:cs="Arial"/>
-          <w:color w:val="000000"/>
-          <w:kern w:val="0"/>
-          <w:sz w:val="26"/>
-          <w:szCs w:val="26"/>
-          <w14:ligatures w14:val="none"/>
-        </w:rPr>
-        <w:t xml:space="preserve"> dương</w:t>
-      </w:r>
-      <w:r>
-        <w:rPr>
-          <w:rFonts w:ascii="Arial" w:eastAsia="Times New Roman" w:hAnsi="Arial" w:cs="Arial"/>
-          <w:color w:val="000000"/>
-          <w:kern w:val="0"/>
-          <w:sz w:val="26"/>
-          <w:szCs w:val="26"/>
-          <w14:ligatures w14:val="none"/>
-        </w:rPr>
-        <w:t xml:space="preserve"> kênh hv. Đơn vị: ms.</w:t>
-      </w:r>
-    </w:p>
-    <w:p>
-      <w:pPr>
-        <w:spacing w:after="0" w:line="240" w:lineRule="auto"/>
-        <w:rPr>
-          <w:rFonts w:ascii="Arial" w:eastAsia="Times New Roman" w:hAnsi="Arial" w:cs="Arial"/>
-          <w:color w:val="000000"/>
-          <w:kern w:val="0"/>
-          <w:sz w:val="26"/>
-          <w:szCs w:val="26"/>
-          <w14:ligatures w14:val="none"/>
-        </w:rPr>
-      </w:pPr>
-    </w:p>
-    <w:p>
-      <w:pPr>
-        <w:spacing w:after="0" w:line="240" w:lineRule="auto"/>
-        <w:rPr>
-          <w:rFonts w:ascii="Times New Roman" w:eastAsia="Times New Roman" w:hAnsi="Times New Roman" w:cs="Times New Roman"/>
-          <w:b/>
-          <w:bCs/>
-          <w:i/>
-          <w:iCs/>
-          <w:color w:val="FF0000"/>
-          <w:kern w:val="0"/>
-          <w:sz w:val="24"/>
-          <w:szCs w:val="24"/>
-          <w14:ligatures w14:val="none"/>
-        </w:rPr>
-      </w:pPr>
-      <w:r>
-        <w:rPr>
-          <w:rFonts w:ascii="Arial" w:eastAsia="Times New Roman" w:hAnsi="Arial" w:cs="Arial"/>
-          <w:b/>
-          <w:bCs/>
-          <w:i/>
-          <w:iCs/>
-          <w:color w:val="FF0000"/>
-          <w:kern w:val="0"/>
-          <w:sz w:val="26"/>
-          <w:szCs w:val="26"/>
-          <w14:ligatures w14:val="none"/>
-        </w:rPr>
-        <w:lastRenderedPageBreak/>
-        <w:t>SET_PULSE_HV</w:t>
-      </w:r>
-      <w:r>
-        <w:rPr>
-          <w:rFonts w:ascii="Arial" w:eastAsia="Times New Roman" w:hAnsi="Arial" w:cs="Arial"/>
-          <w:b/>
-          <w:bCs/>
-          <w:i/>
-          <w:iCs/>
-          <w:color w:val="FF0000"/>
-          <w:kern w:val="0"/>
-          <w:sz w:val="26"/>
-          <w:szCs w:val="26"/>
-          <w14:ligatures w14:val="none"/>
-        </w:rPr>
-        <w:t>_NEG</w:t>
-      </w:r>
-      <w:r>
-        <w:rPr>
-          <w:rFonts w:ascii="Arial" w:eastAsia="Times New Roman" w:hAnsi="Arial" w:cs="Arial"/>
-          <w:b/>
-          <w:bCs/>
-          <w:i/>
-          <w:iCs/>
-          <w:color w:val="FF0000"/>
-          <w:kern w:val="0"/>
-          <w:sz w:val="26"/>
-          <w:szCs w:val="26"/>
-          <w14:ligatures w14:val="none"/>
-        </w:rPr>
-        <w:t xml:space="preserve"> N S</w:t>
-      </w:r>
-      <w:r>
-        <w:rPr>
-          <w:rFonts w:ascii="Arial" w:eastAsia="Times New Roman" w:hAnsi="Arial" w:cs="Arial"/>
-          <w:b/>
-          <w:bCs/>
-          <w:i/>
-          <w:iCs/>
-          <w:color w:val="FF0000"/>
-          <w:kern w:val="0"/>
-          <w:sz w:val="26"/>
-          <w:szCs w:val="26"/>
-          <w14:ligatures w14:val="none"/>
-        </w:rPr>
-        <w:t xml:space="preserve"> </w:t>
-      </w:r>
-      <w:r>
-        <w:rPr>
-          <w:rFonts w:ascii="Arial" w:eastAsia="Times New Roman" w:hAnsi="Arial" w:cs="Arial"/>
-          <w:b/>
-          <w:bCs/>
-          <w:i/>
-          <w:iCs/>
-          <w:color w:val="FF0000"/>
-          <w:kern w:val="0"/>
-          <w:sz w:val="26"/>
-          <w:szCs w:val="26"/>
-          <w14:ligatures w14:val="none"/>
-        </w:rPr>
-        <w:t>: Set hs</w:t>
-      </w:r>
-      <w:r>
-        <w:rPr>
-          <w:rFonts w:ascii="Arial" w:eastAsia="Times New Roman" w:hAnsi="Arial" w:cs="Arial"/>
-          <w:b/>
-          <w:bCs/>
-          <w:i/>
-          <w:iCs/>
-          <w:color w:val="FF0000"/>
-          <w:kern w:val="0"/>
-          <w:sz w:val="26"/>
-          <w:szCs w:val="26"/>
-          <w14:ligatures w14:val="none"/>
-        </w:rPr>
-        <w:t xml:space="preserve"> neg</w:t>
-      </w:r>
-      <w:r>
-        <w:rPr>
-          <w:rFonts w:ascii="Arial" w:eastAsia="Times New Roman" w:hAnsi="Arial" w:cs="Arial"/>
-          <w:b/>
-          <w:bCs/>
-          <w:i/>
-          <w:iCs/>
-          <w:color w:val="FF0000"/>
-          <w:kern w:val="0"/>
-          <w:sz w:val="26"/>
-          <w:szCs w:val="26"/>
-          <w14:ligatures w14:val="none"/>
-        </w:rPr>
-        <w:t xml:space="preserve"> pulse on time and off time</w:t>
-      </w:r>
-    </w:p>
-    <w:p>
-      <w:pPr>
-        <w:spacing w:after="0" w:line="240" w:lineRule="auto"/>
-        <w:rPr>
-          <w:rFonts w:ascii="Times New Roman" w:eastAsia="Times New Roman" w:hAnsi="Times New Roman" w:cs="Times New Roman"/>
-          <w:kern w:val="0"/>
-          <w:sz w:val="24"/>
-          <w:szCs w:val="24"/>
-          <w14:ligatures w14:val="none"/>
-        </w:rPr>
-      </w:pPr>
-      <w:r>
-        <w:rPr>
-          <w:rFonts w:ascii="Arial" w:eastAsia="Times New Roman" w:hAnsi="Arial" w:cs="Arial"/>
-          <w:b/>
-          <w:bCs/>
-          <w:color w:val="000000"/>
-          <w:kern w:val="0"/>
-          <w:sz w:val="26"/>
-          <w:szCs w:val="26"/>
-          <w14:ligatures w14:val="none"/>
-        </w:rPr>
-        <w:t>NOTE</w:t>
-      </w:r>
-      <w:r>
-        <w:rPr>
-          <w:rFonts w:ascii="Arial" w:eastAsia="Times New Roman" w:hAnsi="Arial" w:cs="Arial"/>
-          <w:color w:val="000000"/>
-          <w:kern w:val="0"/>
-          <w:sz w:val="26"/>
-          <w:szCs w:val="26"/>
-          <w14:ligatures w14:val="none"/>
-        </w:rPr>
-        <w:t>:</w:t>
-      </w:r>
-    </w:p>
-    <w:p>
-      <w:pPr>
-        <w:spacing w:after="0" w:line="240" w:lineRule="auto"/>
-        <w:rPr>
-          <w:rFonts w:ascii="Times New Roman" w:eastAsia="Times New Roman" w:hAnsi="Times New Roman" w:cs="Times New Roman"/>
-          <w:kern w:val="0"/>
-          <w:sz w:val="24"/>
-          <w:szCs w:val="24"/>
-          <w14:ligatures w14:val="none"/>
-        </w:rPr>
-      </w:pPr>
-      <w:r>
-        <w:rPr>
-          <w:rFonts w:ascii="Arial" w:eastAsia="Times New Roman" w:hAnsi="Arial" w:cs="Arial"/>
-          <w:color w:val="000000"/>
-          <w:kern w:val="0"/>
-          <w:sz w:val="26"/>
-          <w:szCs w:val="26"/>
-          <w14:ligatures w14:val="none"/>
-        </w:rPr>
-        <w:t>N: Set thời gian on time cho 1 xung kênh hv. Đơn vị: ms.</w:t>
-      </w:r>
-    </w:p>
-    <w:p>
-      <w:pPr>
-        <w:spacing w:after="0" w:line="240" w:lineRule="auto"/>
-        <w:rPr>
-          <w:rFonts w:ascii="Times New Roman" w:eastAsia="Times New Roman" w:hAnsi="Times New Roman" w:cs="Times New Roman"/>
-          <w:kern w:val="0"/>
-          <w:sz w:val="24"/>
-          <w:szCs w:val="24"/>
-          <w14:ligatures w14:val="none"/>
-        </w:rPr>
-      </w:pPr>
-      <w:r>
-        <w:rPr>
-          <w:rFonts w:ascii="Arial" w:eastAsia="Times New Roman" w:hAnsi="Arial" w:cs="Arial"/>
-          <w:color w:val="000000"/>
-          <w:kern w:val="0"/>
-          <w:sz w:val="26"/>
-          <w:szCs w:val="26"/>
-          <w14:ligatures w14:val="none"/>
-        </w:rPr>
-        <w:t>S: Set thời gian off time cho 1 xung kênh hv. Đơn vị: ms.</w:t>
-      </w:r>
-    </w:p>
-    <w:p>
-      <w:pPr>
-        <w:spacing w:after="0" w:line="240" w:lineRule="auto"/>
-        <w:rPr>
-          <w:rFonts w:ascii="Times New Roman" w:eastAsia="Times New Roman" w:hAnsi="Times New Roman" w:cs="Times New Roman"/>
-          <w:kern w:val="0"/>
-          <w:sz w:val="24"/>
-          <w:szCs w:val="24"/>
-          <w14:ligatures w14:val="none"/>
-        </w:rPr>
-      </w:pPr>
-      <w:r>
-        <w:rPr>
-          <w:rFonts w:ascii="Arial" w:eastAsia="Times New Roman" w:hAnsi="Arial" w:cs="Arial"/>
-          <w:b/>
-          <w:bCs/>
-          <w:color w:val="000000"/>
-          <w:kern w:val="0"/>
-          <w:sz w:val="26"/>
-          <w:szCs w:val="26"/>
-          <w14:ligatures w14:val="none"/>
-        </w:rPr>
-        <w:t>RANGE:</w:t>
-      </w:r>
-    </w:p>
-    <w:p>
-      <w:pPr>
-        <w:spacing w:after="0" w:line="240" w:lineRule="auto"/>
-        <w:rPr>
-          <w:rFonts w:ascii="Times New Roman" w:eastAsia="Times New Roman" w:hAnsi="Times New Roman" w:cs="Times New Roman"/>
-          <w:kern w:val="0"/>
-          <w:sz w:val="24"/>
-          <w:szCs w:val="24"/>
-          <w14:ligatures w14:val="none"/>
-        </w:rPr>
-      </w:pPr>
-      <w:r>
-        <w:rPr>
-          <w:rFonts w:ascii="Arial" w:eastAsia="Times New Roman" w:hAnsi="Arial" w:cs="Arial"/>
-          <w:color w:val="000000"/>
-          <w:kern w:val="0"/>
-          <w:sz w:val="26"/>
-          <w:szCs w:val="26"/>
-          <w14:ligatures w14:val="none"/>
-        </w:rPr>
-        <w:t>5</w:t>
-      </w:r>
-      <w:r>
-        <w:rPr>
-          <w:rFonts w:ascii="Arial" w:eastAsia="Times New Roman" w:hAnsi="Arial" w:cs="Arial"/>
-          <w:color w:val="000000"/>
-          <w:kern w:val="0"/>
-          <w:sz w:val="26"/>
-          <w:szCs w:val="26"/>
-          <w14:ligatures w14:val="none"/>
-        </w:rPr>
-        <w:t xml:space="preserve"> &lt;= N &lt;= 20</w:t>
-      </w:r>
-    </w:p>
-    <w:p>
-      <w:pPr>
-        <w:spacing w:after="0" w:line="240" w:lineRule="auto"/>
-        <w:rPr>
-          <w:rFonts w:ascii="Times New Roman" w:eastAsia="Times New Roman" w:hAnsi="Times New Roman" w:cs="Times New Roman"/>
-          <w:kern w:val="0"/>
-          <w:sz w:val="24"/>
-          <w:szCs w:val="24"/>
-          <w14:ligatures w14:val="none"/>
-        </w:rPr>
-      </w:pPr>
-      <w:r>
-        <w:rPr>
-          <w:rFonts w:ascii="Arial" w:eastAsia="Times New Roman" w:hAnsi="Arial" w:cs="Arial"/>
-          <w:color w:val="000000"/>
-          <w:kern w:val="0"/>
-          <w:sz w:val="26"/>
-          <w:szCs w:val="26"/>
-          <w14:ligatures w14:val="none"/>
-        </w:rPr>
-        <w:t>5</w:t>
-      </w:r>
-      <w:r>
-        <w:rPr>
-          <w:rFonts w:ascii="Arial" w:eastAsia="Times New Roman" w:hAnsi="Arial" w:cs="Arial"/>
-          <w:color w:val="000000"/>
-          <w:kern w:val="0"/>
-          <w:sz w:val="26"/>
-          <w:szCs w:val="26"/>
-          <w14:ligatures w14:val="none"/>
-        </w:rPr>
-        <w:t xml:space="preserve"> &lt;= S &lt;= 20</w:t>
-      </w:r>
-    </w:p>
-    <w:p>
-      <w:pPr>
-        <w:spacing w:after="0" w:line="240" w:lineRule="auto"/>
-        <w:rPr>
-          <w:rFonts w:ascii="Times New Roman" w:eastAsia="Times New Roman" w:hAnsi="Times New Roman" w:cs="Times New Roman"/>
-          <w:kern w:val="0"/>
-          <w:sz w:val="24"/>
-          <w:szCs w:val="24"/>
-          <w14:ligatures w14:val="none"/>
-        </w:rPr>
-      </w:pPr>
-      <w:r>
-        <w:rPr>
-          <w:rFonts w:ascii="Arial" w:eastAsia="Times New Roman" w:hAnsi="Arial" w:cs="Arial"/>
-          <w:b/>
-          <w:bCs/>
-          <w:color w:val="000000"/>
-          <w:kern w:val="0"/>
-          <w:sz w:val="26"/>
-          <w:szCs w:val="26"/>
-          <w14:ligatures w14:val="none"/>
-        </w:rPr>
-        <w:t>EXAMPLE</w:t>
-      </w:r>
-      <w:r>
-        <w:rPr>
-          <w:rFonts w:ascii="Arial" w:eastAsia="Times New Roman" w:hAnsi="Arial" w:cs="Arial"/>
-          <w:color w:val="000000"/>
-          <w:kern w:val="0"/>
-          <w:sz w:val="26"/>
-          <w:szCs w:val="26"/>
-          <w14:ligatures w14:val="none"/>
-        </w:rPr>
-        <w:t>:</w:t>
-      </w:r>
-      <w:r>
-        <w:rPr>
-          <w:rFonts w:ascii="Arial" w:eastAsia="Times New Roman" w:hAnsi="Arial" w:cs="Arial"/>
-          <w:color w:val="000000"/>
-          <w:kern w:val="0"/>
-          <w:sz w:val="26"/>
-          <w:szCs w:val="26"/>
-          <w14:ligatures w14:val="none"/>
-        </w:rPr>
-        <w:tab/>
-      </w:r>
-      <w:r>
-        <w:rPr>
-          <w:rFonts w:ascii="Arial" w:eastAsia="Times New Roman" w:hAnsi="Arial" w:cs="Arial"/>
-          <w:i/>
-          <w:iCs/>
-          <w:color w:val="000000"/>
-          <w:kern w:val="0"/>
-          <w:sz w:val="26"/>
-          <w:szCs w:val="26"/>
-          <w14:ligatures w14:val="none"/>
-        </w:rPr>
-        <w:t>SET_PULSE_HV</w:t>
-      </w:r>
-      <w:r>
-        <w:rPr>
-          <w:rFonts w:ascii="Arial" w:eastAsia="Times New Roman" w:hAnsi="Arial" w:cs="Arial"/>
-          <w:color w:val="000000"/>
-          <w:kern w:val="0"/>
-          <w:sz w:val="26"/>
-          <w:szCs w:val="26"/>
-          <w14:ligatures w14:val="none"/>
-        </w:rPr>
-        <w:t xml:space="preserve"> 10 10</w:t>
-      </w:r>
-    </w:p>
-    <w:p>
-      <w:pPr>
-        <w:spacing w:after="0" w:line="240" w:lineRule="auto"/>
-        <w:rPr>
-          <w:rFonts w:ascii="Times New Roman" w:eastAsia="Times New Roman" w:hAnsi="Times New Roman" w:cs="Times New Roman"/>
-          <w:kern w:val="0"/>
-          <w:sz w:val="24"/>
-          <w:szCs w:val="24"/>
-          <w14:ligatures w14:val="none"/>
-        </w:rPr>
-      </w:pPr>
-      <w:r>
-        <w:rPr>
-          <w:rFonts w:ascii="Arial" w:eastAsia="Times New Roman" w:hAnsi="Arial" w:cs="Arial"/>
-          <w:b/>
-          <w:bCs/>
-          <w:color w:val="000000"/>
-          <w:kern w:val="0"/>
-          <w:sz w:val="26"/>
-          <w:szCs w:val="26"/>
-          <w14:ligatures w14:val="none"/>
-        </w:rPr>
-        <w:t>CHỨC NĂNG:</w:t>
-      </w:r>
-      <w:r>
-        <w:rPr>
-          <w:rFonts w:ascii="Arial" w:eastAsia="Times New Roman" w:hAnsi="Arial" w:cs="Arial"/>
-          <w:color w:val="000000"/>
-          <w:kern w:val="0"/>
-          <w:sz w:val="26"/>
-          <w:szCs w:val="26"/>
-          <w14:ligatures w14:val="none"/>
-        </w:rPr>
-        <w:t xml:space="preserve"> Set số on time và off time cho 1 xung</w:t>
-      </w:r>
-      <w:r>
-        <w:rPr>
-          <w:rFonts w:ascii="Arial" w:eastAsia="Times New Roman" w:hAnsi="Arial" w:cs="Arial"/>
-          <w:color w:val="000000"/>
-          <w:kern w:val="0"/>
-          <w:sz w:val="26"/>
-          <w:szCs w:val="26"/>
-          <w14:ligatures w14:val="none"/>
-        </w:rPr>
-        <w:t xml:space="preserve"> âm</w:t>
-      </w:r>
-      <w:r>
-        <w:rPr>
-          <w:rFonts w:ascii="Arial" w:eastAsia="Times New Roman" w:hAnsi="Arial" w:cs="Arial"/>
-          <w:color w:val="000000"/>
-          <w:kern w:val="0"/>
-          <w:sz w:val="26"/>
-          <w:szCs w:val="26"/>
-          <w14:ligatures w14:val="none"/>
-        </w:rPr>
-        <w:t xml:space="preserve"> kênh hv. Đơn vị: ms.</w:t>
-      </w:r>
-    </w:p>
-    <w:p>
-      <w:pPr>
-        <w:spacing w:after="0" w:line="240" w:lineRule="auto"/>
-        <w:rPr>
-          <w:rFonts w:ascii="Times New Roman" w:eastAsia="Times New Roman" w:hAnsi="Times New Roman" w:cs="Times New Roman"/>
-          <w:kern w:val="0"/>
-          <w:sz w:val="24"/>
-          <w:szCs w:val="24"/>
-          <w14:ligatures w14:val="none"/>
-        </w:rPr>
-      </w:pPr>
-    </w:p>
-    <w:p>
-      <w:pPr>
-        <w:spacing w:after="0" w:line="240" w:lineRule="auto"/>
-        <w:rPr>
-          <w:rFonts w:ascii="Times New Roman" w:eastAsia="Times New Roman" w:hAnsi="Times New Roman" w:cs="Times New Roman"/>
-          <w:b/>
-          <w:bCs/>
-          <w:i/>
-          <w:iCs/>
-          <w:color w:val="FF0000"/>
-          <w:kern w:val="0"/>
-          <w:sz w:val="24"/>
-          <w:szCs w:val="24"/>
-          <w14:ligatures w14:val="none"/>
-        </w:rPr>
-      </w:pPr>
-      <w:r>
-        <w:rPr>
-          <w:rFonts w:ascii="Arial" w:eastAsia="Times New Roman" w:hAnsi="Arial" w:cs="Arial"/>
-          <w:b/>
-          <w:bCs/>
-          <w:i/>
-          <w:iCs/>
-          <w:color w:val="FF0000"/>
-          <w:kern w:val="0"/>
-          <w:sz w:val="26"/>
-          <w:szCs w:val="26"/>
-          <w14:ligatures w14:val="none"/>
-        </w:rPr>
-        <w:t>SET_PULSE_LV</w:t>
-      </w:r>
-      <w:r>
-        <w:rPr>
-          <w:rFonts w:ascii="Arial" w:eastAsia="Times New Roman" w:hAnsi="Arial" w:cs="Arial"/>
-          <w:b/>
-          <w:bCs/>
-          <w:i/>
-          <w:iCs/>
-          <w:color w:val="FF0000"/>
-          <w:kern w:val="0"/>
-          <w:sz w:val="26"/>
-          <w:szCs w:val="26"/>
-          <w14:ligatures w14:val="none"/>
-        </w:rPr>
-        <w:t>_POS</w:t>
-      </w:r>
-      <w:r>
-        <w:rPr>
-          <w:rFonts w:ascii="Arial" w:eastAsia="Times New Roman" w:hAnsi="Arial" w:cs="Arial"/>
-          <w:b/>
-          <w:bCs/>
-          <w:i/>
-          <w:iCs/>
-          <w:color w:val="FF0000"/>
-          <w:kern w:val="0"/>
-          <w:sz w:val="26"/>
-          <w:szCs w:val="26"/>
-          <w14:ligatures w14:val="none"/>
-        </w:rPr>
-        <w:t xml:space="preserve"> N S</w:t>
-      </w:r>
-      <w:r>
-        <w:rPr>
-          <w:rFonts w:ascii="Arial" w:eastAsia="Times New Roman" w:hAnsi="Arial" w:cs="Arial"/>
-          <w:b/>
-          <w:bCs/>
-          <w:i/>
-          <w:iCs/>
-          <w:color w:val="FF0000"/>
-          <w:kern w:val="0"/>
-          <w:sz w:val="26"/>
-          <w:szCs w:val="26"/>
-          <w14:ligatures w14:val="none"/>
-        </w:rPr>
-        <w:t xml:space="preserve"> </w:t>
-      </w:r>
-      <w:r>
-        <w:rPr>
-          <w:rFonts w:ascii="Arial" w:eastAsia="Times New Roman" w:hAnsi="Arial" w:cs="Arial"/>
-          <w:b/>
-          <w:bCs/>
-          <w:i/>
-          <w:iCs/>
-          <w:color w:val="FF0000"/>
-          <w:kern w:val="0"/>
-          <w:sz w:val="26"/>
-          <w:szCs w:val="26"/>
-          <w14:ligatures w14:val="none"/>
-        </w:rPr>
-        <w:t>: Set ls</w:t>
-      </w:r>
-      <w:r>
-        <w:rPr>
-          <w:rFonts w:ascii="Arial" w:eastAsia="Times New Roman" w:hAnsi="Arial" w:cs="Arial"/>
-          <w:b/>
-          <w:bCs/>
-          <w:i/>
-          <w:iCs/>
-          <w:color w:val="FF0000"/>
-          <w:kern w:val="0"/>
-          <w:sz w:val="26"/>
-          <w:szCs w:val="26"/>
-          <w14:ligatures w14:val="none"/>
-        </w:rPr>
-        <w:t xml:space="preserve"> pos</w:t>
-      </w:r>
-      <w:r>
-        <w:rPr>
-          <w:rFonts w:ascii="Arial" w:eastAsia="Times New Roman" w:hAnsi="Arial" w:cs="Arial"/>
-          <w:b/>
-          <w:bCs/>
-          <w:i/>
-          <w:iCs/>
-          <w:color w:val="FF0000"/>
-          <w:kern w:val="0"/>
-          <w:sz w:val="26"/>
-          <w:szCs w:val="26"/>
-          <w14:ligatures w14:val="none"/>
-        </w:rPr>
-        <w:t xml:space="preserve"> pulse on time and off time</w:t>
-      </w:r>
-    </w:p>
-    <w:p>
-      <w:pPr>
-        <w:spacing w:after="0" w:line="240" w:lineRule="auto"/>
-        <w:rPr>
-          <w:rFonts w:ascii="Times New Roman" w:eastAsia="Times New Roman" w:hAnsi="Times New Roman" w:cs="Times New Roman"/>
-          <w:kern w:val="0"/>
-          <w:sz w:val="24"/>
-          <w:szCs w:val="24"/>
-          <w14:ligatures w14:val="none"/>
-        </w:rPr>
-      </w:pPr>
-      <w:r>
-        <w:rPr>
-          <w:rFonts w:ascii="Arial" w:eastAsia="Times New Roman" w:hAnsi="Arial" w:cs="Arial"/>
-          <w:b/>
-          <w:bCs/>
-          <w:color w:val="000000"/>
-          <w:kern w:val="0"/>
-          <w:sz w:val="26"/>
-          <w:szCs w:val="26"/>
-          <w14:ligatures w14:val="none"/>
-        </w:rPr>
-        <w:t>NOTE</w:t>
-      </w:r>
-      <w:r>
-        <w:rPr>
-          <w:rFonts w:ascii="Arial" w:eastAsia="Times New Roman" w:hAnsi="Arial" w:cs="Arial"/>
-          <w:color w:val="000000"/>
-          <w:kern w:val="0"/>
-          <w:sz w:val="26"/>
-          <w:szCs w:val="26"/>
-          <w14:ligatures w14:val="none"/>
-        </w:rPr>
-        <w:t>:</w:t>
-      </w:r>
-    </w:p>
-    <w:p>
-      <w:pPr>
-        <w:spacing w:after="0" w:line="240" w:lineRule="auto"/>
-        <w:rPr>
-          <w:rFonts w:ascii="Times New Roman" w:eastAsia="Times New Roman" w:hAnsi="Times New Roman" w:cs="Times New Roman"/>
-          <w:kern w:val="0"/>
-          <w:sz w:val="24"/>
-          <w:szCs w:val="24"/>
-          <w14:ligatures w14:val="none"/>
-        </w:rPr>
-      </w:pPr>
-      <w:r>
-        <w:rPr>
-          <w:rFonts w:ascii="Arial" w:eastAsia="Times New Roman" w:hAnsi="Arial" w:cs="Arial"/>
-          <w:color w:val="000000"/>
-          <w:kern w:val="0"/>
-          <w:sz w:val="26"/>
-          <w:szCs w:val="26"/>
-          <w14:ligatures w14:val="none"/>
-        </w:rPr>
-        <w:t>N: Set thời gian on time cho 1 xung kênh lv. Đơn vị: ms.</w:t>
-      </w:r>
-    </w:p>
-    <w:p>
-      <w:pPr>
-        <w:spacing w:after="0" w:line="240" w:lineRule="auto"/>
-        <w:rPr>
-          <w:rFonts w:ascii="Times New Roman" w:eastAsia="Times New Roman" w:hAnsi="Times New Roman" w:cs="Times New Roman"/>
-          <w:kern w:val="0"/>
-          <w:sz w:val="24"/>
-          <w:szCs w:val="24"/>
-          <w14:ligatures w14:val="none"/>
-        </w:rPr>
-      </w:pPr>
-      <w:r>
-        <w:rPr>
-          <w:rFonts w:ascii="Arial" w:eastAsia="Times New Roman" w:hAnsi="Arial" w:cs="Arial"/>
-          <w:color w:val="000000"/>
-          <w:kern w:val="0"/>
-          <w:sz w:val="26"/>
-          <w:szCs w:val="26"/>
-          <w14:ligatures w14:val="none"/>
-        </w:rPr>
-        <w:t>S: Set thời gian off time cho 1 xung kênh lv. Đơn vị: ms.</w:t>
-      </w:r>
-    </w:p>
-    <w:p>
-      <w:pPr>
-        <w:spacing w:after="0" w:line="240" w:lineRule="auto"/>
-        <w:rPr>
-          <w:rFonts w:ascii="Times New Roman" w:eastAsia="Times New Roman" w:hAnsi="Times New Roman" w:cs="Times New Roman"/>
-          <w:kern w:val="0"/>
-          <w:sz w:val="24"/>
-          <w:szCs w:val="24"/>
-          <w14:ligatures w14:val="none"/>
-        </w:rPr>
-      </w:pPr>
-      <w:r>
-        <w:rPr>
-          <w:rFonts w:ascii="Arial" w:eastAsia="Times New Roman" w:hAnsi="Arial" w:cs="Arial"/>
-          <w:b/>
-          <w:bCs/>
-          <w:color w:val="000000"/>
-          <w:kern w:val="0"/>
-          <w:sz w:val="26"/>
-          <w:szCs w:val="26"/>
-          <w14:ligatures w14:val="none"/>
-        </w:rPr>
-        <w:t>RANGE:</w:t>
-      </w:r>
-    </w:p>
-    <w:p>
-      <w:pPr>
-        <w:spacing w:after="0" w:line="240" w:lineRule="auto"/>
-        <w:rPr>
-          <w:rFonts w:ascii="Times New Roman" w:eastAsia="Times New Roman" w:hAnsi="Times New Roman" w:cs="Times New Roman"/>
-          <w:kern w:val="0"/>
-          <w:sz w:val="24"/>
-          <w:szCs w:val="24"/>
-          <w14:ligatures w14:val="none"/>
-        </w:rPr>
-      </w:pPr>
-      <w:r>
-        <w:rPr>
-          <w:rFonts w:ascii="Arial" w:eastAsia="Times New Roman" w:hAnsi="Arial" w:cs="Arial"/>
-          <w:color w:val="000000"/>
-          <w:kern w:val="0"/>
-          <w:sz w:val="26"/>
-          <w:szCs w:val="26"/>
-          <w14:ligatures w14:val="none"/>
-        </w:rPr>
-        <w:t xml:space="preserve">1 &lt;= N &lt;= </w:t>
-      </w:r>
-      <w:r>
-        <w:rPr>
-          <w:rFonts w:ascii="Arial" w:eastAsia="Times New Roman" w:hAnsi="Arial" w:cs="Arial"/>
-          <w:color w:val="000000"/>
-          <w:kern w:val="0"/>
-          <w:sz w:val="26"/>
-          <w:szCs w:val="26"/>
-          <w14:ligatures w14:val="none"/>
-        </w:rPr>
-        <w:t>90</w:t>
-      </w:r>
-    </w:p>
-    <w:p>
-      <w:pPr>
-        <w:spacing w:after="0" w:line="240" w:lineRule="auto"/>
-        <w:rPr>
-          <w:rFonts w:ascii="Times New Roman" w:eastAsia="Times New Roman" w:hAnsi="Times New Roman" w:cs="Times New Roman"/>
-          <w:kern w:val="0"/>
-          <w:sz w:val="24"/>
-          <w:szCs w:val="24"/>
-          <w14:ligatures w14:val="none"/>
-        </w:rPr>
-      </w:pPr>
-      <w:r>
-        <w:rPr>
-          <w:rFonts w:ascii="Arial" w:eastAsia="Times New Roman" w:hAnsi="Arial" w:cs="Arial"/>
-          <w:color w:val="000000"/>
-          <w:kern w:val="0"/>
-          <w:sz w:val="26"/>
-          <w:szCs w:val="26"/>
-          <w14:ligatures w14:val="none"/>
-        </w:rPr>
-        <w:t xml:space="preserve">1 &lt;= S &lt;= </w:t>
-      </w:r>
-      <w:r>
-        <w:rPr>
-          <w:rFonts w:ascii="Arial" w:eastAsia="Times New Roman" w:hAnsi="Arial" w:cs="Arial"/>
-          <w:color w:val="000000"/>
-          <w:kern w:val="0"/>
-          <w:sz w:val="26"/>
-          <w:szCs w:val="26"/>
-          <w14:ligatures w14:val="none"/>
-        </w:rPr>
-        <w:t>90</w:t>
-      </w:r>
-    </w:p>
-    <w:p>
-      <w:pPr>
-        <w:spacing w:after="0" w:line="240" w:lineRule="auto"/>
-        <w:rPr>
-          <w:rFonts w:ascii="Times New Roman" w:eastAsia="Times New Roman" w:hAnsi="Times New Roman" w:cs="Times New Roman"/>
-          <w:kern w:val="0"/>
-          <w:sz w:val="24"/>
-          <w:szCs w:val="24"/>
-          <w14:ligatures w14:val="none"/>
-        </w:rPr>
-      </w:pPr>
-      <w:r>
-        <w:rPr>
-          <w:rFonts w:ascii="Arial" w:eastAsia="Times New Roman" w:hAnsi="Arial" w:cs="Arial"/>
-          <w:b/>
-          <w:bCs/>
-          <w:color w:val="000000"/>
-          <w:kern w:val="0"/>
-          <w:sz w:val="26"/>
-          <w:szCs w:val="26"/>
-          <w14:ligatures w14:val="none"/>
-        </w:rPr>
-        <w:t>EXAMPLE</w:t>
-      </w:r>
-      <w:r>
-        <w:rPr>
-          <w:rFonts w:ascii="Arial" w:eastAsia="Times New Roman" w:hAnsi="Arial" w:cs="Arial"/>
-          <w:color w:val="000000"/>
-          <w:kern w:val="0"/>
-          <w:sz w:val="26"/>
-          <w:szCs w:val="26"/>
-          <w14:ligatures w14:val="none"/>
-        </w:rPr>
-        <w:t>:</w:t>
-      </w:r>
-      <w:r>
-        <w:rPr>
-          <w:rFonts w:ascii="Arial" w:eastAsia="Times New Roman" w:hAnsi="Arial" w:cs="Arial"/>
-          <w:color w:val="000000"/>
-          <w:kern w:val="0"/>
-          <w:sz w:val="26"/>
-          <w:szCs w:val="26"/>
-          <w14:ligatures w14:val="none"/>
-        </w:rPr>
-        <w:tab/>
-      </w:r>
-      <w:r>
-        <w:rPr>
-          <w:rFonts w:ascii="Arial" w:eastAsia="Times New Roman" w:hAnsi="Arial" w:cs="Arial"/>
-          <w:i/>
-          <w:iCs/>
-          <w:color w:val="000000"/>
-          <w:kern w:val="0"/>
-          <w:sz w:val="26"/>
-          <w:szCs w:val="26"/>
-          <w14:ligatures w14:val="none"/>
-        </w:rPr>
-        <w:t>SET_PULSE_LV</w:t>
-      </w:r>
-      <w:r>
-        <w:rPr>
-          <w:rFonts w:ascii="Arial" w:eastAsia="Times New Roman" w:hAnsi="Arial" w:cs="Arial"/>
-          <w:color w:val="000000"/>
-          <w:kern w:val="0"/>
-          <w:sz w:val="26"/>
-          <w:szCs w:val="26"/>
-          <w14:ligatures w14:val="none"/>
-        </w:rPr>
-        <w:t xml:space="preserve"> 10 10</w:t>
-      </w:r>
-    </w:p>
-    <w:p>
-      <w:pPr>
-        <w:spacing w:after="0" w:line="240" w:lineRule="auto"/>
-        <w:rPr>
-          <w:rFonts w:ascii="Arial" w:eastAsia="Times New Roman" w:hAnsi="Arial" w:cs="Arial"/>
-          <w:color w:val="000000"/>
-          <w:kern w:val="0"/>
-          <w:sz w:val="26"/>
-          <w:szCs w:val="26"/>
-          <w14:ligatures w14:val="none"/>
-        </w:rPr>
-      </w:pPr>
-      <w:r>
-        <w:rPr>
-          <w:rFonts w:ascii="Arial" w:eastAsia="Times New Roman" w:hAnsi="Arial" w:cs="Arial"/>
-          <w:b/>
-          <w:bCs/>
-          <w:color w:val="000000"/>
-          <w:kern w:val="0"/>
-          <w:sz w:val="26"/>
-          <w:szCs w:val="26"/>
-          <w14:ligatures w14:val="none"/>
-        </w:rPr>
-        <w:t>CHỨC NĂNG:</w:t>
-      </w:r>
-      <w:r>
-        <w:rPr>
-          <w:rFonts w:ascii="Arial" w:eastAsia="Times New Roman" w:hAnsi="Arial" w:cs="Arial"/>
-          <w:color w:val="000000"/>
-          <w:kern w:val="0"/>
-          <w:sz w:val="26"/>
-          <w:szCs w:val="26"/>
-          <w14:ligatures w14:val="none"/>
-        </w:rPr>
-        <w:t xml:space="preserve"> Set số on time và off time cho 1 xung</w:t>
-      </w:r>
-      <w:r>
-        <w:rPr>
-          <w:rFonts w:ascii="Arial" w:eastAsia="Times New Roman" w:hAnsi="Arial" w:cs="Arial"/>
-          <w:color w:val="000000"/>
-          <w:kern w:val="0"/>
-          <w:sz w:val="26"/>
-          <w:szCs w:val="26"/>
-          <w14:ligatures w14:val="none"/>
-        </w:rPr>
-        <w:t xml:space="preserve"> dương</w:t>
-      </w:r>
-      <w:r>
-        <w:rPr>
-          <w:rFonts w:ascii="Arial" w:eastAsia="Times New Roman" w:hAnsi="Arial" w:cs="Arial"/>
-          <w:color w:val="000000"/>
-          <w:kern w:val="0"/>
-          <w:sz w:val="26"/>
-          <w:szCs w:val="26"/>
-          <w14:ligatures w14:val="none"/>
-        </w:rPr>
-        <w:t xml:space="preserve"> kênh lv. Đơn vị: ms.</w:t>
-      </w:r>
-    </w:p>
-    <w:p>
-      <w:pPr>
-        <w:spacing w:after="0" w:line="240" w:lineRule="auto"/>
-        <w:rPr>
-          <w:rFonts w:ascii="Arial" w:eastAsia="Times New Roman" w:hAnsi="Arial" w:cs="Arial"/>
-          <w:color w:val="000000"/>
-          <w:kern w:val="0"/>
-          <w:sz w:val="26"/>
-          <w:szCs w:val="26"/>
-          <w14:ligatures w14:val="none"/>
-        </w:rPr>
-      </w:pPr>
-    </w:p>
-    <w:p>
-      <w:pPr>
-        <w:spacing w:after="0" w:line="240" w:lineRule="auto"/>
-        <w:rPr>
-          <w:rFonts w:ascii="Times New Roman" w:eastAsia="Times New Roman" w:hAnsi="Times New Roman" w:cs="Times New Roman"/>
-          <w:b/>
-          <w:bCs/>
-          <w:i/>
-          <w:iCs/>
-          <w:color w:val="FF0000"/>
-          <w:kern w:val="0"/>
-          <w:sz w:val="24"/>
-          <w:szCs w:val="24"/>
-          <w14:ligatures w14:val="none"/>
-        </w:rPr>
-      </w:pPr>
-      <w:r>
-        <w:rPr>
-          <w:rFonts w:ascii="Arial" w:eastAsia="Times New Roman" w:hAnsi="Arial" w:cs="Arial"/>
-          <w:b/>
-          <w:bCs/>
-          <w:i/>
-          <w:iCs/>
-          <w:color w:val="FF0000"/>
-          <w:kern w:val="0"/>
-          <w:sz w:val="26"/>
-          <w:szCs w:val="26"/>
-          <w14:ligatures w14:val="none"/>
-        </w:rPr>
-        <w:t>SET_PULSE_LV</w:t>
-      </w:r>
-      <w:r>
-        <w:rPr>
-          <w:rFonts w:ascii="Arial" w:eastAsia="Times New Roman" w:hAnsi="Arial" w:cs="Arial"/>
-          <w:b/>
-          <w:bCs/>
-          <w:i/>
-          <w:iCs/>
-          <w:color w:val="FF0000"/>
-          <w:kern w:val="0"/>
-          <w:sz w:val="26"/>
-          <w:szCs w:val="26"/>
-          <w14:ligatures w14:val="none"/>
-        </w:rPr>
-        <w:t>_NEG</w:t>
-      </w:r>
-      <w:r>
-        <w:rPr>
-          <w:rFonts w:ascii="Arial" w:eastAsia="Times New Roman" w:hAnsi="Arial" w:cs="Arial"/>
-          <w:b/>
-          <w:bCs/>
-          <w:i/>
-          <w:iCs/>
-          <w:color w:val="FF0000"/>
-          <w:kern w:val="0"/>
-          <w:sz w:val="26"/>
-          <w:szCs w:val="26"/>
-          <w14:ligatures w14:val="none"/>
-        </w:rPr>
-        <w:t xml:space="preserve"> N S</w:t>
-      </w:r>
-      <w:r>
-        <w:rPr>
-          <w:rFonts w:ascii="Arial" w:eastAsia="Times New Roman" w:hAnsi="Arial" w:cs="Arial"/>
-          <w:b/>
-          <w:bCs/>
-          <w:i/>
-          <w:iCs/>
-          <w:color w:val="FF0000"/>
-          <w:kern w:val="0"/>
-          <w:sz w:val="26"/>
-          <w:szCs w:val="26"/>
-          <w14:ligatures w14:val="none"/>
-        </w:rPr>
-        <w:t xml:space="preserve"> </w:t>
-      </w:r>
-      <w:r>
-        <w:rPr>
-          <w:rFonts w:ascii="Arial" w:eastAsia="Times New Roman" w:hAnsi="Arial" w:cs="Arial"/>
-          <w:b/>
-          <w:bCs/>
-          <w:i/>
-          <w:iCs/>
-          <w:color w:val="FF0000"/>
-          <w:kern w:val="0"/>
-          <w:sz w:val="26"/>
-          <w:szCs w:val="26"/>
-          <w14:ligatures w14:val="none"/>
-        </w:rPr>
-        <w:t>: Set ls</w:t>
-      </w:r>
-      <w:r>
-        <w:rPr>
-          <w:rFonts w:ascii="Arial" w:eastAsia="Times New Roman" w:hAnsi="Arial" w:cs="Arial"/>
-          <w:b/>
-          <w:bCs/>
-          <w:i/>
-          <w:iCs/>
-          <w:color w:val="FF0000"/>
-          <w:kern w:val="0"/>
-          <w:sz w:val="26"/>
-          <w:szCs w:val="26"/>
-          <w14:ligatures w14:val="none"/>
-        </w:rPr>
-        <w:t xml:space="preserve"> neg</w:t>
-      </w:r>
-      <w:r>
-        <w:rPr>
-          <w:rFonts w:ascii="Arial" w:eastAsia="Times New Roman" w:hAnsi="Arial" w:cs="Arial"/>
-          <w:b/>
-          <w:bCs/>
-          <w:i/>
-          <w:iCs/>
-          <w:color w:val="FF0000"/>
-          <w:kern w:val="0"/>
-          <w:sz w:val="26"/>
-          <w:szCs w:val="26"/>
-          <w14:ligatures w14:val="none"/>
-        </w:rPr>
-        <w:t xml:space="preserve"> pulse on time and off time</w:t>
-      </w:r>
-    </w:p>
-    <w:p>
-      <w:pPr>
-        <w:spacing w:after="0" w:line="240" w:lineRule="auto"/>
-        <w:rPr>
-          <w:rFonts w:ascii="Times New Roman" w:eastAsia="Times New Roman" w:hAnsi="Times New Roman" w:cs="Times New Roman"/>
-          <w:kern w:val="0"/>
-          <w:sz w:val="24"/>
-          <w:szCs w:val="24"/>
-          <w14:ligatures w14:val="none"/>
-        </w:rPr>
-      </w:pPr>
-      <w:r>
-        <w:rPr>
-          <w:rFonts w:ascii="Arial" w:eastAsia="Times New Roman" w:hAnsi="Arial" w:cs="Arial"/>
-          <w:b/>
-          <w:bCs/>
-          <w:color w:val="000000"/>
-          <w:kern w:val="0"/>
-          <w:sz w:val="26"/>
-          <w:szCs w:val="26"/>
-          <w14:ligatures w14:val="none"/>
-        </w:rPr>
-        <w:t>NOTE</w:t>
-      </w:r>
-      <w:r>
-        <w:rPr>
-          <w:rFonts w:ascii="Arial" w:eastAsia="Times New Roman" w:hAnsi="Arial" w:cs="Arial"/>
-          <w:color w:val="000000"/>
-          <w:kern w:val="0"/>
-          <w:sz w:val="26"/>
-          <w:szCs w:val="26"/>
-          <w14:ligatures w14:val="none"/>
-        </w:rPr>
-        <w:t>:</w:t>
-      </w:r>
-    </w:p>
-    <w:p>
-      <w:pPr>
-        <w:spacing w:after="0" w:line="240" w:lineRule="auto"/>
-        <w:rPr>
-          <w:rFonts w:ascii="Times New Roman" w:eastAsia="Times New Roman" w:hAnsi="Times New Roman" w:cs="Times New Roman"/>
-          <w:kern w:val="0"/>
-          <w:sz w:val="24"/>
-          <w:szCs w:val="24"/>
-          <w14:ligatures w14:val="none"/>
-        </w:rPr>
-      </w:pPr>
-      <w:r>
-        <w:rPr>
-          <w:rFonts w:ascii="Arial" w:eastAsia="Times New Roman" w:hAnsi="Arial" w:cs="Arial"/>
-          <w:color w:val="000000"/>
-          <w:kern w:val="0"/>
-          <w:sz w:val="26"/>
-          <w:szCs w:val="26"/>
-          <w14:ligatures w14:val="none"/>
-        </w:rPr>
-        <w:t>N: Set thời gian on time cho 1 xung kênh lv. Đơn vị: ms.</w:t>
-      </w:r>
-    </w:p>
-    <w:p>
-      <w:pPr>
-        <w:spacing w:after="0" w:line="240" w:lineRule="auto"/>
-        <w:rPr>
-          <w:rFonts w:ascii="Times New Roman" w:eastAsia="Times New Roman" w:hAnsi="Times New Roman" w:cs="Times New Roman"/>
-          <w:kern w:val="0"/>
-          <w:sz w:val="24"/>
-          <w:szCs w:val="24"/>
-          <w14:ligatures w14:val="none"/>
-        </w:rPr>
-      </w:pPr>
-      <w:r>
-        <w:rPr>
-          <w:rFonts w:ascii="Arial" w:eastAsia="Times New Roman" w:hAnsi="Arial" w:cs="Arial"/>
-          <w:color w:val="000000"/>
-          <w:kern w:val="0"/>
-          <w:sz w:val="26"/>
-          <w:szCs w:val="26"/>
-          <w14:ligatures w14:val="none"/>
-        </w:rPr>
-        <w:t>S: Set thời gian off time cho 1 xung kênh lv. Đơn vị: ms.</w:t>
-      </w:r>
-    </w:p>
-    <w:p>
-      <w:pPr>
-        <w:spacing w:after="0" w:line="240" w:lineRule="auto"/>
-        <w:rPr>
-          <w:rFonts w:ascii="Times New Roman" w:eastAsia="Times New Roman" w:hAnsi="Times New Roman" w:cs="Times New Roman"/>
-          <w:kern w:val="0"/>
-          <w:sz w:val="24"/>
-          <w:szCs w:val="24"/>
-          <w14:ligatures w14:val="none"/>
-        </w:rPr>
-      </w:pPr>
-      <w:r>
-        <w:rPr>
-          <w:rFonts w:ascii="Arial" w:eastAsia="Times New Roman" w:hAnsi="Arial" w:cs="Arial"/>
-          <w:b/>
-          <w:bCs/>
-          <w:color w:val="000000"/>
-          <w:kern w:val="0"/>
-          <w:sz w:val="26"/>
-          <w:szCs w:val="26"/>
-          <w14:ligatures w14:val="none"/>
-        </w:rPr>
-        <w:t>RANGE:</w:t>
-      </w:r>
-    </w:p>
-    <w:p>
-      <w:pPr>
-        <w:spacing w:after="0" w:line="240" w:lineRule="auto"/>
-        <w:rPr>
-          <w:rFonts w:ascii="Times New Roman" w:eastAsia="Times New Roman" w:hAnsi="Times New Roman" w:cs="Times New Roman"/>
-          <w:kern w:val="0"/>
-          <w:sz w:val="24"/>
-          <w:szCs w:val="24"/>
-          <w14:ligatures w14:val="none"/>
-        </w:rPr>
-      </w:pPr>
-      <w:r>
-        <w:rPr>
-          <w:rFonts w:ascii="Arial" w:eastAsia="Times New Roman" w:hAnsi="Arial" w:cs="Arial"/>
-          <w:color w:val="000000"/>
-          <w:kern w:val="0"/>
-          <w:sz w:val="26"/>
-          <w:szCs w:val="26"/>
-          <w14:ligatures w14:val="none"/>
-        </w:rPr>
-        <w:t xml:space="preserve">1 &lt;= N &lt;= </w:t>
-      </w:r>
-      <w:r>
-        <w:rPr>
-          <w:rFonts w:ascii="Arial" w:eastAsia="Times New Roman" w:hAnsi="Arial" w:cs="Arial"/>
-          <w:color w:val="000000"/>
-          <w:kern w:val="0"/>
-          <w:sz w:val="26"/>
-          <w:szCs w:val="26"/>
-          <w14:ligatures w14:val="none"/>
-        </w:rPr>
-        <w:t>90</w:t>
-      </w:r>
-    </w:p>
-    <w:p>
-      <w:pPr>
-        <w:spacing w:after="0" w:line="240" w:lineRule="auto"/>
-        <w:rPr>
-          <w:rFonts w:ascii="Times New Roman" w:eastAsia="Times New Roman" w:hAnsi="Times New Roman" w:cs="Times New Roman"/>
-          <w:kern w:val="0"/>
-          <w:sz w:val="24"/>
-          <w:szCs w:val="24"/>
-          <w14:ligatures w14:val="none"/>
-        </w:rPr>
-      </w:pPr>
-      <w:r>
-        <w:rPr>
-          <w:rFonts w:ascii="Arial" w:eastAsia="Times New Roman" w:hAnsi="Arial" w:cs="Arial"/>
-          <w:color w:val="000000"/>
-          <w:kern w:val="0"/>
-          <w:sz w:val="26"/>
-          <w:szCs w:val="26"/>
-          <w14:ligatures w14:val="none"/>
-        </w:rPr>
-        <w:t xml:space="preserve">1 &lt;= S &lt;= </w:t>
-      </w:r>
-      <w:r>
-        <w:rPr>
-          <w:rFonts w:ascii="Arial" w:eastAsia="Times New Roman" w:hAnsi="Arial" w:cs="Arial"/>
-          <w:color w:val="000000"/>
-          <w:kern w:val="0"/>
-          <w:sz w:val="26"/>
-          <w:szCs w:val="26"/>
-          <w14:ligatures w14:val="none"/>
-        </w:rPr>
-        <w:t>90</w:t>
-      </w:r>
-    </w:p>
-    <w:p>
-      <w:pPr>
-        <w:spacing w:after="0" w:line="240" w:lineRule="auto"/>
-        <w:rPr>
-          <w:rFonts w:ascii="Times New Roman" w:eastAsia="Times New Roman" w:hAnsi="Times New Roman" w:cs="Times New Roman"/>
-          <w:kern w:val="0"/>
-          <w:sz w:val="24"/>
-          <w:szCs w:val="24"/>
-          <w14:ligatures w14:val="none"/>
-        </w:rPr>
-      </w:pPr>
-      <w:r>
-        <w:rPr>
-          <w:rFonts w:ascii="Arial" w:eastAsia="Times New Roman" w:hAnsi="Arial" w:cs="Arial"/>
-          <w:b/>
-          <w:bCs/>
-          <w:color w:val="000000"/>
-          <w:kern w:val="0"/>
-          <w:sz w:val="26"/>
-          <w:szCs w:val="26"/>
-          <w14:ligatures w14:val="none"/>
-        </w:rPr>
-        <w:t>EXAMPLE</w:t>
-      </w:r>
-      <w:r>
-        <w:rPr>
-          <w:rFonts w:ascii="Arial" w:eastAsia="Times New Roman" w:hAnsi="Arial" w:cs="Arial"/>
-          <w:color w:val="000000"/>
-          <w:kern w:val="0"/>
-          <w:sz w:val="26"/>
-          <w:szCs w:val="26"/>
-          <w14:ligatures w14:val="none"/>
-        </w:rPr>
-        <w:t>:</w:t>
-      </w:r>
-      <w:r>
-        <w:rPr>
-          <w:rFonts w:ascii="Arial" w:eastAsia="Times New Roman" w:hAnsi="Arial" w:cs="Arial"/>
-          <w:color w:val="000000"/>
-          <w:kern w:val="0"/>
-          <w:sz w:val="26"/>
-          <w:szCs w:val="26"/>
-          <w14:ligatures w14:val="none"/>
-        </w:rPr>
-        <w:tab/>
-      </w:r>
-      <w:r>
-        <w:rPr>
-          <w:rFonts w:ascii="Arial" w:eastAsia="Times New Roman" w:hAnsi="Arial" w:cs="Arial"/>
-          <w:i/>
-          <w:iCs/>
-          <w:color w:val="000000"/>
-          <w:kern w:val="0"/>
-          <w:sz w:val="26"/>
-          <w:szCs w:val="26"/>
-          <w14:ligatures w14:val="none"/>
-        </w:rPr>
-        <w:t>SET_PULSE_LV</w:t>
-      </w:r>
-      <w:r>
-        <w:rPr>
-          <w:rFonts w:ascii="Arial" w:eastAsia="Times New Roman" w:hAnsi="Arial" w:cs="Arial"/>
-          <w:color w:val="000000"/>
-          <w:kern w:val="0"/>
-          <w:sz w:val="26"/>
-          <w:szCs w:val="26"/>
-          <w14:ligatures w14:val="none"/>
-        </w:rPr>
-        <w:t xml:space="preserve"> 10 10</w:t>
-      </w:r>
-    </w:p>
-    <w:p>
-      <w:pPr>
-        <w:spacing w:after="0" w:line="240" w:lineRule="auto"/>
-        <w:rPr>
-          <w:rFonts w:ascii="Times New Roman" w:eastAsia="Times New Roman" w:hAnsi="Times New Roman" w:cs="Times New Roman"/>
-          <w:kern w:val="0"/>
-          <w:sz w:val="24"/>
-          <w:szCs w:val="24"/>
-          <w14:ligatures w14:val="none"/>
-        </w:rPr>
-      </w:pPr>
-      <w:r>
-        <w:rPr>
-          <w:rFonts w:ascii="Arial" w:eastAsia="Times New Roman" w:hAnsi="Arial" w:cs="Arial"/>
-          <w:b/>
-          <w:bCs/>
-          <w:color w:val="000000"/>
-          <w:kern w:val="0"/>
-          <w:sz w:val="26"/>
-          <w:szCs w:val="26"/>
-          <w14:ligatures w14:val="none"/>
-        </w:rPr>
-        <w:t>CHỨC NĂNG:</w:t>
-      </w:r>
-      <w:r>
-        <w:rPr>
-          <w:rFonts w:ascii="Arial" w:eastAsia="Times New Roman" w:hAnsi="Arial" w:cs="Arial"/>
-          <w:color w:val="000000"/>
-          <w:kern w:val="0"/>
-          <w:sz w:val="26"/>
-          <w:szCs w:val="26"/>
-          <w14:ligatures w14:val="none"/>
-        </w:rPr>
-        <w:t xml:space="preserve"> Set số on time và off time cho 1 xung</w:t>
-      </w:r>
-      <w:r>
-        <w:rPr>
-          <w:rFonts w:ascii="Arial" w:eastAsia="Times New Roman" w:hAnsi="Arial" w:cs="Arial"/>
-          <w:color w:val="000000"/>
-          <w:kern w:val="0"/>
-          <w:sz w:val="26"/>
-          <w:szCs w:val="26"/>
-          <w14:ligatures w14:val="none"/>
-        </w:rPr>
-        <w:t xml:space="preserve"> âm</w:t>
-      </w:r>
-      <w:r>
-        <w:rPr>
-          <w:rFonts w:ascii="Arial" w:eastAsia="Times New Roman" w:hAnsi="Arial" w:cs="Arial"/>
-          <w:color w:val="000000"/>
-          <w:kern w:val="0"/>
-          <w:sz w:val="26"/>
-          <w:szCs w:val="26"/>
-          <w14:ligatures w14:val="none"/>
-        </w:rPr>
-        <w:t xml:space="preserve"> kênh lv. Đơn vị: ms.</w:t>
-      </w:r>
-    </w:p>
-    <w:p>
-      <w:pPr>
-        <w:spacing w:after="0" w:line="240" w:lineRule="auto"/>
-        <w:rPr>
-          <w:rFonts w:ascii="Arial" w:eastAsia="Times New Roman" w:hAnsi="Arial" w:cs="Arial"/>
-          <w:color w:val="000000"/>
-          <w:kern w:val="0"/>
-          <w:sz w:val="26"/>
-          <w:szCs w:val="26"/>
-          <w14:ligatures w14:val="none"/>
-        </w:rPr>
-      </w:pPr>
-    </w:p>
-    <w:p>
-      <w:pPr>
-        <w:spacing w:after="0" w:line="240" w:lineRule="auto"/>
-        <w:jc w:val="center"/>
-        <w:rPr>
-          <w:rFonts w:ascii="Arial" w:eastAsia="Times New Roman" w:hAnsi="Arial" w:cs="Arial"/>
-          <w:b/>
-          <w:i/>
-          <w:color w:val="000000"/>
-          <w:kern w:val="0"/>
-          <w:sz w:val="32"/>
-          <w:szCs w:val="26"/>
-          <w14:ligatures w14:val="none"/>
-        </w:rPr>
-      </w:pPr>
-      <w:r>
-        <w:rPr>
-          <w:rFonts w:ascii="Arial" w:eastAsia="Times New Roman" w:hAnsi="Arial" w:cs="Arial"/>
-          <w:b/>
-          <w:i/>
-          <w:color w:val="000000"/>
-          <w:kern w:val="0"/>
-          <w:sz w:val="32"/>
-          <w:szCs w:val="26"/>
-          <w14:ligatures w14:val="none"/>
-        </w:rPr>
-        <w:t>Các lệnh bắt đầu quá trình băm xung</w:t>
-      </w:r>
-    </w:p>
-    <w:p>
-      <w:pPr>
-        <w:spacing w:after="0" w:line="240" w:lineRule="auto"/>
-        <w:rPr>
-          <w:rFonts w:ascii="Times New Roman" w:eastAsia="Times New Roman" w:hAnsi="Times New Roman" w:cs="Times New Roman"/>
-          <w:b/>
-          <w:bCs/>
-          <w:i/>
-          <w:iCs/>
-          <w:color w:val="FF0000"/>
-          <w:kern w:val="0"/>
-          <w:sz w:val="24"/>
-          <w:szCs w:val="24"/>
-          <w14:ligatures w14:val="none"/>
-        </w:rPr>
-      </w:pPr>
-      <w:r>
-        <w:rPr>
-          <w:rFonts w:ascii="Arial" w:eastAsia="Times New Roman" w:hAnsi="Arial" w:cs="Arial"/>
-          <w:b/>
-          <w:bCs/>
-          <w:i/>
-          <w:iCs/>
-          <w:color w:val="FF0000"/>
-          <w:kern w:val="0"/>
-          <w:sz w:val="26"/>
-          <w:szCs w:val="26"/>
-          <w14:ligatures w14:val="none"/>
-        </w:rPr>
-        <w:t>SET_PULSE_CONTROL N</w:t>
-      </w:r>
-      <w:r>
-        <w:rPr>
-          <w:rFonts w:ascii="Arial" w:eastAsia="Times New Roman" w:hAnsi="Arial" w:cs="Arial"/>
-          <w:b/>
-          <w:bCs/>
-          <w:i/>
-          <w:iCs/>
-          <w:color w:val="FF0000"/>
-          <w:kern w:val="0"/>
-          <w:sz w:val="26"/>
-          <w:szCs w:val="26"/>
-          <w14:ligatures w14:val="none"/>
-        </w:rPr>
-        <w:t xml:space="preserve"> </w:t>
-      </w:r>
-      <w:r>
-        <w:rPr>
-          <w:rFonts w:ascii="Arial" w:eastAsia="Times New Roman" w:hAnsi="Arial" w:cs="Arial"/>
-          <w:b/>
-          <w:bCs/>
-          <w:i/>
-          <w:iCs/>
-          <w:color w:val="FF0000"/>
-          <w:kern w:val="0"/>
-          <w:sz w:val="26"/>
-          <w:szCs w:val="26"/>
-          <w14:ligatures w14:val="none"/>
-        </w:rPr>
-        <w:t>: Start pulsing</w:t>
-      </w:r>
-    </w:p>
-    <w:p>
-      <w:pPr>
-        <w:spacing w:after="0" w:line="240" w:lineRule="auto"/>
-        <w:rPr>
-          <w:rFonts w:ascii="Times New Roman" w:eastAsia="Times New Roman" w:hAnsi="Times New Roman" w:cs="Times New Roman"/>
-          <w:kern w:val="0"/>
-          <w:sz w:val="24"/>
-          <w:szCs w:val="24"/>
-          <w14:ligatures w14:val="none"/>
-        </w:rPr>
-      </w:pPr>
-      <w:r>
-        <w:rPr>
-          <w:rFonts w:ascii="Arial" w:eastAsia="Times New Roman" w:hAnsi="Arial" w:cs="Arial"/>
-          <w:b/>
-          <w:bCs/>
-          <w:color w:val="000000"/>
-          <w:kern w:val="0"/>
-          <w:sz w:val="26"/>
-          <w:szCs w:val="26"/>
-          <w14:ligatures w14:val="none"/>
-        </w:rPr>
-        <w:t>NOTE</w:t>
-      </w:r>
-      <w:r>
-        <w:rPr>
-          <w:rFonts w:ascii="Arial" w:eastAsia="Times New Roman" w:hAnsi="Arial" w:cs="Arial"/>
-          <w:color w:val="000000"/>
-          <w:kern w:val="0"/>
-          <w:sz w:val="26"/>
-          <w:szCs w:val="26"/>
-          <w14:ligatures w14:val="none"/>
-        </w:rPr>
-        <w:t>:</w:t>
-      </w:r>
-    </w:p>
-    <w:p>
-      <w:pPr>
-        <w:spacing w:after="0" w:line="240" w:lineRule="auto"/>
-        <w:rPr>
-          <w:rFonts w:ascii="Times New Roman" w:eastAsia="Times New Roman" w:hAnsi="Times New Roman" w:cs="Times New Roman"/>
-          <w:kern w:val="0"/>
-          <w:sz w:val="24"/>
-          <w:szCs w:val="24"/>
-          <w14:ligatures w14:val="none"/>
-        </w:rPr>
-      </w:pPr>
-      <w:r>
-        <w:rPr>
-          <w:rFonts w:ascii="Arial" w:eastAsia="Times New Roman" w:hAnsi="Arial" w:cs="Arial"/>
-          <w:color w:val="000000"/>
-          <w:kern w:val="0"/>
-          <w:sz w:val="26"/>
-          <w:szCs w:val="26"/>
-          <w14:ligatures w14:val="none"/>
-        </w:rPr>
-        <w:t>N = 0: Tắt phát xung cầu H</w:t>
-      </w:r>
-    </w:p>
-    <w:p>
-      <w:pPr>
-        <w:spacing w:after="0" w:line="240" w:lineRule="auto"/>
-        <w:rPr>
-          <w:rFonts w:ascii="Times New Roman" w:eastAsia="Times New Roman" w:hAnsi="Times New Roman" w:cs="Times New Roman"/>
-          <w:kern w:val="0"/>
-          <w:sz w:val="24"/>
-          <w:szCs w:val="24"/>
-          <w14:ligatures w14:val="none"/>
-        </w:rPr>
-      </w:pPr>
-      <w:r>
-        <w:rPr>
-          <w:rFonts w:ascii="Arial" w:eastAsia="Times New Roman" w:hAnsi="Arial" w:cs="Arial"/>
-          <w:color w:val="000000"/>
-          <w:kern w:val="0"/>
-          <w:sz w:val="26"/>
-          <w:szCs w:val="26"/>
-          <w14:ligatures w14:val="none"/>
-        </w:rPr>
-        <w:t>N = 1: Bật phát xung cầu H</w:t>
-      </w:r>
-    </w:p>
-    <w:p>
-      <w:pPr>
-        <w:spacing w:after="0" w:line="240" w:lineRule="auto"/>
-        <w:rPr>
-          <w:rFonts w:ascii="Times New Roman" w:eastAsia="Times New Roman" w:hAnsi="Times New Roman" w:cs="Times New Roman"/>
-          <w:kern w:val="0"/>
-          <w:sz w:val="24"/>
-          <w:szCs w:val="24"/>
-          <w14:ligatures w14:val="none"/>
-        </w:rPr>
-      </w:pPr>
-      <w:r>
-        <w:rPr>
-          <w:rFonts w:ascii="Arial" w:eastAsia="Times New Roman" w:hAnsi="Arial" w:cs="Arial"/>
-          <w:b/>
-          <w:bCs/>
-          <w:color w:val="000000"/>
-          <w:kern w:val="0"/>
-          <w:sz w:val="26"/>
-          <w:szCs w:val="26"/>
-          <w14:ligatures w14:val="none"/>
-        </w:rPr>
-        <w:t>EXAMPLE</w:t>
-      </w:r>
-      <w:r>
-        <w:rPr>
-          <w:rFonts w:ascii="Arial" w:eastAsia="Times New Roman" w:hAnsi="Arial" w:cs="Arial"/>
-          <w:color w:val="000000"/>
-          <w:kern w:val="0"/>
-          <w:sz w:val="26"/>
-          <w:szCs w:val="26"/>
-          <w14:ligatures w14:val="none"/>
-        </w:rPr>
-        <w:t xml:space="preserve">: </w:t>
-      </w:r>
-      <w:r>
-        <w:rPr>
-          <w:rFonts w:ascii="Arial" w:eastAsia="Times New Roman" w:hAnsi="Arial" w:cs="Arial"/>
-          <w:i/>
-          <w:iCs/>
-          <w:color w:val="000000"/>
-          <w:kern w:val="0"/>
-          <w:sz w:val="26"/>
-          <w:szCs w:val="26"/>
-          <w14:ligatures w14:val="none"/>
-        </w:rPr>
-        <w:t>SET_PULSE_CONTROL</w:t>
-      </w:r>
-      <w:r>
-        <w:rPr>
-          <w:rFonts w:ascii="Arial" w:eastAsia="Times New Roman" w:hAnsi="Arial" w:cs="Arial"/>
-          <w:color w:val="000000"/>
-          <w:kern w:val="0"/>
-          <w:sz w:val="26"/>
-          <w:szCs w:val="26"/>
-          <w14:ligatures w14:val="none"/>
-        </w:rPr>
-        <w:t xml:space="preserve"> 1</w:t>
-      </w:r>
-    </w:p>
-    <w:p>
-      <w:pPr>
-        <w:spacing w:after="0" w:line="240" w:lineRule="auto"/>
-        <w:rPr>
-          <w:rFonts w:ascii="Arial" w:eastAsia="Times New Roman" w:hAnsi="Arial" w:cs="Arial"/>
-          <w:color w:val="000000"/>
-          <w:kern w:val="0"/>
-          <w:sz w:val="26"/>
-          <w:szCs w:val="26"/>
-          <w14:ligatures w14:val="none"/>
-        </w:rPr>
-      </w:pPr>
-      <w:r>
-        <w:rPr>
-          <w:rFonts w:ascii="Arial" w:eastAsia="Times New Roman" w:hAnsi="Arial" w:cs="Arial"/>
-          <w:b/>
-          <w:bCs/>
-          <w:color w:val="000000"/>
-          <w:kern w:val="0"/>
-          <w:sz w:val="26"/>
-          <w:szCs w:val="26"/>
-          <w14:ligatures w14:val="none"/>
-        </w:rPr>
-        <w:t>CHỨC NĂNG:</w:t>
-      </w:r>
-      <w:r>
-        <w:rPr>
-          <w:rFonts w:ascii="Arial" w:eastAsia="Times New Roman" w:hAnsi="Arial" w:cs="Arial"/>
-          <w:color w:val="000000"/>
-          <w:kern w:val="0"/>
-          <w:sz w:val="26"/>
-          <w:szCs w:val="26"/>
-          <w14:ligatures w14:val="none"/>
-        </w:rPr>
-        <w:t xml:space="preserve"> Bật tắt phát xung cầu H, đây là chế độ bình thường, sau khi nhập lệnh xong thì bo sẽ chạy ngay lập tức.</w:t>
-      </w:r>
-    </w:p>
-    <w:p>
-      <w:pPr>
-        <w:spacing w:after="0" w:line="240" w:lineRule="auto"/>
-        <w:rPr>
-          <w:rFonts w:ascii="Times New Roman" w:eastAsia="Times New Roman" w:hAnsi="Times New Roman" w:cs="Times New Roman"/>
-          <w:kern w:val="0"/>
-          <w:sz w:val="24"/>
-          <w:szCs w:val="24"/>
-          <w14:ligatures w14:val="none"/>
-        </w:rPr>
-      </w:pPr>
-    </w:p>
-    <w:p>
-      <w:pPr>
-        <w:spacing w:after="0" w:line="240" w:lineRule="auto"/>
-        <w:rPr>
-          <w:rFonts w:ascii="Times New Roman" w:eastAsia="Times New Roman" w:hAnsi="Times New Roman" w:cs="Times New Roman"/>
-          <w:b/>
-          <w:bCs/>
-          <w:i/>
-          <w:iCs/>
-          <w:color w:val="FF0000"/>
-          <w:kern w:val="0"/>
-          <w:sz w:val="24"/>
-          <w:szCs w:val="24"/>
-          <w14:ligatures w14:val="none"/>
-        </w:rPr>
-      </w:pPr>
-      <w:r>
-        <w:rPr>
-          <w:rFonts w:ascii="Arial" w:eastAsia="Times New Roman" w:hAnsi="Arial" w:cs="Arial"/>
-          <w:b/>
-          <w:bCs/>
-          <w:i/>
-          <w:iCs/>
-          <w:color w:val="FF0000"/>
-          <w:kern w:val="0"/>
-          <w:sz w:val="26"/>
-          <w:szCs w:val="26"/>
-          <w14:ligatures w14:val="none"/>
-        </w:rPr>
-        <w:t>SET_</w:t>
-      </w:r>
-      <w:r>
-        <w:rPr>
-          <w:rFonts w:ascii="Arial" w:eastAsia="Times New Roman" w:hAnsi="Arial" w:cs="Arial"/>
-          <w:b/>
-          <w:bCs/>
-          <w:i/>
-          <w:iCs/>
-          <w:color w:val="FF0000"/>
-          <w:kern w:val="0"/>
-          <w:sz w:val="26"/>
-          <w:szCs w:val="26"/>
-          <w14:ligatures w14:val="none"/>
-        </w:rPr>
-        <w:t xml:space="preserve">THRESHOLD_ACCEL </w:t>
-      </w:r>
-      <w:r>
-        <w:rPr>
-          <w:rFonts w:ascii="Arial" w:eastAsia="Times New Roman" w:hAnsi="Arial" w:cs="Arial"/>
-          <w:b/>
-          <w:bCs/>
-          <w:i/>
-          <w:iCs/>
-          <w:color w:val="FF0000"/>
-          <w:kern w:val="0"/>
-          <w:sz w:val="26"/>
-          <w:szCs w:val="26"/>
-          <w14:ligatures w14:val="none"/>
-        </w:rPr>
-        <w:t>Z</w:t>
-      </w:r>
-      <w:r>
-        <w:rPr>
-          <w:rFonts w:ascii="Arial" w:eastAsia="Times New Roman" w:hAnsi="Arial" w:cs="Arial"/>
-          <w:b/>
-          <w:bCs/>
-          <w:i/>
-          <w:iCs/>
-          <w:color w:val="FF0000"/>
-          <w:kern w:val="0"/>
-          <w:sz w:val="26"/>
-          <w:szCs w:val="26"/>
-          <w14:ligatures w14:val="none"/>
-        </w:rPr>
-        <w:t xml:space="preserve"> </w:t>
-      </w:r>
-      <w:r>
-        <w:rPr>
-          <w:rFonts w:ascii="Arial" w:eastAsia="Times New Roman" w:hAnsi="Arial" w:cs="Arial"/>
-          <w:b/>
-          <w:bCs/>
-          <w:i/>
-          <w:iCs/>
-          <w:color w:val="FF0000"/>
-          <w:kern w:val="0"/>
-          <w:sz w:val="26"/>
-          <w:szCs w:val="26"/>
-          <w14:ligatures w14:val="none"/>
-        </w:rPr>
-        <w:t>:</w:t>
-      </w:r>
-    </w:p>
-    <w:p>
-      <w:pPr>
-        <w:spacing w:after="0" w:line="240" w:lineRule="auto"/>
-        <w:rPr>
-          <w:rFonts w:ascii="Times New Roman" w:eastAsia="Times New Roman" w:hAnsi="Times New Roman" w:cs="Times New Roman"/>
-          <w:kern w:val="0"/>
-          <w:sz w:val="24"/>
-          <w:szCs w:val="24"/>
-          <w14:ligatures w14:val="none"/>
-        </w:rPr>
-      </w:pPr>
-      <w:r>
-        <w:rPr>
-          <w:rFonts w:ascii="Arial" w:eastAsia="Times New Roman" w:hAnsi="Arial" w:cs="Arial"/>
-          <w:b/>
-          <w:bCs/>
-          <w:color w:val="000000"/>
-          <w:kern w:val="0"/>
-          <w:sz w:val="26"/>
-          <w:szCs w:val="26"/>
-          <w14:ligatures w14:val="none"/>
-        </w:rPr>
-        <w:t>NOTE</w:t>
-      </w:r>
-      <w:r>
-        <w:rPr>
-          <w:rFonts w:ascii="Arial" w:eastAsia="Times New Roman" w:hAnsi="Arial" w:cs="Arial"/>
-          <w:color w:val="000000"/>
-          <w:kern w:val="0"/>
-          <w:sz w:val="26"/>
-          <w:szCs w:val="26"/>
-          <w14:ligatures w14:val="none"/>
-        </w:rPr>
-        <w:t>:</w:t>
-      </w:r>
-    </w:p>
-    <w:p>
-      <w:pPr>
-        <w:spacing w:after="0" w:line="240" w:lineRule="auto"/>
-        <w:rPr>
-          <w:rFonts w:ascii="Arial" w:eastAsia="Times New Roman" w:hAnsi="Arial" w:cs="Arial"/>
-          <w:color w:val="000000"/>
-          <w:kern w:val="0"/>
-          <w:sz w:val="26"/>
-          <w:szCs w:val="26"/>
-          <w14:ligatures w14:val="none"/>
-        </w:rPr>
-      </w:pPr>
-      <w:r>
-        <w:rPr>
-          <w:rFonts w:ascii="Arial" w:eastAsia="Times New Roman" w:hAnsi="Arial" w:cs="Arial"/>
-          <w:color w:val="000000"/>
-          <w:kern w:val="0"/>
-          <w:sz w:val="26"/>
-          <w:szCs w:val="26"/>
-          <w14:ligatures w14:val="none"/>
-        </w:rPr>
-        <w:t>Z:</w:t>
-      </w:r>
-      <w:r>
-        <w:rPr>
-          <w:rFonts w:ascii="Arial" w:eastAsia="Times New Roman" w:hAnsi="Arial" w:cs="Arial"/>
-          <w:color w:val="000000"/>
-          <w:kern w:val="0"/>
-          <w:sz w:val="26"/>
-          <w:szCs w:val="26"/>
-          <w14:ligatures w14:val="none"/>
-        </w:rPr>
-        <w:t xml:space="preserve"> </w:t>
-      </w:r>
-      <w:r>
-        <w:rPr>
-          <w:rFonts w:ascii="Arial" w:eastAsia="Times New Roman" w:hAnsi="Arial" w:cs="Arial"/>
-          <w:color w:val="000000"/>
-          <w:kern w:val="0"/>
-          <w:sz w:val="26"/>
-          <w:szCs w:val="26"/>
-          <w14:ligatures w14:val="none"/>
-        </w:rPr>
-        <w:t>Giới hạn gia tốc trục Z</w:t>
-      </w:r>
-    </w:p>
-    <w:p>
-      <w:pPr>
-        <w:spacing w:after="0" w:line="240" w:lineRule="auto"/>
-        <w:rPr>
-          <w:rFonts w:ascii="Times New Roman" w:eastAsia="Times New Roman" w:hAnsi="Times New Roman" w:cs="Times New Roman"/>
-          <w:kern w:val="0"/>
-          <w:sz w:val="24"/>
-          <w:szCs w:val="24"/>
-          <w14:ligatures w14:val="none"/>
-        </w:rPr>
-      </w:pPr>
-      <w:r>
-        <w:rPr>
-          <w:rFonts w:ascii="Arial" w:eastAsia="Times New Roman" w:hAnsi="Arial" w:cs="Arial"/>
-          <w:b/>
-          <w:bCs/>
-          <w:color w:val="000000"/>
-          <w:kern w:val="0"/>
-          <w:sz w:val="26"/>
-          <w:szCs w:val="26"/>
-          <w14:ligatures w14:val="none"/>
-        </w:rPr>
-        <w:t>RANGE:</w:t>
-      </w:r>
-    </w:p>
-    <w:p>
-      <w:pPr>
-        <w:spacing w:after="0" w:line="240" w:lineRule="auto"/>
-        <w:rPr>
-          <w:rFonts w:ascii="Times New Roman" w:eastAsia="Times New Roman" w:hAnsi="Times New Roman" w:cs="Times New Roman"/>
-          <w:kern w:val="0"/>
-          <w:sz w:val="24"/>
-          <w:szCs w:val="24"/>
-          <w14:ligatures w14:val="none"/>
-        </w:rPr>
-      </w:pPr>
-      <w:r>
-        <w:rPr>
-          <w:rFonts w:ascii="Arial" w:eastAsia="Times New Roman" w:hAnsi="Arial" w:cs="Arial"/>
-          <w:color w:val="000000"/>
-          <w:kern w:val="0"/>
-          <w:sz w:val="26"/>
-          <w:szCs w:val="26"/>
-          <w14:ligatures w14:val="none"/>
-        </w:rPr>
-        <w:t xml:space="preserve">1 &lt;= </w:t>
-      </w:r>
-      <w:r>
-        <w:rPr>
-          <w:rFonts w:ascii="Arial" w:eastAsia="Times New Roman" w:hAnsi="Arial" w:cs="Arial"/>
-          <w:color w:val="000000"/>
-          <w:kern w:val="0"/>
-          <w:sz w:val="26"/>
-          <w:szCs w:val="26"/>
-          <w14:ligatures w14:val="none"/>
-        </w:rPr>
-        <w:t>Z</w:t>
-      </w:r>
-      <w:r>
-        <w:rPr>
-          <w:rFonts w:ascii="Arial" w:eastAsia="Times New Roman" w:hAnsi="Arial" w:cs="Arial"/>
-          <w:color w:val="000000"/>
-          <w:kern w:val="0"/>
-          <w:sz w:val="26"/>
-          <w:szCs w:val="26"/>
-          <w14:ligatures w14:val="none"/>
-        </w:rPr>
-        <w:t xml:space="preserve"> &lt;= 2</w:t>
-      </w:r>
-      <w:r>
-        <w:rPr>
-          <w:rFonts w:ascii="Arial" w:eastAsia="Times New Roman" w:hAnsi="Arial" w:cs="Arial"/>
-          <w:color w:val="000000"/>
-          <w:kern w:val="0"/>
-          <w:sz w:val="26"/>
-          <w:szCs w:val="26"/>
-          <w14:ligatures w14:val="none"/>
-        </w:rPr>
-        <w:t>000</w:t>
-      </w:r>
-      <w:r>
-        <w:rPr>
-          <w:rFonts w:ascii="Arial" w:eastAsia="Times New Roman" w:hAnsi="Arial" w:cs="Arial"/>
-          <w:color w:val="000000"/>
-          <w:kern w:val="0"/>
-          <w:sz w:val="26"/>
-          <w:szCs w:val="26"/>
-          <w14:ligatures w14:val="none"/>
-        </w:rPr>
-        <w:t xml:space="preserve"> mg</w:t>
-      </w:r>
-    </w:p>
-    <w:p>
-      <w:pPr>
-        <w:spacing w:after="0" w:line="240" w:lineRule="auto"/>
-        <w:rPr>
-          <w:rFonts w:ascii="Times New Roman" w:eastAsia="Times New Roman" w:hAnsi="Times New Roman" w:cs="Times New Roman"/>
-          <w:kern w:val="0"/>
-          <w:sz w:val="24"/>
-          <w:szCs w:val="24"/>
-          <w14:ligatures w14:val="none"/>
-        </w:rPr>
-      </w:pPr>
-      <w:r>
-        <w:rPr>
-          <w:rFonts w:ascii="Arial" w:eastAsia="Times New Roman" w:hAnsi="Arial" w:cs="Arial"/>
-          <w:b/>
-          <w:bCs/>
-          <w:color w:val="000000"/>
-          <w:kern w:val="0"/>
-          <w:sz w:val="26"/>
-          <w:szCs w:val="26"/>
-          <w14:ligatures w14:val="none"/>
-        </w:rPr>
-        <w:t>EXAMPLE</w:t>
-      </w:r>
-      <w:r>
-        <w:rPr>
-          <w:rFonts w:ascii="Arial" w:eastAsia="Times New Roman" w:hAnsi="Arial" w:cs="Arial"/>
-          <w:color w:val="000000"/>
-          <w:kern w:val="0"/>
-          <w:sz w:val="26"/>
-          <w:szCs w:val="26"/>
-          <w14:ligatures w14:val="none"/>
-        </w:rPr>
-        <w:t xml:space="preserve">: </w:t>
-      </w:r>
-      <w:r>
-        <w:rPr>
-          <w:rFonts w:ascii="Arial" w:eastAsia="Times New Roman" w:hAnsi="Arial" w:cs="Arial"/>
-          <w:i/>
-          <w:iCs/>
-          <w:color w:val="000000"/>
-          <w:kern w:val="0"/>
-          <w:sz w:val="26"/>
-          <w:szCs w:val="26"/>
-          <w14:ligatures w14:val="none"/>
-        </w:rPr>
-        <w:t>SET_THRE</w:t>
-      </w:r>
-      <w:r>
-        <w:rPr>
-          <w:rFonts w:ascii="Arial" w:eastAsia="Times New Roman" w:hAnsi="Arial" w:cs="Arial"/>
-          <w:i/>
-          <w:iCs/>
-          <w:color w:val="000000"/>
-          <w:kern w:val="0"/>
-          <w:sz w:val="26"/>
-          <w:szCs w:val="26"/>
-          <w14:ligatures w14:val="none"/>
-        </w:rPr>
-        <w:t xml:space="preserve">SHOLD_ACCEL </w:t>
-      </w:r>
-      <w:r>
-        <w:rPr>
-          <w:rFonts w:ascii="Arial" w:eastAsia="Times New Roman" w:hAnsi="Arial" w:cs="Arial"/>
-          <w:i/>
-          <w:iCs/>
-          <w:color w:val="000000"/>
-          <w:kern w:val="0"/>
-          <w:sz w:val="26"/>
-          <w:szCs w:val="26"/>
-          <w14:ligatures w14:val="none"/>
-        </w:rPr>
-        <w:t>2000</w:t>
-      </w:r>
-    </w:p>
-    <w:p>
-      <w:pPr>
-        <w:spacing w:after="0" w:line="240" w:lineRule="auto"/>
-        <w:rPr>
-          <w:rFonts w:ascii="Arial" w:eastAsia="Times New Roman" w:hAnsi="Arial" w:cs="Arial"/>
-          <w:color w:val="000000"/>
-          <w:kern w:val="0"/>
-          <w:sz w:val="26"/>
-          <w:szCs w:val="26"/>
-          <w14:ligatures w14:val="none"/>
-        </w:rPr>
-      </w:pPr>
-      <w:r>
-        <w:rPr>
-          <w:rFonts w:ascii="Arial" w:eastAsia="Times New Roman" w:hAnsi="Arial" w:cs="Arial"/>
-          <w:b/>
-          <w:bCs/>
-          <w:color w:val="000000"/>
-          <w:kern w:val="0"/>
-          <w:sz w:val="26"/>
-          <w:szCs w:val="26"/>
-          <w14:ligatures w14:val="none"/>
-        </w:rPr>
         <w:lastRenderedPageBreak/>
         <w:t>CHỨC NĂNG:</w:t>
       </w:r>
@@ -6607,6 +4090,2793 @@
           <w:szCs w:val="26"/>
           <w14:ligatures w14:val="none"/>
         </w:rPr>
+        <w:t xml:space="preserve"> Set số xung dương và xung âm cho kênh điện áp tụ 300V và tụ 50V. Nếu set N = 10, thì sẽ phát ra 10 xung dương và 10 xung âm, tổng cộng có 20 xung.</w:t>
+      </w:r>
+    </w:p>
+    <w:p>
+      <w:pPr>
+        <w:spacing w:after="0" w:line="240" w:lineRule="auto"/>
+        <w:rPr>
+          <w:rFonts w:ascii="Times New Roman" w:eastAsia="Times New Roman" w:hAnsi="Times New Roman" w:cs="Times New Roman"/>
+          <w:kern w:val="0"/>
+          <w:sz w:val="24"/>
+          <w:szCs w:val="24"/>
+          <w14:ligatures w14:val="none"/>
+        </w:rPr>
+      </w:pPr>
+    </w:p>
+    <w:p>
+      <w:pPr>
+        <w:spacing w:after="0" w:line="240" w:lineRule="auto"/>
+        <w:rPr>
+          <w:rFonts w:ascii="Times New Roman" w:eastAsia="Times New Roman" w:hAnsi="Times New Roman" w:cs="Times New Roman"/>
+          <w:b/>
+          <w:bCs/>
+          <w:i/>
+          <w:iCs/>
+          <w:color w:val="FF0000"/>
+          <w:kern w:val="0"/>
+          <w:sz w:val="24"/>
+          <w:szCs w:val="24"/>
+          <w14:ligatures w14:val="none"/>
+        </w:rPr>
+      </w:pPr>
+      <w:r>
+        <w:rPr>
+          <w:rFonts w:ascii="Arial" w:eastAsia="Times New Roman" w:hAnsi="Arial" w:cs="Arial"/>
+          <w:b/>
+          <w:bCs/>
+          <w:i/>
+          <w:iCs/>
+          <w:color w:val="FF0000"/>
+          <w:kern w:val="0"/>
+          <w:sz w:val="26"/>
+          <w:szCs w:val="26"/>
+          <w14:ligatures w14:val="none"/>
+        </w:rPr>
+        <w:t>SET_PULSE_DELAY X Y N</w:t>
+      </w:r>
+      <w:r>
+        <w:rPr>
+          <w:rFonts w:ascii="Arial" w:eastAsia="Times New Roman" w:hAnsi="Arial" w:cs="Arial"/>
+          <w:b/>
+          <w:bCs/>
+          <w:i/>
+          <w:iCs/>
+          <w:color w:val="FF0000"/>
+          <w:kern w:val="0"/>
+          <w:sz w:val="26"/>
+          <w:szCs w:val="26"/>
+          <w14:ligatures w14:val="none"/>
+        </w:rPr>
+        <w:t xml:space="preserve"> </w:t>
+      </w:r>
+      <w:r>
+        <w:rPr>
+          <w:rFonts w:ascii="Arial" w:eastAsia="Times New Roman" w:hAnsi="Arial" w:cs="Arial"/>
+          <w:b/>
+          <w:bCs/>
+          <w:i/>
+          <w:iCs/>
+          <w:color w:val="FF0000"/>
+          <w:kern w:val="0"/>
+          <w:sz w:val="26"/>
+          <w:szCs w:val="26"/>
+          <w14:ligatures w14:val="none"/>
+        </w:rPr>
+        <w:t>: Set delay between pulse hv and lv</w:t>
+      </w:r>
+    </w:p>
+    <w:p>
+      <w:pPr>
+        <w:spacing w:after="0" w:line="240" w:lineRule="auto"/>
+        <w:rPr>
+          <w:rFonts w:ascii="Times New Roman" w:eastAsia="Times New Roman" w:hAnsi="Times New Roman" w:cs="Times New Roman"/>
+          <w:kern w:val="0"/>
+          <w:sz w:val="24"/>
+          <w:szCs w:val="24"/>
+          <w14:ligatures w14:val="none"/>
+        </w:rPr>
+      </w:pPr>
+      <w:r>
+        <w:rPr>
+          <w:rFonts w:ascii="Arial" w:eastAsia="Times New Roman" w:hAnsi="Arial" w:cs="Arial"/>
+          <w:b/>
+          <w:bCs/>
+          <w:color w:val="000000"/>
+          <w:kern w:val="0"/>
+          <w:sz w:val="26"/>
+          <w:szCs w:val="26"/>
+          <w14:ligatures w14:val="none"/>
+        </w:rPr>
+        <w:t>NOTE</w:t>
+      </w:r>
+      <w:r>
+        <w:rPr>
+          <w:rFonts w:ascii="Arial" w:eastAsia="Times New Roman" w:hAnsi="Arial" w:cs="Arial"/>
+          <w:color w:val="000000"/>
+          <w:kern w:val="0"/>
+          <w:sz w:val="26"/>
+          <w:szCs w:val="26"/>
+          <w14:ligatures w14:val="none"/>
+        </w:rPr>
+        <w:t>:</w:t>
+      </w:r>
+    </w:p>
+    <w:p>
+      <w:pPr>
+        <w:spacing w:after="0" w:line="240" w:lineRule="auto"/>
+        <w:rPr>
+          <w:rFonts w:ascii="Times New Roman" w:eastAsia="Times New Roman" w:hAnsi="Times New Roman" w:cs="Times New Roman"/>
+          <w:kern w:val="0"/>
+          <w:sz w:val="24"/>
+          <w:szCs w:val="24"/>
+          <w14:ligatures w14:val="none"/>
+        </w:rPr>
+      </w:pPr>
+      <w:r>
+        <w:rPr>
+          <w:rFonts w:ascii="Arial" w:eastAsia="Times New Roman" w:hAnsi="Arial" w:cs="Arial"/>
+          <w:color w:val="000000"/>
+          <w:kern w:val="0"/>
+          <w:sz w:val="26"/>
+          <w:szCs w:val="26"/>
+          <w14:ligatures w14:val="none"/>
+        </w:rPr>
+        <w:t>X: Set khoảng thời gian delay giữa xung dương và âm của kênh HV</w:t>
+      </w:r>
+    </w:p>
+    <w:p>
+      <w:pPr>
+        <w:spacing w:after="0" w:line="240" w:lineRule="auto"/>
+        <w:rPr>
+          <w:rFonts w:ascii="Times New Roman" w:eastAsia="Times New Roman" w:hAnsi="Times New Roman" w:cs="Times New Roman"/>
+          <w:kern w:val="0"/>
+          <w:sz w:val="24"/>
+          <w:szCs w:val="24"/>
+          <w14:ligatures w14:val="none"/>
+        </w:rPr>
+      </w:pPr>
+      <w:r>
+        <w:rPr>
+          <w:rFonts w:ascii="Arial" w:eastAsia="Times New Roman" w:hAnsi="Arial" w:cs="Arial"/>
+          <w:color w:val="000000"/>
+          <w:kern w:val="0"/>
+          <w:sz w:val="26"/>
+          <w:szCs w:val="26"/>
+          <w14:ligatures w14:val="none"/>
+        </w:rPr>
+        <w:t>Y: Set khoảng thời gian delay giữa xung dương và âm của kênh LV.</w:t>
+      </w:r>
+    </w:p>
+    <w:p>
+      <w:pPr>
+        <w:spacing w:after="0" w:line="240" w:lineRule="auto"/>
+        <w:rPr>
+          <w:rFonts w:ascii="Times New Roman" w:eastAsia="Times New Roman" w:hAnsi="Times New Roman" w:cs="Times New Roman"/>
+          <w:kern w:val="0"/>
+          <w:sz w:val="24"/>
+          <w:szCs w:val="24"/>
+          <w14:ligatures w14:val="none"/>
+        </w:rPr>
+      </w:pPr>
+      <w:r>
+        <w:rPr>
+          <w:rFonts w:ascii="Arial" w:eastAsia="Times New Roman" w:hAnsi="Arial" w:cs="Arial"/>
+          <w:color w:val="000000"/>
+          <w:kern w:val="0"/>
+          <w:sz w:val="26"/>
+          <w:szCs w:val="26"/>
+          <w14:ligatures w14:val="none"/>
+        </w:rPr>
+        <w:t>N: Set khoảng thời gian delay giữa xung HV và xung LV, đơn vị là ms.</w:t>
+      </w:r>
+    </w:p>
+    <w:p>
+      <w:pPr>
+        <w:spacing w:after="0" w:line="240" w:lineRule="auto"/>
+        <w:rPr>
+          <w:rFonts w:ascii="Times New Roman" w:eastAsia="Times New Roman" w:hAnsi="Times New Roman" w:cs="Times New Roman"/>
+          <w:kern w:val="0"/>
+          <w:sz w:val="24"/>
+          <w:szCs w:val="24"/>
+          <w14:ligatures w14:val="none"/>
+        </w:rPr>
+      </w:pPr>
+      <w:r>
+        <w:rPr>
+          <w:rFonts w:ascii="Arial" w:eastAsia="Times New Roman" w:hAnsi="Arial" w:cs="Arial"/>
+          <w:b/>
+          <w:bCs/>
+          <w:color w:val="000000"/>
+          <w:kern w:val="0"/>
+          <w:sz w:val="26"/>
+          <w:szCs w:val="26"/>
+          <w14:ligatures w14:val="none"/>
+        </w:rPr>
+        <w:t>RANGE:</w:t>
+      </w:r>
+    </w:p>
+    <w:p>
+      <w:pPr>
+        <w:spacing w:after="0" w:line="240" w:lineRule="auto"/>
+        <w:rPr>
+          <w:rFonts w:ascii="Times New Roman" w:eastAsia="Times New Roman" w:hAnsi="Times New Roman" w:cs="Times New Roman"/>
+          <w:kern w:val="0"/>
+          <w:sz w:val="24"/>
+          <w:szCs w:val="24"/>
+          <w14:ligatures w14:val="none"/>
+        </w:rPr>
+      </w:pPr>
+      <w:r>
+        <w:rPr>
+          <w:rFonts w:ascii="Arial" w:eastAsia="Times New Roman" w:hAnsi="Arial" w:cs="Arial"/>
+          <w:color w:val="000000"/>
+          <w:kern w:val="0"/>
+          <w:sz w:val="26"/>
+          <w:szCs w:val="26"/>
+          <w14:ligatures w14:val="none"/>
+        </w:rPr>
+        <w:t>0 &lt;= X, Y &lt;= 100</w:t>
+      </w:r>
+    </w:p>
+    <w:p>
+      <w:pPr>
+        <w:spacing w:after="0" w:line="240" w:lineRule="auto"/>
+        <w:rPr>
+          <w:rFonts w:ascii="Times New Roman" w:eastAsia="Times New Roman" w:hAnsi="Times New Roman" w:cs="Times New Roman"/>
+          <w:kern w:val="0"/>
+          <w:sz w:val="24"/>
+          <w:szCs w:val="24"/>
+          <w14:ligatures w14:val="none"/>
+        </w:rPr>
+      </w:pPr>
+      <w:r>
+        <w:rPr>
+          <w:rFonts w:ascii="Arial" w:eastAsia="Times New Roman" w:hAnsi="Arial" w:cs="Arial"/>
+          <w:color w:val="000000"/>
+          <w:kern w:val="0"/>
+          <w:sz w:val="26"/>
+          <w:szCs w:val="26"/>
+          <w14:ligatures w14:val="none"/>
+        </w:rPr>
+        <w:t>0 &lt;= N &lt;= 1000</w:t>
+      </w:r>
+    </w:p>
+    <w:p>
+      <w:pPr>
+        <w:spacing w:after="0" w:line="240" w:lineRule="auto"/>
+        <w:rPr>
+          <w:rFonts w:ascii="Times New Roman" w:eastAsia="Times New Roman" w:hAnsi="Times New Roman" w:cs="Times New Roman"/>
+          <w:kern w:val="0"/>
+          <w:sz w:val="24"/>
+          <w:szCs w:val="24"/>
+          <w14:ligatures w14:val="none"/>
+        </w:rPr>
+      </w:pPr>
+      <w:r>
+        <w:rPr>
+          <w:rFonts w:ascii="Arial" w:eastAsia="Times New Roman" w:hAnsi="Arial" w:cs="Arial"/>
+          <w:b/>
+          <w:bCs/>
+          <w:color w:val="000000"/>
+          <w:kern w:val="0"/>
+          <w:sz w:val="26"/>
+          <w:szCs w:val="26"/>
+          <w14:ligatures w14:val="none"/>
+        </w:rPr>
+        <w:t>EXAMPLE</w:t>
+      </w:r>
+      <w:r>
+        <w:rPr>
+          <w:rFonts w:ascii="Arial" w:eastAsia="Times New Roman" w:hAnsi="Arial" w:cs="Arial"/>
+          <w:color w:val="000000"/>
+          <w:kern w:val="0"/>
+          <w:sz w:val="26"/>
+          <w:szCs w:val="26"/>
+          <w14:ligatures w14:val="none"/>
+        </w:rPr>
+        <w:t>:</w:t>
+      </w:r>
+      <w:r>
+        <w:rPr>
+          <w:rFonts w:ascii="Arial" w:eastAsia="Times New Roman" w:hAnsi="Arial" w:cs="Arial"/>
+          <w:color w:val="000000"/>
+          <w:kern w:val="0"/>
+          <w:sz w:val="26"/>
+          <w:szCs w:val="26"/>
+          <w14:ligatures w14:val="none"/>
+        </w:rPr>
+        <w:tab/>
+      </w:r>
+      <w:r>
+        <w:rPr>
+          <w:rFonts w:ascii="Arial" w:eastAsia="Times New Roman" w:hAnsi="Arial" w:cs="Arial"/>
+          <w:i/>
+          <w:iCs/>
+          <w:color w:val="000000"/>
+          <w:kern w:val="0"/>
+          <w:sz w:val="26"/>
+          <w:szCs w:val="26"/>
+          <w14:ligatures w14:val="none"/>
+        </w:rPr>
+        <w:t>SET_PULSE_DELAY</w:t>
+      </w:r>
+      <w:r>
+        <w:rPr>
+          <w:rFonts w:ascii="Arial" w:eastAsia="Times New Roman" w:hAnsi="Arial" w:cs="Arial"/>
+          <w:color w:val="000000"/>
+          <w:kern w:val="0"/>
+          <w:sz w:val="26"/>
+          <w:szCs w:val="26"/>
+          <w14:ligatures w14:val="none"/>
+        </w:rPr>
+        <w:t xml:space="preserve"> 100 50 1000</w:t>
+      </w:r>
+    </w:p>
+    <w:p>
+      <w:pPr>
+        <w:spacing w:after="0" w:line="240" w:lineRule="auto"/>
+        <w:rPr>
+          <w:rFonts w:ascii="Times New Roman" w:eastAsia="Times New Roman" w:hAnsi="Times New Roman" w:cs="Times New Roman"/>
+          <w:kern w:val="0"/>
+          <w:sz w:val="24"/>
+          <w:szCs w:val="24"/>
+          <w14:ligatures w14:val="none"/>
+        </w:rPr>
+      </w:pPr>
+      <w:r>
+        <w:rPr>
+          <w:rFonts w:ascii="Arial" w:eastAsia="Times New Roman" w:hAnsi="Arial" w:cs="Arial"/>
+          <w:b/>
+          <w:bCs/>
+          <w:color w:val="000000"/>
+          <w:kern w:val="0"/>
+          <w:sz w:val="26"/>
+          <w:szCs w:val="26"/>
+          <w14:ligatures w14:val="none"/>
+        </w:rPr>
+        <w:t>CHỨC NĂNG:</w:t>
+      </w:r>
+      <w:r>
+        <w:rPr>
+          <w:rFonts w:ascii="Arial" w:eastAsia="Times New Roman" w:hAnsi="Arial" w:cs="Arial"/>
+          <w:color w:val="000000"/>
+          <w:kern w:val="0"/>
+          <w:sz w:val="26"/>
+          <w:szCs w:val="26"/>
+          <w14:ligatures w14:val="none"/>
+        </w:rPr>
+        <w:t xml:space="preserve"> Set khoảng thời gian delay giữa xung HV và xung LV, delay giữa xung dương và âm của HV và của LV, trong khoảng thời gian chờ đó, áp tại cầu H = 0V. Đơn vị: ms. Khoảng thời gian chờ sẽ cộng nối tiếp với thời gian off time của xung tương ứng.</w:t>
+      </w:r>
+    </w:p>
+    <w:p>
+      <w:pPr>
+        <w:spacing w:after="0" w:line="240" w:lineRule="auto"/>
+        <w:rPr>
+          <w:rFonts w:ascii="Times New Roman" w:eastAsia="Times New Roman" w:hAnsi="Times New Roman" w:cs="Times New Roman"/>
+          <w:kern w:val="0"/>
+          <w:sz w:val="24"/>
+          <w:szCs w:val="24"/>
+          <w14:ligatures w14:val="none"/>
+        </w:rPr>
+      </w:pPr>
+    </w:p>
+    <w:p>
+      <w:pPr>
+        <w:spacing w:after="0" w:line="240" w:lineRule="auto"/>
+        <w:rPr>
+          <w:rFonts w:ascii="Times New Roman" w:eastAsia="Times New Roman" w:hAnsi="Times New Roman" w:cs="Times New Roman"/>
+          <w:b/>
+          <w:bCs/>
+          <w:i/>
+          <w:iCs/>
+          <w:color w:val="FF0000"/>
+          <w:kern w:val="0"/>
+          <w:sz w:val="24"/>
+          <w:szCs w:val="24"/>
+          <w14:ligatures w14:val="none"/>
+        </w:rPr>
+      </w:pPr>
+      <w:r>
+        <w:rPr>
+          <w:rFonts w:ascii="Arial" w:eastAsia="Times New Roman" w:hAnsi="Arial" w:cs="Arial"/>
+          <w:b/>
+          <w:bCs/>
+          <w:i/>
+          <w:iCs/>
+          <w:color w:val="FF0000"/>
+          <w:kern w:val="0"/>
+          <w:sz w:val="26"/>
+          <w:szCs w:val="26"/>
+          <w14:ligatures w14:val="none"/>
+        </w:rPr>
+        <w:t>SET_PULSE_HV</w:t>
+      </w:r>
+      <w:r>
+        <w:rPr>
+          <w:rFonts w:ascii="Arial" w:eastAsia="Times New Roman" w:hAnsi="Arial" w:cs="Arial"/>
+          <w:b/>
+          <w:bCs/>
+          <w:i/>
+          <w:iCs/>
+          <w:color w:val="FF0000"/>
+          <w:kern w:val="0"/>
+          <w:sz w:val="26"/>
+          <w:szCs w:val="26"/>
+          <w14:ligatures w14:val="none"/>
+        </w:rPr>
+        <w:t>_POS</w:t>
+      </w:r>
+      <w:r>
+        <w:rPr>
+          <w:rFonts w:ascii="Arial" w:eastAsia="Times New Roman" w:hAnsi="Arial" w:cs="Arial"/>
+          <w:b/>
+          <w:bCs/>
+          <w:i/>
+          <w:iCs/>
+          <w:color w:val="FF0000"/>
+          <w:kern w:val="0"/>
+          <w:sz w:val="26"/>
+          <w:szCs w:val="26"/>
+          <w14:ligatures w14:val="none"/>
+        </w:rPr>
+        <w:t xml:space="preserve"> N S</w:t>
+      </w:r>
+      <w:r>
+        <w:rPr>
+          <w:rFonts w:ascii="Arial" w:eastAsia="Times New Roman" w:hAnsi="Arial" w:cs="Arial"/>
+          <w:b/>
+          <w:bCs/>
+          <w:i/>
+          <w:iCs/>
+          <w:color w:val="FF0000"/>
+          <w:kern w:val="0"/>
+          <w:sz w:val="26"/>
+          <w:szCs w:val="26"/>
+          <w14:ligatures w14:val="none"/>
+        </w:rPr>
+        <w:t xml:space="preserve"> </w:t>
+      </w:r>
+      <w:r>
+        <w:rPr>
+          <w:rFonts w:ascii="Arial" w:eastAsia="Times New Roman" w:hAnsi="Arial" w:cs="Arial"/>
+          <w:b/>
+          <w:bCs/>
+          <w:i/>
+          <w:iCs/>
+          <w:color w:val="FF0000"/>
+          <w:kern w:val="0"/>
+          <w:sz w:val="26"/>
+          <w:szCs w:val="26"/>
+          <w14:ligatures w14:val="none"/>
+        </w:rPr>
+        <w:t>: Set hs</w:t>
+      </w:r>
+      <w:r>
+        <w:rPr>
+          <w:rFonts w:ascii="Arial" w:eastAsia="Times New Roman" w:hAnsi="Arial" w:cs="Arial"/>
+          <w:b/>
+          <w:bCs/>
+          <w:i/>
+          <w:iCs/>
+          <w:color w:val="FF0000"/>
+          <w:kern w:val="0"/>
+          <w:sz w:val="26"/>
+          <w:szCs w:val="26"/>
+          <w14:ligatures w14:val="none"/>
+        </w:rPr>
+        <w:t xml:space="preserve"> pos</w:t>
+      </w:r>
+      <w:r>
+        <w:rPr>
+          <w:rFonts w:ascii="Arial" w:eastAsia="Times New Roman" w:hAnsi="Arial" w:cs="Arial"/>
+          <w:b/>
+          <w:bCs/>
+          <w:i/>
+          <w:iCs/>
+          <w:color w:val="FF0000"/>
+          <w:kern w:val="0"/>
+          <w:sz w:val="26"/>
+          <w:szCs w:val="26"/>
+          <w14:ligatures w14:val="none"/>
+        </w:rPr>
+        <w:t xml:space="preserve"> pulse on time and off time</w:t>
+      </w:r>
+    </w:p>
+    <w:p>
+      <w:pPr>
+        <w:spacing w:after="0" w:line="240" w:lineRule="auto"/>
+        <w:rPr>
+          <w:rFonts w:ascii="Times New Roman" w:eastAsia="Times New Roman" w:hAnsi="Times New Roman" w:cs="Times New Roman"/>
+          <w:kern w:val="0"/>
+          <w:sz w:val="24"/>
+          <w:szCs w:val="24"/>
+          <w14:ligatures w14:val="none"/>
+        </w:rPr>
+      </w:pPr>
+      <w:r>
+        <w:rPr>
+          <w:rFonts w:ascii="Arial" w:eastAsia="Times New Roman" w:hAnsi="Arial" w:cs="Arial"/>
+          <w:b/>
+          <w:bCs/>
+          <w:color w:val="000000"/>
+          <w:kern w:val="0"/>
+          <w:sz w:val="26"/>
+          <w:szCs w:val="26"/>
+          <w14:ligatures w14:val="none"/>
+        </w:rPr>
+        <w:t>NOTE</w:t>
+      </w:r>
+      <w:r>
+        <w:rPr>
+          <w:rFonts w:ascii="Arial" w:eastAsia="Times New Roman" w:hAnsi="Arial" w:cs="Arial"/>
+          <w:color w:val="000000"/>
+          <w:kern w:val="0"/>
+          <w:sz w:val="26"/>
+          <w:szCs w:val="26"/>
+          <w14:ligatures w14:val="none"/>
+        </w:rPr>
+        <w:t>:</w:t>
+      </w:r>
+    </w:p>
+    <w:p>
+      <w:pPr>
+        <w:spacing w:after="0" w:line="240" w:lineRule="auto"/>
+        <w:rPr>
+          <w:rFonts w:ascii="Times New Roman" w:eastAsia="Times New Roman" w:hAnsi="Times New Roman" w:cs="Times New Roman"/>
+          <w:kern w:val="0"/>
+          <w:sz w:val="24"/>
+          <w:szCs w:val="24"/>
+          <w14:ligatures w14:val="none"/>
+        </w:rPr>
+      </w:pPr>
+      <w:r>
+        <w:rPr>
+          <w:rFonts w:ascii="Arial" w:eastAsia="Times New Roman" w:hAnsi="Arial" w:cs="Arial"/>
+          <w:color w:val="000000"/>
+          <w:kern w:val="0"/>
+          <w:sz w:val="26"/>
+          <w:szCs w:val="26"/>
+          <w14:ligatures w14:val="none"/>
+        </w:rPr>
+        <w:t>N: Set thời gian on time cho 1 xung kênh hv. Đơn vị: ms.</w:t>
+      </w:r>
+    </w:p>
+    <w:p>
+      <w:pPr>
+        <w:spacing w:after="0" w:line="240" w:lineRule="auto"/>
+        <w:rPr>
+          <w:rFonts w:ascii="Times New Roman" w:eastAsia="Times New Roman" w:hAnsi="Times New Roman" w:cs="Times New Roman"/>
+          <w:kern w:val="0"/>
+          <w:sz w:val="24"/>
+          <w:szCs w:val="24"/>
+          <w14:ligatures w14:val="none"/>
+        </w:rPr>
+      </w:pPr>
+      <w:r>
+        <w:rPr>
+          <w:rFonts w:ascii="Arial" w:eastAsia="Times New Roman" w:hAnsi="Arial" w:cs="Arial"/>
+          <w:color w:val="000000"/>
+          <w:kern w:val="0"/>
+          <w:sz w:val="26"/>
+          <w:szCs w:val="26"/>
+          <w14:ligatures w14:val="none"/>
+        </w:rPr>
+        <w:t>S: Set thời gian off time cho 1 xung kênh hv. Đơn vị: ms.</w:t>
+      </w:r>
+    </w:p>
+    <w:p>
+      <w:pPr>
+        <w:spacing w:after="0" w:line="240" w:lineRule="auto"/>
+        <w:rPr>
+          <w:rFonts w:ascii="Times New Roman" w:eastAsia="Times New Roman" w:hAnsi="Times New Roman" w:cs="Times New Roman"/>
+          <w:kern w:val="0"/>
+          <w:sz w:val="24"/>
+          <w:szCs w:val="24"/>
+          <w14:ligatures w14:val="none"/>
+        </w:rPr>
+      </w:pPr>
+      <w:r>
+        <w:rPr>
+          <w:rFonts w:ascii="Arial" w:eastAsia="Times New Roman" w:hAnsi="Arial" w:cs="Arial"/>
+          <w:b/>
+          <w:bCs/>
+          <w:color w:val="000000"/>
+          <w:kern w:val="0"/>
+          <w:sz w:val="26"/>
+          <w:szCs w:val="26"/>
+          <w14:ligatures w14:val="none"/>
+        </w:rPr>
+        <w:t>RANGE:</w:t>
+      </w:r>
+    </w:p>
+    <w:p>
+      <w:pPr>
+        <w:spacing w:after="0" w:line="240" w:lineRule="auto"/>
+        <w:rPr>
+          <w:rFonts w:ascii="Times New Roman" w:eastAsia="Times New Roman" w:hAnsi="Times New Roman" w:cs="Times New Roman"/>
+          <w:kern w:val="0"/>
+          <w:sz w:val="24"/>
+          <w:szCs w:val="24"/>
+          <w14:ligatures w14:val="none"/>
+        </w:rPr>
+      </w:pPr>
+      <w:r>
+        <w:rPr>
+          <w:rFonts w:ascii="Arial" w:eastAsia="Times New Roman" w:hAnsi="Arial" w:cs="Arial"/>
+          <w:color w:val="000000"/>
+          <w:kern w:val="0"/>
+          <w:sz w:val="26"/>
+          <w:szCs w:val="26"/>
+          <w14:ligatures w14:val="none"/>
+        </w:rPr>
+        <w:t>5</w:t>
+      </w:r>
+      <w:r>
+        <w:rPr>
+          <w:rFonts w:ascii="Arial" w:eastAsia="Times New Roman" w:hAnsi="Arial" w:cs="Arial"/>
+          <w:color w:val="000000"/>
+          <w:kern w:val="0"/>
+          <w:sz w:val="26"/>
+          <w:szCs w:val="26"/>
+          <w14:ligatures w14:val="none"/>
+        </w:rPr>
+        <w:t xml:space="preserve"> &lt;= N &lt;= 20</w:t>
+      </w:r>
+    </w:p>
+    <w:p>
+      <w:pPr>
+        <w:spacing w:after="0" w:line="240" w:lineRule="auto"/>
+        <w:rPr>
+          <w:rFonts w:ascii="Times New Roman" w:eastAsia="Times New Roman" w:hAnsi="Times New Roman" w:cs="Times New Roman"/>
+          <w:kern w:val="0"/>
+          <w:sz w:val="24"/>
+          <w:szCs w:val="24"/>
+          <w14:ligatures w14:val="none"/>
+        </w:rPr>
+      </w:pPr>
+      <w:r>
+        <w:rPr>
+          <w:rFonts w:ascii="Arial" w:eastAsia="Times New Roman" w:hAnsi="Arial" w:cs="Arial"/>
+          <w:color w:val="000000"/>
+          <w:kern w:val="0"/>
+          <w:sz w:val="26"/>
+          <w:szCs w:val="26"/>
+          <w14:ligatures w14:val="none"/>
+        </w:rPr>
+        <w:t>5</w:t>
+      </w:r>
+      <w:r>
+        <w:rPr>
+          <w:rFonts w:ascii="Arial" w:eastAsia="Times New Roman" w:hAnsi="Arial" w:cs="Arial"/>
+          <w:color w:val="000000"/>
+          <w:kern w:val="0"/>
+          <w:sz w:val="26"/>
+          <w:szCs w:val="26"/>
+          <w14:ligatures w14:val="none"/>
+        </w:rPr>
+        <w:t xml:space="preserve"> &lt;= S &lt;= 20</w:t>
+      </w:r>
+    </w:p>
+    <w:p>
+      <w:pPr>
+        <w:spacing w:after="0" w:line="240" w:lineRule="auto"/>
+        <w:rPr>
+          <w:rFonts w:ascii="Times New Roman" w:eastAsia="Times New Roman" w:hAnsi="Times New Roman" w:cs="Times New Roman"/>
+          <w:kern w:val="0"/>
+          <w:sz w:val="24"/>
+          <w:szCs w:val="24"/>
+          <w14:ligatures w14:val="none"/>
+        </w:rPr>
+      </w:pPr>
+      <w:r>
+        <w:rPr>
+          <w:rFonts w:ascii="Arial" w:eastAsia="Times New Roman" w:hAnsi="Arial" w:cs="Arial"/>
+          <w:b/>
+          <w:bCs/>
+          <w:color w:val="000000"/>
+          <w:kern w:val="0"/>
+          <w:sz w:val="26"/>
+          <w:szCs w:val="26"/>
+          <w14:ligatures w14:val="none"/>
+        </w:rPr>
+        <w:t>EXAMPLE</w:t>
+      </w:r>
+      <w:r>
+        <w:rPr>
+          <w:rFonts w:ascii="Arial" w:eastAsia="Times New Roman" w:hAnsi="Arial" w:cs="Arial"/>
+          <w:color w:val="000000"/>
+          <w:kern w:val="0"/>
+          <w:sz w:val="26"/>
+          <w:szCs w:val="26"/>
+          <w14:ligatures w14:val="none"/>
+        </w:rPr>
+        <w:t>:</w:t>
+      </w:r>
+      <w:r>
+        <w:rPr>
+          <w:rFonts w:ascii="Arial" w:eastAsia="Times New Roman" w:hAnsi="Arial" w:cs="Arial"/>
+          <w:color w:val="000000"/>
+          <w:kern w:val="0"/>
+          <w:sz w:val="26"/>
+          <w:szCs w:val="26"/>
+          <w14:ligatures w14:val="none"/>
+        </w:rPr>
+        <w:tab/>
+      </w:r>
+      <w:r>
+        <w:rPr>
+          <w:rFonts w:ascii="Arial" w:eastAsia="Times New Roman" w:hAnsi="Arial" w:cs="Arial"/>
+          <w:i/>
+          <w:iCs/>
+          <w:color w:val="000000"/>
+          <w:kern w:val="0"/>
+          <w:sz w:val="26"/>
+          <w:szCs w:val="26"/>
+          <w14:ligatures w14:val="none"/>
+        </w:rPr>
+        <w:t>SET_PULSE_HV</w:t>
+      </w:r>
+      <w:r>
+        <w:rPr>
+          <w:rFonts w:ascii="Arial" w:eastAsia="Times New Roman" w:hAnsi="Arial" w:cs="Arial"/>
+          <w:color w:val="000000"/>
+          <w:kern w:val="0"/>
+          <w:sz w:val="26"/>
+          <w:szCs w:val="26"/>
+          <w14:ligatures w14:val="none"/>
+        </w:rPr>
+        <w:t xml:space="preserve"> 10 10</w:t>
+      </w:r>
+    </w:p>
+    <w:p>
+      <w:pPr>
+        <w:spacing w:after="0" w:line="240" w:lineRule="auto"/>
+        <w:rPr>
+          <w:rFonts w:ascii="Arial" w:eastAsia="Times New Roman" w:hAnsi="Arial" w:cs="Arial"/>
+          <w:color w:val="000000"/>
+          <w:kern w:val="0"/>
+          <w:sz w:val="26"/>
+          <w:szCs w:val="26"/>
+          <w14:ligatures w14:val="none"/>
+        </w:rPr>
+      </w:pPr>
+      <w:r>
+        <w:rPr>
+          <w:rFonts w:ascii="Arial" w:eastAsia="Times New Roman" w:hAnsi="Arial" w:cs="Arial"/>
+          <w:b/>
+          <w:bCs/>
+          <w:color w:val="000000"/>
+          <w:kern w:val="0"/>
+          <w:sz w:val="26"/>
+          <w:szCs w:val="26"/>
+          <w14:ligatures w14:val="none"/>
+        </w:rPr>
+        <w:t>CHỨC NĂNG:</w:t>
+      </w:r>
+      <w:r>
+        <w:rPr>
+          <w:rFonts w:ascii="Arial" w:eastAsia="Times New Roman" w:hAnsi="Arial" w:cs="Arial"/>
+          <w:color w:val="000000"/>
+          <w:kern w:val="0"/>
+          <w:sz w:val="26"/>
+          <w:szCs w:val="26"/>
+          <w14:ligatures w14:val="none"/>
+        </w:rPr>
+        <w:t xml:space="preserve"> Set số on time và off time cho 1 xung</w:t>
+      </w:r>
+      <w:r>
+        <w:rPr>
+          <w:rFonts w:ascii="Arial" w:eastAsia="Times New Roman" w:hAnsi="Arial" w:cs="Arial"/>
+          <w:color w:val="000000"/>
+          <w:kern w:val="0"/>
+          <w:sz w:val="26"/>
+          <w:szCs w:val="26"/>
+          <w14:ligatures w14:val="none"/>
+        </w:rPr>
+        <w:t xml:space="preserve"> dương</w:t>
+      </w:r>
+      <w:r>
+        <w:rPr>
+          <w:rFonts w:ascii="Arial" w:eastAsia="Times New Roman" w:hAnsi="Arial" w:cs="Arial"/>
+          <w:color w:val="000000"/>
+          <w:kern w:val="0"/>
+          <w:sz w:val="26"/>
+          <w:szCs w:val="26"/>
+          <w14:ligatures w14:val="none"/>
+        </w:rPr>
+        <w:t xml:space="preserve"> kênh hv. Đơn vị: ms.</w:t>
+      </w:r>
+    </w:p>
+    <w:p>
+      <w:pPr>
+        <w:spacing w:after="0" w:line="240" w:lineRule="auto"/>
+        <w:rPr>
+          <w:rFonts w:ascii="Arial" w:eastAsia="Times New Roman" w:hAnsi="Arial" w:cs="Arial"/>
+          <w:color w:val="000000"/>
+          <w:kern w:val="0"/>
+          <w:sz w:val="26"/>
+          <w:szCs w:val="26"/>
+          <w14:ligatures w14:val="none"/>
+        </w:rPr>
+      </w:pPr>
+    </w:p>
+    <w:p>
+      <w:pPr>
+        <w:spacing w:after="0" w:line="240" w:lineRule="auto"/>
+        <w:rPr>
+          <w:rFonts w:ascii="Times New Roman" w:eastAsia="Times New Roman" w:hAnsi="Times New Roman" w:cs="Times New Roman"/>
+          <w:b/>
+          <w:bCs/>
+          <w:i/>
+          <w:iCs/>
+          <w:color w:val="FF0000"/>
+          <w:kern w:val="0"/>
+          <w:sz w:val="24"/>
+          <w:szCs w:val="24"/>
+          <w14:ligatures w14:val="none"/>
+        </w:rPr>
+      </w:pPr>
+      <w:r>
+        <w:rPr>
+          <w:rFonts w:ascii="Arial" w:eastAsia="Times New Roman" w:hAnsi="Arial" w:cs="Arial"/>
+          <w:b/>
+          <w:bCs/>
+          <w:i/>
+          <w:iCs/>
+          <w:color w:val="FF0000"/>
+          <w:kern w:val="0"/>
+          <w:sz w:val="26"/>
+          <w:szCs w:val="26"/>
+          <w14:ligatures w14:val="none"/>
+        </w:rPr>
+        <w:t>SET_PULSE_HV</w:t>
+      </w:r>
+      <w:r>
+        <w:rPr>
+          <w:rFonts w:ascii="Arial" w:eastAsia="Times New Roman" w:hAnsi="Arial" w:cs="Arial"/>
+          <w:b/>
+          <w:bCs/>
+          <w:i/>
+          <w:iCs/>
+          <w:color w:val="FF0000"/>
+          <w:kern w:val="0"/>
+          <w:sz w:val="26"/>
+          <w:szCs w:val="26"/>
+          <w14:ligatures w14:val="none"/>
+        </w:rPr>
+        <w:t>_NEG</w:t>
+      </w:r>
+      <w:r>
+        <w:rPr>
+          <w:rFonts w:ascii="Arial" w:eastAsia="Times New Roman" w:hAnsi="Arial" w:cs="Arial"/>
+          <w:b/>
+          <w:bCs/>
+          <w:i/>
+          <w:iCs/>
+          <w:color w:val="FF0000"/>
+          <w:kern w:val="0"/>
+          <w:sz w:val="26"/>
+          <w:szCs w:val="26"/>
+          <w14:ligatures w14:val="none"/>
+        </w:rPr>
+        <w:t xml:space="preserve"> N S</w:t>
+      </w:r>
+      <w:r>
+        <w:rPr>
+          <w:rFonts w:ascii="Arial" w:eastAsia="Times New Roman" w:hAnsi="Arial" w:cs="Arial"/>
+          <w:b/>
+          <w:bCs/>
+          <w:i/>
+          <w:iCs/>
+          <w:color w:val="FF0000"/>
+          <w:kern w:val="0"/>
+          <w:sz w:val="26"/>
+          <w:szCs w:val="26"/>
+          <w14:ligatures w14:val="none"/>
+        </w:rPr>
+        <w:t xml:space="preserve"> </w:t>
+      </w:r>
+      <w:r>
+        <w:rPr>
+          <w:rFonts w:ascii="Arial" w:eastAsia="Times New Roman" w:hAnsi="Arial" w:cs="Arial"/>
+          <w:b/>
+          <w:bCs/>
+          <w:i/>
+          <w:iCs/>
+          <w:color w:val="FF0000"/>
+          <w:kern w:val="0"/>
+          <w:sz w:val="26"/>
+          <w:szCs w:val="26"/>
+          <w14:ligatures w14:val="none"/>
+        </w:rPr>
+        <w:t>: Set hs</w:t>
+      </w:r>
+      <w:r>
+        <w:rPr>
+          <w:rFonts w:ascii="Arial" w:eastAsia="Times New Roman" w:hAnsi="Arial" w:cs="Arial"/>
+          <w:b/>
+          <w:bCs/>
+          <w:i/>
+          <w:iCs/>
+          <w:color w:val="FF0000"/>
+          <w:kern w:val="0"/>
+          <w:sz w:val="26"/>
+          <w:szCs w:val="26"/>
+          <w14:ligatures w14:val="none"/>
+        </w:rPr>
+        <w:t xml:space="preserve"> neg</w:t>
+      </w:r>
+      <w:r>
+        <w:rPr>
+          <w:rFonts w:ascii="Arial" w:eastAsia="Times New Roman" w:hAnsi="Arial" w:cs="Arial"/>
+          <w:b/>
+          <w:bCs/>
+          <w:i/>
+          <w:iCs/>
+          <w:color w:val="FF0000"/>
+          <w:kern w:val="0"/>
+          <w:sz w:val="26"/>
+          <w:szCs w:val="26"/>
+          <w14:ligatures w14:val="none"/>
+        </w:rPr>
+        <w:t xml:space="preserve"> pulse on time and off time</w:t>
+      </w:r>
+    </w:p>
+    <w:p>
+      <w:pPr>
+        <w:spacing w:after="0" w:line="240" w:lineRule="auto"/>
+        <w:rPr>
+          <w:rFonts w:ascii="Times New Roman" w:eastAsia="Times New Roman" w:hAnsi="Times New Roman" w:cs="Times New Roman"/>
+          <w:kern w:val="0"/>
+          <w:sz w:val="24"/>
+          <w:szCs w:val="24"/>
+          <w14:ligatures w14:val="none"/>
+        </w:rPr>
+      </w:pPr>
+      <w:r>
+        <w:rPr>
+          <w:rFonts w:ascii="Arial" w:eastAsia="Times New Roman" w:hAnsi="Arial" w:cs="Arial"/>
+          <w:b/>
+          <w:bCs/>
+          <w:color w:val="000000"/>
+          <w:kern w:val="0"/>
+          <w:sz w:val="26"/>
+          <w:szCs w:val="26"/>
+          <w14:ligatures w14:val="none"/>
+        </w:rPr>
+        <w:t>NOTE</w:t>
+      </w:r>
+      <w:r>
+        <w:rPr>
+          <w:rFonts w:ascii="Arial" w:eastAsia="Times New Roman" w:hAnsi="Arial" w:cs="Arial"/>
+          <w:color w:val="000000"/>
+          <w:kern w:val="0"/>
+          <w:sz w:val="26"/>
+          <w:szCs w:val="26"/>
+          <w14:ligatures w14:val="none"/>
+        </w:rPr>
+        <w:t>:</w:t>
+      </w:r>
+    </w:p>
+    <w:p>
+      <w:pPr>
+        <w:spacing w:after="0" w:line="240" w:lineRule="auto"/>
+        <w:rPr>
+          <w:rFonts w:ascii="Times New Roman" w:eastAsia="Times New Roman" w:hAnsi="Times New Roman" w:cs="Times New Roman"/>
+          <w:kern w:val="0"/>
+          <w:sz w:val="24"/>
+          <w:szCs w:val="24"/>
+          <w14:ligatures w14:val="none"/>
+        </w:rPr>
+      </w:pPr>
+      <w:r>
+        <w:rPr>
+          <w:rFonts w:ascii="Arial" w:eastAsia="Times New Roman" w:hAnsi="Arial" w:cs="Arial"/>
+          <w:color w:val="000000"/>
+          <w:kern w:val="0"/>
+          <w:sz w:val="26"/>
+          <w:szCs w:val="26"/>
+          <w14:ligatures w14:val="none"/>
+        </w:rPr>
+        <w:t>N: Set thời gian on time cho 1 xung kênh hv. Đơn vị: ms.</w:t>
+      </w:r>
+    </w:p>
+    <w:p>
+      <w:pPr>
+        <w:spacing w:after="0" w:line="240" w:lineRule="auto"/>
+        <w:rPr>
+          <w:rFonts w:ascii="Times New Roman" w:eastAsia="Times New Roman" w:hAnsi="Times New Roman" w:cs="Times New Roman"/>
+          <w:kern w:val="0"/>
+          <w:sz w:val="24"/>
+          <w:szCs w:val="24"/>
+          <w14:ligatures w14:val="none"/>
+        </w:rPr>
+      </w:pPr>
+      <w:r>
+        <w:rPr>
+          <w:rFonts w:ascii="Arial" w:eastAsia="Times New Roman" w:hAnsi="Arial" w:cs="Arial"/>
+          <w:color w:val="000000"/>
+          <w:kern w:val="0"/>
+          <w:sz w:val="26"/>
+          <w:szCs w:val="26"/>
+          <w14:ligatures w14:val="none"/>
+        </w:rPr>
+        <w:t>S: Set thời gian off time cho 1 xung kênh hv. Đơn vị: ms.</w:t>
+      </w:r>
+    </w:p>
+    <w:p>
+      <w:pPr>
+        <w:spacing w:after="0" w:line="240" w:lineRule="auto"/>
+        <w:rPr>
+          <w:rFonts w:ascii="Times New Roman" w:eastAsia="Times New Roman" w:hAnsi="Times New Roman" w:cs="Times New Roman"/>
+          <w:kern w:val="0"/>
+          <w:sz w:val="24"/>
+          <w:szCs w:val="24"/>
+          <w14:ligatures w14:val="none"/>
+        </w:rPr>
+      </w:pPr>
+      <w:r>
+        <w:rPr>
+          <w:rFonts w:ascii="Arial" w:eastAsia="Times New Roman" w:hAnsi="Arial" w:cs="Arial"/>
+          <w:b/>
+          <w:bCs/>
+          <w:color w:val="000000"/>
+          <w:kern w:val="0"/>
+          <w:sz w:val="26"/>
+          <w:szCs w:val="26"/>
+          <w14:ligatures w14:val="none"/>
+        </w:rPr>
+        <w:t>RANGE:</w:t>
+      </w:r>
+    </w:p>
+    <w:p>
+      <w:pPr>
+        <w:spacing w:after="0" w:line="240" w:lineRule="auto"/>
+        <w:rPr>
+          <w:rFonts w:ascii="Times New Roman" w:eastAsia="Times New Roman" w:hAnsi="Times New Roman" w:cs="Times New Roman"/>
+          <w:kern w:val="0"/>
+          <w:sz w:val="24"/>
+          <w:szCs w:val="24"/>
+          <w14:ligatures w14:val="none"/>
+        </w:rPr>
+      </w:pPr>
+      <w:r>
+        <w:rPr>
+          <w:rFonts w:ascii="Arial" w:eastAsia="Times New Roman" w:hAnsi="Arial" w:cs="Arial"/>
+          <w:color w:val="000000"/>
+          <w:kern w:val="0"/>
+          <w:sz w:val="26"/>
+          <w:szCs w:val="26"/>
+          <w14:ligatures w14:val="none"/>
+        </w:rPr>
+        <w:t>5</w:t>
+      </w:r>
+      <w:r>
+        <w:rPr>
+          <w:rFonts w:ascii="Arial" w:eastAsia="Times New Roman" w:hAnsi="Arial" w:cs="Arial"/>
+          <w:color w:val="000000"/>
+          <w:kern w:val="0"/>
+          <w:sz w:val="26"/>
+          <w:szCs w:val="26"/>
+          <w14:ligatures w14:val="none"/>
+        </w:rPr>
+        <w:t xml:space="preserve"> &lt;= N &lt;= 20</w:t>
+      </w:r>
+    </w:p>
+    <w:p>
+      <w:pPr>
+        <w:spacing w:after="0" w:line="240" w:lineRule="auto"/>
+        <w:rPr>
+          <w:rFonts w:ascii="Times New Roman" w:eastAsia="Times New Roman" w:hAnsi="Times New Roman" w:cs="Times New Roman"/>
+          <w:kern w:val="0"/>
+          <w:sz w:val="24"/>
+          <w:szCs w:val="24"/>
+          <w14:ligatures w14:val="none"/>
+        </w:rPr>
+      </w:pPr>
+      <w:r>
+        <w:rPr>
+          <w:rFonts w:ascii="Arial" w:eastAsia="Times New Roman" w:hAnsi="Arial" w:cs="Arial"/>
+          <w:color w:val="000000"/>
+          <w:kern w:val="0"/>
+          <w:sz w:val="26"/>
+          <w:szCs w:val="26"/>
+          <w14:ligatures w14:val="none"/>
+        </w:rPr>
+        <w:t>5</w:t>
+      </w:r>
+      <w:r>
+        <w:rPr>
+          <w:rFonts w:ascii="Arial" w:eastAsia="Times New Roman" w:hAnsi="Arial" w:cs="Arial"/>
+          <w:color w:val="000000"/>
+          <w:kern w:val="0"/>
+          <w:sz w:val="26"/>
+          <w:szCs w:val="26"/>
+          <w14:ligatures w14:val="none"/>
+        </w:rPr>
+        <w:t xml:space="preserve"> &lt;= S &lt;= 20</w:t>
+      </w:r>
+    </w:p>
+    <w:p>
+      <w:pPr>
+        <w:spacing w:after="0" w:line="240" w:lineRule="auto"/>
+        <w:rPr>
+          <w:rFonts w:ascii="Times New Roman" w:eastAsia="Times New Roman" w:hAnsi="Times New Roman" w:cs="Times New Roman"/>
+          <w:kern w:val="0"/>
+          <w:sz w:val="24"/>
+          <w:szCs w:val="24"/>
+          <w14:ligatures w14:val="none"/>
+        </w:rPr>
+      </w:pPr>
+      <w:r>
+        <w:rPr>
+          <w:rFonts w:ascii="Arial" w:eastAsia="Times New Roman" w:hAnsi="Arial" w:cs="Arial"/>
+          <w:b/>
+          <w:bCs/>
+          <w:color w:val="000000"/>
+          <w:kern w:val="0"/>
+          <w:sz w:val="26"/>
+          <w:szCs w:val="26"/>
+          <w14:ligatures w14:val="none"/>
+        </w:rPr>
+        <w:t>EXAMPLE</w:t>
+      </w:r>
+      <w:r>
+        <w:rPr>
+          <w:rFonts w:ascii="Arial" w:eastAsia="Times New Roman" w:hAnsi="Arial" w:cs="Arial"/>
+          <w:color w:val="000000"/>
+          <w:kern w:val="0"/>
+          <w:sz w:val="26"/>
+          <w:szCs w:val="26"/>
+          <w14:ligatures w14:val="none"/>
+        </w:rPr>
+        <w:t>:</w:t>
+      </w:r>
+      <w:r>
+        <w:rPr>
+          <w:rFonts w:ascii="Arial" w:eastAsia="Times New Roman" w:hAnsi="Arial" w:cs="Arial"/>
+          <w:color w:val="000000"/>
+          <w:kern w:val="0"/>
+          <w:sz w:val="26"/>
+          <w:szCs w:val="26"/>
+          <w14:ligatures w14:val="none"/>
+        </w:rPr>
+        <w:tab/>
+      </w:r>
+      <w:r>
+        <w:rPr>
+          <w:rFonts w:ascii="Arial" w:eastAsia="Times New Roman" w:hAnsi="Arial" w:cs="Arial"/>
+          <w:i/>
+          <w:iCs/>
+          <w:color w:val="000000"/>
+          <w:kern w:val="0"/>
+          <w:sz w:val="26"/>
+          <w:szCs w:val="26"/>
+          <w14:ligatures w14:val="none"/>
+        </w:rPr>
+        <w:t>SET_PULSE_HV</w:t>
+      </w:r>
+      <w:r>
+        <w:rPr>
+          <w:rFonts w:ascii="Arial" w:eastAsia="Times New Roman" w:hAnsi="Arial" w:cs="Arial"/>
+          <w:color w:val="000000"/>
+          <w:kern w:val="0"/>
+          <w:sz w:val="26"/>
+          <w:szCs w:val="26"/>
+          <w14:ligatures w14:val="none"/>
+        </w:rPr>
+        <w:t xml:space="preserve"> 10 10</w:t>
+      </w:r>
+    </w:p>
+    <w:p>
+      <w:pPr>
+        <w:spacing w:after="0" w:line="240" w:lineRule="auto"/>
+        <w:rPr>
+          <w:rFonts w:ascii="Times New Roman" w:eastAsia="Times New Roman" w:hAnsi="Times New Roman" w:cs="Times New Roman"/>
+          <w:kern w:val="0"/>
+          <w:sz w:val="24"/>
+          <w:szCs w:val="24"/>
+          <w14:ligatures w14:val="none"/>
+        </w:rPr>
+      </w:pPr>
+      <w:r>
+        <w:rPr>
+          <w:rFonts w:ascii="Arial" w:eastAsia="Times New Roman" w:hAnsi="Arial" w:cs="Arial"/>
+          <w:b/>
+          <w:bCs/>
+          <w:color w:val="000000"/>
+          <w:kern w:val="0"/>
+          <w:sz w:val="26"/>
+          <w:szCs w:val="26"/>
+          <w14:ligatures w14:val="none"/>
+        </w:rPr>
+        <w:t>CHỨC NĂNG:</w:t>
+      </w:r>
+      <w:r>
+        <w:rPr>
+          <w:rFonts w:ascii="Arial" w:eastAsia="Times New Roman" w:hAnsi="Arial" w:cs="Arial"/>
+          <w:color w:val="000000"/>
+          <w:kern w:val="0"/>
+          <w:sz w:val="26"/>
+          <w:szCs w:val="26"/>
+          <w14:ligatures w14:val="none"/>
+        </w:rPr>
+        <w:t xml:space="preserve"> Set số on time và off time cho 1 xung</w:t>
+      </w:r>
+      <w:r>
+        <w:rPr>
+          <w:rFonts w:ascii="Arial" w:eastAsia="Times New Roman" w:hAnsi="Arial" w:cs="Arial"/>
+          <w:color w:val="000000"/>
+          <w:kern w:val="0"/>
+          <w:sz w:val="26"/>
+          <w:szCs w:val="26"/>
+          <w14:ligatures w14:val="none"/>
+        </w:rPr>
+        <w:t xml:space="preserve"> âm</w:t>
+      </w:r>
+      <w:r>
+        <w:rPr>
+          <w:rFonts w:ascii="Arial" w:eastAsia="Times New Roman" w:hAnsi="Arial" w:cs="Arial"/>
+          <w:color w:val="000000"/>
+          <w:kern w:val="0"/>
+          <w:sz w:val="26"/>
+          <w:szCs w:val="26"/>
+          <w14:ligatures w14:val="none"/>
+        </w:rPr>
+        <w:t xml:space="preserve"> kênh hv. Đơn vị: ms.</w:t>
+      </w:r>
+    </w:p>
+    <w:p>
+      <w:pPr>
+        <w:spacing w:after="0" w:line="240" w:lineRule="auto"/>
+        <w:rPr>
+          <w:rFonts w:ascii="Times New Roman" w:eastAsia="Times New Roman" w:hAnsi="Times New Roman" w:cs="Times New Roman"/>
+          <w:kern w:val="0"/>
+          <w:sz w:val="24"/>
+          <w:szCs w:val="24"/>
+          <w14:ligatures w14:val="none"/>
+        </w:rPr>
+      </w:pPr>
+    </w:p>
+    <w:p>
+      <w:pPr>
+        <w:spacing w:after="0" w:line="240" w:lineRule="auto"/>
+        <w:rPr>
+          <w:rFonts w:ascii="Times New Roman" w:eastAsia="Times New Roman" w:hAnsi="Times New Roman" w:cs="Times New Roman"/>
+          <w:b/>
+          <w:bCs/>
+          <w:i/>
+          <w:iCs/>
+          <w:color w:val="FF0000"/>
+          <w:kern w:val="0"/>
+          <w:sz w:val="24"/>
+          <w:szCs w:val="24"/>
+          <w14:ligatures w14:val="none"/>
+        </w:rPr>
+      </w:pPr>
+      <w:r>
+        <w:rPr>
+          <w:rFonts w:ascii="Arial" w:eastAsia="Times New Roman" w:hAnsi="Arial" w:cs="Arial"/>
+          <w:b/>
+          <w:bCs/>
+          <w:i/>
+          <w:iCs/>
+          <w:color w:val="FF0000"/>
+          <w:kern w:val="0"/>
+          <w:sz w:val="26"/>
+          <w:szCs w:val="26"/>
+          <w14:ligatures w14:val="none"/>
+        </w:rPr>
+        <w:t>SET_PULSE_LV</w:t>
+      </w:r>
+      <w:r>
+        <w:rPr>
+          <w:rFonts w:ascii="Arial" w:eastAsia="Times New Roman" w:hAnsi="Arial" w:cs="Arial"/>
+          <w:b/>
+          <w:bCs/>
+          <w:i/>
+          <w:iCs/>
+          <w:color w:val="FF0000"/>
+          <w:kern w:val="0"/>
+          <w:sz w:val="26"/>
+          <w:szCs w:val="26"/>
+          <w14:ligatures w14:val="none"/>
+        </w:rPr>
+        <w:t>_POS</w:t>
+      </w:r>
+      <w:r>
+        <w:rPr>
+          <w:rFonts w:ascii="Arial" w:eastAsia="Times New Roman" w:hAnsi="Arial" w:cs="Arial"/>
+          <w:b/>
+          <w:bCs/>
+          <w:i/>
+          <w:iCs/>
+          <w:color w:val="FF0000"/>
+          <w:kern w:val="0"/>
+          <w:sz w:val="26"/>
+          <w:szCs w:val="26"/>
+          <w14:ligatures w14:val="none"/>
+        </w:rPr>
+        <w:t xml:space="preserve"> N S</w:t>
+      </w:r>
+      <w:r>
+        <w:rPr>
+          <w:rFonts w:ascii="Arial" w:eastAsia="Times New Roman" w:hAnsi="Arial" w:cs="Arial"/>
+          <w:b/>
+          <w:bCs/>
+          <w:i/>
+          <w:iCs/>
+          <w:color w:val="FF0000"/>
+          <w:kern w:val="0"/>
+          <w:sz w:val="26"/>
+          <w:szCs w:val="26"/>
+          <w14:ligatures w14:val="none"/>
+        </w:rPr>
+        <w:t xml:space="preserve"> </w:t>
+      </w:r>
+      <w:r>
+        <w:rPr>
+          <w:rFonts w:ascii="Arial" w:eastAsia="Times New Roman" w:hAnsi="Arial" w:cs="Arial"/>
+          <w:b/>
+          <w:bCs/>
+          <w:i/>
+          <w:iCs/>
+          <w:color w:val="FF0000"/>
+          <w:kern w:val="0"/>
+          <w:sz w:val="26"/>
+          <w:szCs w:val="26"/>
+          <w14:ligatures w14:val="none"/>
+        </w:rPr>
+        <w:t>: Set ls</w:t>
+      </w:r>
+      <w:r>
+        <w:rPr>
+          <w:rFonts w:ascii="Arial" w:eastAsia="Times New Roman" w:hAnsi="Arial" w:cs="Arial"/>
+          <w:b/>
+          <w:bCs/>
+          <w:i/>
+          <w:iCs/>
+          <w:color w:val="FF0000"/>
+          <w:kern w:val="0"/>
+          <w:sz w:val="26"/>
+          <w:szCs w:val="26"/>
+          <w14:ligatures w14:val="none"/>
+        </w:rPr>
+        <w:t xml:space="preserve"> pos</w:t>
+      </w:r>
+      <w:r>
+        <w:rPr>
+          <w:rFonts w:ascii="Arial" w:eastAsia="Times New Roman" w:hAnsi="Arial" w:cs="Arial"/>
+          <w:b/>
+          <w:bCs/>
+          <w:i/>
+          <w:iCs/>
+          <w:color w:val="FF0000"/>
+          <w:kern w:val="0"/>
+          <w:sz w:val="26"/>
+          <w:szCs w:val="26"/>
+          <w14:ligatures w14:val="none"/>
+        </w:rPr>
+        <w:t xml:space="preserve"> pulse on time and off time</w:t>
+      </w:r>
+    </w:p>
+    <w:p>
+      <w:pPr>
+        <w:spacing w:after="0" w:line="240" w:lineRule="auto"/>
+        <w:rPr>
+          <w:rFonts w:ascii="Times New Roman" w:eastAsia="Times New Roman" w:hAnsi="Times New Roman" w:cs="Times New Roman"/>
+          <w:kern w:val="0"/>
+          <w:sz w:val="24"/>
+          <w:szCs w:val="24"/>
+          <w14:ligatures w14:val="none"/>
+        </w:rPr>
+      </w:pPr>
+      <w:r>
+        <w:rPr>
+          <w:rFonts w:ascii="Arial" w:eastAsia="Times New Roman" w:hAnsi="Arial" w:cs="Arial"/>
+          <w:b/>
+          <w:bCs/>
+          <w:color w:val="000000"/>
+          <w:kern w:val="0"/>
+          <w:sz w:val="26"/>
+          <w:szCs w:val="26"/>
+          <w14:ligatures w14:val="none"/>
+        </w:rPr>
+        <w:t>NOTE</w:t>
+      </w:r>
+      <w:r>
+        <w:rPr>
+          <w:rFonts w:ascii="Arial" w:eastAsia="Times New Roman" w:hAnsi="Arial" w:cs="Arial"/>
+          <w:color w:val="000000"/>
+          <w:kern w:val="0"/>
+          <w:sz w:val="26"/>
+          <w:szCs w:val="26"/>
+          <w14:ligatures w14:val="none"/>
+        </w:rPr>
+        <w:t>:</w:t>
+      </w:r>
+    </w:p>
+    <w:p>
+      <w:pPr>
+        <w:spacing w:after="0" w:line="240" w:lineRule="auto"/>
+        <w:rPr>
+          <w:rFonts w:ascii="Times New Roman" w:eastAsia="Times New Roman" w:hAnsi="Times New Roman" w:cs="Times New Roman"/>
+          <w:kern w:val="0"/>
+          <w:sz w:val="24"/>
+          <w:szCs w:val="24"/>
+          <w14:ligatures w14:val="none"/>
+        </w:rPr>
+      </w:pPr>
+      <w:r>
+        <w:rPr>
+          <w:rFonts w:ascii="Arial" w:eastAsia="Times New Roman" w:hAnsi="Arial" w:cs="Arial"/>
+          <w:color w:val="000000"/>
+          <w:kern w:val="0"/>
+          <w:sz w:val="26"/>
+          <w:szCs w:val="26"/>
+          <w14:ligatures w14:val="none"/>
+        </w:rPr>
+        <w:t>N: Set thời gian on time cho 1 xung kênh lv. Đơn vị: ms.</w:t>
+      </w:r>
+    </w:p>
+    <w:p>
+      <w:pPr>
+        <w:spacing w:after="0" w:line="240" w:lineRule="auto"/>
+        <w:rPr>
+          <w:rFonts w:ascii="Times New Roman" w:eastAsia="Times New Roman" w:hAnsi="Times New Roman" w:cs="Times New Roman"/>
+          <w:kern w:val="0"/>
+          <w:sz w:val="24"/>
+          <w:szCs w:val="24"/>
+          <w14:ligatures w14:val="none"/>
+        </w:rPr>
+      </w:pPr>
+      <w:r>
+        <w:rPr>
+          <w:rFonts w:ascii="Arial" w:eastAsia="Times New Roman" w:hAnsi="Arial" w:cs="Arial"/>
+          <w:color w:val="000000"/>
+          <w:kern w:val="0"/>
+          <w:sz w:val="26"/>
+          <w:szCs w:val="26"/>
+          <w14:ligatures w14:val="none"/>
+        </w:rPr>
+        <w:t>S: Set thời gian off time cho 1 xung kênh lv. Đơn vị: ms.</w:t>
+      </w:r>
+    </w:p>
+    <w:p>
+      <w:pPr>
+        <w:spacing w:after="0" w:line="240" w:lineRule="auto"/>
+        <w:rPr>
+          <w:rFonts w:ascii="Times New Roman" w:eastAsia="Times New Roman" w:hAnsi="Times New Roman" w:cs="Times New Roman"/>
+          <w:kern w:val="0"/>
+          <w:sz w:val="24"/>
+          <w:szCs w:val="24"/>
+          <w14:ligatures w14:val="none"/>
+        </w:rPr>
+      </w:pPr>
+      <w:r>
+        <w:rPr>
+          <w:rFonts w:ascii="Arial" w:eastAsia="Times New Roman" w:hAnsi="Arial" w:cs="Arial"/>
+          <w:b/>
+          <w:bCs/>
+          <w:color w:val="000000"/>
+          <w:kern w:val="0"/>
+          <w:sz w:val="26"/>
+          <w:szCs w:val="26"/>
+          <w14:ligatures w14:val="none"/>
+        </w:rPr>
+        <w:t>RANGE:</w:t>
+      </w:r>
+    </w:p>
+    <w:p>
+      <w:pPr>
+        <w:spacing w:after="0" w:line="240" w:lineRule="auto"/>
+        <w:rPr>
+          <w:rFonts w:ascii="Times New Roman" w:eastAsia="Times New Roman" w:hAnsi="Times New Roman" w:cs="Times New Roman"/>
+          <w:kern w:val="0"/>
+          <w:sz w:val="24"/>
+          <w:szCs w:val="24"/>
+          <w14:ligatures w14:val="none"/>
+        </w:rPr>
+      </w:pPr>
+      <w:r>
+        <w:rPr>
+          <w:rFonts w:ascii="Arial" w:eastAsia="Times New Roman" w:hAnsi="Arial" w:cs="Arial"/>
+          <w:color w:val="000000"/>
+          <w:kern w:val="0"/>
+          <w:sz w:val="26"/>
+          <w:szCs w:val="26"/>
+          <w14:ligatures w14:val="none"/>
+        </w:rPr>
+        <w:t xml:space="preserve">1 &lt;= N &lt;= </w:t>
+      </w:r>
+      <w:r>
+        <w:rPr>
+          <w:rFonts w:ascii="Arial" w:eastAsia="Times New Roman" w:hAnsi="Arial" w:cs="Arial"/>
+          <w:color w:val="000000"/>
+          <w:kern w:val="0"/>
+          <w:sz w:val="26"/>
+          <w:szCs w:val="26"/>
+          <w14:ligatures w14:val="none"/>
+        </w:rPr>
+        <w:t>90</w:t>
+      </w:r>
+    </w:p>
+    <w:p>
+      <w:pPr>
+        <w:spacing w:after="0" w:line="240" w:lineRule="auto"/>
+        <w:rPr>
+          <w:rFonts w:ascii="Times New Roman" w:eastAsia="Times New Roman" w:hAnsi="Times New Roman" w:cs="Times New Roman"/>
+          <w:kern w:val="0"/>
+          <w:sz w:val="24"/>
+          <w:szCs w:val="24"/>
+          <w14:ligatures w14:val="none"/>
+        </w:rPr>
+      </w:pPr>
+      <w:r>
+        <w:rPr>
+          <w:rFonts w:ascii="Arial" w:eastAsia="Times New Roman" w:hAnsi="Arial" w:cs="Arial"/>
+          <w:color w:val="000000"/>
+          <w:kern w:val="0"/>
+          <w:sz w:val="26"/>
+          <w:szCs w:val="26"/>
+          <w14:ligatures w14:val="none"/>
+        </w:rPr>
+        <w:t xml:space="preserve">1 &lt;= S &lt;= </w:t>
+      </w:r>
+      <w:r>
+        <w:rPr>
+          <w:rFonts w:ascii="Arial" w:eastAsia="Times New Roman" w:hAnsi="Arial" w:cs="Arial"/>
+          <w:color w:val="000000"/>
+          <w:kern w:val="0"/>
+          <w:sz w:val="26"/>
+          <w:szCs w:val="26"/>
+          <w14:ligatures w14:val="none"/>
+        </w:rPr>
+        <w:t>90</w:t>
+      </w:r>
+    </w:p>
+    <w:p>
+      <w:pPr>
+        <w:spacing w:after="0" w:line="240" w:lineRule="auto"/>
+        <w:rPr>
+          <w:rFonts w:ascii="Times New Roman" w:eastAsia="Times New Roman" w:hAnsi="Times New Roman" w:cs="Times New Roman"/>
+          <w:kern w:val="0"/>
+          <w:sz w:val="24"/>
+          <w:szCs w:val="24"/>
+          <w14:ligatures w14:val="none"/>
+        </w:rPr>
+      </w:pPr>
+      <w:r>
+        <w:rPr>
+          <w:rFonts w:ascii="Arial" w:eastAsia="Times New Roman" w:hAnsi="Arial" w:cs="Arial"/>
+          <w:b/>
+          <w:bCs/>
+          <w:color w:val="000000"/>
+          <w:kern w:val="0"/>
+          <w:sz w:val="26"/>
+          <w:szCs w:val="26"/>
+          <w14:ligatures w14:val="none"/>
+        </w:rPr>
+        <w:t>EXAMPLE</w:t>
+      </w:r>
+      <w:r>
+        <w:rPr>
+          <w:rFonts w:ascii="Arial" w:eastAsia="Times New Roman" w:hAnsi="Arial" w:cs="Arial"/>
+          <w:color w:val="000000"/>
+          <w:kern w:val="0"/>
+          <w:sz w:val="26"/>
+          <w:szCs w:val="26"/>
+          <w14:ligatures w14:val="none"/>
+        </w:rPr>
+        <w:t>:</w:t>
+      </w:r>
+      <w:r>
+        <w:rPr>
+          <w:rFonts w:ascii="Arial" w:eastAsia="Times New Roman" w:hAnsi="Arial" w:cs="Arial"/>
+          <w:color w:val="000000"/>
+          <w:kern w:val="0"/>
+          <w:sz w:val="26"/>
+          <w:szCs w:val="26"/>
+          <w14:ligatures w14:val="none"/>
+        </w:rPr>
+        <w:tab/>
+      </w:r>
+      <w:r>
+        <w:rPr>
+          <w:rFonts w:ascii="Arial" w:eastAsia="Times New Roman" w:hAnsi="Arial" w:cs="Arial"/>
+          <w:i/>
+          <w:iCs/>
+          <w:color w:val="000000"/>
+          <w:kern w:val="0"/>
+          <w:sz w:val="26"/>
+          <w:szCs w:val="26"/>
+          <w14:ligatures w14:val="none"/>
+        </w:rPr>
+        <w:t>SET_PULSE_LV</w:t>
+      </w:r>
+      <w:r>
+        <w:rPr>
+          <w:rFonts w:ascii="Arial" w:eastAsia="Times New Roman" w:hAnsi="Arial" w:cs="Arial"/>
+          <w:color w:val="000000"/>
+          <w:kern w:val="0"/>
+          <w:sz w:val="26"/>
+          <w:szCs w:val="26"/>
+          <w14:ligatures w14:val="none"/>
+        </w:rPr>
+        <w:t xml:space="preserve"> 10 10</w:t>
+      </w:r>
+    </w:p>
+    <w:p>
+      <w:pPr>
+        <w:spacing w:after="0" w:line="240" w:lineRule="auto"/>
+        <w:rPr>
+          <w:rFonts w:ascii="Arial" w:eastAsia="Times New Roman" w:hAnsi="Arial" w:cs="Arial"/>
+          <w:color w:val="000000"/>
+          <w:kern w:val="0"/>
+          <w:sz w:val="26"/>
+          <w:szCs w:val="26"/>
+          <w14:ligatures w14:val="none"/>
+        </w:rPr>
+      </w:pPr>
+      <w:r>
+        <w:rPr>
+          <w:rFonts w:ascii="Arial" w:eastAsia="Times New Roman" w:hAnsi="Arial" w:cs="Arial"/>
+          <w:b/>
+          <w:bCs/>
+          <w:color w:val="000000"/>
+          <w:kern w:val="0"/>
+          <w:sz w:val="26"/>
+          <w:szCs w:val="26"/>
+          <w14:ligatures w14:val="none"/>
+        </w:rPr>
+        <w:lastRenderedPageBreak/>
+        <w:t>CHỨC NĂNG:</w:t>
+      </w:r>
+      <w:r>
+        <w:rPr>
+          <w:rFonts w:ascii="Arial" w:eastAsia="Times New Roman" w:hAnsi="Arial" w:cs="Arial"/>
+          <w:color w:val="000000"/>
+          <w:kern w:val="0"/>
+          <w:sz w:val="26"/>
+          <w:szCs w:val="26"/>
+          <w14:ligatures w14:val="none"/>
+        </w:rPr>
+        <w:t xml:space="preserve"> Set số on time và off time cho 1 xung</w:t>
+      </w:r>
+      <w:r>
+        <w:rPr>
+          <w:rFonts w:ascii="Arial" w:eastAsia="Times New Roman" w:hAnsi="Arial" w:cs="Arial"/>
+          <w:color w:val="000000"/>
+          <w:kern w:val="0"/>
+          <w:sz w:val="26"/>
+          <w:szCs w:val="26"/>
+          <w14:ligatures w14:val="none"/>
+        </w:rPr>
+        <w:t xml:space="preserve"> dương</w:t>
+      </w:r>
+      <w:r>
+        <w:rPr>
+          <w:rFonts w:ascii="Arial" w:eastAsia="Times New Roman" w:hAnsi="Arial" w:cs="Arial"/>
+          <w:color w:val="000000"/>
+          <w:kern w:val="0"/>
+          <w:sz w:val="26"/>
+          <w:szCs w:val="26"/>
+          <w14:ligatures w14:val="none"/>
+        </w:rPr>
+        <w:t xml:space="preserve"> kênh lv. Đơn vị: ms.</w:t>
+      </w:r>
+    </w:p>
+    <w:p>
+      <w:pPr>
+        <w:spacing w:after="0" w:line="240" w:lineRule="auto"/>
+        <w:rPr>
+          <w:rFonts w:ascii="Arial" w:eastAsia="Times New Roman" w:hAnsi="Arial" w:cs="Arial"/>
+          <w:color w:val="000000"/>
+          <w:kern w:val="0"/>
+          <w:sz w:val="26"/>
+          <w:szCs w:val="26"/>
+          <w14:ligatures w14:val="none"/>
+        </w:rPr>
+      </w:pPr>
+    </w:p>
+    <w:p>
+      <w:pPr>
+        <w:spacing w:after="0" w:line="240" w:lineRule="auto"/>
+        <w:rPr>
+          <w:rFonts w:ascii="Times New Roman" w:eastAsia="Times New Roman" w:hAnsi="Times New Roman" w:cs="Times New Roman"/>
+          <w:b/>
+          <w:bCs/>
+          <w:i/>
+          <w:iCs/>
+          <w:color w:val="FF0000"/>
+          <w:kern w:val="0"/>
+          <w:sz w:val="24"/>
+          <w:szCs w:val="24"/>
+          <w14:ligatures w14:val="none"/>
+        </w:rPr>
+      </w:pPr>
+      <w:r>
+        <w:rPr>
+          <w:rFonts w:ascii="Arial" w:eastAsia="Times New Roman" w:hAnsi="Arial" w:cs="Arial"/>
+          <w:b/>
+          <w:bCs/>
+          <w:i/>
+          <w:iCs/>
+          <w:color w:val="FF0000"/>
+          <w:kern w:val="0"/>
+          <w:sz w:val="26"/>
+          <w:szCs w:val="26"/>
+          <w14:ligatures w14:val="none"/>
+        </w:rPr>
+        <w:t>SET_PULSE_LV</w:t>
+      </w:r>
+      <w:r>
+        <w:rPr>
+          <w:rFonts w:ascii="Arial" w:eastAsia="Times New Roman" w:hAnsi="Arial" w:cs="Arial"/>
+          <w:b/>
+          <w:bCs/>
+          <w:i/>
+          <w:iCs/>
+          <w:color w:val="FF0000"/>
+          <w:kern w:val="0"/>
+          <w:sz w:val="26"/>
+          <w:szCs w:val="26"/>
+          <w14:ligatures w14:val="none"/>
+        </w:rPr>
+        <w:t>_NEG</w:t>
+      </w:r>
+      <w:r>
+        <w:rPr>
+          <w:rFonts w:ascii="Arial" w:eastAsia="Times New Roman" w:hAnsi="Arial" w:cs="Arial"/>
+          <w:b/>
+          <w:bCs/>
+          <w:i/>
+          <w:iCs/>
+          <w:color w:val="FF0000"/>
+          <w:kern w:val="0"/>
+          <w:sz w:val="26"/>
+          <w:szCs w:val="26"/>
+          <w14:ligatures w14:val="none"/>
+        </w:rPr>
+        <w:t xml:space="preserve"> N S</w:t>
+      </w:r>
+      <w:r>
+        <w:rPr>
+          <w:rFonts w:ascii="Arial" w:eastAsia="Times New Roman" w:hAnsi="Arial" w:cs="Arial"/>
+          <w:b/>
+          <w:bCs/>
+          <w:i/>
+          <w:iCs/>
+          <w:color w:val="FF0000"/>
+          <w:kern w:val="0"/>
+          <w:sz w:val="26"/>
+          <w:szCs w:val="26"/>
+          <w14:ligatures w14:val="none"/>
+        </w:rPr>
+        <w:t xml:space="preserve"> </w:t>
+      </w:r>
+      <w:r>
+        <w:rPr>
+          <w:rFonts w:ascii="Arial" w:eastAsia="Times New Roman" w:hAnsi="Arial" w:cs="Arial"/>
+          <w:b/>
+          <w:bCs/>
+          <w:i/>
+          <w:iCs/>
+          <w:color w:val="FF0000"/>
+          <w:kern w:val="0"/>
+          <w:sz w:val="26"/>
+          <w:szCs w:val="26"/>
+          <w14:ligatures w14:val="none"/>
+        </w:rPr>
+        <w:t>: Set ls</w:t>
+      </w:r>
+      <w:r>
+        <w:rPr>
+          <w:rFonts w:ascii="Arial" w:eastAsia="Times New Roman" w:hAnsi="Arial" w:cs="Arial"/>
+          <w:b/>
+          <w:bCs/>
+          <w:i/>
+          <w:iCs/>
+          <w:color w:val="FF0000"/>
+          <w:kern w:val="0"/>
+          <w:sz w:val="26"/>
+          <w:szCs w:val="26"/>
+          <w14:ligatures w14:val="none"/>
+        </w:rPr>
+        <w:t xml:space="preserve"> neg</w:t>
+      </w:r>
+      <w:r>
+        <w:rPr>
+          <w:rFonts w:ascii="Arial" w:eastAsia="Times New Roman" w:hAnsi="Arial" w:cs="Arial"/>
+          <w:b/>
+          <w:bCs/>
+          <w:i/>
+          <w:iCs/>
+          <w:color w:val="FF0000"/>
+          <w:kern w:val="0"/>
+          <w:sz w:val="26"/>
+          <w:szCs w:val="26"/>
+          <w14:ligatures w14:val="none"/>
+        </w:rPr>
+        <w:t xml:space="preserve"> pulse on time and off time</w:t>
+      </w:r>
+    </w:p>
+    <w:p>
+      <w:pPr>
+        <w:spacing w:after="0" w:line="240" w:lineRule="auto"/>
+        <w:rPr>
+          <w:rFonts w:ascii="Times New Roman" w:eastAsia="Times New Roman" w:hAnsi="Times New Roman" w:cs="Times New Roman"/>
+          <w:kern w:val="0"/>
+          <w:sz w:val="24"/>
+          <w:szCs w:val="24"/>
+          <w14:ligatures w14:val="none"/>
+        </w:rPr>
+      </w:pPr>
+      <w:r>
+        <w:rPr>
+          <w:rFonts w:ascii="Arial" w:eastAsia="Times New Roman" w:hAnsi="Arial" w:cs="Arial"/>
+          <w:b/>
+          <w:bCs/>
+          <w:color w:val="000000"/>
+          <w:kern w:val="0"/>
+          <w:sz w:val="26"/>
+          <w:szCs w:val="26"/>
+          <w14:ligatures w14:val="none"/>
+        </w:rPr>
+        <w:t>NOTE</w:t>
+      </w:r>
+      <w:r>
+        <w:rPr>
+          <w:rFonts w:ascii="Arial" w:eastAsia="Times New Roman" w:hAnsi="Arial" w:cs="Arial"/>
+          <w:color w:val="000000"/>
+          <w:kern w:val="0"/>
+          <w:sz w:val="26"/>
+          <w:szCs w:val="26"/>
+          <w14:ligatures w14:val="none"/>
+        </w:rPr>
+        <w:t>:</w:t>
+      </w:r>
+    </w:p>
+    <w:p>
+      <w:pPr>
+        <w:spacing w:after="0" w:line="240" w:lineRule="auto"/>
+        <w:rPr>
+          <w:rFonts w:ascii="Times New Roman" w:eastAsia="Times New Roman" w:hAnsi="Times New Roman" w:cs="Times New Roman"/>
+          <w:kern w:val="0"/>
+          <w:sz w:val="24"/>
+          <w:szCs w:val="24"/>
+          <w14:ligatures w14:val="none"/>
+        </w:rPr>
+      </w:pPr>
+      <w:r>
+        <w:rPr>
+          <w:rFonts w:ascii="Arial" w:eastAsia="Times New Roman" w:hAnsi="Arial" w:cs="Arial"/>
+          <w:color w:val="000000"/>
+          <w:kern w:val="0"/>
+          <w:sz w:val="26"/>
+          <w:szCs w:val="26"/>
+          <w14:ligatures w14:val="none"/>
+        </w:rPr>
+        <w:t>N: Set thời gian on time cho 1 xung kênh lv. Đơn vị: ms.</w:t>
+      </w:r>
+    </w:p>
+    <w:p>
+      <w:pPr>
+        <w:spacing w:after="0" w:line="240" w:lineRule="auto"/>
+        <w:rPr>
+          <w:rFonts w:ascii="Times New Roman" w:eastAsia="Times New Roman" w:hAnsi="Times New Roman" w:cs="Times New Roman"/>
+          <w:kern w:val="0"/>
+          <w:sz w:val="24"/>
+          <w:szCs w:val="24"/>
+          <w14:ligatures w14:val="none"/>
+        </w:rPr>
+      </w:pPr>
+      <w:r>
+        <w:rPr>
+          <w:rFonts w:ascii="Arial" w:eastAsia="Times New Roman" w:hAnsi="Arial" w:cs="Arial"/>
+          <w:color w:val="000000"/>
+          <w:kern w:val="0"/>
+          <w:sz w:val="26"/>
+          <w:szCs w:val="26"/>
+          <w14:ligatures w14:val="none"/>
+        </w:rPr>
+        <w:t>S: Set thời gian off time cho 1 xung kênh lv. Đơn vị: ms.</w:t>
+      </w:r>
+    </w:p>
+    <w:p>
+      <w:pPr>
+        <w:spacing w:after="0" w:line="240" w:lineRule="auto"/>
+        <w:rPr>
+          <w:rFonts w:ascii="Times New Roman" w:eastAsia="Times New Roman" w:hAnsi="Times New Roman" w:cs="Times New Roman"/>
+          <w:kern w:val="0"/>
+          <w:sz w:val="24"/>
+          <w:szCs w:val="24"/>
+          <w14:ligatures w14:val="none"/>
+        </w:rPr>
+      </w:pPr>
+      <w:r>
+        <w:rPr>
+          <w:rFonts w:ascii="Arial" w:eastAsia="Times New Roman" w:hAnsi="Arial" w:cs="Arial"/>
+          <w:b/>
+          <w:bCs/>
+          <w:color w:val="000000"/>
+          <w:kern w:val="0"/>
+          <w:sz w:val="26"/>
+          <w:szCs w:val="26"/>
+          <w14:ligatures w14:val="none"/>
+        </w:rPr>
+        <w:t>RANGE:</w:t>
+      </w:r>
+    </w:p>
+    <w:p>
+      <w:pPr>
+        <w:spacing w:after="0" w:line="240" w:lineRule="auto"/>
+        <w:rPr>
+          <w:rFonts w:ascii="Times New Roman" w:eastAsia="Times New Roman" w:hAnsi="Times New Roman" w:cs="Times New Roman"/>
+          <w:kern w:val="0"/>
+          <w:sz w:val="24"/>
+          <w:szCs w:val="24"/>
+          <w14:ligatures w14:val="none"/>
+        </w:rPr>
+      </w:pPr>
+      <w:r>
+        <w:rPr>
+          <w:rFonts w:ascii="Arial" w:eastAsia="Times New Roman" w:hAnsi="Arial" w:cs="Arial"/>
+          <w:color w:val="000000"/>
+          <w:kern w:val="0"/>
+          <w:sz w:val="26"/>
+          <w:szCs w:val="26"/>
+          <w14:ligatures w14:val="none"/>
+        </w:rPr>
+        <w:t xml:space="preserve">1 &lt;= N &lt;= </w:t>
+      </w:r>
+      <w:r>
+        <w:rPr>
+          <w:rFonts w:ascii="Arial" w:eastAsia="Times New Roman" w:hAnsi="Arial" w:cs="Arial"/>
+          <w:color w:val="000000"/>
+          <w:kern w:val="0"/>
+          <w:sz w:val="26"/>
+          <w:szCs w:val="26"/>
+          <w14:ligatures w14:val="none"/>
+        </w:rPr>
+        <w:t>90</w:t>
+      </w:r>
+    </w:p>
+    <w:p>
+      <w:pPr>
+        <w:spacing w:after="0" w:line="240" w:lineRule="auto"/>
+        <w:rPr>
+          <w:rFonts w:ascii="Times New Roman" w:eastAsia="Times New Roman" w:hAnsi="Times New Roman" w:cs="Times New Roman"/>
+          <w:kern w:val="0"/>
+          <w:sz w:val="24"/>
+          <w:szCs w:val="24"/>
+          <w14:ligatures w14:val="none"/>
+        </w:rPr>
+      </w:pPr>
+      <w:r>
+        <w:rPr>
+          <w:rFonts w:ascii="Arial" w:eastAsia="Times New Roman" w:hAnsi="Arial" w:cs="Arial"/>
+          <w:color w:val="000000"/>
+          <w:kern w:val="0"/>
+          <w:sz w:val="26"/>
+          <w:szCs w:val="26"/>
+          <w14:ligatures w14:val="none"/>
+        </w:rPr>
+        <w:t xml:space="preserve">1 &lt;= S &lt;= </w:t>
+      </w:r>
+      <w:r>
+        <w:rPr>
+          <w:rFonts w:ascii="Arial" w:eastAsia="Times New Roman" w:hAnsi="Arial" w:cs="Arial"/>
+          <w:color w:val="000000"/>
+          <w:kern w:val="0"/>
+          <w:sz w:val="26"/>
+          <w:szCs w:val="26"/>
+          <w14:ligatures w14:val="none"/>
+        </w:rPr>
+        <w:t>90</w:t>
+      </w:r>
+    </w:p>
+    <w:p>
+      <w:pPr>
+        <w:spacing w:after="0" w:line="240" w:lineRule="auto"/>
+        <w:rPr>
+          <w:rFonts w:ascii="Times New Roman" w:eastAsia="Times New Roman" w:hAnsi="Times New Roman" w:cs="Times New Roman"/>
+          <w:kern w:val="0"/>
+          <w:sz w:val="24"/>
+          <w:szCs w:val="24"/>
+          <w14:ligatures w14:val="none"/>
+        </w:rPr>
+      </w:pPr>
+      <w:r>
+        <w:rPr>
+          <w:rFonts w:ascii="Arial" w:eastAsia="Times New Roman" w:hAnsi="Arial" w:cs="Arial"/>
+          <w:b/>
+          <w:bCs/>
+          <w:color w:val="000000"/>
+          <w:kern w:val="0"/>
+          <w:sz w:val="26"/>
+          <w:szCs w:val="26"/>
+          <w14:ligatures w14:val="none"/>
+        </w:rPr>
+        <w:t>EXAMPLE</w:t>
+      </w:r>
+      <w:r>
+        <w:rPr>
+          <w:rFonts w:ascii="Arial" w:eastAsia="Times New Roman" w:hAnsi="Arial" w:cs="Arial"/>
+          <w:color w:val="000000"/>
+          <w:kern w:val="0"/>
+          <w:sz w:val="26"/>
+          <w:szCs w:val="26"/>
+          <w14:ligatures w14:val="none"/>
+        </w:rPr>
+        <w:t>:</w:t>
+      </w:r>
+      <w:r>
+        <w:rPr>
+          <w:rFonts w:ascii="Arial" w:eastAsia="Times New Roman" w:hAnsi="Arial" w:cs="Arial"/>
+          <w:color w:val="000000"/>
+          <w:kern w:val="0"/>
+          <w:sz w:val="26"/>
+          <w:szCs w:val="26"/>
+          <w14:ligatures w14:val="none"/>
+        </w:rPr>
+        <w:tab/>
+      </w:r>
+      <w:r>
+        <w:rPr>
+          <w:rFonts w:ascii="Arial" w:eastAsia="Times New Roman" w:hAnsi="Arial" w:cs="Arial"/>
+          <w:i/>
+          <w:iCs/>
+          <w:color w:val="000000"/>
+          <w:kern w:val="0"/>
+          <w:sz w:val="26"/>
+          <w:szCs w:val="26"/>
+          <w14:ligatures w14:val="none"/>
+        </w:rPr>
+        <w:t>SET_PULSE_LV</w:t>
+      </w:r>
+      <w:r>
+        <w:rPr>
+          <w:rFonts w:ascii="Arial" w:eastAsia="Times New Roman" w:hAnsi="Arial" w:cs="Arial"/>
+          <w:color w:val="000000"/>
+          <w:kern w:val="0"/>
+          <w:sz w:val="26"/>
+          <w:szCs w:val="26"/>
+          <w14:ligatures w14:val="none"/>
+        </w:rPr>
+        <w:t xml:space="preserve"> 10 10</w:t>
+      </w:r>
+    </w:p>
+    <w:p>
+      <w:pPr>
+        <w:spacing w:after="0" w:line="240" w:lineRule="auto"/>
+        <w:rPr>
+          <w:rFonts w:ascii="Times New Roman" w:eastAsia="Times New Roman" w:hAnsi="Times New Roman" w:cs="Times New Roman"/>
+          <w:kern w:val="0"/>
+          <w:sz w:val="24"/>
+          <w:szCs w:val="24"/>
+          <w14:ligatures w14:val="none"/>
+        </w:rPr>
+      </w:pPr>
+      <w:r>
+        <w:rPr>
+          <w:rFonts w:ascii="Arial" w:eastAsia="Times New Roman" w:hAnsi="Arial" w:cs="Arial"/>
+          <w:b/>
+          <w:bCs/>
+          <w:color w:val="000000"/>
+          <w:kern w:val="0"/>
+          <w:sz w:val="26"/>
+          <w:szCs w:val="26"/>
+          <w14:ligatures w14:val="none"/>
+        </w:rPr>
+        <w:t>CHỨC NĂNG:</w:t>
+      </w:r>
+      <w:r>
+        <w:rPr>
+          <w:rFonts w:ascii="Arial" w:eastAsia="Times New Roman" w:hAnsi="Arial" w:cs="Arial"/>
+          <w:color w:val="000000"/>
+          <w:kern w:val="0"/>
+          <w:sz w:val="26"/>
+          <w:szCs w:val="26"/>
+          <w14:ligatures w14:val="none"/>
+        </w:rPr>
+        <w:t xml:space="preserve"> Set số on time và off time cho 1 xung</w:t>
+      </w:r>
+      <w:r>
+        <w:rPr>
+          <w:rFonts w:ascii="Arial" w:eastAsia="Times New Roman" w:hAnsi="Arial" w:cs="Arial"/>
+          <w:color w:val="000000"/>
+          <w:kern w:val="0"/>
+          <w:sz w:val="26"/>
+          <w:szCs w:val="26"/>
+          <w14:ligatures w14:val="none"/>
+        </w:rPr>
+        <w:t xml:space="preserve"> âm</w:t>
+      </w:r>
+      <w:r>
+        <w:rPr>
+          <w:rFonts w:ascii="Arial" w:eastAsia="Times New Roman" w:hAnsi="Arial" w:cs="Arial"/>
+          <w:color w:val="000000"/>
+          <w:kern w:val="0"/>
+          <w:sz w:val="26"/>
+          <w:szCs w:val="26"/>
+          <w14:ligatures w14:val="none"/>
+        </w:rPr>
+        <w:t xml:space="preserve"> kênh lv. Đơn vị: ms.</w:t>
+      </w:r>
+    </w:p>
+    <w:p>
+      <w:pPr>
+        <w:spacing w:after="0" w:line="240" w:lineRule="auto"/>
+        <w:rPr>
+          <w:rFonts w:ascii="Arial" w:eastAsia="Times New Roman" w:hAnsi="Arial" w:cs="Arial"/>
+          <w:color w:val="000000"/>
+          <w:kern w:val="0"/>
+          <w:sz w:val="26"/>
+          <w:szCs w:val="26"/>
+          <w14:ligatures w14:val="none"/>
+        </w:rPr>
+      </w:pPr>
+    </w:p>
+    <w:p>
+      <w:pPr>
+        <w:spacing w:after="0" w:line="240" w:lineRule="auto"/>
+        <w:jc w:val="center"/>
+        <w:rPr>
+          <w:rFonts w:ascii="Arial" w:eastAsia="Times New Roman" w:hAnsi="Arial" w:cs="Arial"/>
+          <w:b/>
+          <w:i/>
+          <w:color w:val="000000"/>
+          <w:kern w:val="0"/>
+          <w:sz w:val="32"/>
+          <w:szCs w:val="26"/>
+          <w14:ligatures w14:val="none"/>
+        </w:rPr>
+      </w:pPr>
+      <w:r>
+        <w:rPr>
+          <w:rFonts w:ascii="Arial" w:eastAsia="Times New Roman" w:hAnsi="Arial" w:cs="Arial"/>
+          <w:b/>
+          <w:i/>
+          <w:color w:val="000000"/>
+          <w:kern w:val="0"/>
+          <w:sz w:val="32"/>
+          <w:szCs w:val="26"/>
+          <w14:ligatures w14:val="none"/>
+        </w:rPr>
+        <w:t>Các lệnh bắt đầu quá trình băm xung</w:t>
+      </w:r>
+    </w:p>
+    <w:p>
+      <w:pPr>
+        <w:spacing w:after="0" w:line="240" w:lineRule="auto"/>
+        <w:rPr>
+          <w:rFonts w:ascii="Times New Roman" w:eastAsia="Times New Roman" w:hAnsi="Times New Roman" w:cs="Times New Roman"/>
+          <w:b/>
+          <w:bCs/>
+          <w:i/>
+          <w:iCs/>
+          <w:color w:val="FF0000"/>
+          <w:kern w:val="0"/>
+          <w:sz w:val="24"/>
+          <w:szCs w:val="24"/>
+          <w14:ligatures w14:val="none"/>
+        </w:rPr>
+      </w:pPr>
+      <w:r>
+        <w:rPr>
+          <w:rFonts w:ascii="Arial" w:eastAsia="Times New Roman" w:hAnsi="Arial" w:cs="Arial"/>
+          <w:b/>
+          <w:bCs/>
+          <w:i/>
+          <w:iCs/>
+          <w:color w:val="FF0000"/>
+          <w:kern w:val="0"/>
+          <w:sz w:val="26"/>
+          <w:szCs w:val="26"/>
+          <w14:ligatures w14:val="none"/>
+        </w:rPr>
+        <w:t>SET_PULSE_CONTROL N</w:t>
+      </w:r>
+      <w:r>
+        <w:rPr>
+          <w:rFonts w:ascii="Arial" w:eastAsia="Times New Roman" w:hAnsi="Arial" w:cs="Arial"/>
+          <w:b/>
+          <w:bCs/>
+          <w:i/>
+          <w:iCs/>
+          <w:color w:val="FF0000"/>
+          <w:kern w:val="0"/>
+          <w:sz w:val="26"/>
+          <w:szCs w:val="26"/>
+          <w14:ligatures w14:val="none"/>
+        </w:rPr>
+        <w:t xml:space="preserve"> </w:t>
+      </w:r>
+      <w:r>
+        <w:rPr>
+          <w:rFonts w:ascii="Arial" w:eastAsia="Times New Roman" w:hAnsi="Arial" w:cs="Arial"/>
+          <w:b/>
+          <w:bCs/>
+          <w:i/>
+          <w:iCs/>
+          <w:color w:val="FF0000"/>
+          <w:kern w:val="0"/>
+          <w:sz w:val="26"/>
+          <w:szCs w:val="26"/>
+          <w14:ligatures w14:val="none"/>
+        </w:rPr>
+        <w:t>: Start pulsing</w:t>
+      </w:r>
+    </w:p>
+    <w:p>
+      <w:pPr>
+        <w:spacing w:after="0" w:line="240" w:lineRule="auto"/>
+        <w:rPr>
+          <w:rFonts w:ascii="Times New Roman" w:eastAsia="Times New Roman" w:hAnsi="Times New Roman" w:cs="Times New Roman"/>
+          <w:kern w:val="0"/>
+          <w:sz w:val="24"/>
+          <w:szCs w:val="24"/>
+          <w14:ligatures w14:val="none"/>
+        </w:rPr>
+      </w:pPr>
+      <w:r>
+        <w:rPr>
+          <w:rFonts w:ascii="Arial" w:eastAsia="Times New Roman" w:hAnsi="Arial" w:cs="Arial"/>
+          <w:b/>
+          <w:bCs/>
+          <w:color w:val="000000"/>
+          <w:kern w:val="0"/>
+          <w:sz w:val="26"/>
+          <w:szCs w:val="26"/>
+          <w14:ligatures w14:val="none"/>
+        </w:rPr>
+        <w:t>NOTE</w:t>
+      </w:r>
+      <w:r>
+        <w:rPr>
+          <w:rFonts w:ascii="Arial" w:eastAsia="Times New Roman" w:hAnsi="Arial" w:cs="Arial"/>
+          <w:color w:val="000000"/>
+          <w:kern w:val="0"/>
+          <w:sz w:val="26"/>
+          <w:szCs w:val="26"/>
+          <w14:ligatures w14:val="none"/>
+        </w:rPr>
+        <w:t>:</w:t>
+      </w:r>
+    </w:p>
+    <w:p>
+      <w:pPr>
+        <w:spacing w:after="0" w:line="240" w:lineRule="auto"/>
+        <w:rPr>
+          <w:rFonts w:ascii="Times New Roman" w:eastAsia="Times New Roman" w:hAnsi="Times New Roman" w:cs="Times New Roman"/>
+          <w:kern w:val="0"/>
+          <w:sz w:val="24"/>
+          <w:szCs w:val="24"/>
+          <w14:ligatures w14:val="none"/>
+        </w:rPr>
+      </w:pPr>
+      <w:r>
+        <w:rPr>
+          <w:rFonts w:ascii="Arial" w:eastAsia="Times New Roman" w:hAnsi="Arial" w:cs="Arial"/>
+          <w:color w:val="000000"/>
+          <w:kern w:val="0"/>
+          <w:sz w:val="26"/>
+          <w:szCs w:val="26"/>
+          <w14:ligatures w14:val="none"/>
+        </w:rPr>
+        <w:t>N = 0: Tắt phát xung cầu H</w:t>
+      </w:r>
+    </w:p>
+    <w:p>
+      <w:pPr>
+        <w:spacing w:after="0" w:line="240" w:lineRule="auto"/>
+        <w:rPr>
+          <w:rFonts w:ascii="Times New Roman" w:eastAsia="Times New Roman" w:hAnsi="Times New Roman" w:cs="Times New Roman"/>
+          <w:kern w:val="0"/>
+          <w:sz w:val="24"/>
+          <w:szCs w:val="24"/>
+          <w14:ligatures w14:val="none"/>
+        </w:rPr>
+      </w:pPr>
+      <w:r>
+        <w:rPr>
+          <w:rFonts w:ascii="Arial" w:eastAsia="Times New Roman" w:hAnsi="Arial" w:cs="Arial"/>
+          <w:color w:val="000000"/>
+          <w:kern w:val="0"/>
+          <w:sz w:val="26"/>
+          <w:szCs w:val="26"/>
+          <w14:ligatures w14:val="none"/>
+        </w:rPr>
+        <w:t>N = 1: Bật phát xung cầu H</w:t>
+      </w:r>
+    </w:p>
+    <w:p>
+      <w:pPr>
+        <w:spacing w:after="0" w:line="240" w:lineRule="auto"/>
+        <w:rPr>
+          <w:rFonts w:ascii="Times New Roman" w:eastAsia="Times New Roman" w:hAnsi="Times New Roman" w:cs="Times New Roman"/>
+          <w:kern w:val="0"/>
+          <w:sz w:val="24"/>
+          <w:szCs w:val="24"/>
+          <w14:ligatures w14:val="none"/>
+        </w:rPr>
+      </w:pPr>
+      <w:r>
+        <w:rPr>
+          <w:rFonts w:ascii="Arial" w:eastAsia="Times New Roman" w:hAnsi="Arial" w:cs="Arial"/>
+          <w:b/>
+          <w:bCs/>
+          <w:color w:val="000000"/>
+          <w:kern w:val="0"/>
+          <w:sz w:val="26"/>
+          <w:szCs w:val="26"/>
+          <w14:ligatures w14:val="none"/>
+        </w:rPr>
+        <w:t>EXAMPLE</w:t>
+      </w:r>
+      <w:r>
+        <w:rPr>
+          <w:rFonts w:ascii="Arial" w:eastAsia="Times New Roman" w:hAnsi="Arial" w:cs="Arial"/>
+          <w:color w:val="000000"/>
+          <w:kern w:val="0"/>
+          <w:sz w:val="26"/>
+          <w:szCs w:val="26"/>
+          <w14:ligatures w14:val="none"/>
+        </w:rPr>
+        <w:t xml:space="preserve">: </w:t>
+      </w:r>
+      <w:r>
+        <w:rPr>
+          <w:rFonts w:ascii="Arial" w:eastAsia="Times New Roman" w:hAnsi="Arial" w:cs="Arial"/>
+          <w:i/>
+          <w:iCs/>
+          <w:color w:val="000000"/>
+          <w:kern w:val="0"/>
+          <w:sz w:val="26"/>
+          <w:szCs w:val="26"/>
+          <w14:ligatures w14:val="none"/>
+        </w:rPr>
+        <w:t>SET_PULSE_CONTROL</w:t>
+      </w:r>
+      <w:r>
+        <w:rPr>
+          <w:rFonts w:ascii="Arial" w:eastAsia="Times New Roman" w:hAnsi="Arial" w:cs="Arial"/>
+          <w:color w:val="000000"/>
+          <w:kern w:val="0"/>
+          <w:sz w:val="26"/>
+          <w:szCs w:val="26"/>
+          <w14:ligatures w14:val="none"/>
+        </w:rPr>
+        <w:t xml:space="preserve"> 1</w:t>
+      </w:r>
+    </w:p>
+    <w:p>
+      <w:pPr>
+        <w:spacing w:after="0" w:line="240" w:lineRule="auto"/>
+        <w:rPr>
+          <w:rFonts w:ascii="Arial" w:eastAsia="Times New Roman" w:hAnsi="Arial" w:cs="Arial"/>
+          <w:color w:val="000000"/>
+          <w:kern w:val="0"/>
+          <w:sz w:val="26"/>
+          <w:szCs w:val="26"/>
+          <w14:ligatures w14:val="none"/>
+        </w:rPr>
+      </w:pPr>
+      <w:r>
+        <w:rPr>
+          <w:rFonts w:ascii="Arial" w:eastAsia="Times New Roman" w:hAnsi="Arial" w:cs="Arial"/>
+          <w:b/>
+          <w:bCs/>
+          <w:color w:val="000000"/>
+          <w:kern w:val="0"/>
+          <w:sz w:val="26"/>
+          <w:szCs w:val="26"/>
+          <w14:ligatures w14:val="none"/>
+        </w:rPr>
+        <w:t>CHỨC NĂNG:</w:t>
+      </w:r>
+      <w:r>
+        <w:rPr>
+          <w:rFonts w:ascii="Arial" w:eastAsia="Times New Roman" w:hAnsi="Arial" w:cs="Arial"/>
+          <w:color w:val="000000"/>
+          <w:kern w:val="0"/>
+          <w:sz w:val="26"/>
+          <w:szCs w:val="26"/>
+          <w14:ligatures w14:val="none"/>
+        </w:rPr>
+        <w:t xml:space="preserve"> Bật tắt phát xung cầu H, đây là chế độ bình thường, sau khi nhập lệnh xong thì bo sẽ chạy ngay lập tức.</w:t>
+      </w:r>
+    </w:p>
+    <w:p>
+      <w:pPr>
+        <w:spacing w:after="0" w:line="240" w:lineRule="auto"/>
+        <w:rPr>
+          <w:rFonts w:ascii="Times New Roman" w:eastAsia="Times New Roman" w:hAnsi="Times New Roman" w:cs="Times New Roman"/>
+          <w:kern w:val="0"/>
+          <w:sz w:val="24"/>
+          <w:szCs w:val="24"/>
+          <w14:ligatures w14:val="none"/>
+        </w:rPr>
+      </w:pPr>
+    </w:p>
+    <w:p>
+      <w:pPr>
+        <w:spacing w:after="0" w:line="240" w:lineRule="auto"/>
+        <w:rPr>
+          <w:rFonts w:ascii="Times New Roman" w:eastAsia="Times New Roman" w:hAnsi="Times New Roman" w:cs="Times New Roman"/>
+          <w:b/>
+          <w:bCs/>
+          <w:i/>
+          <w:iCs/>
+          <w:color w:val="FF0000"/>
+          <w:kern w:val="0"/>
+          <w:sz w:val="24"/>
+          <w:szCs w:val="24"/>
+          <w14:ligatures w14:val="none"/>
+        </w:rPr>
+      </w:pPr>
+      <w:r>
+        <w:rPr>
+          <w:rFonts w:ascii="Arial" w:eastAsia="Times New Roman" w:hAnsi="Arial" w:cs="Arial"/>
+          <w:b/>
+          <w:bCs/>
+          <w:i/>
+          <w:iCs/>
+          <w:color w:val="FF0000"/>
+          <w:kern w:val="0"/>
+          <w:sz w:val="26"/>
+          <w:szCs w:val="26"/>
+          <w14:ligatures w14:val="none"/>
+        </w:rPr>
+        <w:t>SET_</w:t>
+      </w:r>
+      <w:r>
+        <w:rPr>
+          <w:rFonts w:ascii="Arial" w:eastAsia="Times New Roman" w:hAnsi="Arial" w:cs="Arial"/>
+          <w:b/>
+          <w:bCs/>
+          <w:i/>
+          <w:iCs/>
+          <w:color w:val="FF0000"/>
+          <w:kern w:val="0"/>
+          <w:sz w:val="26"/>
+          <w:szCs w:val="26"/>
+          <w14:ligatures w14:val="none"/>
+        </w:rPr>
+        <w:t xml:space="preserve">THRESHOLD_ACCEL </w:t>
+      </w:r>
+      <w:r>
+        <w:rPr>
+          <w:rFonts w:ascii="Arial" w:eastAsia="Times New Roman" w:hAnsi="Arial" w:cs="Arial"/>
+          <w:b/>
+          <w:bCs/>
+          <w:i/>
+          <w:iCs/>
+          <w:color w:val="FF0000"/>
+          <w:kern w:val="0"/>
+          <w:sz w:val="26"/>
+          <w:szCs w:val="26"/>
+          <w14:ligatures w14:val="none"/>
+        </w:rPr>
+        <w:t>Z</w:t>
+      </w:r>
+      <w:r>
+        <w:rPr>
+          <w:rFonts w:ascii="Arial" w:eastAsia="Times New Roman" w:hAnsi="Arial" w:cs="Arial"/>
+          <w:b/>
+          <w:bCs/>
+          <w:i/>
+          <w:iCs/>
+          <w:color w:val="FF0000"/>
+          <w:kern w:val="0"/>
+          <w:sz w:val="26"/>
+          <w:szCs w:val="26"/>
+          <w14:ligatures w14:val="none"/>
+        </w:rPr>
+        <w:t xml:space="preserve"> </w:t>
+      </w:r>
+      <w:r>
+        <w:rPr>
+          <w:rFonts w:ascii="Arial" w:eastAsia="Times New Roman" w:hAnsi="Arial" w:cs="Arial"/>
+          <w:b/>
+          <w:bCs/>
+          <w:i/>
+          <w:iCs/>
+          <w:color w:val="FF0000"/>
+          <w:kern w:val="0"/>
+          <w:sz w:val="26"/>
+          <w:szCs w:val="26"/>
+          <w14:ligatures w14:val="none"/>
+        </w:rPr>
+        <w:t>:</w:t>
+      </w:r>
+    </w:p>
+    <w:p>
+      <w:pPr>
+        <w:spacing w:after="0" w:line="240" w:lineRule="auto"/>
+        <w:rPr>
+          <w:rFonts w:ascii="Times New Roman" w:eastAsia="Times New Roman" w:hAnsi="Times New Roman" w:cs="Times New Roman"/>
+          <w:kern w:val="0"/>
+          <w:sz w:val="24"/>
+          <w:szCs w:val="24"/>
+          <w14:ligatures w14:val="none"/>
+        </w:rPr>
+      </w:pPr>
+      <w:r>
+        <w:rPr>
+          <w:rFonts w:ascii="Arial" w:eastAsia="Times New Roman" w:hAnsi="Arial" w:cs="Arial"/>
+          <w:b/>
+          <w:bCs/>
+          <w:color w:val="000000"/>
+          <w:kern w:val="0"/>
+          <w:sz w:val="26"/>
+          <w:szCs w:val="26"/>
+          <w14:ligatures w14:val="none"/>
+        </w:rPr>
+        <w:t>NOTE</w:t>
+      </w:r>
+      <w:r>
+        <w:rPr>
+          <w:rFonts w:ascii="Arial" w:eastAsia="Times New Roman" w:hAnsi="Arial" w:cs="Arial"/>
+          <w:color w:val="000000"/>
+          <w:kern w:val="0"/>
+          <w:sz w:val="26"/>
+          <w:szCs w:val="26"/>
+          <w14:ligatures w14:val="none"/>
+        </w:rPr>
+        <w:t>:</w:t>
+      </w:r>
+    </w:p>
+    <w:p>
+      <w:pPr>
+        <w:spacing w:after="0" w:line="240" w:lineRule="auto"/>
+        <w:rPr>
+          <w:rFonts w:ascii="Arial" w:eastAsia="Times New Roman" w:hAnsi="Arial" w:cs="Arial"/>
+          <w:color w:val="000000"/>
+          <w:kern w:val="0"/>
+          <w:sz w:val="26"/>
+          <w:szCs w:val="26"/>
+          <w14:ligatures w14:val="none"/>
+        </w:rPr>
+      </w:pPr>
+      <w:r>
+        <w:rPr>
+          <w:rFonts w:ascii="Arial" w:eastAsia="Times New Roman" w:hAnsi="Arial" w:cs="Arial"/>
+          <w:color w:val="000000"/>
+          <w:kern w:val="0"/>
+          <w:sz w:val="26"/>
+          <w:szCs w:val="26"/>
+          <w14:ligatures w14:val="none"/>
+        </w:rPr>
+        <w:t>Z:</w:t>
+      </w:r>
+      <w:r>
+        <w:rPr>
+          <w:rFonts w:ascii="Arial" w:eastAsia="Times New Roman" w:hAnsi="Arial" w:cs="Arial"/>
+          <w:color w:val="000000"/>
+          <w:kern w:val="0"/>
+          <w:sz w:val="26"/>
+          <w:szCs w:val="26"/>
+          <w14:ligatures w14:val="none"/>
+        </w:rPr>
+        <w:t xml:space="preserve"> </w:t>
+      </w:r>
+      <w:r>
+        <w:rPr>
+          <w:rFonts w:ascii="Arial" w:eastAsia="Times New Roman" w:hAnsi="Arial" w:cs="Arial"/>
+          <w:color w:val="000000"/>
+          <w:kern w:val="0"/>
+          <w:sz w:val="26"/>
+          <w:szCs w:val="26"/>
+          <w14:ligatures w14:val="none"/>
+        </w:rPr>
+        <w:t>Giới hạn gia tốc trục Z</w:t>
+      </w:r>
+    </w:p>
+    <w:p>
+      <w:pPr>
+        <w:spacing w:after="0" w:line="240" w:lineRule="auto"/>
+        <w:rPr>
+          <w:rFonts w:ascii="Times New Roman" w:eastAsia="Times New Roman" w:hAnsi="Times New Roman" w:cs="Times New Roman"/>
+          <w:kern w:val="0"/>
+          <w:sz w:val="24"/>
+          <w:szCs w:val="24"/>
+          <w14:ligatures w14:val="none"/>
+        </w:rPr>
+      </w:pPr>
+      <w:r>
+        <w:rPr>
+          <w:rFonts w:ascii="Arial" w:eastAsia="Times New Roman" w:hAnsi="Arial" w:cs="Arial"/>
+          <w:b/>
+          <w:bCs/>
+          <w:color w:val="000000"/>
+          <w:kern w:val="0"/>
+          <w:sz w:val="26"/>
+          <w:szCs w:val="26"/>
+          <w14:ligatures w14:val="none"/>
+        </w:rPr>
+        <w:t>RANGE:</w:t>
+      </w:r>
+    </w:p>
+    <w:p>
+      <w:pPr>
+        <w:spacing w:after="0" w:line="240" w:lineRule="auto"/>
+        <w:rPr>
+          <w:rFonts w:ascii="Times New Roman" w:eastAsia="Times New Roman" w:hAnsi="Times New Roman" w:cs="Times New Roman"/>
+          <w:kern w:val="0"/>
+          <w:sz w:val="24"/>
+          <w:szCs w:val="24"/>
+          <w14:ligatures w14:val="none"/>
+        </w:rPr>
+      </w:pPr>
+      <w:r>
+        <w:rPr>
+          <w:rFonts w:ascii="Arial" w:eastAsia="Times New Roman" w:hAnsi="Arial" w:cs="Arial"/>
+          <w:color w:val="000000"/>
+          <w:kern w:val="0"/>
+          <w:sz w:val="26"/>
+          <w:szCs w:val="26"/>
+          <w14:ligatures w14:val="none"/>
+        </w:rPr>
+        <w:t xml:space="preserve">1 &lt;= </w:t>
+      </w:r>
+      <w:r>
+        <w:rPr>
+          <w:rFonts w:ascii="Arial" w:eastAsia="Times New Roman" w:hAnsi="Arial" w:cs="Arial"/>
+          <w:color w:val="000000"/>
+          <w:kern w:val="0"/>
+          <w:sz w:val="26"/>
+          <w:szCs w:val="26"/>
+          <w14:ligatures w14:val="none"/>
+        </w:rPr>
+        <w:t>Z</w:t>
+      </w:r>
+      <w:r>
+        <w:rPr>
+          <w:rFonts w:ascii="Arial" w:eastAsia="Times New Roman" w:hAnsi="Arial" w:cs="Arial"/>
+          <w:color w:val="000000"/>
+          <w:kern w:val="0"/>
+          <w:sz w:val="26"/>
+          <w:szCs w:val="26"/>
+          <w14:ligatures w14:val="none"/>
+        </w:rPr>
+        <w:t xml:space="preserve"> &lt;= 2</w:t>
+      </w:r>
+      <w:r>
+        <w:rPr>
+          <w:rFonts w:ascii="Arial" w:eastAsia="Times New Roman" w:hAnsi="Arial" w:cs="Arial"/>
+          <w:color w:val="000000"/>
+          <w:kern w:val="0"/>
+          <w:sz w:val="26"/>
+          <w:szCs w:val="26"/>
+          <w14:ligatures w14:val="none"/>
+        </w:rPr>
+        <w:t>000</w:t>
+      </w:r>
+      <w:r>
+        <w:rPr>
+          <w:rFonts w:ascii="Arial" w:eastAsia="Times New Roman" w:hAnsi="Arial" w:cs="Arial"/>
+          <w:color w:val="000000"/>
+          <w:kern w:val="0"/>
+          <w:sz w:val="26"/>
+          <w:szCs w:val="26"/>
+          <w14:ligatures w14:val="none"/>
+        </w:rPr>
+        <w:t xml:space="preserve"> mg</w:t>
+      </w:r>
+    </w:p>
+    <w:p>
+      <w:pPr>
+        <w:spacing w:after="0" w:line="240" w:lineRule="auto"/>
+        <w:rPr>
+          <w:rFonts w:ascii="Times New Roman" w:eastAsia="Times New Roman" w:hAnsi="Times New Roman" w:cs="Times New Roman"/>
+          <w:kern w:val="0"/>
+          <w:sz w:val="24"/>
+          <w:szCs w:val="24"/>
+          <w14:ligatures w14:val="none"/>
+        </w:rPr>
+      </w:pPr>
+      <w:r>
+        <w:rPr>
+          <w:rFonts w:ascii="Arial" w:eastAsia="Times New Roman" w:hAnsi="Arial" w:cs="Arial"/>
+          <w:b/>
+          <w:bCs/>
+          <w:color w:val="000000"/>
+          <w:kern w:val="0"/>
+          <w:sz w:val="26"/>
+          <w:szCs w:val="26"/>
+          <w14:ligatures w14:val="none"/>
+        </w:rPr>
+        <w:t>EXAMPLE</w:t>
+      </w:r>
+      <w:r>
+        <w:rPr>
+          <w:rFonts w:ascii="Arial" w:eastAsia="Times New Roman" w:hAnsi="Arial" w:cs="Arial"/>
+          <w:color w:val="000000"/>
+          <w:kern w:val="0"/>
+          <w:sz w:val="26"/>
+          <w:szCs w:val="26"/>
+          <w14:ligatures w14:val="none"/>
+        </w:rPr>
+        <w:t xml:space="preserve">: </w:t>
+      </w:r>
+      <w:r>
+        <w:rPr>
+          <w:rFonts w:ascii="Arial" w:eastAsia="Times New Roman" w:hAnsi="Arial" w:cs="Arial"/>
+          <w:i/>
+          <w:iCs/>
+          <w:color w:val="000000"/>
+          <w:kern w:val="0"/>
+          <w:sz w:val="26"/>
+          <w:szCs w:val="26"/>
+          <w14:ligatures w14:val="none"/>
+        </w:rPr>
+        <w:t>SET_THRE</w:t>
+      </w:r>
+      <w:r>
+        <w:rPr>
+          <w:rFonts w:ascii="Arial" w:eastAsia="Times New Roman" w:hAnsi="Arial" w:cs="Arial"/>
+          <w:i/>
+          <w:iCs/>
+          <w:color w:val="000000"/>
+          <w:kern w:val="0"/>
+          <w:sz w:val="26"/>
+          <w:szCs w:val="26"/>
+          <w14:ligatures w14:val="none"/>
+        </w:rPr>
+        <w:t xml:space="preserve">SHOLD_ACCEL </w:t>
+      </w:r>
+      <w:r>
+        <w:rPr>
+          <w:rFonts w:ascii="Arial" w:eastAsia="Times New Roman" w:hAnsi="Arial" w:cs="Arial"/>
+          <w:i/>
+          <w:iCs/>
+          <w:color w:val="000000"/>
+          <w:kern w:val="0"/>
+          <w:sz w:val="26"/>
+          <w:szCs w:val="26"/>
+          <w14:ligatures w14:val="none"/>
+        </w:rPr>
+        <w:t>2000</w:t>
+      </w:r>
+    </w:p>
+    <w:p>
+      <w:pPr>
+        <w:spacing w:after="0" w:line="240" w:lineRule="auto"/>
+        <w:rPr>
+          <w:rFonts w:ascii="Arial" w:eastAsia="Times New Roman" w:hAnsi="Arial" w:cs="Arial"/>
+          <w:color w:val="000000"/>
+          <w:kern w:val="0"/>
+          <w:sz w:val="26"/>
+          <w:szCs w:val="26"/>
+          <w14:ligatures w14:val="none"/>
+        </w:rPr>
+      </w:pPr>
+      <w:r>
+        <w:rPr>
+          <w:rFonts w:ascii="Arial" w:eastAsia="Times New Roman" w:hAnsi="Arial" w:cs="Arial"/>
+          <w:b/>
+          <w:bCs/>
+          <w:color w:val="000000"/>
+          <w:kern w:val="0"/>
+          <w:sz w:val="26"/>
+          <w:szCs w:val="26"/>
+          <w14:ligatures w14:val="none"/>
+        </w:rPr>
+        <w:t>CHỨC NĂNG:</w:t>
+      </w:r>
+      <w:r>
+        <w:rPr>
+          <w:rFonts w:ascii="Arial" w:eastAsia="Times New Roman" w:hAnsi="Arial" w:cs="Arial"/>
+          <w:color w:val="000000"/>
+          <w:kern w:val="0"/>
+          <w:sz w:val="26"/>
+          <w:szCs w:val="26"/>
+          <w14:ligatures w14:val="none"/>
+        </w:rPr>
         <w:t xml:space="preserve"> Cài đặt giới hạn gia tốc cho chế độ băm xung theo giới hạn gia tốc, firmware ver này chỉ xét theo trục Z</w:t>
       </w:r>
       <w:r>
@@ -7220,6 +7490,7 @@
           <w:szCs w:val="26"/>
           <w14:ligatures w14:val="none"/>
         </w:rPr>
+        <w:lastRenderedPageBreak/>
         <w:t>GET_SEQUENCE_DELAY</w:t>
       </w:r>
       <w:r>
@@ -9281,6 +9552,7 @@
           <w:szCs w:val="26"/>
           <w14:ligatures w14:val="none"/>
         </w:rPr>
+        <w:lastRenderedPageBreak/>
         <w:t>EXAMPLE</w:t>
       </w:r>
       <w:r>
@@ -13711,7 +13983,6 @@
   <w:style w:type="character" w:default="1" w:styleId="DefaultParagraphFont">
     <w:name w:val="Default Paragraph Font"/>
     <w:uiPriority w:val="1"/>
-    <w:semiHidden/>
     <w:unhideWhenUsed/>
   </w:style>
   <w:style w:type="table" w:default="1" w:styleId="TableNormal">
@@ -13791,6 +14062,36 @@
     <w:rPr>
       <w:color w:val="0563C1" w:themeColor="hyperlink"/>
       <w:u w:val="single"/>
+    </w:rPr>
+  </w:style>
+  <w:style w:type="paragraph" w:styleId="BalloonText">
+    <w:name w:val="Balloon Text"/>
+    <w:basedOn w:val="Normal"/>
+    <w:link w:val="BalloonTextChar"/>
+    <w:uiPriority w:val="99"/>
+    <w:semiHidden/>
+    <w:unhideWhenUsed/>
+    <w:rsid w:val="000B2B45"/>
+    <w:pPr>
+      <w:spacing w:after="0" w:line="240" w:lineRule="auto"/>
+    </w:pPr>
+    <w:rPr>
+      <w:rFonts w:ascii="Segoe UI" w:hAnsi="Segoe UI" w:cs="Segoe UI"/>
+      <w:sz w:val="18"/>
+      <w:szCs w:val="18"/>
+    </w:rPr>
+  </w:style>
+  <w:style w:type="character" w:customStyle="1" w:styleId="BalloonTextChar">
+    <w:name w:val="Balloon Text Char"/>
+    <w:basedOn w:val="DefaultParagraphFont"/>
+    <w:link w:val="BalloonText"/>
+    <w:uiPriority w:val="99"/>
+    <w:semiHidden/>
+    <w:rsid w:val="000B2B45"/>
+    <w:rPr>
+      <w:rFonts w:ascii="Segoe UI" w:hAnsi="Segoe UI" w:cs="Segoe UI"/>
+      <w:sz w:val="18"/>
+      <w:szCs w:val="18"/>
     </w:rPr>
   </w:style>
 </w:styles>

--- a/Doc/FIRMWARE_GUIDE.docx
+++ b/Doc/FIRMWARE_GUIDE.docx
@@ -177,6 +177,7 @@
       <w:r>
         <w:rPr>
           <w:rFonts w:ascii="Arial" w:hAnsi="Arial" w:cs="Arial"/>
+          <w:noProof/>
           <w:sz w:val="28"/>
           <w:szCs w:val="28"/>
         </w:rPr>
@@ -232,8 +233,6 @@
           </wp:inline>
         </w:drawing>
       </w:r>
-      <w:bookmarkStart w:id="0" w:name="_GoBack"/>
-      <w:bookmarkEnd w:id="0"/>
     </w:p>
     <w:p>
       <w:pPr>
@@ -304,6 +303,7 @@
         <w:rPr>
           <w:rFonts w:ascii="Arial" w:hAnsi="Arial" w:cs="Arial"/>
           <w:b/>
+          <w:noProof/>
           <w:sz w:val="28"/>
           <w:szCs w:val="28"/>
         </w:rPr>
@@ -4711,7 +4711,7 @@
           <w:szCs w:val="26"/>
           <w14:ligatures w14:val="none"/>
         </w:rPr>
-        <w:t>5</w:t>
+        <w:t>1</w:t>
       </w:r>
       <w:r>
         <w:rPr>
@@ -4745,7 +4745,7 @@
           <w:szCs w:val="26"/>
           <w14:ligatures w14:val="none"/>
         </w:rPr>
-        <w:t>5</w:t>
+        <w:t>1</w:t>
       </w:r>
       <w:r>
         <w:rPr>
@@ -5151,7 +5151,7 @@
           <w:szCs w:val="26"/>
           <w14:ligatures w14:val="none"/>
         </w:rPr>
-        <w:t>5</w:t>
+        <w:t>1</w:t>
       </w:r>
       <w:r>
         <w:rPr>
@@ -5185,7 +5185,7 @@
           <w:szCs w:val="26"/>
           <w14:ligatures w14:val="none"/>
         </w:rPr>
-        <w:t>5</w:t>
+        <w:t>1</w:t>
       </w:r>
       <w:r>
         <w:rPr>
@@ -10153,6 +10153,1117 @@
         </w:rPr>
         <w:t xml:space="preserve"> tự động xả.</w:t>
       </w:r>
+    </w:p>
+    <w:p>
+      <w:pPr>
+        <w:rPr>
+          <w:rFonts w:ascii="Arial" w:eastAsia="Times New Roman" w:hAnsi="Arial" w:cs="Arial"/>
+          <w:color w:val="000000"/>
+          <w:kern w:val="0"/>
+          <w:sz w:val="26"/>
+          <w:szCs w:val="26"/>
+          <w14:ligatures w14:val="none"/>
+        </w:rPr>
+      </w:pPr>
+      <w:r>
+        <w:rPr>
+          <w:rFonts w:ascii="Arial" w:eastAsia="Times New Roman" w:hAnsi="Arial" w:cs="Arial"/>
+          <w:color w:val="000000"/>
+          <w:kern w:val="0"/>
+          <w:sz w:val="26"/>
+          <w:szCs w:val="26"/>
+          <w14:ligatures w14:val="none"/>
+        </w:rPr>
+        <w:br w:type="page"/>
+      </w:r>
+    </w:p>
+    <w:p>
+      <w:pPr>
+        <w:spacing w:after="0" w:line="240" w:lineRule="auto"/>
+        <w:rPr>
+          <w:rFonts w:ascii="Arial" w:eastAsia="Times New Roman" w:hAnsi="Arial" w:cs="Arial"/>
+          <w:color w:val="000000"/>
+          <w:kern w:val="0"/>
+          <w:sz w:val="26"/>
+          <w:szCs w:val="26"/>
+          <w14:ligatures w14:val="none"/>
+        </w:rPr>
+      </w:pPr>
+    </w:p>
+    <w:p>
+      <w:pPr>
+        <w:spacing w:after="0" w:line="240" w:lineRule="auto"/>
+        <w:jc w:val="center"/>
+        <w:rPr>
+          <w:rFonts w:ascii="Times New Roman" w:eastAsia="Times New Roman" w:hAnsi="Times New Roman" w:cs="Times New Roman"/>
+          <w:i/>
+          <w:iCs/>
+          <w:kern w:val="0"/>
+          <w:sz w:val="28"/>
+          <w:szCs w:val="24"/>
+          <w14:ligatures w14:val="none"/>
+        </w:rPr>
+      </w:pPr>
+      <w:r>
+        <w:rPr>
+          <w:rFonts w:ascii="Arial" w:eastAsia="Times New Roman" w:hAnsi="Arial" w:cs="Arial"/>
+          <w:b/>
+          <w:bCs/>
+          <w:i/>
+          <w:iCs/>
+          <w:color w:val="000000"/>
+          <w:kern w:val="0"/>
+          <w:sz w:val="36"/>
+          <w:szCs w:val="32"/>
+          <w:highlight w:val="yellow"/>
+          <w14:ligatures w14:val="none"/>
+        </w:rPr>
+        <w:t xml:space="preserve">Các </w:t>
+      </w:r>
+      <w:r>
+        <w:rPr>
+          <w:rFonts w:ascii="Arial" w:eastAsia="Times New Roman" w:hAnsi="Arial" w:cs="Arial"/>
+          <w:b/>
+          <w:bCs/>
+          <w:i/>
+          <w:iCs/>
+          <w:color w:val="000000"/>
+          <w:kern w:val="0"/>
+          <w:sz w:val="36"/>
+          <w:szCs w:val="32"/>
+          <w:highlight w:val="yellow"/>
+          <w14:ligatures w14:val="none"/>
+        </w:rPr>
+        <w:t xml:space="preserve">cài đặt bảo vệ </w:t>
+      </w:r>
+      <w:r>
+        <w:rPr>
+          <w:rFonts w:ascii="Arial" w:eastAsia="Times New Roman" w:hAnsi="Arial" w:cs="Arial"/>
+          <w:b/>
+          <w:bCs/>
+          <w:i/>
+          <w:iCs/>
+          <w:color w:val="000000"/>
+          <w:kern w:val="0"/>
+          <w:sz w:val="36"/>
+          <w:szCs w:val="32"/>
+          <w:highlight w:val="yellow"/>
+          <w14:ligatures w14:val="none"/>
+        </w:rPr>
+        <w:t>quá dòng</w:t>
+      </w:r>
+    </w:p>
+    <w:p>
+      <w:pPr>
+        <w:spacing w:after="0" w:line="240" w:lineRule="auto"/>
+        <w:rPr>
+          <w:rFonts w:ascii="Arial" w:eastAsia="Times New Roman" w:hAnsi="Arial" w:cs="Arial"/>
+          <w:b/>
+          <w:bCs/>
+          <w:i/>
+          <w:iCs/>
+          <w:color w:val="FF0000"/>
+          <w:kern w:val="0"/>
+          <w:sz w:val="28"/>
+          <w:szCs w:val="28"/>
+          <w14:ligatures w14:val="none"/>
+        </w:rPr>
+      </w:pPr>
+      <w:r>
+        <w:rPr>
+          <w:rFonts w:ascii="Arial" w:eastAsia="Times New Roman" w:hAnsi="Arial" w:cs="Arial"/>
+          <w:b/>
+          <w:bCs/>
+          <w:i/>
+          <w:iCs/>
+          <w:color w:val="FF0000"/>
+          <w:kern w:val="0"/>
+          <w:sz w:val="28"/>
+          <w:szCs w:val="28"/>
+          <w14:ligatures w14:val="none"/>
+        </w:rPr>
+        <w:t>SET_CURRENT_LIMIT</w:t>
+      </w:r>
+      <w:r>
+        <w:rPr>
+          <w:rFonts w:ascii="Arial" w:eastAsia="Times New Roman" w:hAnsi="Arial" w:cs="Arial"/>
+          <w:b/>
+          <w:bCs/>
+          <w:i/>
+          <w:iCs/>
+          <w:color w:val="FF0000"/>
+          <w:kern w:val="0"/>
+          <w:sz w:val="28"/>
+          <w:szCs w:val="28"/>
+          <w14:ligatures w14:val="none"/>
+        </w:rPr>
+        <w:t xml:space="preserve"> </w:t>
+      </w:r>
+      <w:r>
+        <w:rPr>
+          <w:rFonts w:ascii="Arial" w:eastAsia="Times New Roman" w:hAnsi="Arial" w:cs="Arial"/>
+          <w:b/>
+          <w:bCs/>
+          <w:i/>
+          <w:iCs/>
+          <w:color w:val="FF0000"/>
+          <w:kern w:val="0"/>
+          <w:sz w:val="28"/>
+          <w:szCs w:val="28"/>
+          <w14:ligatures w14:val="none"/>
+        </w:rPr>
+        <w:t>N M</w:t>
+      </w:r>
+      <w:r>
+        <w:rPr>
+          <w:rFonts w:ascii="Arial" w:eastAsia="Times New Roman" w:hAnsi="Arial" w:cs="Arial"/>
+          <w:b/>
+          <w:bCs/>
+          <w:i/>
+          <w:iCs/>
+          <w:color w:val="FF0000"/>
+          <w:kern w:val="0"/>
+          <w:sz w:val="28"/>
+          <w:szCs w:val="28"/>
+          <w14:ligatures w14:val="none"/>
+        </w:rPr>
+        <w:t xml:space="preserve">: </w:t>
+      </w:r>
+      <w:r>
+        <w:rPr>
+          <w:rFonts w:ascii="Arial" w:eastAsia="Times New Roman" w:hAnsi="Arial" w:cs="Arial"/>
+          <w:b/>
+          <w:bCs/>
+          <w:i/>
+          <w:iCs/>
+          <w:color w:val="FF0000"/>
+          <w:kern w:val="0"/>
+          <w:sz w:val="28"/>
+          <w:szCs w:val="28"/>
+          <w14:ligatures w14:val="none"/>
+        </w:rPr>
+        <w:t>Set the current limit</w:t>
+      </w:r>
+    </w:p>
+    <w:p>
+      <w:pPr>
+        <w:spacing w:after="0" w:line="240" w:lineRule="auto"/>
+        <w:rPr>
+          <w:rFonts w:ascii="Times New Roman" w:eastAsia="Times New Roman" w:hAnsi="Times New Roman" w:cs="Times New Roman"/>
+          <w:kern w:val="0"/>
+          <w:sz w:val="24"/>
+          <w:szCs w:val="24"/>
+          <w14:ligatures w14:val="none"/>
+        </w:rPr>
+      </w:pPr>
+      <w:r>
+        <w:rPr>
+          <w:rFonts w:ascii="Arial" w:eastAsia="Times New Roman" w:hAnsi="Arial" w:cs="Arial"/>
+          <w:b/>
+          <w:bCs/>
+          <w:color w:val="000000"/>
+          <w:kern w:val="0"/>
+          <w:sz w:val="26"/>
+          <w:szCs w:val="26"/>
+          <w14:ligatures w14:val="none"/>
+        </w:rPr>
+        <w:t>NOTE</w:t>
+      </w:r>
+      <w:r>
+        <w:rPr>
+          <w:rFonts w:ascii="Arial" w:eastAsia="Times New Roman" w:hAnsi="Arial" w:cs="Arial"/>
+          <w:color w:val="000000"/>
+          <w:kern w:val="0"/>
+          <w:sz w:val="26"/>
+          <w:szCs w:val="26"/>
+          <w14:ligatures w14:val="none"/>
+        </w:rPr>
+        <w:t>:</w:t>
+      </w:r>
+    </w:p>
+    <w:p>
+      <w:pPr>
+        <w:spacing w:after="0" w:line="240" w:lineRule="auto"/>
+        <w:rPr>
+          <w:rFonts w:ascii="Times New Roman" w:eastAsia="Times New Roman" w:hAnsi="Times New Roman" w:cs="Times New Roman"/>
+          <w:kern w:val="0"/>
+          <w:sz w:val="24"/>
+          <w:szCs w:val="24"/>
+          <w14:ligatures w14:val="none"/>
+        </w:rPr>
+      </w:pPr>
+      <w:r>
+        <w:rPr>
+          <w:rFonts w:ascii="Arial" w:eastAsia="Times New Roman" w:hAnsi="Arial" w:cs="Arial"/>
+          <w:color w:val="000000"/>
+          <w:kern w:val="0"/>
+          <w:sz w:val="26"/>
+          <w:szCs w:val="26"/>
+          <w14:ligatures w14:val="none"/>
+        </w:rPr>
+        <w:t xml:space="preserve">N: </w:t>
+      </w:r>
+      <w:r>
+        <w:rPr>
+          <w:rFonts w:ascii="Arial" w:eastAsia="Times New Roman" w:hAnsi="Arial" w:cs="Arial"/>
+          <w:color w:val="000000"/>
+          <w:kern w:val="0"/>
+          <w:sz w:val="26"/>
+          <w:szCs w:val="26"/>
+          <w14:ligatures w14:val="none"/>
+        </w:rPr>
+        <w:t>Dòng đơn vị A</w:t>
+      </w:r>
+      <w:r>
+        <w:rPr>
+          <w:rFonts w:ascii="Arial" w:eastAsia="Times New Roman" w:hAnsi="Arial" w:cs="Arial"/>
+          <w:color w:val="000000"/>
+          <w:kern w:val="0"/>
+          <w:sz w:val="26"/>
+          <w:szCs w:val="26"/>
+          <w14:ligatures w14:val="none"/>
+        </w:rPr>
+        <w:t>.</w:t>
+      </w:r>
+    </w:p>
+    <w:p>
+      <w:pPr>
+        <w:spacing w:after="0" w:line="240" w:lineRule="auto"/>
+        <w:rPr>
+          <w:rFonts w:ascii="Arial" w:eastAsia="Times New Roman" w:hAnsi="Arial" w:cs="Arial"/>
+          <w:color w:val="000000"/>
+          <w:kern w:val="0"/>
+          <w:sz w:val="26"/>
+          <w:szCs w:val="26"/>
+          <w14:ligatures w14:val="none"/>
+        </w:rPr>
+      </w:pPr>
+      <w:r>
+        <w:rPr>
+          <w:rFonts w:ascii="Arial" w:eastAsia="Times New Roman" w:hAnsi="Arial" w:cs="Arial"/>
+          <w:color w:val="000000"/>
+          <w:kern w:val="0"/>
+          <w:sz w:val="26"/>
+          <w:szCs w:val="26"/>
+          <w14:ligatures w14:val="none"/>
+        </w:rPr>
+        <w:t xml:space="preserve">S: </w:t>
+      </w:r>
+      <w:r>
+        <w:rPr>
+          <w:rFonts w:ascii="Arial" w:eastAsia="Times New Roman" w:hAnsi="Arial" w:cs="Arial"/>
+          <w:color w:val="000000"/>
+          <w:kern w:val="0"/>
+          <w:sz w:val="26"/>
+          <w:szCs w:val="26"/>
+          <w14:ligatures w14:val="none"/>
+        </w:rPr>
+        <w:t>Dòng đơn vị mA</w:t>
+      </w:r>
+      <w:r>
+        <w:rPr>
+          <w:rFonts w:ascii="Arial" w:eastAsia="Times New Roman" w:hAnsi="Arial" w:cs="Arial"/>
+          <w:color w:val="000000"/>
+          <w:kern w:val="0"/>
+          <w:sz w:val="26"/>
+          <w:szCs w:val="26"/>
+          <w14:ligatures w14:val="none"/>
+        </w:rPr>
+        <w:t>.</w:t>
+      </w:r>
+    </w:p>
+    <w:p>
+      <w:pPr>
+        <w:spacing w:after="0" w:line="240" w:lineRule="auto"/>
+        <w:rPr>
+          <w:rFonts w:ascii="Times New Roman" w:eastAsia="Times New Roman" w:hAnsi="Times New Roman" w:cs="Times New Roman"/>
+          <w:kern w:val="0"/>
+          <w:sz w:val="24"/>
+          <w:szCs w:val="24"/>
+          <w14:ligatures w14:val="none"/>
+        </w:rPr>
+      </w:pPr>
+      <w:r>
+        <w:rPr>
+          <w:rFonts w:ascii="Arial" w:eastAsia="Times New Roman" w:hAnsi="Arial" w:cs="Arial"/>
+          <w:b/>
+          <w:bCs/>
+          <w:color w:val="000000"/>
+          <w:kern w:val="0"/>
+          <w:sz w:val="26"/>
+          <w:szCs w:val="26"/>
+          <w14:ligatures w14:val="none"/>
+        </w:rPr>
+        <w:t>RANGE:</w:t>
+      </w:r>
+    </w:p>
+    <w:p>
+      <w:pPr>
+        <w:spacing w:after="0" w:line="240" w:lineRule="auto"/>
+        <w:rPr>
+          <w:rFonts w:ascii="Arial" w:eastAsia="Times New Roman" w:hAnsi="Arial" w:cs="Arial"/>
+          <w:color w:val="000000"/>
+          <w:kern w:val="0"/>
+          <w:sz w:val="26"/>
+          <w:szCs w:val="26"/>
+          <w14:ligatures w14:val="none"/>
+        </w:rPr>
+      </w:pPr>
+      <w:r>
+        <w:rPr>
+          <w:rFonts w:ascii="Arial" w:eastAsia="Times New Roman" w:hAnsi="Arial" w:cs="Arial"/>
+          <w:color w:val="000000"/>
+          <w:kern w:val="0"/>
+          <w:sz w:val="26"/>
+          <w:szCs w:val="26"/>
+          <w14:ligatures w14:val="none"/>
+        </w:rPr>
+        <w:t>0</w:t>
+      </w:r>
+      <w:r>
+        <w:rPr>
+          <w:rFonts w:ascii="Arial" w:eastAsia="Times New Roman" w:hAnsi="Arial" w:cs="Arial"/>
+          <w:color w:val="000000"/>
+          <w:kern w:val="0"/>
+          <w:sz w:val="26"/>
+          <w:szCs w:val="26"/>
+          <w14:ligatures w14:val="none"/>
+        </w:rPr>
+        <w:t xml:space="preserve"> &lt;= </w:t>
+      </w:r>
+      <w:r>
+        <w:rPr>
+          <w:rFonts w:ascii="Arial" w:eastAsia="Times New Roman" w:hAnsi="Arial" w:cs="Arial"/>
+          <w:color w:val="000000"/>
+          <w:kern w:val="0"/>
+          <w:sz w:val="26"/>
+          <w:szCs w:val="26"/>
+          <w14:ligatures w14:val="none"/>
+        </w:rPr>
+        <w:t>N</w:t>
+      </w:r>
+      <w:r>
+        <w:rPr>
+          <w:rFonts w:ascii="Arial" w:eastAsia="Times New Roman" w:hAnsi="Arial" w:cs="Arial"/>
+          <w:color w:val="000000"/>
+          <w:kern w:val="0"/>
+          <w:sz w:val="26"/>
+          <w:szCs w:val="26"/>
+          <w14:ligatures w14:val="none"/>
+        </w:rPr>
+        <w:t xml:space="preserve"> &lt;= </w:t>
+      </w:r>
+      <w:r>
+        <w:rPr>
+          <w:rFonts w:ascii="Arial" w:eastAsia="Times New Roman" w:hAnsi="Arial" w:cs="Arial"/>
+          <w:color w:val="000000"/>
+          <w:kern w:val="0"/>
+          <w:sz w:val="26"/>
+          <w:szCs w:val="26"/>
+          <w14:ligatures w14:val="none"/>
+        </w:rPr>
+        <w:t>11A</w:t>
+      </w:r>
+    </w:p>
+    <w:p>
+      <w:pPr>
+        <w:spacing w:after="0" w:line="240" w:lineRule="auto"/>
+        <w:rPr>
+          <w:rFonts w:ascii="Arial" w:eastAsia="Times New Roman" w:hAnsi="Arial" w:cs="Arial"/>
+          <w:color w:val="000000"/>
+          <w:kern w:val="0"/>
+          <w:sz w:val="26"/>
+          <w:szCs w:val="26"/>
+          <w14:ligatures w14:val="none"/>
+        </w:rPr>
+      </w:pPr>
+      <w:r>
+        <w:rPr>
+          <w:rFonts w:ascii="Arial" w:eastAsia="Times New Roman" w:hAnsi="Arial" w:cs="Arial"/>
+          <w:color w:val="000000"/>
+          <w:kern w:val="0"/>
+          <w:sz w:val="26"/>
+          <w:szCs w:val="26"/>
+          <w14:ligatures w14:val="none"/>
+        </w:rPr>
+        <w:t>0 &lt;= M &lt;= 9</w:t>
+      </w:r>
+      <w:r>
+        <w:rPr>
+          <w:rFonts w:ascii="Arial" w:eastAsia="Times New Roman" w:hAnsi="Arial" w:cs="Arial"/>
+          <w:color w:val="000000"/>
+          <w:kern w:val="0"/>
+          <w:sz w:val="26"/>
+          <w:szCs w:val="26"/>
+          <w14:ligatures w14:val="none"/>
+        </w:rPr>
+        <w:t xml:space="preserve"> (trăm mA)</w:t>
+      </w:r>
+      <w:bookmarkStart w:id="0" w:name="_GoBack"/>
+      <w:bookmarkEnd w:id="0"/>
+    </w:p>
+    <w:p>
+      <w:pPr>
+        <w:spacing w:after="0" w:line="240" w:lineRule="auto"/>
+        <w:rPr>
+          <w:rFonts w:ascii="Times New Roman" w:eastAsia="Times New Roman" w:hAnsi="Times New Roman" w:cs="Times New Roman"/>
+          <w:kern w:val="0"/>
+          <w:sz w:val="24"/>
+          <w:szCs w:val="24"/>
+          <w14:ligatures w14:val="none"/>
+        </w:rPr>
+      </w:pPr>
+      <w:r>
+        <w:rPr>
+          <w:rFonts w:ascii="Arial" w:eastAsia="Times New Roman" w:hAnsi="Arial" w:cs="Arial"/>
+          <w:b/>
+          <w:bCs/>
+          <w:color w:val="000000"/>
+          <w:kern w:val="0"/>
+          <w:sz w:val="26"/>
+          <w:szCs w:val="26"/>
+          <w14:ligatures w14:val="none"/>
+        </w:rPr>
+        <w:t>EXAMPLE</w:t>
+      </w:r>
+      <w:r>
+        <w:rPr>
+          <w:rFonts w:ascii="Arial" w:eastAsia="Times New Roman" w:hAnsi="Arial" w:cs="Arial"/>
+          <w:color w:val="000000"/>
+          <w:kern w:val="0"/>
+          <w:sz w:val="26"/>
+          <w:szCs w:val="26"/>
+          <w14:ligatures w14:val="none"/>
+        </w:rPr>
+        <w:t xml:space="preserve">: </w:t>
+      </w:r>
+      <w:r>
+        <w:rPr>
+          <w:rFonts w:ascii="Arial" w:eastAsia="Times New Roman" w:hAnsi="Arial" w:cs="Arial"/>
+          <w:i/>
+          <w:iCs/>
+          <w:color w:val="000000"/>
+          <w:kern w:val="0"/>
+          <w:sz w:val="26"/>
+          <w:szCs w:val="26"/>
+          <w14:ligatures w14:val="none"/>
+        </w:rPr>
+        <w:t>SET_CURRENT_LIMIT</w:t>
+      </w:r>
+      <w:r>
+        <w:rPr>
+          <w:rFonts w:ascii="Arial" w:eastAsia="Times New Roman" w:hAnsi="Arial" w:cs="Arial"/>
+          <w:i/>
+          <w:iCs/>
+          <w:color w:val="000000"/>
+          <w:kern w:val="0"/>
+          <w:sz w:val="26"/>
+          <w:szCs w:val="26"/>
+          <w14:ligatures w14:val="none"/>
+        </w:rPr>
+        <w:t xml:space="preserve"> </w:t>
+      </w:r>
+      <w:r>
+        <w:rPr>
+          <w:rFonts w:ascii="Arial" w:eastAsia="Times New Roman" w:hAnsi="Arial" w:cs="Arial"/>
+          <w:color w:val="000000"/>
+          <w:kern w:val="0"/>
+          <w:sz w:val="26"/>
+          <w:szCs w:val="26"/>
+          <w14:ligatures w14:val="none"/>
+        </w:rPr>
+        <w:t>1 8</w:t>
+      </w:r>
+    </w:p>
+    <w:p>
+      <w:pPr>
+        <w:spacing w:after="0" w:line="240" w:lineRule="auto"/>
+        <w:rPr>
+          <w:rFonts w:ascii="Arial" w:eastAsia="Times New Roman" w:hAnsi="Arial" w:cs="Arial"/>
+          <w:color w:val="000000"/>
+          <w:kern w:val="0"/>
+          <w:sz w:val="26"/>
+          <w:szCs w:val="26"/>
+          <w14:ligatures w14:val="none"/>
+        </w:rPr>
+      </w:pPr>
+      <w:r>
+        <w:rPr>
+          <w:rFonts w:ascii="Arial" w:eastAsia="Times New Roman" w:hAnsi="Arial" w:cs="Arial"/>
+          <w:b/>
+          <w:bCs/>
+          <w:color w:val="000000"/>
+          <w:kern w:val="0"/>
+          <w:sz w:val="26"/>
+          <w:szCs w:val="26"/>
+          <w14:ligatures w14:val="none"/>
+        </w:rPr>
+        <w:t>CHỨC NĂNG:</w:t>
+      </w:r>
+      <w:r>
+        <w:rPr>
+          <w:rFonts w:ascii="Arial" w:eastAsia="Times New Roman" w:hAnsi="Arial" w:cs="Arial"/>
+          <w:color w:val="000000"/>
+          <w:kern w:val="0"/>
+          <w:sz w:val="26"/>
+          <w:szCs w:val="26"/>
+          <w14:ligatures w14:val="none"/>
+        </w:rPr>
+        <w:t xml:space="preserve"> </w:t>
+      </w:r>
+      <w:r>
+        <w:rPr>
+          <w:rFonts w:ascii="Arial" w:eastAsia="Times New Roman" w:hAnsi="Arial" w:cs="Arial"/>
+          <w:color w:val="000000"/>
+          <w:kern w:val="0"/>
+          <w:sz w:val="26"/>
+          <w:szCs w:val="26"/>
+          <w14:ligatures w14:val="none"/>
+        </w:rPr>
+        <w:t>Cài đặt giới hạn dòng, ví dụ, nếu muốn cài đặt 2A thì N = 2 M = 0. Lưu ý: không được cài đặt giới hạn dòng lớn 11.7 (&lt;= 11.6) và không được cài đặt N và M cùng bằng 0.</w:t>
+      </w:r>
+    </w:p>
+    <w:p>
+      <w:pPr>
+        <w:spacing w:after="0" w:line="240" w:lineRule="auto"/>
+        <w:rPr>
+          <w:rFonts w:ascii="Arial" w:eastAsia="Times New Roman" w:hAnsi="Arial" w:cs="Arial"/>
+          <w:color w:val="000000"/>
+          <w:kern w:val="0"/>
+          <w:sz w:val="26"/>
+          <w:szCs w:val="26"/>
+          <w14:ligatures w14:val="none"/>
+        </w:rPr>
+      </w:pPr>
+    </w:p>
+    <w:p>
+      <w:pPr>
+        <w:spacing w:after="0" w:line="240" w:lineRule="auto"/>
+        <w:rPr>
+          <w:rFonts w:ascii="Arial" w:eastAsia="Times New Roman" w:hAnsi="Arial" w:cs="Arial"/>
+          <w:b/>
+          <w:bCs/>
+          <w:i/>
+          <w:iCs/>
+          <w:color w:val="FF0000"/>
+          <w:kern w:val="0"/>
+          <w:sz w:val="28"/>
+          <w:szCs w:val="28"/>
+          <w14:ligatures w14:val="none"/>
+        </w:rPr>
+      </w:pPr>
+      <w:r>
+        <w:rPr>
+          <w:rFonts w:ascii="Arial" w:eastAsia="Times New Roman" w:hAnsi="Arial" w:cs="Arial"/>
+          <w:b/>
+          <w:bCs/>
+          <w:i/>
+          <w:iCs/>
+          <w:color w:val="FF0000"/>
+          <w:kern w:val="0"/>
+          <w:sz w:val="28"/>
+          <w:szCs w:val="28"/>
+          <w14:ligatures w14:val="none"/>
+        </w:rPr>
+        <w:t>RESET_OVC_FLAG</w:t>
+      </w:r>
+      <w:r>
+        <w:rPr>
+          <w:rFonts w:ascii="Arial" w:eastAsia="Times New Roman" w:hAnsi="Arial" w:cs="Arial"/>
+          <w:b/>
+          <w:bCs/>
+          <w:i/>
+          <w:iCs/>
+          <w:color w:val="FF0000"/>
+          <w:kern w:val="0"/>
+          <w:sz w:val="28"/>
+          <w:szCs w:val="28"/>
+          <w14:ligatures w14:val="none"/>
+        </w:rPr>
+        <w:t xml:space="preserve">: </w:t>
+      </w:r>
+      <w:r>
+        <w:rPr>
+          <w:rFonts w:ascii="Arial" w:eastAsia="Times New Roman" w:hAnsi="Arial" w:cs="Arial"/>
+          <w:b/>
+          <w:bCs/>
+          <w:i/>
+          <w:iCs/>
+          <w:color w:val="FF0000"/>
+          <w:kern w:val="0"/>
+          <w:sz w:val="28"/>
+          <w:szCs w:val="28"/>
+          <w14:ligatures w14:val="none"/>
+        </w:rPr>
+        <w:t>Xóa cờ OVC</w:t>
+      </w:r>
+    </w:p>
+    <w:p>
+      <w:pPr>
+        <w:spacing w:after="0" w:line="240" w:lineRule="auto"/>
+        <w:rPr>
+          <w:rFonts w:ascii="Times New Roman" w:eastAsia="Times New Roman" w:hAnsi="Times New Roman" w:cs="Times New Roman"/>
+          <w:kern w:val="0"/>
+          <w:sz w:val="24"/>
+          <w:szCs w:val="24"/>
+          <w14:ligatures w14:val="none"/>
+        </w:rPr>
+      </w:pPr>
+      <w:r>
+        <w:rPr>
+          <w:rFonts w:ascii="Arial" w:eastAsia="Times New Roman" w:hAnsi="Arial" w:cs="Arial"/>
+          <w:b/>
+          <w:bCs/>
+          <w:color w:val="000000"/>
+          <w:kern w:val="0"/>
+          <w:sz w:val="26"/>
+          <w:szCs w:val="26"/>
+          <w14:ligatures w14:val="none"/>
+        </w:rPr>
+        <w:t>EXAMPLE</w:t>
+      </w:r>
+      <w:r>
+        <w:rPr>
+          <w:rFonts w:ascii="Arial" w:eastAsia="Times New Roman" w:hAnsi="Arial" w:cs="Arial"/>
+          <w:color w:val="000000"/>
+          <w:kern w:val="0"/>
+          <w:sz w:val="26"/>
+          <w:szCs w:val="26"/>
+          <w14:ligatures w14:val="none"/>
+        </w:rPr>
+        <w:t xml:space="preserve">: </w:t>
+      </w:r>
+      <w:r>
+        <w:rPr>
+          <w:rFonts w:ascii="Arial" w:eastAsia="Times New Roman" w:hAnsi="Arial" w:cs="Arial"/>
+          <w:i/>
+          <w:iCs/>
+          <w:color w:val="000000"/>
+          <w:kern w:val="0"/>
+          <w:sz w:val="26"/>
+          <w:szCs w:val="26"/>
+          <w14:ligatures w14:val="none"/>
+        </w:rPr>
+        <w:t>RESET_OVC_FLAG</w:t>
+      </w:r>
+    </w:p>
+    <w:p>
+      <w:pPr>
+        <w:spacing w:after="0" w:line="240" w:lineRule="auto"/>
+        <w:rPr>
+          <w:rFonts w:ascii="Arial" w:eastAsia="Times New Roman" w:hAnsi="Arial" w:cs="Arial"/>
+          <w:color w:val="000000"/>
+          <w:kern w:val="0"/>
+          <w:sz w:val="26"/>
+          <w:szCs w:val="26"/>
+          <w14:ligatures w14:val="none"/>
+        </w:rPr>
+      </w:pPr>
+      <w:r>
+        <w:rPr>
+          <w:rFonts w:ascii="Arial" w:eastAsia="Times New Roman" w:hAnsi="Arial" w:cs="Arial"/>
+          <w:b/>
+          <w:bCs/>
+          <w:color w:val="000000"/>
+          <w:kern w:val="0"/>
+          <w:sz w:val="26"/>
+          <w:szCs w:val="26"/>
+          <w14:ligatures w14:val="none"/>
+        </w:rPr>
+        <w:t>CHỨC NĂNG:</w:t>
+      </w:r>
+      <w:r>
+        <w:rPr>
+          <w:rFonts w:ascii="Arial" w:eastAsia="Times New Roman" w:hAnsi="Arial" w:cs="Arial"/>
+          <w:color w:val="000000"/>
+          <w:kern w:val="0"/>
+          <w:sz w:val="26"/>
+          <w:szCs w:val="26"/>
+          <w14:ligatures w14:val="none"/>
+        </w:rPr>
+        <w:t xml:space="preserve"> </w:t>
+      </w:r>
+      <w:r>
+        <w:rPr>
+          <w:rFonts w:ascii="Arial" w:eastAsia="Times New Roman" w:hAnsi="Arial" w:cs="Arial"/>
+          <w:color w:val="000000"/>
+          <w:kern w:val="0"/>
+          <w:sz w:val="26"/>
+          <w:szCs w:val="26"/>
+          <w14:ligatures w14:val="none"/>
+        </w:rPr>
+        <w:t>Xóa cờ OVC, cờ OVC đang được set theo kiểu latch, sau khi xảy ra quá dòng thì người dùng phải xóa cờ OVC để tiếp tục thực hiện.</w:t>
+      </w:r>
+    </w:p>
+    <w:p>
+      <w:pPr>
+        <w:spacing w:after="0" w:line="240" w:lineRule="auto"/>
+        <w:rPr>
+          <w:rFonts w:ascii="Arial" w:eastAsia="Times New Roman" w:hAnsi="Arial" w:cs="Arial"/>
+          <w:color w:val="000000"/>
+          <w:kern w:val="0"/>
+          <w:sz w:val="26"/>
+          <w:szCs w:val="26"/>
+          <w14:ligatures w14:val="none"/>
+        </w:rPr>
+      </w:pPr>
+    </w:p>
+    <w:p>
+      <w:pPr>
+        <w:spacing w:after="0" w:line="240" w:lineRule="auto"/>
+        <w:rPr>
+          <w:rFonts w:ascii="Arial" w:eastAsia="Times New Roman" w:hAnsi="Arial" w:cs="Arial"/>
+          <w:b/>
+          <w:bCs/>
+          <w:i/>
+          <w:iCs/>
+          <w:color w:val="FF0000"/>
+          <w:kern w:val="0"/>
+          <w:sz w:val="28"/>
+          <w:szCs w:val="28"/>
+          <w14:ligatures w14:val="none"/>
+        </w:rPr>
+      </w:pPr>
+      <w:r>
+        <w:rPr>
+          <w:rFonts w:ascii="Arial" w:eastAsia="Times New Roman" w:hAnsi="Arial" w:cs="Arial"/>
+          <w:b/>
+          <w:bCs/>
+          <w:i/>
+          <w:iCs/>
+          <w:color w:val="FF0000"/>
+          <w:kern w:val="0"/>
+          <w:sz w:val="28"/>
+          <w:szCs w:val="28"/>
+          <w14:ligatures w14:val="none"/>
+        </w:rPr>
+        <w:t>GET_CURRENT_LIMIT</w:t>
+      </w:r>
+      <w:r>
+        <w:rPr>
+          <w:rFonts w:ascii="Arial" w:eastAsia="Times New Roman" w:hAnsi="Arial" w:cs="Arial"/>
+          <w:b/>
+          <w:bCs/>
+          <w:i/>
+          <w:iCs/>
+          <w:color w:val="FF0000"/>
+          <w:kern w:val="0"/>
+          <w:sz w:val="28"/>
+          <w:szCs w:val="28"/>
+          <w14:ligatures w14:val="none"/>
+        </w:rPr>
+        <w:t xml:space="preserve">: </w:t>
+      </w:r>
+      <w:r>
+        <w:rPr>
+          <w:rFonts w:ascii="Arial" w:eastAsia="Times New Roman" w:hAnsi="Arial" w:cs="Arial"/>
+          <w:b/>
+          <w:bCs/>
+          <w:i/>
+          <w:iCs/>
+          <w:color w:val="FF0000"/>
+          <w:kern w:val="0"/>
+          <w:sz w:val="28"/>
+          <w:szCs w:val="28"/>
+          <w14:ligatures w14:val="none"/>
+        </w:rPr>
+        <w:t>Get the current limit</w:t>
+      </w:r>
+    </w:p>
+    <w:p>
+      <w:pPr>
+        <w:spacing w:after="0" w:line="240" w:lineRule="auto"/>
+        <w:rPr>
+          <w:rFonts w:ascii="Times New Roman" w:eastAsia="Times New Roman" w:hAnsi="Times New Roman" w:cs="Times New Roman"/>
+          <w:kern w:val="0"/>
+          <w:sz w:val="24"/>
+          <w:szCs w:val="24"/>
+          <w14:ligatures w14:val="none"/>
+        </w:rPr>
+      </w:pPr>
+      <w:r>
+        <w:rPr>
+          <w:rFonts w:ascii="Arial" w:eastAsia="Times New Roman" w:hAnsi="Arial" w:cs="Arial"/>
+          <w:b/>
+          <w:bCs/>
+          <w:color w:val="000000"/>
+          <w:kern w:val="0"/>
+          <w:sz w:val="26"/>
+          <w:szCs w:val="26"/>
+          <w14:ligatures w14:val="none"/>
+        </w:rPr>
+        <w:t>EXAMPLE</w:t>
+      </w:r>
+      <w:r>
+        <w:rPr>
+          <w:rFonts w:ascii="Arial" w:eastAsia="Times New Roman" w:hAnsi="Arial" w:cs="Arial"/>
+          <w:color w:val="000000"/>
+          <w:kern w:val="0"/>
+          <w:sz w:val="26"/>
+          <w:szCs w:val="26"/>
+          <w14:ligatures w14:val="none"/>
+        </w:rPr>
+        <w:t xml:space="preserve">: </w:t>
+      </w:r>
+      <w:r>
+        <w:rPr>
+          <w:rFonts w:ascii="Arial" w:eastAsia="Times New Roman" w:hAnsi="Arial" w:cs="Arial"/>
+          <w:i/>
+          <w:iCs/>
+          <w:color w:val="000000"/>
+          <w:kern w:val="0"/>
+          <w:sz w:val="26"/>
+          <w:szCs w:val="26"/>
+          <w14:ligatures w14:val="none"/>
+        </w:rPr>
+        <w:t>GET_CURRENT_LIMIT</w:t>
+      </w:r>
+    </w:p>
+    <w:p>
+      <w:pPr>
+        <w:spacing w:after="0" w:line="240" w:lineRule="auto"/>
+        <w:rPr>
+          <w:rFonts w:ascii="Arial" w:eastAsia="Times New Roman" w:hAnsi="Arial" w:cs="Arial"/>
+          <w:color w:val="000000"/>
+          <w:kern w:val="0"/>
+          <w:sz w:val="26"/>
+          <w:szCs w:val="26"/>
+          <w14:ligatures w14:val="none"/>
+        </w:rPr>
+      </w:pPr>
+      <w:r>
+        <w:rPr>
+          <w:rFonts w:ascii="Arial" w:eastAsia="Times New Roman" w:hAnsi="Arial" w:cs="Arial"/>
+          <w:b/>
+          <w:bCs/>
+          <w:color w:val="000000"/>
+          <w:kern w:val="0"/>
+          <w:sz w:val="26"/>
+          <w:szCs w:val="26"/>
+          <w14:ligatures w14:val="none"/>
+        </w:rPr>
+        <w:t>CHỨC NĂNG:</w:t>
+      </w:r>
+      <w:r>
+        <w:rPr>
+          <w:rFonts w:ascii="Arial" w:eastAsia="Times New Roman" w:hAnsi="Arial" w:cs="Arial"/>
+          <w:color w:val="000000"/>
+          <w:kern w:val="0"/>
+          <w:sz w:val="26"/>
+          <w:szCs w:val="26"/>
+          <w14:ligatures w14:val="none"/>
+        </w:rPr>
+        <w:t xml:space="preserve"> </w:t>
+      </w:r>
+      <w:r>
+        <w:rPr>
+          <w:rFonts w:ascii="Arial" w:eastAsia="Times New Roman" w:hAnsi="Arial" w:cs="Arial"/>
+          <w:color w:val="000000"/>
+          <w:kern w:val="0"/>
+          <w:sz w:val="26"/>
+          <w:szCs w:val="26"/>
+          <w14:ligatures w14:val="none"/>
+        </w:rPr>
+        <w:t>Lấy giá trị giới hạn dòng điện đã cài đặt</w:t>
+      </w:r>
+    </w:p>
+    <w:p>
+      <w:pPr>
+        <w:spacing w:after="0" w:line="240" w:lineRule="auto"/>
+        <w:rPr>
+          <w:rFonts w:ascii="Arial" w:eastAsia="Times New Roman" w:hAnsi="Arial" w:cs="Arial"/>
+          <w:color w:val="000000"/>
+          <w:kern w:val="0"/>
+          <w:sz w:val="26"/>
+          <w:szCs w:val="26"/>
+          <w14:ligatures w14:val="none"/>
+        </w:rPr>
+      </w:pPr>
+    </w:p>
+    <w:p>
+      <w:pPr>
+        <w:spacing w:after="0" w:line="240" w:lineRule="auto"/>
+        <w:rPr>
+          <w:rFonts w:ascii="Arial" w:eastAsia="Times New Roman" w:hAnsi="Arial" w:cs="Arial"/>
+          <w:b/>
+          <w:bCs/>
+          <w:i/>
+          <w:iCs/>
+          <w:color w:val="FF0000"/>
+          <w:kern w:val="0"/>
+          <w:sz w:val="28"/>
+          <w:szCs w:val="28"/>
+          <w14:ligatures w14:val="none"/>
+        </w:rPr>
+      </w:pPr>
+      <w:r>
+        <w:rPr>
+          <w:rFonts w:ascii="Arial" w:eastAsia="Times New Roman" w:hAnsi="Arial" w:cs="Arial"/>
+          <w:b/>
+          <w:bCs/>
+          <w:i/>
+          <w:iCs/>
+          <w:color w:val="FF0000"/>
+          <w:kern w:val="0"/>
+          <w:sz w:val="28"/>
+          <w:szCs w:val="28"/>
+          <w14:ligatures w14:val="none"/>
+        </w:rPr>
+        <w:t>GET_OVC_FLAG</w:t>
+      </w:r>
+      <w:r>
+        <w:rPr>
+          <w:rFonts w:ascii="Arial" w:eastAsia="Times New Roman" w:hAnsi="Arial" w:cs="Arial"/>
+          <w:b/>
+          <w:bCs/>
+          <w:i/>
+          <w:iCs/>
+          <w:color w:val="FF0000"/>
+          <w:kern w:val="0"/>
+          <w:sz w:val="28"/>
+          <w:szCs w:val="28"/>
+          <w14:ligatures w14:val="none"/>
+        </w:rPr>
+        <w:t xml:space="preserve">: </w:t>
+      </w:r>
+      <w:r>
+        <w:rPr>
+          <w:rFonts w:ascii="Arial" w:eastAsia="Times New Roman" w:hAnsi="Arial" w:cs="Arial"/>
+          <w:b/>
+          <w:bCs/>
+          <w:i/>
+          <w:iCs/>
+          <w:color w:val="FF0000"/>
+          <w:kern w:val="0"/>
+          <w:sz w:val="28"/>
+          <w:szCs w:val="28"/>
+          <w14:ligatures w14:val="none"/>
+        </w:rPr>
+        <w:t>Get status of OVC flag</w:t>
+      </w:r>
+    </w:p>
+    <w:p>
+      <w:pPr>
+        <w:spacing w:after="0" w:line="240" w:lineRule="auto"/>
+        <w:rPr>
+          <w:rFonts w:ascii="Times New Roman" w:eastAsia="Times New Roman" w:hAnsi="Times New Roman" w:cs="Times New Roman"/>
+          <w:kern w:val="0"/>
+          <w:sz w:val="24"/>
+          <w:szCs w:val="24"/>
+          <w14:ligatures w14:val="none"/>
+        </w:rPr>
+      </w:pPr>
+      <w:r>
+        <w:rPr>
+          <w:rFonts w:ascii="Arial" w:eastAsia="Times New Roman" w:hAnsi="Arial" w:cs="Arial"/>
+          <w:b/>
+          <w:bCs/>
+          <w:color w:val="000000"/>
+          <w:kern w:val="0"/>
+          <w:sz w:val="26"/>
+          <w:szCs w:val="26"/>
+          <w14:ligatures w14:val="none"/>
+        </w:rPr>
+        <w:t>EXAMPLE</w:t>
+      </w:r>
+      <w:r>
+        <w:rPr>
+          <w:rFonts w:ascii="Arial" w:eastAsia="Times New Roman" w:hAnsi="Arial" w:cs="Arial"/>
+          <w:color w:val="000000"/>
+          <w:kern w:val="0"/>
+          <w:sz w:val="26"/>
+          <w:szCs w:val="26"/>
+          <w14:ligatures w14:val="none"/>
+        </w:rPr>
+        <w:t xml:space="preserve">: </w:t>
+      </w:r>
+      <w:r>
+        <w:rPr>
+          <w:rFonts w:ascii="Arial" w:eastAsia="Times New Roman" w:hAnsi="Arial" w:cs="Arial"/>
+          <w:i/>
+          <w:iCs/>
+          <w:color w:val="000000"/>
+          <w:kern w:val="0"/>
+          <w:sz w:val="26"/>
+          <w:szCs w:val="26"/>
+          <w14:ligatures w14:val="none"/>
+        </w:rPr>
+        <w:t>GET_OVC_FLAG</w:t>
+      </w:r>
+    </w:p>
+    <w:p>
+      <w:pPr>
+        <w:spacing w:after="0" w:line="240" w:lineRule="auto"/>
+        <w:rPr>
+          <w:rFonts w:ascii="Arial" w:eastAsia="Times New Roman" w:hAnsi="Arial" w:cs="Arial"/>
+          <w:color w:val="000000"/>
+          <w:kern w:val="0"/>
+          <w:sz w:val="26"/>
+          <w:szCs w:val="26"/>
+          <w14:ligatures w14:val="none"/>
+        </w:rPr>
+      </w:pPr>
+      <w:r>
+        <w:rPr>
+          <w:rFonts w:ascii="Arial" w:eastAsia="Times New Roman" w:hAnsi="Arial" w:cs="Arial"/>
+          <w:b/>
+          <w:bCs/>
+          <w:color w:val="000000"/>
+          <w:kern w:val="0"/>
+          <w:sz w:val="26"/>
+          <w:szCs w:val="26"/>
+          <w14:ligatures w14:val="none"/>
+        </w:rPr>
+        <w:t>CHỨC NĂNG:</w:t>
+      </w:r>
+      <w:r>
+        <w:rPr>
+          <w:rFonts w:ascii="Arial" w:eastAsia="Times New Roman" w:hAnsi="Arial" w:cs="Arial"/>
+          <w:color w:val="000000"/>
+          <w:kern w:val="0"/>
+          <w:sz w:val="26"/>
+          <w:szCs w:val="26"/>
+          <w14:ligatures w14:val="none"/>
+        </w:rPr>
+        <w:t xml:space="preserve"> </w:t>
+      </w:r>
+      <w:r>
+        <w:rPr>
+          <w:rFonts w:ascii="Arial" w:eastAsia="Times New Roman" w:hAnsi="Arial" w:cs="Arial"/>
+          <w:color w:val="000000"/>
+          <w:kern w:val="0"/>
+          <w:sz w:val="26"/>
+          <w:szCs w:val="26"/>
+          <w14:ligatures w14:val="none"/>
+        </w:rPr>
+        <w:t>Lấy trạng thái hiện tại của cờ OVC.</w:t>
+      </w:r>
+    </w:p>
+    <w:p>
+      <w:pPr>
+        <w:spacing w:after="0" w:line="240" w:lineRule="auto"/>
+        <w:rPr>
+          <w:rFonts w:ascii="Arial" w:eastAsia="Times New Roman" w:hAnsi="Arial" w:cs="Arial"/>
+          <w:color w:val="000000"/>
+          <w:kern w:val="0"/>
+          <w:sz w:val="26"/>
+          <w:szCs w:val="26"/>
+          <w14:ligatures w14:val="none"/>
+        </w:rPr>
+      </w:pPr>
+    </w:p>
+    <w:p>
+      <w:pPr>
+        <w:spacing w:after="0" w:line="240" w:lineRule="auto"/>
+        <w:rPr>
+          <w:rFonts w:ascii="Arial" w:eastAsia="Times New Roman" w:hAnsi="Arial" w:cs="Arial"/>
+          <w:color w:val="000000"/>
+          <w:kern w:val="0"/>
+          <w:sz w:val="26"/>
+          <w:szCs w:val="26"/>
+          <w14:ligatures w14:val="none"/>
+        </w:rPr>
+      </w:pPr>
     </w:p>
     <w:p>
       <w:pPr>
@@ -11242,9 +12353,181 @@
           <w:kern w:val="0"/>
           <w:sz w:val="26"/>
           <w:szCs w:val="26"/>
-          <w14:ligatures w14:val="none"/>
-        </w:rPr>
-        <w:t>Lệnh đo trở kháng bây giờ chỉ cần nhập giá trị 2 cực dùng để đo giá trị điện trở:</w:t>
+          <w:highlight w:val="yellow"/>
+          <w14:ligatures w14:val="none"/>
+        </w:rPr>
+        <w:t>Ton và Toff tối thiểu cho cả tụ HV và LV đã sửa được về tối thiểu 1ms.</w:t>
+      </w:r>
+    </w:p>
+    <w:p>
+      <w:pPr>
+        <w:pStyle w:val="ListParagraph"/>
+        <w:numPr>
+          <w:ilvl w:val="0"/>
+          <w:numId w:val="5"/>
+        </w:numPr>
+        <w:spacing w:after="0" w:line="240" w:lineRule="auto"/>
+        <w:rPr>
+          <w:rFonts w:ascii="Arial" w:eastAsia="Times New Roman" w:hAnsi="Arial" w:cs="Arial"/>
+          <w:bCs/>
+          <w:kern w:val="0"/>
+          <w:sz w:val="26"/>
+          <w:szCs w:val="26"/>
+          <w14:ligatures w14:val="none"/>
+        </w:rPr>
+      </w:pPr>
+      <w:r>
+        <w:rPr>
+          <w:rFonts w:ascii="Arial" w:eastAsia="Times New Roman" w:hAnsi="Arial" w:cs="Arial"/>
+          <w:bCs/>
+          <w:kern w:val="0"/>
+          <w:sz w:val="26"/>
+          <w:szCs w:val="26"/>
+          <w14:ligatures w14:val="none"/>
+        </w:rPr>
+        <w:t xml:space="preserve">Driver cho cảm biến I2C đã được viết lại thêm các cơ </w:t>
+      </w:r>
+      <w:r>
+        <w:rPr>
+          <w:rFonts w:ascii="Arial" w:eastAsia="Times New Roman" w:hAnsi="Arial" w:cs="Arial"/>
+          <w:bCs/>
+          <w:kern w:val="0"/>
+          <w:sz w:val="26"/>
+          <w:szCs w:val="26"/>
+          <w14:ligatures w14:val="none"/>
+        </w:rPr>
+        <w:t>chế báo lỗi, nên cảm biến nào chưa cắm vào bo, nếu người dùng gửi lệnh đọc thì bo sẽ báo lỗi về thay vì là đứng máy như cũ.</w:t>
+      </w:r>
+    </w:p>
+    <w:p>
+      <w:pPr>
+        <w:pStyle w:val="ListParagraph"/>
+        <w:numPr>
+          <w:ilvl w:val="0"/>
+          <w:numId w:val="5"/>
+        </w:numPr>
+        <w:spacing w:after="0" w:line="240" w:lineRule="auto"/>
+        <w:rPr>
+          <w:rFonts w:ascii="Arial" w:eastAsia="Times New Roman" w:hAnsi="Arial" w:cs="Arial"/>
+          <w:bCs/>
+          <w:kern w:val="0"/>
+          <w:sz w:val="26"/>
+          <w:szCs w:val="26"/>
+          <w14:ligatures w14:val="none"/>
+        </w:rPr>
+      </w:pPr>
+      <w:r>
+        <w:rPr>
+          <w:rFonts w:ascii="Arial" w:eastAsia="Times New Roman" w:hAnsi="Arial" w:cs="Arial"/>
+          <w:bCs/>
+          <w:kern w:val="0"/>
+          <w:sz w:val="26"/>
+          <w:szCs w:val="26"/>
+          <w14:ligatures w14:val="none"/>
+        </w:rPr>
+        <w:t>Thêm lệnh giới hạn dòng ngõ ra. Nếu quá dòng có xảy ra thì người dùng sẽ phải xóa cờ thì băm xung tiếp được.</w:t>
+      </w:r>
+    </w:p>
+    <w:p>
+      <w:pPr>
+        <w:pStyle w:val="ListParagraph"/>
+        <w:numPr>
+          <w:ilvl w:val="0"/>
+          <w:numId w:val="5"/>
+        </w:numPr>
+        <w:spacing w:after="0" w:line="240" w:lineRule="auto"/>
+        <w:rPr>
+          <w:rFonts w:ascii="Arial" w:eastAsia="Times New Roman" w:hAnsi="Arial" w:cs="Arial"/>
+          <w:bCs/>
+          <w:kern w:val="0"/>
+          <w:sz w:val="26"/>
+          <w:szCs w:val="26"/>
+          <w14:ligatures w14:val="none"/>
+        </w:rPr>
+      </w:pPr>
+      <w:r>
+        <w:rPr>
+          <w:rFonts w:ascii="Arial" w:eastAsia="Times New Roman" w:hAnsi="Arial" w:cs="Arial"/>
+          <w:bCs/>
+          <w:kern w:val="0"/>
+          <w:sz w:val="26"/>
+          <w:szCs w:val="26"/>
+          <w14:ligatures w14:val="none"/>
+        </w:rPr>
+        <w:t>Ton và Toff tối đa cho bên tụ LV sẽ tạm thời giảm xuống</w:t>
+      </w:r>
+      <w:r>
+        <w:rPr>
+          <w:rFonts w:ascii="Arial" w:eastAsia="Times New Roman" w:hAnsi="Arial" w:cs="Arial"/>
+          <w:bCs/>
+          <w:kern w:val="0"/>
+          <w:sz w:val="26"/>
+          <w:szCs w:val="26"/>
+          <w14:ligatures w14:val="none"/>
+        </w:rPr>
+        <w:t xml:space="preserve"> từ 1000ms</w:t>
+      </w:r>
+      <w:r>
+        <w:rPr>
+          <w:rFonts w:ascii="Arial" w:eastAsia="Times New Roman" w:hAnsi="Arial" w:cs="Arial"/>
+          <w:bCs/>
+          <w:kern w:val="0"/>
+          <w:sz w:val="26"/>
+          <w:szCs w:val="26"/>
+          <w14:ligatures w14:val="none"/>
+        </w:rPr>
+        <w:t xml:space="preserve"> còn 90ms cho ver này do vấn đề hiệu suất của máy biến áp bên tụ LV. Tại 90ms thì công suất băm xung cầu H sẽ được </w:t>
+      </w:r>
+      <w:r>
+        <w:rPr>
+          <w:rFonts w:ascii="Arial" w:eastAsia="Times New Roman" w:hAnsi="Arial" w:cs="Arial"/>
+          <w:bCs/>
+          <w:kern w:val="0"/>
+          <w:sz w:val="26"/>
+          <w:szCs w:val="26"/>
+          <w14:ligatures w14:val="none"/>
+        </w:rPr>
+        <w:t>lái</w:t>
+      </w:r>
+      <w:r>
+        <w:rPr>
+          <w:rFonts w:ascii="Arial" w:eastAsia="Times New Roman" w:hAnsi="Arial" w:cs="Arial"/>
+          <w:bCs/>
+          <w:kern w:val="0"/>
+          <w:sz w:val="26"/>
+          <w:szCs w:val="26"/>
+          <w14:ligatures w14:val="none"/>
+        </w:rPr>
+        <w:t xml:space="preserve"> bởi tụ LV – thay vì máy biến áp như kế hoạch ban đầu và sau mỗi 90ms thì giá trị điện áp sẽ rớt tối đa 10%.</w:t>
+      </w:r>
+    </w:p>
+    <w:p>
+      <w:pPr>
+        <w:pStyle w:val="ListParagraph"/>
+        <w:numPr>
+          <w:ilvl w:val="0"/>
+          <w:numId w:val="5"/>
+        </w:numPr>
+        <w:spacing w:after="0" w:line="240" w:lineRule="auto"/>
+        <w:rPr>
+          <w:rFonts w:ascii="Arial" w:eastAsia="Times New Roman" w:hAnsi="Arial" w:cs="Arial"/>
+          <w:bCs/>
+          <w:kern w:val="0"/>
+          <w:sz w:val="26"/>
+          <w:szCs w:val="26"/>
+          <w14:ligatures w14:val="none"/>
+        </w:rPr>
+      </w:pPr>
+      <w:r>
+        <w:rPr>
+          <w:rFonts w:ascii="Arial" w:eastAsia="Times New Roman" w:hAnsi="Arial" w:cs="Arial"/>
+          <w:bCs/>
+          <w:kern w:val="0"/>
+          <w:sz w:val="26"/>
+          <w:szCs w:val="26"/>
+          <w14:ligatures w14:val="none"/>
+        </w:rPr>
+        <w:t>Cách xài SET_SEQUENCE_DELETE và SET_SEQUENCE_INDEX:</w:t>
       </w:r>
     </w:p>
     <w:p>
@@ -11273,29 +12556,116 @@
           <w:szCs w:val="26"/>
           <w14:ligatures w14:val="none"/>
         </w:rPr>
-        <w:t>Quá trình đo trở sẽ bắt đầu từ áp 30V và tăng dần cho đến đo được giá trị điện trở, nếu như giá trị điện trở vượt ngưỡng</w:t>
-      </w:r>
-      <w:r>
-        <w:rPr>
-          <w:rFonts w:ascii="Arial" w:eastAsia="Times New Roman" w:hAnsi="Arial" w:cs="Arial"/>
-          <w:bCs/>
-          <w:kern w:val="0"/>
-          <w:sz w:val="26"/>
-          <w:szCs w:val="26"/>
-          <w14:ligatures w14:val="none"/>
-        </w:rPr>
-        <w:t xml:space="preserve"> toàn thang</w:t>
-      </w:r>
-      <w:r>
-        <w:rPr>
-          <w:rFonts w:ascii="Arial" w:eastAsia="Times New Roman" w:hAnsi="Arial" w:cs="Arial"/>
-          <w:bCs/>
-          <w:kern w:val="0"/>
-          <w:sz w:val="26"/>
-          <w:szCs w:val="26"/>
-          <w14:ligatures w14:val="none"/>
-        </w:rPr>
-        <w:t xml:space="preserve"> đo thì kết quả cuối cùng sẽ trả về giá trị gần đúng nhất sau khi đã đo tại áp 300V.</w:t>
+        <w:t>SET_SEQUENCE_INDEX cho phép người dùng nhảy qua lại giữa các sequence khác nhau, tuy nhiên, nếu như người dùng muốn tạo một sequence mới thì người dùng chỉ được phép nhảy sang thứ tự sequence tiếp theo. Ví dụ:</w:t>
+      </w:r>
+    </w:p>
+    <w:p>
+      <w:pPr>
+        <w:pStyle w:val="ListParagraph"/>
+        <w:numPr>
+          <w:ilvl w:val="2"/>
+          <w:numId w:val="5"/>
+        </w:numPr>
+        <w:spacing w:after="0" w:line="240" w:lineRule="auto"/>
+        <w:rPr>
+          <w:rFonts w:ascii="Arial" w:eastAsia="Times New Roman" w:hAnsi="Arial" w:cs="Arial"/>
+          <w:bCs/>
+          <w:kern w:val="0"/>
+          <w:sz w:val="26"/>
+          <w:szCs w:val="26"/>
+          <w14:ligatures w14:val="none"/>
+        </w:rPr>
+      </w:pPr>
+      <w:r>
+        <w:rPr>
+          <w:rFonts w:ascii="Arial" w:eastAsia="Times New Roman" w:hAnsi="Arial" w:cs="Arial"/>
+          <w:bCs/>
+          <w:kern w:val="0"/>
+          <w:sz w:val="26"/>
+          <w:szCs w:val="26"/>
+          <w14:ligatures w14:val="none"/>
+        </w:rPr>
+        <w:t>Số sequece index đã được confirm</w:t>
+      </w:r>
+      <w:r>
+        <w:rPr>
+          <w:rFonts w:ascii="Arial" w:eastAsia="Times New Roman" w:hAnsi="Arial" w:cs="Arial"/>
+          <w:bCs/>
+          <w:kern w:val="0"/>
+          <w:sz w:val="26"/>
+          <w:szCs w:val="26"/>
+          <w14:ligatures w14:val="none"/>
+        </w:rPr>
+        <w:t xml:space="preserve"> hiện tại là 2.</w:t>
+      </w:r>
+    </w:p>
+    <w:p>
+      <w:pPr>
+        <w:pStyle w:val="ListParagraph"/>
+        <w:numPr>
+          <w:ilvl w:val="2"/>
+          <w:numId w:val="5"/>
+        </w:numPr>
+        <w:spacing w:after="0" w:line="240" w:lineRule="auto"/>
+        <w:rPr>
+          <w:rFonts w:ascii="Arial" w:eastAsia="Times New Roman" w:hAnsi="Arial" w:cs="Arial"/>
+          <w:bCs/>
+          <w:kern w:val="0"/>
+          <w:sz w:val="26"/>
+          <w:szCs w:val="26"/>
+          <w14:ligatures w14:val="none"/>
+        </w:rPr>
+      </w:pPr>
+      <w:r>
+        <w:rPr>
+          <w:rFonts w:ascii="Arial" w:eastAsia="Times New Roman" w:hAnsi="Arial" w:cs="Arial"/>
+          <w:bCs/>
+          <w:kern w:val="0"/>
+          <w:sz w:val="26"/>
+          <w:szCs w:val="26"/>
+          <w14:ligatures w14:val="none"/>
+        </w:rPr>
+        <w:t>Khi nhảy sang một index mới thì người dùng chỉ được phép nhảy đến số 3, không được phép nhảy cóc tới số 4 hoặc 5.</w:t>
+      </w:r>
+    </w:p>
+    <w:p>
+      <w:pPr>
+        <w:pStyle w:val="ListParagraph"/>
+        <w:numPr>
+          <w:ilvl w:val="2"/>
+          <w:numId w:val="5"/>
+        </w:numPr>
+        <w:spacing w:after="0" w:line="240" w:lineRule="auto"/>
+        <w:rPr>
+          <w:rFonts w:ascii="Arial" w:eastAsia="Times New Roman" w:hAnsi="Arial" w:cs="Arial"/>
+          <w:bCs/>
+          <w:kern w:val="0"/>
+          <w:sz w:val="26"/>
+          <w:szCs w:val="26"/>
+          <w14:ligatures w14:val="none"/>
+        </w:rPr>
+      </w:pPr>
+      <w:r>
+        <w:rPr>
+          <w:rFonts w:ascii="Arial" w:eastAsia="Times New Roman" w:hAnsi="Arial" w:cs="Arial"/>
+          <w:bCs/>
+          <w:kern w:val="0"/>
+          <w:sz w:val="26"/>
+          <w:szCs w:val="26"/>
+          <w14:ligatures w14:val="none"/>
+        </w:rPr>
+        <w:t xml:space="preserve">Người dùng được phép quay về index cũ mà mình đã </w:t>
+      </w:r>
+      <w:r>
+        <w:rPr>
+          <w:rFonts w:ascii="Arial" w:eastAsia="Times New Roman" w:hAnsi="Arial" w:cs="Arial"/>
+          <w:bCs/>
+          <w:kern w:val="0"/>
+          <w:sz w:val="26"/>
+          <w:szCs w:val="26"/>
+          <w14:ligatures w14:val="none"/>
+        </w:rPr>
+        <w:t>SET_SEQUENCE_CONFIRM.</w:t>
       </w:r>
     </w:p>
     <w:p>
@@ -11324,36 +12694,7 @@
           <w:szCs w:val="26"/>
           <w14:ligatures w14:val="none"/>
         </w:rPr>
-        <w:t>Sau khi đo xong thì điện áp trên tụ sẽ không được xả.</w:t>
-      </w:r>
-    </w:p>
-    <w:p>
-      <w:pPr>
-        <w:pStyle w:val="ListParagraph"/>
-        <w:numPr>
-          <w:ilvl w:val="1"/>
-          <w:numId w:val="5"/>
-        </w:numPr>
-        <w:spacing w:after="0" w:line="240" w:lineRule="auto"/>
-        <w:rPr>
-          <w:rFonts w:ascii="Arial" w:eastAsia="Times New Roman" w:hAnsi="Arial" w:cs="Arial"/>
-          <w:bCs/>
-          <w:kern w:val="0"/>
-          <w:sz w:val="26"/>
-          <w:szCs w:val="26"/>
-          <w14:ligatures w14:val="none"/>
-        </w:rPr>
-      </w:pPr>
-      <w:r>
-        <w:rPr>
-          <w:rFonts w:ascii="Arial" w:eastAsia="Times New Roman" w:hAnsi="Arial" w:cs="Arial"/>
-          <w:bCs/>
-          <w:kern w:val="0"/>
-          <w:sz w:val="26"/>
-          <w:szCs w:val="26"/>
-          <w14:ligatures w14:val="none"/>
-        </w:rPr>
-        <w:t>Bảng giá trị điện áp được dùng để đo theo thứ tự sau:</w:t>
+        <w:t>Đối với SET_SEQUENCE_DELETE:</w:t>
       </w:r>
     </w:p>
     <w:p>
@@ -11382,7 +12723,7 @@
           <w:szCs w:val="26"/>
           <w14:ligatures w14:val="none"/>
         </w:rPr>
-        <w:t>30V</w:t>
+        <w:t>Số sequece index đã được confirm hiện tại là 4.</w:t>
       </w:r>
     </w:p>
     <w:p>
@@ -11411,493 +12752,8 @@
           <w:szCs w:val="26"/>
           <w14:ligatures w14:val="none"/>
         </w:rPr>
-        <w:t>50V</w:t>
-      </w:r>
-    </w:p>
-    <w:p>
-      <w:pPr>
-        <w:pStyle w:val="ListParagraph"/>
-        <w:numPr>
-          <w:ilvl w:val="2"/>
-          <w:numId w:val="5"/>
-        </w:numPr>
-        <w:spacing w:after="0" w:line="240" w:lineRule="auto"/>
-        <w:rPr>
-          <w:rFonts w:ascii="Arial" w:eastAsia="Times New Roman" w:hAnsi="Arial" w:cs="Arial"/>
-          <w:bCs/>
-          <w:kern w:val="0"/>
-          <w:sz w:val="26"/>
-          <w:szCs w:val="26"/>
-          <w14:ligatures w14:val="none"/>
-        </w:rPr>
-      </w:pPr>
-      <w:r>
-        <w:rPr>
-          <w:rFonts w:ascii="Arial" w:eastAsia="Times New Roman" w:hAnsi="Arial" w:cs="Arial"/>
-          <w:bCs/>
-          <w:kern w:val="0"/>
-          <w:sz w:val="26"/>
-          <w:szCs w:val="26"/>
-          <w14:ligatures w14:val="none"/>
-        </w:rPr>
-        <w:t>100V</w:t>
-      </w:r>
-    </w:p>
-    <w:p>
-      <w:pPr>
-        <w:pStyle w:val="ListParagraph"/>
-        <w:numPr>
-          <w:ilvl w:val="2"/>
-          <w:numId w:val="5"/>
-        </w:numPr>
-        <w:spacing w:after="0" w:line="240" w:lineRule="auto"/>
-        <w:rPr>
-          <w:rFonts w:ascii="Arial" w:eastAsia="Times New Roman" w:hAnsi="Arial" w:cs="Arial"/>
-          <w:bCs/>
-          <w:kern w:val="0"/>
-          <w:sz w:val="26"/>
-          <w:szCs w:val="26"/>
-          <w14:ligatures w14:val="none"/>
-        </w:rPr>
-      </w:pPr>
-      <w:r>
-        <w:rPr>
-          <w:rFonts w:ascii="Arial" w:eastAsia="Times New Roman" w:hAnsi="Arial" w:cs="Arial"/>
-          <w:bCs/>
-          <w:kern w:val="0"/>
-          <w:sz w:val="26"/>
-          <w:szCs w:val="26"/>
-          <w14:ligatures w14:val="none"/>
-        </w:rPr>
-        <w:t>200V</w:t>
-      </w:r>
-    </w:p>
-    <w:p>
-      <w:pPr>
-        <w:pStyle w:val="ListParagraph"/>
-        <w:numPr>
-          <w:ilvl w:val="2"/>
-          <w:numId w:val="5"/>
-        </w:numPr>
-        <w:spacing w:after="0" w:line="240" w:lineRule="auto"/>
-        <w:rPr>
-          <w:rFonts w:ascii="Arial" w:eastAsia="Times New Roman" w:hAnsi="Arial" w:cs="Arial"/>
-          <w:bCs/>
-          <w:kern w:val="0"/>
-          <w:sz w:val="26"/>
-          <w:szCs w:val="26"/>
-          <w14:ligatures w14:val="none"/>
-        </w:rPr>
-      </w:pPr>
-      <w:r>
-        <w:rPr>
-          <w:rFonts w:ascii="Arial" w:eastAsia="Times New Roman" w:hAnsi="Arial" w:cs="Arial"/>
-          <w:bCs/>
-          <w:kern w:val="0"/>
-          <w:sz w:val="26"/>
-          <w:szCs w:val="26"/>
-          <w14:ligatures w14:val="none"/>
-        </w:rPr>
-        <w:t>300V</w:t>
-      </w:r>
-    </w:p>
-    <w:p>
-      <w:pPr>
-        <w:pStyle w:val="ListParagraph"/>
-        <w:numPr>
-          <w:ilvl w:val="0"/>
-          <w:numId w:val="5"/>
-        </w:numPr>
-        <w:spacing w:after="0" w:line="240" w:lineRule="auto"/>
-        <w:rPr>
-          <w:rFonts w:ascii="Arial" w:eastAsia="Times New Roman" w:hAnsi="Arial" w:cs="Arial"/>
-          <w:bCs/>
-          <w:kern w:val="0"/>
-          <w:sz w:val="26"/>
-          <w:szCs w:val="26"/>
-          <w14:ligatures w14:val="none"/>
-        </w:rPr>
-      </w:pPr>
-      <w:r>
-        <w:rPr>
-          <w:rFonts w:ascii="Arial" w:eastAsia="Times New Roman" w:hAnsi="Arial" w:cs="Arial"/>
-          <w:bCs/>
-          <w:kern w:val="0"/>
-          <w:sz w:val="26"/>
-          <w:szCs w:val="26"/>
-          <w14:ligatures w14:val="none"/>
-        </w:rPr>
-        <w:t>Ton và Toff tối đa cho bên tụ LV sẽ tạm thời giảm xuống</w:t>
-      </w:r>
-      <w:r>
-        <w:rPr>
-          <w:rFonts w:ascii="Arial" w:eastAsia="Times New Roman" w:hAnsi="Arial" w:cs="Arial"/>
-          <w:bCs/>
-          <w:kern w:val="0"/>
-          <w:sz w:val="26"/>
-          <w:szCs w:val="26"/>
-          <w14:ligatures w14:val="none"/>
-        </w:rPr>
-        <w:t xml:space="preserve"> từ 1000ms</w:t>
-      </w:r>
-      <w:r>
-        <w:rPr>
-          <w:rFonts w:ascii="Arial" w:eastAsia="Times New Roman" w:hAnsi="Arial" w:cs="Arial"/>
-          <w:bCs/>
-          <w:kern w:val="0"/>
-          <w:sz w:val="26"/>
-          <w:szCs w:val="26"/>
-          <w14:ligatures w14:val="none"/>
-        </w:rPr>
-        <w:t xml:space="preserve"> còn 90ms cho ver này do vấn đề hiệu suất của máy biến áp bên tụ LV. Tại 90ms thì công suất băm xung cầu H sẽ được </w:t>
-      </w:r>
-      <w:r>
-        <w:rPr>
-          <w:rFonts w:ascii="Arial" w:eastAsia="Times New Roman" w:hAnsi="Arial" w:cs="Arial"/>
-          <w:bCs/>
-          <w:kern w:val="0"/>
-          <w:sz w:val="26"/>
-          <w:szCs w:val="26"/>
-          <w14:ligatures w14:val="none"/>
-        </w:rPr>
-        <w:t>lái</w:t>
-      </w:r>
-      <w:r>
-        <w:rPr>
-          <w:rFonts w:ascii="Arial" w:eastAsia="Times New Roman" w:hAnsi="Arial" w:cs="Arial"/>
-          <w:bCs/>
-          <w:kern w:val="0"/>
-          <w:sz w:val="26"/>
-          <w:szCs w:val="26"/>
-          <w14:ligatures w14:val="none"/>
-        </w:rPr>
-        <w:t xml:space="preserve"> bởi tụ LV – thay vì máy biến áp như kế hoạch ban đầu và sau mỗi 90ms thì giá trị điện áp sẽ rớt tối đa 10%.</w:t>
-      </w:r>
-    </w:p>
-    <w:p>
-      <w:pPr>
-        <w:pStyle w:val="ListParagraph"/>
-        <w:numPr>
-          <w:ilvl w:val="0"/>
-          <w:numId w:val="5"/>
-        </w:numPr>
-        <w:spacing w:after="0" w:line="240" w:lineRule="auto"/>
-        <w:rPr>
-          <w:rFonts w:ascii="Arial" w:eastAsia="Times New Roman" w:hAnsi="Arial" w:cs="Arial"/>
-          <w:bCs/>
-          <w:kern w:val="0"/>
-          <w:sz w:val="26"/>
-          <w:szCs w:val="26"/>
-          <w14:ligatures w14:val="none"/>
-        </w:rPr>
-      </w:pPr>
-      <w:r>
-        <w:rPr>
-          <w:rFonts w:ascii="Arial" w:eastAsia="Times New Roman" w:hAnsi="Arial" w:cs="Arial"/>
-          <w:bCs/>
-          <w:kern w:val="0"/>
-          <w:sz w:val="26"/>
-          <w:szCs w:val="26"/>
-          <w14:ligatures w14:val="none"/>
-        </w:rPr>
-        <w:t>Ton và Toff tối thiểu cho cả tụ HV và LV sẽ tạm thời tăng lên từ 1ms đến 5ms.</w:t>
-      </w:r>
-    </w:p>
-    <w:p>
-      <w:pPr>
-        <w:pStyle w:val="ListParagraph"/>
-        <w:numPr>
-          <w:ilvl w:val="0"/>
-          <w:numId w:val="5"/>
-        </w:numPr>
-        <w:spacing w:after="0" w:line="240" w:lineRule="auto"/>
-        <w:rPr>
-          <w:rFonts w:ascii="Arial" w:eastAsia="Times New Roman" w:hAnsi="Arial" w:cs="Arial"/>
-          <w:bCs/>
-          <w:kern w:val="0"/>
-          <w:sz w:val="26"/>
-          <w:szCs w:val="26"/>
-          <w14:ligatures w14:val="none"/>
-        </w:rPr>
-      </w:pPr>
-      <w:r>
-        <w:rPr>
-          <w:rFonts w:ascii="Arial" w:eastAsia="Times New Roman" w:hAnsi="Arial" w:cs="Arial"/>
-          <w:bCs/>
-          <w:kern w:val="0"/>
-          <w:sz w:val="26"/>
-          <w:szCs w:val="26"/>
-          <w14:ligatures w14:val="none"/>
-        </w:rPr>
-        <w:t>Cách xài SET_SEQUENCE_DELETE và SET_SEQUENCE_INDEX:</w:t>
-      </w:r>
-    </w:p>
-    <w:p>
-      <w:pPr>
-        <w:pStyle w:val="ListParagraph"/>
-        <w:numPr>
-          <w:ilvl w:val="1"/>
-          <w:numId w:val="5"/>
-        </w:numPr>
-        <w:spacing w:after="0" w:line="240" w:lineRule="auto"/>
-        <w:rPr>
-          <w:rFonts w:ascii="Arial" w:eastAsia="Times New Roman" w:hAnsi="Arial" w:cs="Arial"/>
-          <w:bCs/>
-          <w:kern w:val="0"/>
-          <w:sz w:val="26"/>
-          <w:szCs w:val="26"/>
-          <w14:ligatures w14:val="none"/>
-        </w:rPr>
-      </w:pPr>
-      <w:r>
-        <w:rPr>
-          <w:rFonts w:ascii="Arial" w:eastAsia="Times New Roman" w:hAnsi="Arial" w:cs="Arial"/>
-          <w:bCs/>
-          <w:kern w:val="0"/>
-          <w:sz w:val="26"/>
-          <w:szCs w:val="26"/>
-          <w14:ligatures w14:val="none"/>
-        </w:rPr>
-        <w:t>SET_SEQUENCE_INDEX cho phép người dùng nhảy qua lại giữa các sequence khác nhau, tuy nhiên, nếu như người dùng muốn tạo một sequence mới thì người dùng chỉ được phép nhảy sang thứ tự sequence tiếp theo. Ví dụ:</w:t>
-      </w:r>
-    </w:p>
-    <w:p>
-      <w:pPr>
-        <w:pStyle w:val="ListParagraph"/>
-        <w:numPr>
-          <w:ilvl w:val="2"/>
-          <w:numId w:val="5"/>
-        </w:numPr>
-        <w:spacing w:after="0" w:line="240" w:lineRule="auto"/>
-        <w:rPr>
-          <w:rFonts w:ascii="Arial" w:eastAsia="Times New Roman" w:hAnsi="Arial" w:cs="Arial"/>
-          <w:bCs/>
-          <w:kern w:val="0"/>
-          <w:sz w:val="26"/>
-          <w:szCs w:val="26"/>
-          <w14:ligatures w14:val="none"/>
-        </w:rPr>
-      </w:pPr>
-      <w:r>
-        <w:rPr>
-          <w:rFonts w:ascii="Arial" w:eastAsia="Times New Roman" w:hAnsi="Arial" w:cs="Arial"/>
-          <w:bCs/>
-          <w:kern w:val="0"/>
-          <w:sz w:val="26"/>
-          <w:szCs w:val="26"/>
-          <w14:ligatures w14:val="none"/>
-        </w:rPr>
-        <w:t>Số sequece index đã được confirm</w:t>
-      </w:r>
-      <w:r>
-        <w:rPr>
-          <w:rFonts w:ascii="Arial" w:eastAsia="Times New Roman" w:hAnsi="Arial" w:cs="Arial"/>
-          <w:bCs/>
-          <w:kern w:val="0"/>
-          <w:sz w:val="26"/>
-          <w:szCs w:val="26"/>
-          <w14:ligatures w14:val="none"/>
-        </w:rPr>
-        <w:t xml:space="preserve"> hiện tại là 2.</w:t>
-      </w:r>
-    </w:p>
-    <w:p>
-      <w:pPr>
-        <w:pStyle w:val="ListParagraph"/>
-        <w:numPr>
-          <w:ilvl w:val="2"/>
-          <w:numId w:val="5"/>
-        </w:numPr>
-        <w:spacing w:after="0" w:line="240" w:lineRule="auto"/>
-        <w:rPr>
-          <w:rFonts w:ascii="Arial" w:eastAsia="Times New Roman" w:hAnsi="Arial" w:cs="Arial"/>
-          <w:bCs/>
-          <w:kern w:val="0"/>
-          <w:sz w:val="26"/>
-          <w:szCs w:val="26"/>
-          <w14:ligatures w14:val="none"/>
-        </w:rPr>
-      </w:pPr>
-      <w:r>
-        <w:rPr>
-          <w:rFonts w:ascii="Arial" w:eastAsia="Times New Roman" w:hAnsi="Arial" w:cs="Arial"/>
-          <w:bCs/>
-          <w:kern w:val="0"/>
-          <w:sz w:val="26"/>
-          <w:szCs w:val="26"/>
-          <w14:ligatures w14:val="none"/>
-        </w:rPr>
-        <w:t>Khi nhảy sang một index mới thì người dùng chỉ được phép nhảy đến số 3, không được phép nhảy cóc tới số 4 hoặc 5.</w:t>
-      </w:r>
-    </w:p>
-    <w:p>
-      <w:pPr>
-        <w:pStyle w:val="ListParagraph"/>
-        <w:numPr>
-          <w:ilvl w:val="2"/>
-          <w:numId w:val="5"/>
-        </w:numPr>
-        <w:spacing w:after="0" w:line="240" w:lineRule="auto"/>
-        <w:rPr>
-          <w:rFonts w:ascii="Arial" w:eastAsia="Times New Roman" w:hAnsi="Arial" w:cs="Arial"/>
-          <w:bCs/>
-          <w:kern w:val="0"/>
-          <w:sz w:val="26"/>
-          <w:szCs w:val="26"/>
-          <w14:ligatures w14:val="none"/>
-        </w:rPr>
-      </w:pPr>
-      <w:r>
-        <w:rPr>
-          <w:rFonts w:ascii="Arial" w:eastAsia="Times New Roman" w:hAnsi="Arial" w:cs="Arial"/>
-          <w:bCs/>
-          <w:kern w:val="0"/>
-          <w:sz w:val="26"/>
-          <w:szCs w:val="26"/>
-          <w14:ligatures w14:val="none"/>
-        </w:rPr>
-        <w:t xml:space="preserve">Người dùng được phép quay về index cũ mà mình đã </w:t>
-      </w:r>
-      <w:r>
-        <w:rPr>
-          <w:rFonts w:ascii="Arial" w:eastAsia="Times New Roman" w:hAnsi="Arial" w:cs="Arial"/>
-          <w:bCs/>
-          <w:kern w:val="0"/>
-          <w:sz w:val="26"/>
-          <w:szCs w:val="26"/>
-          <w14:ligatures w14:val="none"/>
-        </w:rPr>
-        <w:t>SET_SEQUENCE_CONFIRM.</w:t>
-      </w:r>
-    </w:p>
-    <w:p>
-      <w:pPr>
-        <w:pStyle w:val="ListParagraph"/>
-        <w:numPr>
-          <w:ilvl w:val="1"/>
-          <w:numId w:val="5"/>
-        </w:numPr>
-        <w:spacing w:after="0" w:line="240" w:lineRule="auto"/>
-        <w:rPr>
-          <w:rFonts w:ascii="Arial" w:eastAsia="Times New Roman" w:hAnsi="Arial" w:cs="Arial"/>
-          <w:bCs/>
-          <w:kern w:val="0"/>
-          <w:sz w:val="26"/>
-          <w:szCs w:val="26"/>
-          <w14:ligatures w14:val="none"/>
-        </w:rPr>
-      </w:pPr>
-      <w:r>
-        <w:rPr>
-          <w:rFonts w:ascii="Arial" w:eastAsia="Times New Roman" w:hAnsi="Arial" w:cs="Arial"/>
-          <w:bCs/>
-          <w:kern w:val="0"/>
-          <w:sz w:val="26"/>
-          <w:szCs w:val="26"/>
-          <w14:ligatures w14:val="none"/>
-        </w:rPr>
-        <w:t>Đối với SET_SEQUENCE_DELETE:</w:t>
-      </w:r>
-    </w:p>
-    <w:p>
-      <w:pPr>
-        <w:pStyle w:val="ListParagraph"/>
-        <w:numPr>
-          <w:ilvl w:val="2"/>
-          <w:numId w:val="5"/>
-        </w:numPr>
-        <w:spacing w:after="0" w:line="240" w:lineRule="auto"/>
-        <w:rPr>
-          <w:rFonts w:ascii="Arial" w:eastAsia="Times New Roman" w:hAnsi="Arial" w:cs="Arial"/>
-          <w:bCs/>
-          <w:kern w:val="0"/>
-          <w:sz w:val="26"/>
-          <w:szCs w:val="26"/>
-          <w14:ligatures w14:val="none"/>
-        </w:rPr>
-      </w:pPr>
-      <w:r>
-        <w:rPr>
-          <w:rFonts w:ascii="Arial" w:eastAsia="Times New Roman" w:hAnsi="Arial" w:cs="Arial"/>
-          <w:bCs/>
-          <w:kern w:val="0"/>
-          <w:sz w:val="26"/>
-          <w:szCs w:val="26"/>
-          <w14:ligatures w14:val="none"/>
-        </w:rPr>
-        <w:t>Số sequece index đã được confirm hiện tại là 4.</w:t>
-      </w:r>
-    </w:p>
-    <w:p>
-      <w:pPr>
-        <w:pStyle w:val="ListParagraph"/>
-        <w:numPr>
-          <w:ilvl w:val="2"/>
-          <w:numId w:val="5"/>
-        </w:numPr>
-        <w:spacing w:after="0" w:line="240" w:lineRule="auto"/>
-        <w:rPr>
-          <w:rFonts w:ascii="Arial" w:eastAsia="Times New Roman" w:hAnsi="Arial" w:cs="Arial"/>
-          <w:bCs/>
-          <w:kern w:val="0"/>
-          <w:sz w:val="26"/>
-          <w:szCs w:val="26"/>
-          <w14:ligatures w14:val="none"/>
-        </w:rPr>
-      </w:pPr>
-      <w:r>
-        <w:rPr>
-          <w:rFonts w:ascii="Arial" w:eastAsia="Times New Roman" w:hAnsi="Arial" w:cs="Arial"/>
-          <w:bCs/>
-          <w:kern w:val="0"/>
-          <w:sz w:val="26"/>
-          <w:szCs w:val="26"/>
-          <w14:ligatures w14:val="none"/>
-        </w:rPr>
         <w:t>Để thực hiện việc delete, người dùng phải nhảy đến thứ tự sequence lớn nhất là số 4 và thực hiện hàm delete, nếu không sẽ bị báo lỗi.</w:t>
       </w:r>
-    </w:p>
-    <w:p>
-      <w:pPr>
-        <w:pStyle w:val="ListParagraph"/>
-        <w:numPr>
-          <w:ilvl w:val="0"/>
-          <w:numId w:val="5"/>
-        </w:numPr>
-        <w:spacing w:after="0" w:line="240" w:lineRule="auto"/>
-        <w:rPr>
-          <w:rFonts w:ascii="Arial" w:eastAsia="Times New Roman" w:hAnsi="Arial" w:cs="Arial"/>
-          <w:bCs/>
-          <w:kern w:val="0"/>
-          <w:sz w:val="26"/>
-          <w:szCs w:val="26"/>
-          <w14:ligatures w14:val="none"/>
-        </w:rPr>
-      </w:pPr>
-      <w:r>
-        <w:rPr>
-          <w:rFonts w:ascii="Arial" w:eastAsia="Times New Roman" w:hAnsi="Arial" w:cs="Arial"/>
-          <w:bCs/>
-          <w:kern w:val="0"/>
-          <w:sz w:val="26"/>
-          <w:szCs w:val="26"/>
-          <w14:ligatures w14:val="none"/>
-        </w:rPr>
-        <w:t>Trước khi khởi động bo người dùng nên gắn đầy đủ 2 cảm biến nối dây: BMP390, LSM6DSOX theo thứ tự bất kỳ.</w:t>
-      </w:r>
-    </w:p>
-    <w:p>
-      <w:pPr>
-        <w:spacing w:after="0" w:line="240" w:lineRule="auto"/>
-        <w:rPr>
-          <w:rFonts w:ascii="Arial" w:eastAsia="Times New Roman" w:hAnsi="Arial" w:cs="Arial"/>
-          <w:bCs/>
-          <w:kern w:val="0"/>
-          <w:sz w:val="26"/>
-          <w:szCs w:val="26"/>
-          <w14:ligatures w14:val="none"/>
-        </w:rPr>
-      </w:pPr>
     </w:p>
     <w:p>
       <w:pPr>
@@ -12025,6 +12881,54 @@
         <w:rPr>
           <w:rFonts w:ascii="Arial" w:eastAsia="Times New Roman" w:hAnsi="Arial" w:cs="Arial"/>
           <w:b/>
+          <w:bCs/>
+          <w:kern w:val="0"/>
+          <w:sz w:val="28"/>
+          <w:szCs w:val="28"/>
+          <w14:ligatures w14:val="none"/>
+        </w:rPr>
+      </w:pPr>
+    </w:p>
+    <w:p>
+      <w:pPr>
+        <w:pStyle w:val="ListParagraph"/>
+        <w:numPr>
+          <w:ilvl w:val="0"/>
+          <w:numId w:val="1"/>
+        </w:numPr>
+        <w:spacing w:after="0" w:line="240" w:lineRule="auto"/>
+        <w:rPr>
+          <w:rFonts w:ascii="Arial" w:eastAsia="Times New Roman" w:hAnsi="Arial" w:cs="Arial"/>
+          <w:bCs/>
+          <w:kern w:val="0"/>
+          <w:sz w:val="28"/>
+          <w:szCs w:val="28"/>
+          <w14:ligatures w14:val="none"/>
+        </w:rPr>
+      </w:pPr>
+      <w:r>
+        <w:rPr>
+          <w:rFonts w:ascii="Arial" w:eastAsia="Times New Roman" w:hAnsi="Arial" w:cs="Arial"/>
+          <w:b/>
+          <w:bCs/>
+          <w:kern w:val="0"/>
+          <w:sz w:val="28"/>
+          <w:szCs w:val="28"/>
+          <w14:ligatures w14:val="none"/>
+        </w:rPr>
+        <w:t>SET_CURRENT_LIMIT 0 5 -&gt; Giới hạn dòng ngõ ra tại 0.5A</w:t>
+      </w:r>
+    </w:p>
+    <w:p>
+      <w:pPr>
+        <w:pStyle w:val="ListParagraph"/>
+        <w:numPr>
+          <w:ilvl w:val="0"/>
+          <w:numId w:val="1"/>
+        </w:numPr>
+        <w:spacing w:after="0" w:line="240" w:lineRule="auto"/>
+        <w:rPr>
+          <w:rFonts w:ascii="Arial" w:eastAsia="Times New Roman" w:hAnsi="Arial" w:cs="Arial"/>
           <w:bCs/>
           <w:kern w:val="0"/>
           <w:sz w:val="28"/>
@@ -13978,11 +14882,12 @@
   <w:style w:type="paragraph" w:default="1" w:styleId="Normal">
     <w:name w:val="Normal"/>
     <w:qFormat/>
-    <w:rsid w:val="00415B75"/>
+    <w:rsid w:val="0090564A"/>
   </w:style>
   <w:style w:type="character" w:default="1" w:styleId="DefaultParagraphFont">
     <w:name w:val="Default Paragraph Font"/>
     <w:uiPriority w:val="1"/>
+    <w:semiHidden/>
     <w:unhideWhenUsed/>
   </w:style>
   <w:style w:type="table" w:default="1" w:styleId="TableNormal">
